--- a/Билеты.docx
+++ b/Билеты.docx
@@ -691,8 +691,6 @@
           </w:tcPr>
           <w:p>
             <w:pPr>
-              <w:pStyle w:val="a3"/>
-              <w:spacing w:line="240" w:lineRule="auto"/>
               <w:rPr>
                 <w:szCs w:val="28"/>
               </w:rPr>
@@ -821,14 +819,14 @@
                 <w:szCs w:val="28"/>
                 <w:u w:val="single"/>
               </w:rPr>
-              <w:t>Объектно-ориентированное программирование</w:t>
+              <w:t xml:space="preserve">Объектно-ориентированное программирование </w:t>
             </w:r>
             <w:r>
               <w:rPr>
                 <w:szCs w:val="28"/>
                 <w:u w:val="single"/>
               </w:rPr>
-              <w:t xml:space="preserve"> 2</w:t>
+              <w:t>2</w:t>
             </w:r>
             <w:r>
               <w:rPr>
@@ -865,46 +863,254 @@
               <w:pStyle w:val="a8"/>
               <w:numPr>
                 <w:ilvl w:val="0"/>
-                <w:numId w:val="19"/>
+                <w:numId w:val="21"/>
               </w:numPr>
-              <w:textAlignment w:val="baseline"/>
-              <w:rPr>
-                <w:rFonts w:ascii="Times New Roman" w:eastAsia="Times New Roman" w:hAnsi="Times New Roman"/>
-                <w:color w:val="000000"/>
-                <w:sz w:val="28"/>
-                <w:szCs w:val="28"/>
-                <w:lang w:eastAsia="ru-RU"/>
-              </w:rPr>
-            </w:pPr>
-            <w:r>
-              <w:rPr>
-                <w:rFonts w:ascii="Times New Roman" w:eastAsia="Times New Roman" w:hAnsi="Times New Roman"/>
-                <w:color w:val="000000"/>
-                <w:sz w:val="28"/>
-                <w:szCs w:val="28"/>
-                <w:lang w:eastAsia="ru-RU"/>
-              </w:rPr>
-              <w:t>Шаблон проектирования "Фабричный метод": суть паттерна, отличие от простого конструкт</w:t>
-            </w:r>
-            <w:r>
-              <w:rPr>
-                <w:rFonts w:ascii="Times New Roman" w:eastAsia="Times New Roman" w:hAnsi="Times New Roman"/>
-                <w:color w:val="000000"/>
-                <w:sz w:val="28"/>
-                <w:szCs w:val="28"/>
-                <w:lang w:eastAsia="ru-RU"/>
-              </w:rPr>
-              <w:t>ора, примеры применения в .NET</w:t>
-            </w:r>
-            <w:r>
-              <w:rPr>
-                <w:rFonts w:ascii="Times New Roman" w:eastAsia="Times New Roman" w:hAnsi="Times New Roman"/>
-                <w:color w:val="000000"/>
-                <w:sz w:val="28"/>
-                <w:szCs w:val="28"/>
-                <w:lang w:eastAsia="ru-RU"/>
-              </w:rPr>
-              <w:t>, преимущества для расширяемости кода.</w:t>
+              <w:spacing w:line="240" w:lineRule="auto"/>
+              <w:rPr>
+                <w:rFonts w:ascii="Times New Roman" w:eastAsia="Times New Roman" w:hAnsi="Times New Roman"/>
+                <w:color w:val="000000"/>
+                <w:sz w:val="28"/>
+                <w:szCs w:val="28"/>
+                <w:lang w:eastAsia="ru-RU"/>
+              </w:rPr>
+            </w:pPr>
+            <w:proofErr w:type="spellStart"/>
+            <w:r>
+              <w:rPr>
+                <w:rFonts w:ascii="Times New Roman" w:eastAsia="Times New Roman" w:hAnsi="Times New Roman"/>
+                <w:color w:val="000000"/>
+                <w:sz w:val="28"/>
+                <w:szCs w:val="28"/>
+                <w:lang w:eastAsia="ru-RU"/>
+              </w:rPr>
+              <w:t>Entity</w:t>
+            </w:r>
+            <w:proofErr w:type="spellEnd"/>
+            <w:r>
+              <w:rPr>
+                <w:rFonts w:ascii="Times New Roman" w:eastAsia="Times New Roman" w:hAnsi="Times New Roman"/>
+                <w:color w:val="000000"/>
+                <w:sz w:val="28"/>
+                <w:szCs w:val="28"/>
+                <w:lang w:eastAsia="ru-RU"/>
+              </w:rPr>
+              <w:t xml:space="preserve"> </w:t>
+            </w:r>
+            <w:proofErr w:type="spellStart"/>
+            <w:r>
+              <w:rPr>
+                <w:rFonts w:ascii="Times New Roman" w:eastAsia="Times New Roman" w:hAnsi="Times New Roman"/>
+                <w:color w:val="000000"/>
+                <w:sz w:val="28"/>
+                <w:szCs w:val="28"/>
+                <w:lang w:eastAsia="ru-RU"/>
+              </w:rPr>
+              <w:t>Framework</w:t>
+            </w:r>
+            <w:proofErr w:type="spellEnd"/>
+            <w:r>
+              <w:rPr>
+                <w:rFonts w:ascii="Times New Roman" w:eastAsia="Times New Roman" w:hAnsi="Times New Roman"/>
+                <w:color w:val="000000"/>
+                <w:sz w:val="28"/>
+                <w:szCs w:val="28"/>
+                <w:lang w:eastAsia="ru-RU"/>
+              </w:rPr>
+              <w:t xml:space="preserve"> </w:t>
+            </w:r>
+            <w:proofErr w:type="spellStart"/>
+            <w:r>
+              <w:rPr>
+                <w:rFonts w:ascii="Times New Roman" w:eastAsia="Times New Roman" w:hAnsi="Times New Roman"/>
+                <w:color w:val="000000"/>
+                <w:sz w:val="28"/>
+                <w:szCs w:val="28"/>
+                <w:lang w:eastAsia="ru-RU"/>
+              </w:rPr>
+              <w:t>Core</w:t>
+            </w:r>
+            <w:proofErr w:type="spellEnd"/>
+            <w:r>
+              <w:rPr>
+                <w:rFonts w:ascii="Times New Roman" w:eastAsia="Times New Roman" w:hAnsi="Times New Roman"/>
+                <w:color w:val="000000"/>
+                <w:sz w:val="28"/>
+                <w:szCs w:val="28"/>
+                <w:lang w:eastAsia="ru-RU"/>
+              </w:rPr>
+              <w:t>: архитектура (</w:t>
+            </w:r>
+            <w:proofErr w:type="spellStart"/>
+            <w:r>
+              <w:rPr>
+                <w:rFonts w:ascii="Times New Roman" w:eastAsia="Times New Roman" w:hAnsi="Times New Roman"/>
+                <w:color w:val="000000"/>
+                <w:sz w:val="28"/>
+                <w:szCs w:val="28"/>
+                <w:lang w:eastAsia="ru-RU"/>
+              </w:rPr>
+              <w:t>DbCont</w:t>
+            </w:r>
+            <w:r>
+              <w:rPr>
+                <w:rFonts w:ascii="Times New Roman" w:eastAsia="Times New Roman" w:hAnsi="Times New Roman"/>
+                <w:color w:val="000000"/>
+                <w:sz w:val="28"/>
+                <w:szCs w:val="28"/>
+                <w:lang w:eastAsia="ru-RU"/>
+              </w:rPr>
+              <w:t>ext</w:t>
+            </w:r>
+            <w:proofErr w:type="spellEnd"/>
+            <w:r>
+              <w:rPr>
+                <w:rFonts w:ascii="Times New Roman" w:eastAsia="Times New Roman" w:hAnsi="Times New Roman"/>
+                <w:color w:val="000000"/>
+                <w:sz w:val="28"/>
+                <w:szCs w:val="28"/>
+                <w:lang w:eastAsia="ru-RU"/>
+              </w:rPr>
+              <w:t xml:space="preserve">, </w:t>
+            </w:r>
+            <w:proofErr w:type="spellStart"/>
+            <w:r>
+              <w:rPr>
+                <w:rFonts w:ascii="Times New Roman" w:eastAsia="Times New Roman" w:hAnsi="Times New Roman"/>
+                <w:color w:val="000000"/>
+                <w:sz w:val="28"/>
+                <w:szCs w:val="28"/>
+                <w:lang w:eastAsia="ru-RU"/>
+              </w:rPr>
+              <w:t>DbSet</w:t>
+            </w:r>
+            <w:proofErr w:type="spellEnd"/>
+            <w:r>
+              <w:rPr>
+                <w:rFonts w:ascii="Times New Roman" w:eastAsia="Times New Roman" w:hAnsi="Times New Roman"/>
+                <w:color w:val="000000"/>
+                <w:sz w:val="28"/>
+                <w:szCs w:val="28"/>
+                <w:lang w:eastAsia="ru-RU"/>
+              </w:rPr>
+              <w:t>, миграции). Подходы</w:t>
+            </w:r>
+            <w:r>
+              <w:rPr>
+                <w:rFonts w:ascii="Times New Roman" w:eastAsia="Times New Roman" w:hAnsi="Times New Roman"/>
+                <w:color w:val="000000"/>
+                <w:sz w:val="28"/>
+                <w:szCs w:val="28"/>
+                <w:lang w:eastAsia="ru-RU"/>
+              </w:rPr>
+              <w:t>. Конфигурация</w:t>
+            </w:r>
+            <w:r>
+              <w:rPr>
+                <w:rFonts w:ascii="Times New Roman" w:eastAsia="Times New Roman" w:hAnsi="Times New Roman"/>
+                <w:color w:val="000000"/>
+                <w:sz w:val="28"/>
+                <w:szCs w:val="28"/>
+                <w:lang w:eastAsia="ru-RU"/>
+              </w:rPr>
+              <w:t xml:space="preserve"> подключения</w:t>
+            </w:r>
+            <w:r>
+              <w:rPr>
+                <w:rFonts w:ascii="Times New Roman" w:eastAsia="Times New Roman" w:hAnsi="Times New Roman"/>
+                <w:color w:val="000000"/>
+                <w:sz w:val="28"/>
+                <w:szCs w:val="28"/>
+                <w:lang w:eastAsia="ru-RU"/>
+              </w:rPr>
+              <w:t xml:space="preserve">. Аннотации данных и </w:t>
+            </w:r>
+            <w:proofErr w:type="spellStart"/>
+            <w:r>
+              <w:rPr>
+                <w:rFonts w:ascii="Times New Roman" w:eastAsia="Times New Roman" w:hAnsi="Times New Roman"/>
+                <w:color w:val="000000"/>
+                <w:sz w:val="28"/>
+                <w:szCs w:val="28"/>
+                <w:lang w:eastAsia="ru-RU"/>
+              </w:rPr>
+              <w:t>Fluent</w:t>
+            </w:r>
+            <w:proofErr w:type="spellEnd"/>
+            <w:r>
+              <w:rPr>
+                <w:rFonts w:ascii="Times New Roman" w:eastAsia="Times New Roman" w:hAnsi="Times New Roman"/>
+                <w:color w:val="000000"/>
+                <w:sz w:val="28"/>
+                <w:szCs w:val="28"/>
+                <w:lang w:eastAsia="ru-RU"/>
+              </w:rPr>
+              <w:t xml:space="preserve"> API. </w:t>
+            </w:r>
+            <w:proofErr w:type="spellStart"/>
+            <w:r>
+              <w:rPr>
+                <w:rFonts w:ascii="Times New Roman" w:eastAsia="Times New Roman" w:hAnsi="Times New Roman"/>
+                <w:color w:val="000000"/>
+                <w:sz w:val="28"/>
+                <w:szCs w:val="28"/>
+                <w:lang w:eastAsia="ru-RU"/>
+              </w:rPr>
+              <w:t>Лайфциклы</w:t>
+            </w:r>
+            <w:proofErr w:type="spellEnd"/>
+            <w:r>
+              <w:rPr>
+                <w:rFonts w:ascii="Times New Roman" w:eastAsia="Times New Roman" w:hAnsi="Times New Roman"/>
+                <w:color w:val="000000"/>
+                <w:sz w:val="28"/>
+                <w:szCs w:val="28"/>
+                <w:lang w:eastAsia="ru-RU"/>
+              </w:rPr>
+              <w:t xml:space="preserve"> сущностей (</w:t>
+            </w:r>
+            <w:proofErr w:type="spellStart"/>
+            <w:r>
+              <w:rPr>
+                <w:rFonts w:ascii="Times New Roman" w:eastAsia="Times New Roman" w:hAnsi="Times New Roman"/>
+                <w:color w:val="000000"/>
+                <w:sz w:val="28"/>
+                <w:szCs w:val="28"/>
+                <w:lang w:eastAsia="ru-RU"/>
+              </w:rPr>
+              <w:t>Tracking</w:t>
+            </w:r>
+            <w:proofErr w:type="spellEnd"/>
+            <w:r>
+              <w:rPr>
+                <w:rFonts w:ascii="Times New Roman" w:eastAsia="Times New Roman" w:hAnsi="Times New Roman"/>
+                <w:color w:val="000000"/>
+                <w:sz w:val="28"/>
+                <w:szCs w:val="28"/>
+                <w:lang w:eastAsia="ru-RU"/>
+              </w:rPr>
+              <w:t>/</w:t>
+            </w:r>
+            <w:proofErr w:type="spellStart"/>
+            <w:r>
+              <w:rPr>
+                <w:rFonts w:ascii="Times New Roman" w:eastAsia="Times New Roman" w:hAnsi="Times New Roman"/>
+                <w:color w:val="000000"/>
+                <w:sz w:val="28"/>
+                <w:szCs w:val="28"/>
+                <w:lang w:eastAsia="ru-RU"/>
+              </w:rPr>
+              <w:t>No-Tracking</w:t>
+            </w:r>
+            <w:proofErr w:type="spellEnd"/>
+            <w:r>
+              <w:rPr>
+                <w:rFonts w:ascii="Times New Roman" w:eastAsia="Times New Roman" w:hAnsi="Times New Roman"/>
+                <w:color w:val="000000"/>
+                <w:sz w:val="28"/>
+                <w:szCs w:val="28"/>
+                <w:lang w:eastAsia="ru-RU"/>
+              </w:rPr>
+              <w:t>).</w:t>
             </w:r>
           </w:p>
           <w:p>
@@ -912,8 +1118,9 @@
               <w:pStyle w:val="a8"/>
               <w:numPr>
                 <w:ilvl w:val="0"/>
-                <w:numId w:val="19"/>
+                <w:numId w:val="21"/>
               </w:numPr>
+              <w:spacing w:after="0" w:line="240" w:lineRule="auto"/>
               <w:textAlignment w:val="baseline"/>
               <w:rPr>
                 <w:rFonts w:ascii="Times New Roman" w:eastAsia="Times New Roman" w:hAnsi="Times New Roman"/>
@@ -931,219 +1138,66 @@
                 <w:szCs w:val="28"/>
                 <w:lang w:eastAsia="ru-RU"/>
               </w:rPr>
-              <w:t xml:space="preserve">Разработайте </w:t>
-            </w:r>
-            <w:r>
-              <w:rPr>
-                <w:rFonts w:ascii="Times New Roman" w:eastAsia="Times New Roman" w:hAnsi="Times New Roman"/>
-                <w:color w:val="000000"/>
-                <w:sz w:val="28"/>
-                <w:szCs w:val="28"/>
-                <w:lang w:eastAsia="ru-RU"/>
-              </w:rPr>
-              <w:t>архитектуру приложения согласно подходу «Чистая архитектура»</w:t>
-            </w:r>
-            <w:r>
-              <w:rPr>
-                <w:rFonts w:ascii="Times New Roman" w:eastAsia="Times New Roman" w:hAnsi="Times New Roman"/>
-                <w:color w:val="000000"/>
-                <w:sz w:val="28"/>
-                <w:szCs w:val="28"/>
-                <w:lang w:eastAsia="ru-RU"/>
-              </w:rPr>
-              <w:t>.</w:t>
-            </w:r>
-            <w:r>
-              <w:rPr>
-                <w:rFonts w:ascii="Times New Roman" w:eastAsia="Times New Roman" w:hAnsi="Times New Roman"/>
-                <w:color w:val="000000"/>
-                <w:sz w:val="28"/>
-                <w:szCs w:val="28"/>
-                <w:lang w:eastAsia="ru-RU"/>
-              </w:rPr>
-              <w:t xml:space="preserve"> Придумать вспомогательные классы. Описать свойства и связи.</w:t>
-            </w:r>
-            <w:r>
-              <w:rPr>
-                <w:rFonts w:ascii="Times New Roman" w:eastAsia="Times New Roman" w:hAnsi="Times New Roman"/>
-                <w:color w:val="000000"/>
-                <w:sz w:val="28"/>
-                <w:szCs w:val="28"/>
-                <w:lang w:eastAsia="ru-RU"/>
-              </w:rPr>
-              <w:t xml:space="preserve"> </w:t>
-            </w:r>
-            <w:r>
-              <w:rPr>
-                <w:rFonts w:ascii="Times New Roman" w:eastAsia="Times New Roman" w:hAnsi="Times New Roman"/>
-                <w:color w:val="000000"/>
-                <w:sz w:val="28"/>
-                <w:szCs w:val="28"/>
-                <w:lang w:eastAsia="ru-RU"/>
-              </w:rPr>
-              <w:t xml:space="preserve">Спроектировать слои, определить </w:t>
-            </w:r>
-            <w:proofErr w:type="spellStart"/>
-            <w:r>
-              <w:rPr>
-                <w:rFonts w:ascii="Times New Roman" w:eastAsia="Times New Roman" w:hAnsi="Times New Roman"/>
-                <w:color w:val="000000"/>
-                <w:sz w:val="28"/>
-                <w:szCs w:val="28"/>
-                <w:lang w:eastAsia="ru-RU"/>
-              </w:rPr>
-              <w:t>эндпоинты</w:t>
-            </w:r>
-            <w:proofErr w:type="spellEnd"/>
-            <w:r>
-              <w:rPr>
-                <w:rFonts w:ascii="Times New Roman" w:eastAsia="Times New Roman" w:hAnsi="Times New Roman"/>
-                <w:color w:val="000000"/>
-                <w:sz w:val="28"/>
-                <w:szCs w:val="28"/>
-                <w:lang w:eastAsia="ru-RU"/>
-              </w:rPr>
-              <w:t xml:space="preserve">. </w:t>
-            </w:r>
-            <w:r>
-              <w:rPr>
-                <w:rFonts w:ascii="Times New Roman" w:eastAsia="Times New Roman" w:hAnsi="Times New Roman"/>
-                <w:color w:val="000000"/>
-                <w:sz w:val="28"/>
-                <w:szCs w:val="28"/>
-                <w:lang w:eastAsia="ru-RU"/>
-              </w:rPr>
-              <w:t xml:space="preserve">Класс: </w:t>
-            </w:r>
-            <w:proofErr w:type="spellStart"/>
-            <w:r>
-              <w:rPr>
-                <w:rFonts w:ascii="Times New Roman" w:eastAsia="Times New Roman" w:hAnsi="Times New Roman"/>
-                <w:color w:val="000000"/>
-                <w:sz w:val="28"/>
-                <w:szCs w:val="28"/>
-                <w:lang w:eastAsia="ru-RU"/>
-              </w:rPr>
-              <w:t>Employee</w:t>
-            </w:r>
-            <w:proofErr w:type="spellEnd"/>
-            <w:r>
-              <w:rPr>
-                <w:rFonts w:ascii="Times New Roman" w:eastAsia="Times New Roman" w:hAnsi="Times New Roman"/>
-                <w:color w:val="000000"/>
-                <w:sz w:val="28"/>
-                <w:szCs w:val="28"/>
-                <w:lang w:eastAsia="ru-RU"/>
-              </w:rPr>
-              <w:t xml:space="preserve">. Поля: </w:t>
-            </w:r>
-            <w:proofErr w:type="spellStart"/>
-            <w:r>
-              <w:rPr>
-                <w:rFonts w:ascii="Times New Roman" w:eastAsia="Times New Roman" w:hAnsi="Times New Roman"/>
-                <w:color w:val="000000"/>
-                <w:sz w:val="28"/>
-                <w:szCs w:val="28"/>
-                <w:lang w:eastAsia="ru-RU"/>
-              </w:rPr>
-              <w:t>EmployeeID</w:t>
-            </w:r>
-            <w:proofErr w:type="spellEnd"/>
-            <w:r>
-              <w:rPr>
-                <w:rFonts w:ascii="Times New Roman" w:eastAsia="Times New Roman" w:hAnsi="Times New Roman"/>
-                <w:color w:val="000000"/>
-                <w:sz w:val="28"/>
-                <w:szCs w:val="28"/>
-                <w:lang w:eastAsia="ru-RU"/>
-              </w:rPr>
-              <w:t xml:space="preserve">, </w:t>
-            </w:r>
-            <w:proofErr w:type="spellStart"/>
-            <w:r>
-              <w:rPr>
-                <w:rFonts w:ascii="Times New Roman" w:eastAsia="Times New Roman" w:hAnsi="Times New Roman"/>
-                <w:color w:val="000000"/>
-                <w:sz w:val="28"/>
-                <w:szCs w:val="28"/>
-                <w:lang w:eastAsia="ru-RU"/>
-              </w:rPr>
-              <w:t>FullName</w:t>
-            </w:r>
-            <w:proofErr w:type="spellEnd"/>
-            <w:r>
-              <w:rPr>
-                <w:rFonts w:ascii="Times New Roman" w:eastAsia="Times New Roman" w:hAnsi="Times New Roman"/>
-                <w:color w:val="000000"/>
-                <w:sz w:val="28"/>
-                <w:szCs w:val="28"/>
-                <w:lang w:eastAsia="ru-RU"/>
-              </w:rPr>
-              <w:t xml:space="preserve">, </w:t>
-            </w:r>
-            <w:proofErr w:type="spellStart"/>
-            <w:r>
-              <w:rPr>
-                <w:rFonts w:ascii="Times New Roman" w:eastAsia="Times New Roman" w:hAnsi="Times New Roman"/>
-                <w:color w:val="000000"/>
-                <w:sz w:val="28"/>
-                <w:szCs w:val="28"/>
-                <w:lang w:eastAsia="ru-RU"/>
-              </w:rPr>
-              <w:t>Position</w:t>
-            </w:r>
-            <w:proofErr w:type="spellEnd"/>
-            <w:r>
-              <w:rPr>
-                <w:rFonts w:ascii="Times New Roman" w:eastAsia="Times New Roman" w:hAnsi="Times New Roman"/>
-                <w:color w:val="000000"/>
-                <w:sz w:val="28"/>
-                <w:szCs w:val="28"/>
-                <w:lang w:eastAsia="ru-RU"/>
-              </w:rPr>
-              <w:t xml:space="preserve">, </w:t>
-            </w:r>
-            <w:proofErr w:type="spellStart"/>
-            <w:r>
-              <w:rPr>
-                <w:rFonts w:ascii="Times New Roman" w:eastAsia="Times New Roman" w:hAnsi="Times New Roman"/>
-                <w:color w:val="000000"/>
-                <w:sz w:val="28"/>
-                <w:szCs w:val="28"/>
-                <w:lang w:eastAsia="ru-RU"/>
-              </w:rPr>
-              <w:t>Salary</w:t>
-            </w:r>
-            <w:proofErr w:type="spellEnd"/>
-            <w:r>
-              <w:rPr>
-                <w:rFonts w:ascii="Times New Roman" w:eastAsia="Times New Roman" w:hAnsi="Times New Roman"/>
-                <w:color w:val="000000"/>
-                <w:sz w:val="28"/>
-                <w:szCs w:val="28"/>
-                <w:lang w:eastAsia="ru-RU"/>
-              </w:rPr>
-              <w:t xml:space="preserve">, </w:t>
-            </w:r>
-            <w:proofErr w:type="spellStart"/>
-            <w:r>
-              <w:rPr>
-                <w:rFonts w:ascii="Times New Roman" w:eastAsia="Times New Roman" w:hAnsi="Times New Roman"/>
-                <w:color w:val="000000"/>
-                <w:sz w:val="28"/>
-                <w:szCs w:val="28"/>
-                <w:lang w:eastAsia="ru-RU"/>
-              </w:rPr>
-              <w:t>HireDate</w:t>
-            </w:r>
-            <w:proofErr w:type="spellEnd"/>
-            <w:r>
-              <w:rPr>
-                <w:rFonts w:ascii="Times New Roman" w:eastAsia="Times New Roman" w:hAnsi="Times New Roman"/>
-                <w:color w:val="000000"/>
-                <w:sz w:val="28"/>
-                <w:szCs w:val="28"/>
-                <w:lang w:eastAsia="ru-RU"/>
+              <w:t>Разработать приложение для асинхронного расчета интеграла:</w:t>
+            </w:r>
+          </w:p>
+          <w:p>
+            <w:pPr>
+              <w:pStyle w:val="a8"/>
+              <w:spacing w:after="0" w:line="240" w:lineRule="auto"/>
+              <w:ind w:left="360"/>
+              <w:jc w:val="center"/>
+              <w:textAlignment w:val="baseline"/>
+              <w:rPr>
+                <w:rFonts w:ascii="Times New Roman" w:eastAsia="Times New Roman" w:hAnsi="Times New Roman"/>
+                <w:color w:val="000000"/>
+                <w:sz w:val="28"/>
+                <w:szCs w:val="28"/>
+                <w:lang w:val="en-US" w:eastAsia="ru-RU"/>
+              </w:rPr>
+            </w:pPr>
+            <w:r>
+              <w:rPr>
+                <w:rFonts w:ascii="Times New Roman" w:eastAsia="Times New Roman" w:hAnsi="Times New Roman"/>
+                <w:color w:val="000000"/>
+                <w:position w:val="-34"/>
+                <w:sz w:val="28"/>
+                <w:szCs w:val="28"/>
+                <w:lang w:eastAsia="ru-RU"/>
+              </w:rPr>
+              <w:object w:dxaOrig="2740" w:dyaOrig="820" w14:anchorId="19C189AF">
+                <v:shapetype id="_x0000_t75" coordsize="21600,21600" o:spt="75" o:preferrelative="t" path="m@4@5l@4@11@9@11@9@5xe" filled="f" stroked="f">
+                  <v:stroke joinstyle="miter"/>
+                  <v:formulas>
+                    <v:f eqn="if lineDrawn pixelLineWidth 0"/>
+                    <v:f eqn="sum @0 1 0"/>
+                    <v:f eqn="sum 0 0 @1"/>
+                    <v:f eqn="prod @2 1 2"/>
+                    <v:f eqn="prod @3 21600 pixelWidth"/>
+                    <v:f eqn="prod @3 21600 pixelHeight"/>
+                    <v:f eqn="sum @0 0 1"/>
+                    <v:f eqn="prod @6 1 2"/>
+                    <v:f eqn="prod @7 21600 pixelWidth"/>
+                    <v:f eqn="sum @8 21600 0"/>
+                    <v:f eqn="prod @7 21600 pixelHeight"/>
+                    <v:f eqn="sum @10 21600 0"/>
+                  </v:formulas>
+                  <v:path o:extrusionok="f" gradientshapeok="t" o:connecttype="rect"/>
+                  <o:lock v:ext="edit" aspectratio="t"/>
+                </v:shapetype>
+                <v:shape id="_x0000_i1025" type="#_x0000_t75" style="width:137.25pt;height:40.5pt" o:ole="">
+                  <v:imagedata r:id="rId8" o:title=""/>
+                </v:shape>
+                <o:OLEObject Type="Embed" ProgID="Equation.3" ShapeID="_x0000_i1025" DrawAspect="Content" ObjectID="_1808590268" r:id="rId9"/>
+              </w:object>
+            </w:r>
+            <w:r>
+              <w:rPr>
+                <w:rFonts w:ascii="Times New Roman" w:eastAsia="Times New Roman" w:hAnsi="Times New Roman"/>
+                <w:color w:val="000000"/>
+                <w:sz w:val="28"/>
+                <w:szCs w:val="28"/>
+                <w:lang w:val="en-US" w:eastAsia="ru-RU"/>
               </w:rPr>
               <w:t>.</w:t>
             </w:r>
@@ -1153,7 +1207,7 @@
               <w:pStyle w:val="a8"/>
               <w:numPr>
                 <w:ilvl w:val="0"/>
-                <w:numId w:val="19"/>
+                <w:numId w:val="21"/>
               </w:numPr>
               <w:spacing w:after="0" w:line="240" w:lineRule="auto"/>
               <w:textAlignment w:val="baseline"/>
@@ -1173,25 +1227,81 @@
                 <w:szCs w:val="28"/>
                 <w:lang w:eastAsia="ru-RU"/>
               </w:rPr>
-              <w:t xml:space="preserve">Разработать ASP.NET приложение, позволяющее отображать, добавлять и удалять </w:t>
-            </w:r>
-            <w:r>
-              <w:rPr>
-                <w:rFonts w:ascii="Times New Roman" w:eastAsia="Times New Roman" w:hAnsi="Times New Roman"/>
-                <w:color w:val="000000"/>
-                <w:sz w:val="28"/>
-                <w:szCs w:val="28"/>
-                <w:lang w:eastAsia="ru-RU"/>
-              </w:rPr>
-              <w:t>объекты класса (из задания 2).</w:t>
-            </w:r>
-          </w:p>
-          <w:p/>
-          <w:p/>
-          <w:p>
-            <w:pPr>
-              <w:pStyle w:val="a3"/>
+              <w:t xml:space="preserve">Разработать приложение для параллельного расчета суммы ряда, количество шагов </w:t>
+            </w:r>
+            <w:r>
+              <w:rPr>
+                <w:rFonts w:ascii="Times New Roman" w:eastAsia="Times New Roman" w:hAnsi="Times New Roman"/>
+                <w:i/>
+                <w:color w:val="000000"/>
+                <w:sz w:val="28"/>
+                <w:szCs w:val="28"/>
+                <w:lang w:val="en-US" w:eastAsia="ru-RU"/>
+              </w:rPr>
+              <w:t>N</w:t>
+            </w:r>
+            <w:r>
+              <w:rPr>
+                <w:rFonts w:ascii="Times New Roman" w:eastAsia="Times New Roman" w:hAnsi="Times New Roman"/>
+                <w:color w:val="000000"/>
+                <w:sz w:val="28"/>
+                <w:szCs w:val="28"/>
+                <w:lang w:eastAsia="ru-RU"/>
+              </w:rPr>
+              <w:t xml:space="preserve"> задается пользователем:</w:t>
+            </w:r>
+          </w:p>
+          <w:p>
+            <w:pPr>
+              <w:pStyle w:val="2"/>
               <w:spacing w:line="240" w:lineRule="auto"/>
+              <w:jc w:val="center"/>
+              <w:rPr>
+                <w:color w:val="000000"/>
+                <w:szCs w:val="28"/>
+              </w:rPr>
+            </w:pPr>
+            <w:r>
+              <w:rPr>
+                <w:color w:val="000000"/>
+                <w:position w:val="-34"/>
+                <w:szCs w:val="28"/>
+              </w:rPr>
+              <w:object w:dxaOrig="1920" w:dyaOrig="800" w14:anchorId="30CBAE61">
+                <v:shape id="_x0000_i1026" type="#_x0000_t75" style="width:96pt;height:39.75pt" o:ole="">
+                  <v:imagedata r:id="rId10" o:title=""/>
+                </v:shape>
+                <o:OLEObject Type="Embed" ProgID="Equation.3" ShapeID="_x0000_i1026" DrawAspect="Content" ObjectID="_1808590269" r:id="rId11"/>
+              </w:object>
+            </w:r>
+            <w:r>
+              <w:rPr>
+                <w:color w:val="000000"/>
+                <w:szCs w:val="28"/>
+              </w:rPr>
+              <w:t>,</w:t>
+            </w:r>
+          </w:p>
+          <w:p>
+            <w:pPr>
+              <w:ind w:firstLine="419"/>
+            </w:pPr>
+            <w:r>
+              <w:t>сравнить ответ с однопоточным решением.</w:t>
+            </w:r>
+          </w:p>
+          <w:p>
+            <w:pPr>
+              <w:rPr>
+                <w:szCs w:val="28"/>
+              </w:rPr>
+            </w:pPr>
+          </w:p>
+          <w:p>
+            <w:pPr>
+              <w:pStyle w:val="2"/>
+              <w:spacing w:line="240" w:lineRule="auto"/>
+              <w:jc w:val="center"/>
               <w:rPr>
                 <w:szCs w:val="28"/>
               </w:rPr>
@@ -1248,17 +1358,14 @@
           </w:tcPr>
           <w:p>
             <w:pPr>
-              <w:pStyle w:val="a3"/>
-              <w:spacing w:line="240" w:lineRule="auto"/>
-              <w:rPr>
-                <w:szCs w:val="28"/>
-              </w:rPr>
-            </w:pPr>
-            <w:r>
-              <w:rPr>
-                <w:szCs w:val="28"/>
-              </w:rPr>
-              <w:lastRenderedPageBreak/>
+              <w:rPr>
+                <w:szCs w:val="28"/>
+              </w:rPr>
+            </w:pPr>
+            <w:r>
+              <w:rPr>
+                <w:szCs w:val="28"/>
+              </w:rPr>
               <w:t xml:space="preserve">ФГБОУ ВО «Ижевский государственный технический университет </w:t>
             </w:r>
             <w:r>
@@ -1379,14 +1486,14 @@
                 <w:szCs w:val="28"/>
                 <w:u w:val="single"/>
               </w:rPr>
-              <w:t>Объектно-ориентированное программирование</w:t>
+              <w:t xml:space="preserve">Объектно-ориентированное программирование </w:t>
             </w:r>
             <w:r>
               <w:rPr>
                 <w:szCs w:val="28"/>
                 <w:u w:val="single"/>
               </w:rPr>
-              <w:t xml:space="preserve"> 2</w:t>
+              <w:t>2</w:t>
             </w:r>
             <w:r>
               <w:rPr>
@@ -1423,7 +1530,7 @@
               <w:pStyle w:val="a8"/>
               <w:numPr>
                 <w:ilvl w:val="0"/>
-                <w:numId w:val="33"/>
+                <w:numId w:val="26"/>
               </w:numPr>
               <w:spacing w:after="0" w:line="240" w:lineRule="auto"/>
               <w:textAlignment w:val="baseline"/>
@@ -1443,27 +1550,7 @@
                 <w:szCs w:val="28"/>
                 <w:lang w:eastAsia="ru-RU"/>
               </w:rPr>
-              <w:t>Шаблон "Стратегия": принцип инкапсуляции алгоритмов,</w:t>
-            </w:r>
-            <w:r>
-              <w:rPr>
-                <w:rFonts w:ascii="Times New Roman" w:eastAsia="Times New Roman" w:hAnsi="Times New Roman"/>
-                <w:color w:val="000000"/>
-                <w:sz w:val="28"/>
-                <w:szCs w:val="28"/>
-                <w:lang w:eastAsia="ru-RU"/>
-              </w:rPr>
-              <w:t xml:space="preserve"> примеры использования</w:t>
-            </w:r>
-            <w:r>
-              <w:rPr>
-                <w:rFonts w:ascii="Times New Roman" w:eastAsia="Times New Roman" w:hAnsi="Times New Roman"/>
-                <w:color w:val="000000"/>
-                <w:sz w:val="28"/>
-                <w:szCs w:val="28"/>
-                <w:lang w:eastAsia="ru-RU"/>
-              </w:rPr>
-              <w:t xml:space="preserve">, реализация через интерфейсы в C#, сравнение с </w:t>
+              <w:t xml:space="preserve">Работа с данными в EF </w:t>
             </w:r>
             <w:proofErr w:type="spellStart"/>
             <w:r>
@@ -1474,7 +1561,7 @@
                 <w:szCs w:val="28"/>
                 <w:lang w:eastAsia="ru-RU"/>
               </w:rPr>
-              <w:t>switch-case</w:t>
+              <w:t>Core</w:t>
             </w:r>
             <w:proofErr w:type="spellEnd"/>
             <w:r>
@@ -1485,20 +1572,78 @@
                 <w:szCs w:val="28"/>
                 <w:lang w:eastAsia="ru-RU"/>
               </w:rPr>
-              <w:t xml:space="preserve"> по гибкости и </w:t>
-            </w:r>
-            <w:proofErr w:type="spellStart"/>
-            <w:r>
-              <w:rPr>
-                <w:rFonts w:ascii="Times New Roman" w:eastAsia="Times New Roman" w:hAnsi="Times New Roman"/>
-                <w:color w:val="000000"/>
-                <w:sz w:val="28"/>
-                <w:szCs w:val="28"/>
-                <w:lang w:eastAsia="ru-RU"/>
-              </w:rPr>
-              <w:t>поддерживаемости</w:t>
-            </w:r>
-            <w:proofErr w:type="spellEnd"/>
+              <w:t xml:space="preserve">: CRUD-операции. </w:t>
+            </w:r>
+            <w:r>
+              <w:rPr>
+                <w:rFonts w:ascii="Times New Roman" w:eastAsia="Times New Roman" w:hAnsi="Times New Roman"/>
+                <w:color w:val="000000"/>
+                <w:sz w:val="28"/>
+                <w:szCs w:val="28"/>
+                <w:lang w:val="en-US" w:eastAsia="ru-RU"/>
+              </w:rPr>
+              <w:t xml:space="preserve">LINQ to Entities. </w:t>
+            </w:r>
+            <w:r>
+              <w:rPr>
+                <w:rFonts w:ascii="Times New Roman" w:eastAsia="Times New Roman" w:hAnsi="Times New Roman"/>
+                <w:color w:val="000000"/>
+                <w:sz w:val="28"/>
+                <w:szCs w:val="28"/>
+                <w:lang w:eastAsia="ru-RU"/>
+              </w:rPr>
+              <w:t>Загрузка</w:t>
+            </w:r>
+            <w:r>
+              <w:rPr>
+                <w:rFonts w:ascii="Times New Roman" w:eastAsia="Times New Roman" w:hAnsi="Times New Roman"/>
+                <w:color w:val="000000"/>
+                <w:sz w:val="28"/>
+                <w:szCs w:val="28"/>
+                <w:lang w:val="en-US" w:eastAsia="ru-RU"/>
+              </w:rPr>
+              <w:t xml:space="preserve"> </w:t>
+            </w:r>
+            <w:r>
+              <w:rPr>
+                <w:rFonts w:ascii="Times New Roman" w:eastAsia="Times New Roman" w:hAnsi="Times New Roman"/>
+                <w:color w:val="000000"/>
+                <w:sz w:val="28"/>
+                <w:szCs w:val="28"/>
+                <w:lang w:eastAsia="ru-RU"/>
+              </w:rPr>
+              <w:t>данных</w:t>
+            </w:r>
+            <w:r>
+              <w:rPr>
+                <w:rFonts w:ascii="Times New Roman" w:eastAsia="Times New Roman" w:hAnsi="Times New Roman"/>
+                <w:color w:val="000000"/>
+                <w:sz w:val="28"/>
+                <w:szCs w:val="28"/>
+                <w:lang w:val="en-US" w:eastAsia="ru-RU"/>
+              </w:rPr>
+              <w:t xml:space="preserve"> (Eager/Lazy/Explicit Loading). </w:t>
+            </w:r>
+            <w:r>
+              <w:rPr>
+                <w:rFonts w:ascii="Times New Roman" w:eastAsia="Times New Roman" w:hAnsi="Times New Roman"/>
+                <w:color w:val="000000"/>
+                <w:sz w:val="28"/>
+                <w:szCs w:val="28"/>
+                <w:lang w:eastAsia="ru-RU"/>
+              </w:rPr>
+              <w:t>Транзакции. Пример</w:t>
+            </w:r>
+            <w:r>
+              <w:rPr>
+                <w:rFonts w:ascii="Times New Roman" w:eastAsia="Times New Roman" w:hAnsi="Times New Roman"/>
+                <w:color w:val="000000"/>
+                <w:sz w:val="28"/>
+                <w:szCs w:val="28"/>
+                <w:lang w:eastAsia="ru-RU"/>
+              </w:rPr>
+              <w:t xml:space="preserve"> работы</w:t>
+            </w:r>
             <w:r>
               <w:rPr>
                 <w:rFonts w:ascii="Times New Roman" w:eastAsia="Times New Roman" w:hAnsi="Times New Roman"/>
@@ -1515,8 +1660,9 @@
               <w:pStyle w:val="a8"/>
               <w:numPr>
                 <w:ilvl w:val="0"/>
-                <w:numId w:val="33"/>
+                <w:numId w:val="26"/>
               </w:numPr>
+              <w:spacing w:after="0" w:line="240" w:lineRule="auto"/>
               <w:textAlignment w:val="baseline"/>
               <w:rPr>
                 <w:rFonts w:ascii="Times New Roman" w:eastAsia="Times New Roman" w:hAnsi="Times New Roman"/>
@@ -1534,133 +1680,16 @@
                 <w:szCs w:val="28"/>
                 <w:lang w:eastAsia="ru-RU"/>
               </w:rPr>
-              <w:t xml:space="preserve">Разработайте </w:t>
-            </w:r>
-            <w:r>
-              <w:rPr>
-                <w:rFonts w:ascii="Times New Roman" w:eastAsia="Times New Roman" w:hAnsi="Times New Roman"/>
-                <w:color w:val="000000"/>
-                <w:sz w:val="28"/>
-                <w:szCs w:val="28"/>
-                <w:lang w:eastAsia="ru-RU"/>
-              </w:rPr>
-              <w:t>архитектуру приложения согласно подходу «Чистая архитектура»</w:t>
-            </w:r>
-            <w:r>
-              <w:rPr>
-                <w:rFonts w:ascii="Times New Roman" w:eastAsia="Times New Roman" w:hAnsi="Times New Roman"/>
-                <w:color w:val="000000"/>
-                <w:sz w:val="28"/>
-                <w:szCs w:val="28"/>
-                <w:lang w:eastAsia="ru-RU"/>
-              </w:rPr>
-              <w:t>.</w:t>
-            </w:r>
-            <w:r>
-              <w:rPr>
-                <w:rFonts w:ascii="Times New Roman" w:eastAsia="Times New Roman" w:hAnsi="Times New Roman"/>
-                <w:color w:val="000000"/>
-                <w:sz w:val="28"/>
-                <w:szCs w:val="28"/>
-                <w:lang w:eastAsia="ru-RU"/>
-              </w:rPr>
-              <w:t xml:space="preserve"> Придумать вспомогательные классы. Описать свойства и связи.</w:t>
-            </w:r>
-            <w:r>
-              <w:rPr>
-                <w:rFonts w:ascii="Times New Roman" w:eastAsia="Times New Roman" w:hAnsi="Times New Roman"/>
-                <w:color w:val="000000"/>
-                <w:sz w:val="28"/>
-                <w:szCs w:val="28"/>
-                <w:lang w:eastAsia="ru-RU"/>
-              </w:rPr>
-              <w:t xml:space="preserve"> </w:t>
-            </w:r>
-            <w:r>
-              <w:rPr>
-                <w:rFonts w:ascii="Times New Roman" w:eastAsia="Times New Roman" w:hAnsi="Times New Roman"/>
-                <w:color w:val="000000"/>
-                <w:sz w:val="28"/>
-                <w:szCs w:val="28"/>
-                <w:lang w:eastAsia="ru-RU"/>
-              </w:rPr>
-              <w:t xml:space="preserve">Спроектировать слои, определить </w:t>
-            </w:r>
-            <w:proofErr w:type="spellStart"/>
-            <w:r>
-              <w:rPr>
-                <w:rFonts w:ascii="Times New Roman" w:eastAsia="Times New Roman" w:hAnsi="Times New Roman"/>
-                <w:color w:val="000000"/>
-                <w:sz w:val="28"/>
-                <w:szCs w:val="28"/>
-                <w:lang w:eastAsia="ru-RU"/>
-              </w:rPr>
-              <w:t>эндпоинты</w:t>
-            </w:r>
-            <w:proofErr w:type="spellEnd"/>
-            <w:r>
-              <w:rPr>
-                <w:rFonts w:ascii="Times New Roman" w:eastAsia="Times New Roman" w:hAnsi="Times New Roman"/>
-                <w:color w:val="000000"/>
-                <w:sz w:val="28"/>
-                <w:szCs w:val="28"/>
-                <w:lang w:eastAsia="ru-RU"/>
-              </w:rPr>
-              <w:t xml:space="preserve">. </w:t>
-            </w:r>
-            <w:r>
-              <w:rPr>
-                <w:rFonts w:ascii="Times New Roman" w:eastAsia="Times New Roman" w:hAnsi="Times New Roman"/>
-                <w:color w:val="000000"/>
-                <w:sz w:val="28"/>
-                <w:szCs w:val="28"/>
-                <w:lang w:eastAsia="ru-RU"/>
-              </w:rPr>
-              <w:t xml:space="preserve">Класс: </w:t>
-            </w:r>
-            <w:proofErr w:type="spellStart"/>
-            <w:r>
-              <w:rPr>
-                <w:rFonts w:ascii="Times New Roman" w:eastAsia="Times New Roman" w:hAnsi="Times New Roman"/>
-                <w:color w:val="000000"/>
-                <w:sz w:val="28"/>
-                <w:szCs w:val="28"/>
-                <w:lang w:eastAsia="ru-RU"/>
-              </w:rPr>
-              <w:t>Book</w:t>
-            </w:r>
-            <w:proofErr w:type="spellEnd"/>
-            <w:r>
-              <w:rPr>
-                <w:rFonts w:ascii="Times New Roman" w:eastAsia="Times New Roman" w:hAnsi="Times New Roman"/>
-                <w:color w:val="000000"/>
-                <w:sz w:val="28"/>
-                <w:szCs w:val="28"/>
-                <w:lang w:eastAsia="ru-RU"/>
-              </w:rPr>
-              <w:t xml:space="preserve">. </w:t>
-            </w:r>
-            <w:r>
-              <w:rPr>
-                <w:rFonts w:ascii="Times New Roman" w:eastAsia="Times New Roman" w:hAnsi="Times New Roman"/>
-                <w:color w:val="000000"/>
-                <w:sz w:val="28"/>
-                <w:szCs w:val="28"/>
-                <w:lang w:eastAsia="ru-RU"/>
-              </w:rPr>
-              <w:t>Поля</w:t>
-            </w:r>
-            <w:r>
-              <w:rPr>
-                <w:rFonts w:ascii="Times New Roman" w:eastAsia="Times New Roman" w:hAnsi="Times New Roman"/>
-                <w:color w:val="000000"/>
-                <w:sz w:val="28"/>
-                <w:szCs w:val="28"/>
-                <w:lang w:eastAsia="ru-RU"/>
-              </w:rPr>
-              <w:t xml:space="preserve">: </w:t>
-            </w:r>
-            <w:r>
+              <w:t>Разработать приложение для асинхронного расчета интеграла:</w:t>
+            </w:r>
+          </w:p>
+          <w:p>
+            <w:pPr>
+              <w:pStyle w:val="a8"/>
+              <w:spacing w:after="0" w:line="240" w:lineRule="auto"/>
+              <w:ind w:left="360"/>
+              <w:jc w:val="center"/>
+              <w:textAlignment w:val="baseline"/>
               <w:rPr>
                 <w:rFonts w:ascii="Times New Roman" w:eastAsia="Times New Roman" w:hAnsi="Times New Roman"/>
                 <w:color w:val="000000"/>
@@ -1668,17 +1697,22 @@
                 <w:szCs w:val="28"/>
                 <w:lang w:val="en-US" w:eastAsia="ru-RU"/>
               </w:rPr>
-              <w:t>ISBN</w:t>
-            </w:r>
-            <w:r>
-              <w:rPr>
-                <w:rFonts w:ascii="Times New Roman" w:eastAsia="Times New Roman" w:hAnsi="Times New Roman"/>
-                <w:color w:val="000000"/>
-                <w:sz w:val="28"/>
-                <w:szCs w:val="28"/>
-                <w:lang w:eastAsia="ru-RU"/>
-              </w:rPr>
-              <w:t xml:space="preserve">, </w:t>
+            </w:pPr>
+            <w:r>
+              <w:rPr>
+                <w:rFonts w:ascii="Times New Roman" w:eastAsia="Times New Roman" w:hAnsi="Times New Roman"/>
+                <w:color w:val="000000"/>
+                <w:position w:val="-34"/>
+                <w:sz w:val="28"/>
+                <w:szCs w:val="28"/>
+                <w:lang w:eastAsia="ru-RU"/>
+              </w:rPr>
+              <w:object w:dxaOrig="2720" w:dyaOrig="820" w14:anchorId="10ED94BC">
+                <v:shape id="_x0000_i1027" type="#_x0000_t75" style="width:135.75pt;height:40.5pt" o:ole="">
+                  <v:imagedata r:id="rId12" o:title=""/>
+                </v:shape>
+                <o:OLEObject Type="Embed" ProgID="Equation.3" ShapeID="_x0000_i1027" DrawAspect="Content" ObjectID="_1808590270" r:id="rId13"/>
+              </w:object>
             </w:r>
             <w:r>
               <w:rPr>
@@ -1687,76 +1721,6 @@
                 <w:sz w:val="28"/>
                 <w:szCs w:val="28"/>
                 <w:lang w:val="en-US" w:eastAsia="ru-RU"/>
-              </w:rPr>
-              <w:t>Title</w:t>
-            </w:r>
-            <w:r>
-              <w:rPr>
-                <w:rFonts w:ascii="Times New Roman" w:eastAsia="Times New Roman" w:hAnsi="Times New Roman"/>
-                <w:color w:val="000000"/>
-                <w:sz w:val="28"/>
-                <w:szCs w:val="28"/>
-                <w:lang w:eastAsia="ru-RU"/>
-              </w:rPr>
-              <w:t xml:space="preserve">, </w:t>
-            </w:r>
-            <w:r>
-              <w:rPr>
-                <w:rFonts w:ascii="Times New Roman" w:eastAsia="Times New Roman" w:hAnsi="Times New Roman"/>
-                <w:color w:val="000000"/>
-                <w:sz w:val="28"/>
-                <w:szCs w:val="28"/>
-                <w:lang w:val="en-US" w:eastAsia="ru-RU"/>
-              </w:rPr>
-              <w:t>Author</w:t>
-            </w:r>
-            <w:r>
-              <w:rPr>
-                <w:rFonts w:ascii="Times New Roman" w:eastAsia="Times New Roman" w:hAnsi="Times New Roman"/>
-                <w:color w:val="000000"/>
-                <w:sz w:val="28"/>
-                <w:szCs w:val="28"/>
-                <w:lang w:eastAsia="ru-RU"/>
-              </w:rPr>
-              <w:t xml:space="preserve">, </w:t>
-            </w:r>
-            <w:r>
-              <w:rPr>
-                <w:rFonts w:ascii="Times New Roman" w:eastAsia="Times New Roman" w:hAnsi="Times New Roman"/>
-                <w:color w:val="000000"/>
-                <w:sz w:val="28"/>
-                <w:szCs w:val="28"/>
-                <w:lang w:val="en-US" w:eastAsia="ru-RU"/>
-              </w:rPr>
-              <w:t>PublicationYear</w:t>
-            </w:r>
-            <w:r>
-              <w:rPr>
-                <w:rFonts w:ascii="Times New Roman" w:eastAsia="Times New Roman" w:hAnsi="Times New Roman"/>
-                <w:color w:val="000000"/>
-                <w:sz w:val="28"/>
-                <w:szCs w:val="28"/>
-                <w:lang w:eastAsia="ru-RU"/>
-              </w:rPr>
-              <w:t xml:space="preserve">, </w:t>
-            </w:r>
-            <w:r>
-              <w:rPr>
-                <w:rFonts w:ascii="Times New Roman" w:eastAsia="Times New Roman" w:hAnsi="Times New Roman"/>
-                <w:color w:val="000000"/>
-                <w:sz w:val="28"/>
-                <w:szCs w:val="28"/>
-                <w:lang w:val="en-US" w:eastAsia="ru-RU"/>
-              </w:rPr>
-              <w:t>Genre</w:t>
-            </w:r>
-            <w:r>
-              <w:rPr>
-                <w:rFonts w:ascii="Times New Roman" w:eastAsia="Times New Roman" w:hAnsi="Times New Roman"/>
-                <w:color w:val="000000"/>
-                <w:sz w:val="28"/>
-                <w:szCs w:val="28"/>
-                <w:lang w:eastAsia="ru-RU"/>
               </w:rPr>
               <w:t>.</w:t>
             </w:r>
@@ -1766,7 +1730,7 @@
               <w:pStyle w:val="a8"/>
               <w:numPr>
                 <w:ilvl w:val="0"/>
-                <w:numId w:val="33"/>
+                <w:numId w:val="26"/>
               </w:numPr>
               <w:spacing w:after="0" w:line="240" w:lineRule="auto"/>
               <w:textAlignment w:val="baseline"/>
@@ -1786,49 +1750,94 @@
                 <w:szCs w:val="28"/>
                 <w:lang w:eastAsia="ru-RU"/>
               </w:rPr>
-              <w:t xml:space="preserve">Разработать ASP.NET приложение, позволяющее отображать, добавлять и удалять </w:t>
-            </w:r>
-            <w:r>
-              <w:rPr>
-                <w:rFonts w:ascii="Times New Roman" w:eastAsia="Times New Roman" w:hAnsi="Times New Roman"/>
-                <w:color w:val="000000"/>
-                <w:sz w:val="28"/>
-                <w:szCs w:val="28"/>
-                <w:lang w:eastAsia="ru-RU"/>
-              </w:rPr>
-              <w:t>объекты класса (из задания 2).</w:t>
+              <w:t xml:space="preserve">Разработать приложение для параллельного расчета суммы ряда, количество шагов </w:t>
+            </w:r>
+            <w:r>
+              <w:rPr>
+                <w:rFonts w:ascii="Times New Roman" w:eastAsia="Times New Roman" w:hAnsi="Times New Roman"/>
+                <w:i/>
+                <w:color w:val="000000"/>
+                <w:sz w:val="28"/>
+                <w:szCs w:val="28"/>
+                <w:lang w:val="en-US" w:eastAsia="ru-RU"/>
+              </w:rPr>
+              <w:t>N</w:t>
+            </w:r>
+            <w:r>
+              <w:rPr>
+                <w:rFonts w:ascii="Times New Roman" w:eastAsia="Times New Roman" w:hAnsi="Times New Roman"/>
+                <w:color w:val="000000"/>
+                <w:sz w:val="28"/>
+                <w:szCs w:val="28"/>
+                <w:lang w:eastAsia="ru-RU"/>
+              </w:rPr>
+              <w:t xml:space="preserve"> задается пользователем:</w:t>
             </w:r>
           </w:p>
           <w:p>
             <w:pPr>
               <w:pStyle w:val="2"/>
               <w:spacing w:line="240" w:lineRule="auto"/>
-              <w:rPr>
-                <w:szCs w:val="28"/>
-              </w:rPr>
-            </w:pPr>
-          </w:p>
-          <w:p/>
-          <w:p/>
-          <w:p>
-            <w:pPr>
-              <w:pStyle w:val="a3"/>
-              <w:spacing w:line="240" w:lineRule="auto"/>
-              <w:rPr>
-                <w:szCs w:val="28"/>
-              </w:rPr>
-            </w:pPr>
-            <w:r>
-              <w:rPr>
-                <w:szCs w:val="28"/>
-              </w:rPr>
-              <w:t>Билет рассмотрен на зас</w:t>
-            </w:r>
-            <w:r>
-              <w:rPr>
-                <w:szCs w:val="28"/>
-              </w:rPr>
-              <w:t xml:space="preserve">едании кафедры </w:t>
+              <w:jc w:val="center"/>
+              <w:rPr>
+                <w:color w:val="000000"/>
+                <w:szCs w:val="28"/>
+              </w:rPr>
+            </w:pPr>
+            <w:r>
+              <w:rPr>
+                <w:color w:val="000000"/>
+                <w:position w:val="-32"/>
+                <w:szCs w:val="28"/>
+              </w:rPr>
+              <w:object w:dxaOrig="1920" w:dyaOrig="780" w14:anchorId="056FAD71">
+                <v:shape id="_x0000_i1028" type="#_x0000_t75" style="width:96pt;height:39pt" o:ole="">
+                  <v:imagedata r:id="rId14" o:title=""/>
+                </v:shape>
+                <o:OLEObject Type="Embed" ProgID="Equation.3" ShapeID="_x0000_i1028" DrawAspect="Content" ObjectID="_1808590271" r:id="rId15"/>
+              </w:object>
+            </w:r>
+            <w:r>
+              <w:rPr>
+                <w:color w:val="000000"/>
+                <w:szCs w:val="28"/>
+              </w:rPr>
+              <w:t>,</w:t>
+            </w:r>
+          </w:p>
+          <w:p>
+            <w:pPr>
+              <w:ind w:firstLine="419"/>
+            </w:pPr>
+            <w:r>
+              <w:t>сравнить ответ с однопоточным решением.</w:t>
+            </w:r>
+          </w:p>
+          <w:p>
+            <w:pPr>
+              <w:rPr>
+                <w:szCs w:val="28"/>
+              </w:rPr>
+            </w:pPr>
+          </w:p>
+          <w:p>
+            <w:pPr>
+              <w:rPr>
+                <w:szCs w:val="28"/>
+              </w:rPr>
+            </w:pPr>
+          </w:p>
+          <w:p>
+            <w:pPr>
+              <w:rPr>
+                <w:szCs w:val="28"/>
+              </w:rPr>
+            </w:pPr>
+            <w:r>
+              <w:rPr>
+                <w:szCs w:val="28"/>
+              </w:rPr>
+              <w:t xml:space="preserve">Билет рассмотрен на заседании кафедры </w:t>
             </w:r>
             <w:proofErr w:type="spellStart"/>
             <w:r>
@@ -1842,7 +1851,13 @@
               <w:rPr>
                 <w:szCs w:val="28"/>
               </w:rPr>
-              <w:t xml:space="preserve">  04.05.2025</w:t>
+              <w:t xml:space="preserve">  04.05.202</w:t>
+            </w:r>
+            <w:r>
+              <w:rPr>
+                <w:szCs w:val="28"/>
+              </w:rPr>
+              <w:t>5</w:t>
             </w:r>
             <w:r>
               <w:rPr>
@@ -2044,99 +2059,46 @@
               <w:pStyle w:val="a8"/>
               <w:numPr>
                 <w:ilvl w:val="0"/>
-                <w:numId w:val="21"/>
+                <w:numId w:val="19"/>
               </w:numPr>
-              <w:rPr>
-                <w:rFonts w:ascii="Times New Roman" w:eastAsia="Times New Roman" w:hAnsi="Times New Roman"/>
-                <w:color w:val="000000"/>
-                <w:sz w:val="28"/>
-                <w:szCs w:val="28"/>
-                <w:lang w:eastAsia="ru-RU"/>
-              </w:rPr>
-            </w:pPr>
-            <w:r>
-              <w:rPr>
-                <w:rFonts w:ascii="Times New Roman" w:eastAsia="Times New Roman" w:hAnsi="Times New Roman"/>
-                <w:color w:val="000000"/>
-                <w:sz w:val="28"/>
-                <w:szCs w:val="28"/>
-                <w:lang w:eastAsia="ru-RU"/>
-              </w:rPr>
-              <w:t>Шаблон MVC: компоненты</w:t>
-            </w:r>
-            <w:r>
-              <w:rPr>
-                <w:rFonts w:ascii="Times New Roman" w:eastAsia="Times New Roman" w:hAnsi="Times New Roman"/>
-                <w:color w:val="000000"/>
-                <w:sz w:val="28"/>
-                <w:szCs w:val="28"/>
-                <w:lang w:eastAsia="ru-RU"/>
-              </w:rPr>
-              <w:t xml:space="preserve">, </w:t>
-            </w:r>
-            <w:r>
-              <w:rPr>
-                <w:rFonts w:ascii="Times New Roman" w:eastAsia="Times New Roman" w:hAnsi="Times New Roman"/>
-                <w:color w:val="000000"/>
-                <w:sz w:val="28"/>
-                <w:szCs w:val="28"/>
-                <w:lang w:eastAsia="ru-RU"/>
-              </w:rPr>
-              <w:t xml:space="preserve">поток данных, применение в веб и </w:t>
-            </w:r>
-            <w:proofErr w:type="spellStart"/>
-            <w:r>
-              <w:rPr>
-                <w:rFonts w:ascii="Times New Roman" w:eastAsia="Times New Roman" w:hAnsi="Times New Roman"/>
-                <w:color w:val="000000"/>
-                <w:sz w:val="28"/>
-                <w:szCs w:val="28"/>
-                <w:lang w:eastAsia="ru-RU"/>
-              </w:rPr>
-              <w:t>desktop</w:t>
-            </w:r>
-            <w:proofErr w:type="spellEnd"/>
-            <w:r>
-              <w:rPr>
-                <w:rFonts w:ascii="Times New Roman" w:eastAsia="Times New Roman" w:hAnsi="Times New Roman"/>
-                <w:color w:val="000000"/>
-                <w:sz w:val="28"/>
-                <w:szCs w:val="28"/>
-                <w:lang w:eastAsia="ru-RU"/>
-              </w:rPr>
-              <w:t>. О</w:t>
-            </w:r>
-            <w:r>
-              <w:rPr>
-                <w:rFonts w:ascii="Times New Roman" w:eastAsia="Times New Roman" w:hAnsi="Times New Roman"/>
-                <w:color w:val="000000"/>
-                <w:sz w:val="28"/>
-                <w:szCs w:val="28"/>
-                <w:lang w:eastAsia="ru-RU"/>
-              </w:rPr>
-              <w:t xml:space="preserve">тличия от MVVM: роль </w:t>
-            </w:r>
-            <w:proofErr w:type="spellStart"/>
-            <w:r>
-              <w:rPr>
-                <w:rFonts w:ascii="Times New Roman" w:eastAsia="Times New Roman" w:hAnsi="Times New Roman"/>
-                <w:color w:val="000000"/>
-                <w:sz w:val="28"/>
-                <w:szCs w:val="28"/>
-                <w:lang w:eastAsia="ru-RU"/>
-              </w:rPr>
-              <w:t>ViewModel</w:t>
-            </w:r>
-            <w:proofErr w:type="spellEnd"/>
-            <w:r>
-              <w:rPr>
-                <w:rFonts w:ascii="Times New Roman" w:eastAsia="Times New Roman" w:hAnsi="Times New Roman"/>
-                <w:color w:val="000000"/>
-                <w:sz w:val="28"/>
-                <w:szCs w:val="28"/>
-                <w:lang w:eastAsia="ru-RU"/>
-              </w:rPr>
-              <w:t>, применимость для разных клиентов.</w:t>
+              <w:textAlignment w:val="baseline"/>
+              <w:rPr>
+                <w:rFonts w:ascii="Times New Roman" w:eastAsia="Times New Roman" w:hAnsi="Times New Roman"/>
+                <w:color w:val="000000"/>
+                <w:sz w:val="28"/>
+                <w:szCs w:val="28"/>
+                <w:lang w:eastAsia="ru-RU"/>
+              </w:rPr>
+            </w:pPr>
+            <w:r>
+              <w:rPr>
+                <w:rFonts w:ascii="Times New Roman" w:eastAsia="Times New Roman" w:hAnsi="Times New Roman"/>
+                <w:color w:val="000000"/>
+                <w:sz w:val="28"/>
+                <w:szCs w:val="28"/>
+                <w:lang w:eastAsia="ru-RU"/>
+              </w:rPr>
+              <w:t>Шаблон проектирования "Фабричный метод": суть паттерна, отличие от простого конструкт</w:t>
+            </w:r>
+            <w:r>
+              <w:rPr>
+                <w:rFonts w:ascii="Times New Roman" w:eastAsia="Times New Roman" w:hAnsi="Times New Roman"/>
+                <w:color w:val="000000"/>
+                <w:sz w:val="28"/>
+                <w:szCs w:val="28"/>
+                <w:lang w:eastAsia="ru-RU"/>
+              </w:rPr>
+              <w:t>ора, примеры применения в .NET</w:t>
+            </w:r>
+            <w:r>
+              <w:rPr>
+                <w:rFonts w:ascii="Times New Roman" w:eastAsia="Times New Roman" w:hAnsi="Times New Roman"/>
+                <w:color w:val="000000"/>
+                <w:sz w:val="28"/>
+                <w:szCs w:val="28"/>
+                <w:lang w:eastAsia="ru-RU"/>
+              </w:rPr>
+              <w:t>, преимущества для расширяемости кода.</w:t>
             </w:r>
           </w:p>
           <w:p>
@@ -2144,7 +2106,7 @@
               <w:pStyle w:val="a8"/>
               <w:numPr>
                 <w:ilvl w:val="0"/>
-                <w:numId w:val="21"/>
+                <w:numId w:val="19"/>
               </w:numPr>
               <w:textAlignment w:val="baseline"/>
               <w:rPr>
@@ -2256,7 +2218,7 @@
                 <w:szCs w:val="28"/>
                 <w:lang w:eastAsia="ru-RU"/>
               </w:rPr>
-              <w:t>Order</w:t>
+              <w:t>Employee</w:t>
             </w:r>
             <w:proofErr w:type="spellEnd"/>
             <w:r>
@@ -2267,38 +2229,20 @@
                 <w:szCs w:val="28"/>
                 <w:lang w:eastAsia="ru-RU"/>
               </w:rPr>
-              <w:t xml:space="preserve">. </w:t>
-            </w:r>
-            <w:r>
-              <w:rPr>
-                <w:rFonts w:ascii="Times New Roman" w:eastAsia="Times New Roman" w:hAnsi="Times New Roman"/>
-                <w:color w:val="000000"/>
-                <w:sz w:val="28"/>
-                <w:szCs w:val="28"/>
-                <w:lang w:eastAsia="ru-RU"/>
-              </w:rPr>
-              <w:t>Поля</w:t>
-            </w:r>
-            <w:r>
-              <w:rPr>
-                <w:rFonts w:ascii="Times New Roman" w:eastAsia="Times New Roman" w:hAnsi="Times New Roman"/>
-                <w:color w:val="000000"/>
-                <w:sz w:val="28"/>
-                <w:szCs w:val="28"/>
-                <w:lang w:eastAsia="ru-RU"/>
-              </w:rPr>
-              <w:t xml:space="preserve">: </w:t>
-            </w:r>
-            <w:r>
-              <w:rPr>
-                <w:rFonts w:ascii="Times New Roman" w:eastAsia="Times New Roman" w:hAnsi="Times New Roman"/>
-                <w:color w:val="000000"/>
-                <w:sz w:val="28"/>
-                <w:szCs w:val="28"/>
-                <w:lang w:val="en-US" w:eastAsia="ru-RU"/>
-              </w:rPr>
-              <w:t>OrderID</w:t>
-            </w:r>
+              <w:t xml:space="preserve">. Поля: </w:t>
+            </w:r>
+            <w:proofErr w:type="spellStart"/>
+            <w:r>
+              <w:rPr>
+                <w:rFonts w:ascii="Times New Roman" w:eastAsia="Times New Roman" w:hAnsi="Times New Roman"/>
+                <w:color w:val="000000"/>
+                <w:sz w:val="28"/>
+                <w:szCs w:val="28"/>
+                <w:lang w:eastAsia="ru-RU"/>
+              </w:rPr>
+              <w:t>EmployeeID</w:t>
+            </w:r>
+            <w:proofErr w:type="spellEnd"/>
             <w:r>
               <w:rPr>
                 <w:rFonts w:ascii="Times New Roman" w:eastAsia="Times New Roman" w:hAnsi="Times New Roman"/>
@@ -2309,16 +2253,18 @@
               </w:rPr>
               <w:t xml:space="preserve">, </w:t>
             </w:r>
-            <w:r>
-              <w:rPr>
-                <w:rFonts w:ascii="Times New Roman" w:eastAsia="Times New Roman" w:hAnsi="Times New Roman"/>
-                <w:color w:val="000000"/>
-                <w:sz w:val="28"/>
-                <w:szCs w:val="28"/>
-                <w:lang w:val="en-US" w:eastAsia="ru-RU"/>
-              </w:rPr>
-              <w:t>CustomerID</w:t>
-            </w:r>
+            <w:proofErr w:type="spellStart"/>
+            <w:r>
+              <w:rPr>
+                <w:rFonts w:ascii="Times New Roman" w:eastAsia="Times New Roman" w:hAnsi="Times New Roman"/>
+                <w:color w:val="000000"/>
+                <w:sz w:val="28"/>
+                <w:szCs w:val="28"/>
+                <w:lang w:eastAsia="ru-RU"/>
+              </w:rPr>
+              <w:t>FullName</w:t>
+            </w:r>
+            <w:proofErr w:type="spellEnd"/>
             <w:r>
               <w:rPr>
                 <w:rFonts w:ascii="Times New Roman" w:eastAsia="Times New Roman" w:hAnsi="Times New Roman"/>
@@ -2329,16 +2275,18 @@
               </w:rPr>
               <w:t xml:space="preserve">, </w:t>
             </w:r>
-            <w:r>
-              <w:rPr>
-                <w:rFonts w:ascii="Times New Roman" w:eastAsia="Times New Roman" w:hAnsi="Times New Roman"/>
-                <w:color w:val="000000"/>
-                <w:sz w:val="28"/>
-                <w:szCs w:val="28"/>
-                <w:lang w:val="en-US" w:eastAsia="ru-RU"/>
-              </w:rPr>
-              <w:t>OrderDate</w:t>
-            </w:r>
+            <w:proofErr w:type="spellStart"/>
+            <w:r>
+              <w:rPr>
+                <w:rFonts w:ascii="Times New Roman" w:eastAsia="Times New Roman" w:hAnsi="Times New Roman"/>
+                <w:color w:val="000000"/>
+                <w:sz w:val="28"/>
+                <w:szCs w:val="28"/>
+                <w:lang w:eastAsia="ru-RU"/>
+              </w:rPr>
+              <w:t>Position</w:t>
+            </w:r>
+            <w:proofErr w:type="spellEnd"/>
             <w:r>
               <w:rPr>
                 <w:rFonts w:ascii="Times New Roman" w:eastAsia="Times New Roman" w:hAnsi="Times New Roman"/>
@@ -2349,16 +2297,18 @@
               </w:rPr>
               <w:t xml:space="preserve">, </w:t>
             </w:r>
-            <w:r>
-              <w:rPr>
-                <w:rFonts w:ascii="Times New Roman" w:eastAsia="Times New Roman" w:hAnsi="Times New Roman"/>
-                <w:color w:val="000000"/>
-                <w:sz w:val="28"/>
-                <w:szCs w:val="28"/>
-                <w:lang w:val="en-US" w:eastAsia="ru-RU"/>
-              </w:rPr>
-              <w:t>TotalAmount</w:t>
-            </w:r>
+            <w:proofErr w:type="spellStart"/>
+            <w:r>
+              <w:rPr>
+                <w:rFonts w:ascii="Times New Roman" w:eastAsia="Times New Roman" w:hAnsi="Times New Roman"/>
+                <w:color w:val="000000"/>
+                <w:sz w:val="28"/>
+                <w:szCs w:val="28"/>
+                <w:lang w:eastAsia="ru-RU"/>
+              </w:rPr>
+              <w:t>Salary</w:t>
+            </w:r>
+            <w:proofErr w:type="spellEnd"/>
             <w:r>
               <w:rPr>
                 <w:rFonts w:ascii="Times New Roman" w:eastAsia="Times New Roman" w:hAnsi="Times New Roman"/>
@@ -2369,16 +2319,18 @@
               </w:rPr>
               <w:t xml:space="preserve">, </w:t>
             </w:r>
-            <w:r>
-              <w:rPr>
-                <w:rFonts w:ascii="Times New Roman" w:eastAsia="Times New Roman" w:hAnsi="Times New Roman"/>
-                <w:color w:val="000000"/>
-                <w:sz w:val="28"/>
-                <w:szCs w:val="28"/>
-                <w:lang w:val="en-US" w:eastAsia="ru-RU"/>
-              </w:rPr>
-              <w:t>Status</w:t>
-            </w:r>
+            <w:proofErr w:type="spellStart"/>
+            <w:r>
+              <w:rPr>
+                <w:rFonts w:ascii="Times New Roman" w:eastAsia="Times New Roman" w:hAnsi="Times New Roman"/>
+                <w:color w:val="000000"/>
+                <w:sz w:val="28"/>
+                <w:szCs w:val="28"/>
+                <w:lang w:eastAsia="ru-RU"/>
+              </w:rPr>
+              <w:t>HireDate</w:t>
+            </w:r>
+            <w:proofErr w:type="spellEnd"/>
             <w:r>
               <w:rPr>
                 <w:rFonts w:ascii="Times New Roman" w:eastAsia="Times New Roman" w:hAnsi="Times New Roman"/>
@@ -2395,7 +2347,7 @@
               <w:pStyle w:val="a8"/>
               <w:numPr>
                 <w:ilvl w:val="0"/>
-                <w:numId w:val="21"/>
+                <w:numId w:val="19"/>
               </w:numPr>
               <w:spacing w:after="0" w:line="240" w:lineRule="auto"/>
               <w:textAlignment w:val="baseline"/>
@@ -2415,7 +2367,7 @@
                 <w:szCs w:val="28"/>
                 <w:lang w:eastAsia="ru-RU"/>
               </w:rPr>
-              <w:t xml:space="preserve">Разработать ASP.NET MVC приложение, позволяющее отображать, добавлять и удалять </w:t>
+              <w:t xml:space="preserve">Разработать ASP.NET приложение, позволяющее отображать, добавлять и удалять </w:t>
             </w:r>
             <w:r>
               <w:rPr>
@@ -2428,47 +2380,21 @@
               <w:t>объекты класса (из задания 2).</w:t>
             </w:r>
           </w:p>
-          <w:p>
-            <w:pPr>
-              <w:rPr>
-                <w:szCs w:val="28"/>
-              </w:rPr>
-            </w:pPr>
-          </w:p>
-          <w:p>
-            <w:pPr>
-              <w:rPr>
-                <w:szCs w:val="28"/>
-              </w:rPr>
-            </w:pPr>
-          </w:p>
-          <w:p>
-            <w:pPr>
-              <w:rPr>
-                <w:szCs w:val="28"/>
-              </w:rPr>
-            </w:pPr>
-          </w:p>
-          <w:p>
-            <w:pPr>
-              <w:pStyle w:val="2"/>
+          <w:p/>
+          <w:p/>
+          <w:p>
+            <w:pPr>
+              <w:pStyle w:val="a3"/>
               <w:spacing w:line="240" w:lineRule="auto"/>
-              <w:jc w:val="center"/>
-              <w:rPr>
-                <w:szCs w:val="28"/>
-              </w:rPr>
-            </w:pPr>
-            <w:r>
-              <w:rPr>
-                <w:szCs w:val="28"/>
-              </w:rPr>
-              <w:t>Билет рассмотрен на зас</w:t>
-            </w:r>
-            <w:r>
-              <w:rPr>
-                <w:szCs w:val="28"/>
-              </w:rPr>
-              <w:t xml:space="preserve">едании кафедры </w:t>
+              <w:rPr>
+                <w:szCs w:val="28"/>
+              </w:rPr>
+            </w:pPr>
+            <w:r>
+              <w:rPr>
+                <w:szCs w:val="28"/>
+              </w:rPr>
+              <w:t xml:space="preserve">Билет рассмотрен на заседании кафедры </w:t>
             </w:r>
             <w:proofErr w:type="spellStart"/>
             <w:r>
@@ -2482,7 +2408,13 @@
               <w:rPr>
                 <w:szCs w:val="28"/>
               </w:rPr>
-              <w:t xml:space="preserve">  04.05.2025</w:t>
+              <w:t xml:space="preserve">  04.05.202</w:t>
+            </w:r>
+            <w:r>
+              <w:rPr>
+                <w:szCs w:val="28"/>
+              </w:rPr>
+              <w:t>5</w:t>
             </w:r>
             <w:r>
               <w:rPr>
@@ -2520,6 +2452,7 @@
               <w:rPr>
                 <w:szCs w:val="28"/>
               </w:rPr>
+              <w:lastRenderedPageBreak/>
               <w:t xml:space="preserve">ФГБОУ ВО «Ижевский государственный технический университет </w:t>
             </w:r>
             <w:r>
@@ -2626,13 +2559,7 @@
               <w:rPr>
                 <w:szCs w:val="28"/>
               </w:rPr>
-              <w:t>п</w:t>
-            </w:r>
-            <w:r>
-              <w:rPr>
-                <w:szCs w:val="28"/>
-              </w:rPr>
-              <w:t xml:space="preserve"> по дисциплине</w:t>
+              <w:t>по дисциплине</w:t>
             </w:r>
             <w:r>
               <w:rPr>
@@ -2690,7 +2617,7 @@
               <w:pStyle w:val="a8"/>
               <w:numPr>
                 <w:ilvl w:val="0"/>
-                <w:numId w:val="26"/>
+                <w:numId w:val="33"/>
               </w:numPr>
               <w:spacing w:after="0" w:line="240" w:lineRule="auto"/>
               <w:textAlignment w:val="baseline"/>
@@ -2710,7 +2637,27 @@
                 <w:szCs w:val="28"/>
                 <w:lang w:eastAsia="ru-RU"/>
               </w:rPr>
-              <w:t>Инверсия управления (</w:t>
+              <w:t>Шаблон "Стратегия": принцип инкапсуляции алгоритмов,</w:t>
+            </w:r>
+            <w:r>
+              <w:rPr>
+                <w:rFonts w:ascii="Times New Roman" w:eastAsia="Times New Roman" w:hAnsi="Times New Roman"/>
+                <w:color w:val="000000"/>
+                <w:sz w:val="28"/>
+                <w:szCs w:val="28"/>
+                <w:lang w:eastAsia="ru-RU"/>
+              </w:rPr>
+              <w:t xml:space="preserve"> примеры использования</w:t>
+            </w:r>
+            <w:r>
+              <w:rPr>
+                <w:rFonts w:ascii="Times New Roman" w:eastAsia="Times New Roman" w:hAnsi="Times New Roman"/>
+                <w:color w:val="000000"/>
+                <w:sz w:val="28"/>
+                <w:szCs w:val="28"/>
+                <w:lang w:eastAsia="ru-RU"/>
+              </w:rPr>
+              <w:t xml:space="preserve">, реализация через интерфейсы в C#, сравнение с </w:t>
             </w:r>
             <w:proofErr w:type="spellStart"/>
             <w:r>
@@ -2721,7 +2668,7 @@
                 <w:szCs w:val="28"/>
                 <w:lang w:eastAsia="ru-RU"/>
               </w:rPr>
-              <w:t>IoC</w:t>
+              <w:t>switch-case</w:t>
             </w:r>
             <w:proofErr w:type="spellEnd"/>
             <w:r>
@@ -2732,7 +2679,7 @@
                 <w:szCs w:val="28"/>
                 <w:lang w:eastAsia="ru-RU"/>
               </w:rPr>
-              <w:t>): принцип "Голливуда", примеры контейнеров (</w:t>
+              <w:t xml:space="preserve"> по гибкости и </w:t>
             </w:r>
             <w:proofErr w:type="spellStart"/>
             <w:r>
@@ -2743,7 +2690,7 @@
                 <w:szCs w:val="28"/>
                 <w:lang w:eastAsia="ru-RU"/>
               </w:rPr>
-              <w:t>Autofac</w:t>
+              <w:t>поддерживаемости</w:t>
             </w:r>
             <w:proofErr w:type="spellEnd"/>
             <w:r>
@@ -2754,51 +2701,7 @@
                 <w:szCs w:val="28"/>
                 <w:lang w:eastAsia="ru-RU"/>
               </w:rPr>
-              <w:t xml:space="preserve">, </w:t>
-            </w:r>
-            <w:proofErr w:type="spellStart"/>
-            <w:r>
-              <w:rPr>
-                <w:rFonts w:ascii="Times New Roman" w:eastAsia="Times New Roman" w:hAnsi="Times New Roman"/>
-                <w:color w:val="000000"/>
-                <w:sz w:val="28"/>
-                <w:szCs w:val="28"/>
-                <w:lang w:eastAsia="ru-RU"/>
-              </w:rPr>
-              <w:t>Ninject</w:t>
-            </w:r>
-            <w:proofErr w:type="spellEnd"/>
-            <w:r>
-              <w:rPr>
-                <w:rFonts w:ascii="Times New Roman" w:eastAsia="Times New Roman" w:hAnsi="Times New Roman"/>
-                <w:color w:val="000000"/>
-                <w:sz w:val="28"/>
-                <w:szCs w:val="28"/>
-                <w:lang w:eastAsia="ru-RU"/>
-              </w:rPr>
-              <w:t xml:space="preserve">), преимущества для тестируемости. Реализация </w:t>
-            </w:r>
-            <w:proofErr w:type="gramStart"/>
-            <w:r>
-              <w:rPr>
-                <w:rFonts w:ascii="Times New Roman" w:eastAsia="Times New Roman" w:hAnsi="Times New Roman"/>
-                <w:color w:val="000000"/>
-                <w:sz w:val="28"/>
-                <w:szCs w:val="28"/>
-                <w:lang w:eastAsia="ru-RU"/>
-              </w:rPr>
-              <w:t>через конструктор</w:t>
-            </w:r>
-            <w:proofErr w:type="gramEnd"/>
-            <w:r>
-              <w:rPr>
-                <w:rFonts w:ascii="Times New Roman" w:eastAsia="Times New Roman" w:hAnsi="Times New Roman"/>
-                <w:color w:val="000000"/>
-                <w:sz w:val="28"/>
-                <w:szCs w:val="28"/>
-                <w:lang w:eastAsia="ru-RU"/>
-              </w:rPr>
-              <w:t>/методы в C#.</w:t>
+              <w:t>.</w:t>
             </w:r>
           </w:p>
           <w:p>
@@ -2806,7 +2709,7 @@
               <w:pStyle w:val="a8"/>
               <w:numPr>
                 <w:ilvl w:val="0"/>
-                <w:numId w:val="26"/>
+                <w:numId w:val="33"/>
               </w:numPr>
               <w:textAlignment w:val="baseline"/>
               <w:rPr>
@@ -2918,7 +2821,7 @@
                 <w:szCs w:val="28"/>
                 <w:lang w:eastAsia="ru-RU"/>
               </w:rPr>
-              <w:t>Patient</w:t>
+              <w:t>Book</w:t>
             </w:r>
             <w:proofErr w:type="spellEnd"/>
             <w:r>
@@ -2939,20 +2842,28 @@
                 <w:szCs w:val="28"/>
                 <w:lang w:eastAsia="ru-RU"/>
               </w:rPr>
-              <w:t xml:space="preserve">Поля: </w:t>
-            </w:r>
-            <w:proofErr w:type="spellStart"/>
-            <w:r>
-              <w:rPr>
-                <w:rFonts w:ascii="Times New Roman" w:eastAsia="Times New Roman" w:hAnsi="Times New Roman"/>
-                <w:color w:val="000000"/>
-                <w:sz w:val="28"/>
-                <w:szCs w:val="28"/>
-                <w:lang w:eastAsia="ru-RU"/>
-              </w:rPr>
-              <w:t>PatientID</w:t>
-            </w:r>
-            <w:proofErr w:type="spellEnd"/>
+              <w:t>Поля</w:t>
+            </w:r>
+            <w:r>
+              <w:rPr>
+                <w:rFonts w:ascii="Times New Roman" w:eastAsia="Times New Roman" w:hAnsi="Times New Roman"/>
+                <w:color w:val="000000"/>
+                <w:sz w:val="28"/>
+                <w:szCs w:val="28"/>
+                <w:lang w:eastAsia="ru-RU"/>
+              </w:rPr>
+              <w:t xml:space="preserve">: </w:t>
+            </w:r>
+            <w:r>
+              <w:rPr>
+                <w:rFonts w:ascii="Times New Roman" w:eastAsia="Times New Roman" w:hAnsi="Times New Roman"/>
+                <w:color w:val="000000"/>
+                <w:sz w:val="28"/>
+                <w:szCs w:val="28"/>
+                <w:lang w:val="en-US" w:eastAsia="ru-RU"/>
+              </w:rPr>
+              <w:t>ISBN</w:t>
+            </w:r>
             <w:r>
               <w:rPr>
                 <w:rFonts w:ascii="Times New Roman" w:eastAsia="Times New Roman" w:hAnsi="Times New Roman"/>
@@ -2963,18 +2874,16 @@
               </w:rPr>
               <w:t xml:space="preserve">, </w:t>
             </w:r>
-            <w:proofErr w:type="spellStart"/>
-            <w:r>
-              <w:rPr>
-                <w:rFonts w:ascii="Times New Roman" w:eastAsia="Times New Roman" w:hAnsi="Times New Roman"/>
-                <w:color w:val="000000"/>
-                <w:sz w:val="28"/>
-                <w:szCs w:val="28"/>
-                <w:lang w:eastAsia="ru-RU"/>
-              </w:rPr>
-              <w:t>Name</w:t>
-            </w:r>
-            <w:proofErr w:type="spellEnd"/>
+            <w:r>
+              <w:rPr>
+                <w:rFonts w:ascii="Times New Roman" w:eastAsia="Times New Roman" w:hAnsi="Times New Roman"/>
+                <w:color w:val="000000"/>
+                <w:sz w:val="28"/>
+                <w:szCs w:val="28"/>
+                <w:lang w:val="en-US" w:eastAsia="ru-RU"/>
+              </w:rPr>
+              <w:t>Title</w:t>
+            </w:r>
             <w:r>
               <w:rPr>
                 <w:rFonts w:ascii="Times New Roman" w:eastAsia="Times New Roman" w:hAnsi="Times New Roman"/>
@@ -2985,18 +2894,16 @@
               </w:rPr>
               <w:t xml:space="preserve">, </w:t>
             </w:r>
-            <w:proofErr w:type="spellStart"/>
-            <w:r>
-              <w:rPr>
-                <w:rFonts w:ascii="Times New Roman" w:eastAsia="Times New Roman" w:hAnsi="Times New Roman"/>
-                <w:color w:val="000000"/>
-                <w:sz w:val="28"/>
-                <w:szCs w:val="28"/>
-                <w:lang w:eastAsia="ru-RU"/>
-              </w:rPr>
-              <w:t>BirthDate</w:t>
-            </w:r>
-            <w:proofErr w:type="spellEnd"/>
+            <w:r>
+              <w:rPr>
+                <w:rFonts w:ascii="Times New Roman" w:eastAsia="Times New Roman" w:hAnsi="Times New Roman"/>
+                <w:color w:val="000000"/>
+                <w:sz w:val="28"/>
+                <w:szCs w:val="28"/>
+                <w:lang w:val="en-US" w:eastAsia="ru-RU"/>
+              </w:rPr>
+              <w:t>Author</w:t>
+            </w:r>
             <w:r>
               <w:rPr>
                 <w:rFonts w:ascii="Times New Roman" w:eastAsia="Times New Roman" w:hAnsi="Times New Roman"/>
@@ -3007,18 +2914,16 @@
               </w:rPr>
               <w:t xml:space="preserve">, </w:t>
             </w:r>
-            <w:proofErr w:type="spellStart"/>
-            <w:r>
-              <w:rPr>
-                <w:rFonts w:ascii="Times New Roman" w:eastAsia="Times New Roman" w:hAnsi="Times New Roman"/>
-                <w:color w:val="000000"/>
-                <w:sz w:val="28"/>
-                <w:szCs w:val="28"/>
-                <w:lang w:eastAsia="ru-RU"/>
-              </w:rPr>
-              <w:t>BloodType</w:t>
-            </w:r>
-            <w:proofErr w:type="spellEnd"/>
+            <w:r>
+              <w:rPr>
+                <w:rFonts w:ascii="Times New Roman" w:eastAsia="Times New Roman" w:hAnsi="Times New Roman"/>
+                <w:color w:val="000000"/>
+                <w:sz w:val="28"/>
+                <w:szCs w:val="28"/>
+                <w:lang w:val="en-US" w:eastAsia="ru-RU"/>
+              </w:rPr>
+              <w:t>PublicationYear</w:t>
+            </w:r>
             <w:r>
               <w:rPr>
                 <w:rFonts w:ascii="Times New Roman" w:eastAsia="Times New Roman" w:hAnsi="Times New Roman"/>
@@ -3029,18 +2934,16 @@
               </w:rPr>
               <w:t xml:space="preserve">, </w:t>
             </w:r>
-            <w:proofErr w:type="spellStart"/>
-            <w:r>
-              <w:rPr>
-                <w:rFonts w:ascii="Times New Roman" w:eastAsia="Times New Roman" w:hAnsi="Times New Roman"/>
-                <w:color w:val="000000"/>
-                <w:sz w:val="28"/>
-                <w:szCs w:val="28"/>
-                <w:lang w:eastAsia="ru-RU"/>
-              </w:rPr>
-              <w:t>InsuranceNumber</w:t>
-            </w:r>
-            <w:proofErr w:type="spellEnd"/>
+            <w:r>
+              <w:rPr>
+                <w:rFonts w:ascii="Times New Roman" w:eastAsia="Times New Roman" w:hAnsi="Times New Roman"/>
+                <w:color w:val="000000"/>
+                <w:sz w:val="28"/>
+                <w:szCs w:val="28"/>
+                <w:lang w:val="en-US" w:eastAsia="ru-RU"/>
+              </w:rPr>
+              <w:t>Genre</w:t>
+            </w:r>
             <w:r>
               <w:rPr>
                 <w:rFonts w:ascii="Times New Roman" w:eastAsia="Times New Roman" w:hAnsi="Times New Roman"/>
@@ -3057,7 +2960,7 @@
               <w:pStyle w:val="a8"/>
               <w:numPr>
                 <w:ilvl w:val="0"/>
-                <w:numId w:val="26"/>
+                <w:numId w:val="33"/>
               </w:numPr>
               <w:spacing w:after="0" w:line="240" w:lineRule="auto"/>
               <w:textAlignment w:val="baseline"/>
@@ -3092,25 +2995,15 @@
           </w:p>
           <w:p>
             <w:pPr>
-              <w:rPr>
-                <w:szCs w:val="28"/>
-              </w:rPr>
-            </w:pPr>
-          </w:p>
-          <w:p>
-            <w:pPr>
-              <w:rPr>
-                <w:szCs w:val="28"/>
-              </w:rPr>
-            </w:pPr>
-          </w:p>
-          <w:p>
-            <w:pPr>
-              <w:rPr>
-                <w:szCs w:val="28"/>
-              </w:rPr>
-            </w:pPr>
-          </w:p>
+              <w:pStyle w:val="2"/>
+              <w:spacing w:line="240" w:lineRule="auto"/>
+              <w:rPr>
+                <w:szCs w:val="28"/>
+              </w:rPr>
+            </w:pPr>
+          </w:p>
+          <w:p/>
+          <w:p/>
           <w:p>
             <w:pPr>
               <w:pStyle w:val="a3"/>
@@ -3345,7 +3238,358 @@
               <w:pStyle w:val="a8"/>
               <w:numPr>
                 <w:ilvl w:val="0"/>
-                <w:numId w:val="31"/>
+                <w:numId w:val="21"/>
+              </w:numPr>
+              <w:rPr>
+                <w:rFonts w:ascii="Times New Roman" w:eastAsia="Times New Roman" w:hAnsi="Times New Roman"/>
+                <w:color w:val="000000"/>
+                <w:sz w:val="28"/>
+                <w:szCs w:val="28"/>
+                <w:lang w:eastAsia="ru-RU"/>
+              </w:rPr>
+            </w:pPr>
+            <w:r>
+              <w:rPr>
+                <w:rFonts w:ascii="Times New Roman" w:eastAsia="Times New Roman" w:hAnsi="Times New Roman"/>
+                <w:color w:val="000000"/>
+                <w:sz w:val="28"/>
+                <w:szCs w:val="28"/>
+                <w:lang w:eastAsia="ru-RU"/>
+              </w:rPr>
+              <w:t>Шаблон MVC: компоненты</w:t>
+            </w:r>
+            <w:r>
+              <w:rPr>
+                <w:rFonts w:ascii="Times New Roman" w:eastAsia="Times New Roman" w:hAnsi="Times New Roman"/>
+                <w:color w:val="000000"/>
+                <w:sz w:val="28"/>
+                <w:szCs w:val="28"/>
+                <w:lang w:eastAsia="ru-RU"/>
+              </w:rPr>
+              <w:t xml:space="preserve">, </w:t>
+            </w:r>
+            <w:r>
+              <w:rPr>
+                <w:rFonts w:ascii="Times New Roman" w:eastAsia="Times New Roman" w:hAnsi="Times New Roman"/>
+                <w:color w:val="000000"/>
+                <w:sz w:val="28"/>
+                <w:szCs w:val="28"/>
+                <w:lang w:eastAsia="ru-RU"/>
+              </w:rPr>
+              <w:t xml:space="preserve">поток данных, применение в веб и </w:t>
+            </w:r>
+            <w:proofErr w:type="spellStart"/>
+            <w:r>
+              <w:rPr>
+                <w:rFonts w:ascii="Times New Roman" w:eastAsia="Times New Roman" w:hAnsi="Times New Roman"/>
+                <w:color w:val="000000"/>
+                <w:sz w:val="28"/>
+                <w:szCs w:val="28"/>
+                <w:lang w:eastAsia="ru-RU"/>
+              </w:rPr>
+              <w:t>desktop</w:t>
+            </w:r>
+            <w:proofErr w:type="spellEnd"/>
+            <w:r>
+              <w:rPr>
+                <w:rFonts w:ascii="Times New Roman" w:eastAsia="Times New Roman" w:hAnsi="Times New Roman"/>
+                <w:color w:val="000000"/>
+                <w:sz w:val="28"/>
+                <w:szCs w:val="28"/>
+                <w:lang w:eastAsia="ru-RU"/>
+              </w:rPr>
+              <w:t>. О</w:t>
+            </w:r>
+            <w:r>
+              <w:rPr>
+                <w:rFonts w:ascii="Times New Roman" w:eastAsia="Times New Roman" w:hAnsi="Times New Roman"/>
+                <w:color w:val="000000"/>
+                <w:sz w:val="28"/>
+                <w:szCs w:val="28"/>
+                <w:lang w:eastAsia="ru-RU"/>
+              </w:rPr>
+              <w:t xml:space="preserve">тличия от MVVM: роль </w:t>
+            </w:r>
+            <w:proofErr w:type="spellStart"/>
+            <w:r>
+              <w:rPr>
+                <w:rFonts w:ascii="Times New Roman" w:eastAsia="Times New Roman" w:hAnsi="Times New Roman"/>
+                <w:color w:val="000000"/>
+                <w:sz w:val="28"/>
+                <w:szCs w:val="28"/>
+                <w:lang w:eastAsia="ru-RU"/>
+              </w:rPr>
+              <w:t>ViewModel</w:t>
+            </w:r>
+            <w:proofErr w:type="spellEnd"/>
+            <w:r>
+              <w:rPr>
+                <w:rFonts w:ascii="Times New Roman" w:eastAsia="Times New Roman" w:hAnsi="Times New Roman"/>
+                <w:color w:val="000000"/>
+                <w:sz w:val="28"/>
+                <w:szCs w:val="28"/>
+                <w:lang w:eastAsia="ru-RU"/>
+              </w:rPr>
+              <w:t>, применимость для разных клиентов.</w:t>
+            </w:r>
+          </w:p>
+          <w:p>
+            <w:pPr>
+              <w:pStyle w:val="a8"/>
+              <w:numPr>
+                <w:ilvl w:val="0"/>
+                <w:numId w:val="21"/>
+              </w:numPr>
+              <w:textAlignment w:val="baseline"/>
+              <w:rPr>
+                <w:rFonts w:ascii="Times New Roman" w:eastAsia="Times New Roman" w:hAnsi="Times New Roman"/>
+                <w:color w:val="000000"/>
+                <w:sz w:val="28"/>
+                <w:szCs w:val="28"/>
+                <w:lang w:eastAsia="ru-RU"/>
+              </w:rPr>
+            </w:pPr>
+            <w:r>
+              <w:rPr>
+                <w:rFonts w:ascii="Times New Roman" w:eastAsia="Times New Roman" w:hAnsi="Times New Roman"/>
+                <w:color w:val="000000"/>
+                <w:sz w:val="28"/>
+                <w:szCs w:val="28"/>
+                <w:lang w:eastAsia="ru-RU"/>
+              </w:rPr>
+              <w:t xml:space="preserve">Разработайте </w:t>
+            </w:r>
+            <w:r>
+              <w:rPr>
+                <w:rFonts w:ascii="Times New Roman" w:eastAsia="Times New Roman" w:hAnsi="Times New Roman"/>
+                <w:color w:val="000000"/>
+                <w:sz w:val="28"/>
+                <w:szCs w:val="28"/>
+                <w:lang w:eastAsia="ru-RU"/>
+              </w:rPr>
+              <w:t>архитектуру приложения согласно подходу «Чистая архитектура»</w:t>
+            </w:r>
+            <w:r>
+              <w:rPr>
+                <w:rFonts w:ascii="Times New Roman" w:eastAsia="Times New Roman" w:hAnsi="Times New Roman"/>
+                <w:color w:val="000000"/>
+                <w:sz w:val="28"/>
+                <w:szCs w:val="28"/>
+                <w:lang w:eastAsia="ru-RU"/>
+              </w:rPr>
+              <w:t>.</w:t>
+            </w:r>
+            <w:r>
+              <w:rPr>
+                <w:rFonts w:ascii="Times New Roman" w:eastAsia="Times New Roman" w:hAnsi="Times New Roman"/>
+                <w:color w:val="000000"/>
+                <w:sz w:val="28"/>
+                <w:szCs w:val="28"/>
+                <w:lang w:eastAsia="ru-RU"/>
+              </w:rPr>
+              <w:t xml:space="preserve"> Придумать вспомогательные классы. Описать свойства и связи.</w:t>
+            </w:r>
+            <w:r>
+              <w:rPr>
+                <w:rFonts w:ascii="Times New Roman" w:eastAsia="Times New Roman" w:hAnsi="Times New Roman"/>
+                <w:color w:val="000000"/>
+                <w:sz w:val="28"/>
+                <w:szCs w:val="28"/>
+                <w:lang w:eastAsia="ru-RU"/>
+              </w:rPr>
+              <w:t xml:space="preserve"> </w:t>
+            </w:r>
+            <w:r>
+              <w:rPr>
+                <w:rFonts w:ascii="Times New Roman" w:eastAsia="Times New Roman" w:hAnsi="Times New Roman"/>
+                <w:color w:val="000000"/>
+                <w:sz w:val="28"/>
+                <w:szCs w:val="28"/>
+                <w:lang w:eastAsia="ru-RU"/>
+              </w:rPr>
+              <w:t xml:space="preserve">Спроектировать слои, определить </w:t>
+            </w:r>
+            <w:proofErr w:type="spellStart"/>
+            <w:r>
+              <w:rPr>
+                <w:rFonts w:ascii="Times New Roman" w:eastAsia="Times New Roman" w:hAnsi="Times New Roman"/>
+                <w:color w:val="000000"/>
+                <w:sz w:val="28"/>
+                <w:szCs w:val="28"/>
+                <w:lang w:eastAsia="ru-RU"/>
+              </w:rPr>
+              <w:t>эндпоинты</w:t>
+            </w:r>
+            <w:proofErr w:type="spellEnd"/>
+            <w:r>
+              <w:rPr>
+                <w:rFonts w:ascii="Times New Roman" w:eastAsia="Times New Roman" w:hAnsi="Times New Roman"/>
+                <w:color w:val="000000"/>
+                <w:sz w:val="28"/>
+                <w:szCs w:val="28"/>
+                <w:lang w:eastAsia="ru-RU"/>
+              </w:rPr>
+              <w:t xml:space="preserve">. </w:t>
+            </w:r>
+            <w:r>
+              <w:rPr>
+                <w:rFonts w:ascii="Times New Roman" w:eastAsia="Times New Roman" w:hAnsi="Times New Roman"/>
+                <w:color w:val="000000"/>
+                <w:sz w:val="28"/>
+                <w:szCs w:val="28"/>
+                <w:lang w:eastAsia="ru-RU"/>
+              </w:rPr>
+              <w:t xml:space="preserve">Класс: </w:t>
+            </w:r>
+            <w:proofErr w:type="spellStart"/>
+            <w:r>
+              <w:rPr>
+                <w:rFonts w:ascii="Times New Roman" w:eastAsia="Times New Roman" w:hAnsi="Times New Roman"/>
+                <w:color w:val="000000"/>
+                <w:sz w:val="28"/>
+                <w:szCs w:val="28"/>
+                <w:lang w:eastAsia="ru-RU"/>
+              </w:rPr>
+              <w:t>Order</w:t>
+            </w:r>
+            <w:proofErr w:type="spellEnd"/>
+            <w:r>
+              <w:rPr>
+                <w:rFonts w:ascii="Times New Roman" w:eastAsia="Times New Roman" w:hAnsi="Times New Roman"/>
+                <w:color w:val="000000"/>
+                <w:sz w:val="28"/>
+                <w:szCs w:val="28"/>
+                <w:lang w:eastAsia="ru-RU"/>
+              </w:rPr>
+              <w:t xml:space="preserve">. </w:t>
+            </w:r>
+            <w:r>
+              <w:rPr>
+                <w:rFonts w:ascii="Times New Roman" w:eastAsia="Times New Roman" w:hAnsi="Times New Roman"/>
+                <w:color w:val="000000"/>
+                <w:sz w:val="28"/>
+                <w:szCs w:val="28"/>
+                <w:lang w:eastAsia="ru-RU"/>
+              </w:rPr>
+              <w:t>Поля</w:t>
+            </w:r>
+            <w:r>
+              <w:rPr>
+                <w:rFonts w:ascii="Times New Roman" w:eastAsia="Times New Roman" w:hAnsi="Times New Roman"/>
+                <w:color w:val="000000"/>
+                <w:sz w:val="28"/>
+                <w:szCs w:val="28"/>
+                <w:lang w:eastAsia="ru-RU"/>
+              </w:rPr>
+              <w:t xml:space="preserve">: </w:t>
+            </w:r>
+            <w:r>
+              <w:rPr>
+                <w:rFonts w:ascii="Times New Roman" w:eastAsia="Times New Roman" w:hAnsi="Times New Roman"/>
+                <w:color w:val="000000"/>
+                <w:sz w:val="28"/>
+                <w:szCs w:val="28"/>
+                <w:lang w:val="en-US" w:eastAsia="ru-RU"/>
+              </w:rPr>
+              <w:t>OrderID</w:t>
+            </w:r>
+            <w:r>
+              <w:rPr>
+                <w:rFonts w:ascii="Times New Roman" w:eastAsia="Times New Roman" w:hAnsi="Times New Roman"/>
+                <w:color w:val="000000"/>
+                <w:sz w:val="28"/>
+                <w:szCs w:val="28"/>
+                <w:lang w:eastAsia="ru-RU"/>
+              </w:rPr>
+              <w:t xml:space="preserve">, </w:t>
+            </w:r>
+            <w:r>
+              <w:rPr>
+                <w:rFonts w:ascii="Times New Roman" w:eastAsia="Times New Roman" w:hAnsi="Times New Roman"/>
+                <w:color w:val="000000"/>
+                <w:sz w:val="28"/>
+                <w:szCs w:val="28"/>
+                <w:lang w:val="en-US" w:eastAsia="ru-RU"/>
+              </w:rPr>
+              <w:t>CustomerID</w:t>
+            </w:r>
+            <w:r>
+              <w:rPr>
+                <w:rFonts w:ascii="Times New Roman" w:eastAsia="Times New Roman" w:hAnsi="Times New Roman"/>
+                <w:color w:val="000000"/>
+                <w:sz w:val="28"/>
+                <w:szCs w:val="28"/>
+                <w:lang w:eastAsia="ru-RU"/>
+              </w:rPr>
+              <w:t xml:space="preserve">, </w:t>
+            </w:r>
+            <w:r>
+              <w:rPr>
+                <w:rFonts w:ascii="Times New Roman" w:eastAsia="Times New Roman" w:hAnsi="Times New Roman"/>
+                <w:color w:val="000000"/>
+                <w:sz w:val="28"/>
+                <w:szCs w:val="28"/>
+                <w:lang w:val="en-US" w:eastAsia="ru-RU"/>
+              </w:rPr>
+              <w:t>OrderDate</w:t>
+            </w:r>
+            <w:r>
+              <w:rPr>
+                <w:rFonts w:ascii="Times New Roman" w:eastAsia="Times New Roman" w:hAnsi="Times New Roman"/>
+                <w:color w:val="000000"/>
+                <w:sz w:val="28"/>
+                <w:szCs w:val="28"/>
+                <w:lang w:eastAsia="ru-RU"/>
+              </w:rPr>
+              <w:t xml:space="preserve">, </w:t>
+            </w:r>
+            <w:r>
+              <w:rPr>
+                <w:rFonts w:ascii="Times New Roman" w:eastAsia="Times New Roman" w:hAnsi="Times New Roman"/>
+                <w:color w:val="000000"/>
+                <w:sz w:val="28"/>
+                <w:szCs w:val="28"/>
+                <w:lang w:val="en-US" w:eastAsia="ru-RU"/>
+              </w:rPr>
+              <w:t>TotalAmount</w:t>
+            </w:r>
+            <w:r>
+              <w:rPr>
+                <w:rFonts w:ascii="Times New Roman" w:eastAsia="Times New Roman" w:hAnsi="Times New Roman"/>
+                <w:color w:val="000000"/>
+                <w:sz w:val="28"/>
+                <w:szCs w:val="28"/>
+                <w:lang w:eastAsia="ru-RU"/>
+              </w:rPr>
+              <w:t xml:space="preserve">, </w:t>
+            </w:r>
+            <w:r>
+              <w:rPr>
+                <w:rFonts w:ascii="Times New Roman" w:eastAsia="Times New Roman" w:hAnsi="Times New Roman"/>
+                <w:color w:val="000000"/>
+                <w:sz w:val="28"/>
+                <w:szCs w:val="28"/>
+                <w:lang w:val="en-US" w:eastAsia="ru-RU"/>
+              </w:rPr>
+              <w:t>Status</w:t>
+            </w:r>
+            <w:r>
+              <w:rPr>
+                <w:rFonts w:ascii="Times New Roman" w:eastAsia="Times New Roman" w:hAnsi="Times New Roman"/>
+                <w:color w:val="000000"/>
+                <w:sz w:val="28"/>
+                <w:szCs w:val="28"/>
+                <w:lang w:eastAsia="ru-RU"/>
+              </w:rPr>
+              <w:t>.</w:t>
+            </w:r>
+          </w:p>
+          <w:p>
+            <w:pPr>
+              <w:pStyle w:val="a8"/>
+              <w:numPr>
+                <w:ilvl w:val="0"/>
+                <w:numId w:val="21"/>
               </w:numPr>
               <w:spacing w:after="0" w:line="240" w:lineRule="auto"/>
               <w:textAlignment w:val="baseline"/>
@@ -3365,428 +3609,7 @@
                 <w:szCs w:val="28"/>
                 <w:lang w:eastAsia="ru-RU"/>
               </w:rPr>
-              <w:t>Внедрение зависимостей (DI): типы инъекций (</w:t>
-            </w:r>
-            <w:proofErr w:type="gramStart"/>
-            <w:r>
-              <w:rPr>
-                <w:rFonts w:ascii="Times New Roman" w:eastAsia="Times New Roman" w:hAnsi="Times New Roman"/>
-                <w:color w:val="000000"/>
-                <w:sz w:val="28"/>
-                <w:szCs w:val="28"/>
-                <w:lang w:eastAsia="ru-RU"/>
-              </w:rPr>
-              <w:t>через конструктор</w:t>
-            </w:r>
-            <w:proofErr w:type="gramEnd"/>
-            <w:r>
-              <w:rPr>
-                <w:rFonts w:ascii="Times New Roman" w:eastAsia="Times New Roman" w:hAnsi="Times New Roman"/>
-                <w:color w:val="000000"/>
-                <w:sz w:val="28"/>
-                <w:szCs w:val="28"/>
-                <w:lang w:eastAsia="ru-RU"/>
-              </w:rPr>
-              <w:t xml:space="preserve">, свойства), связь с </w:t>
-            </w:r>
-            <w:proofErr w:type="spellStart"/>
-            <w:r>
-              <w:rPr>
-                <w:rFonts w:ascii="Times New Roman" w:eastAsia="Times New Roman" w:hAnsi="Times New Roman"/>
-                <w:color w:val="000000"/>
-                <w:sz w:val="28"/>
-                <w:szCs w:val="28"/>
-                <w:lang w:eastAsia="ru-RU"/>
-              </w:rPr>
-              <w:t>IoC</w:t>
-            </w:r>
-            <w:proofErr w:type="spellEnd"/>
-            <w:r>
-              <w:rPr>
-                <w:rFonts w:ascii="Times New Roman" w:eastAsia="Times New Roman" w:hAnsi="Times New Roman"/>
-                <w:color w:val="000000"/>
-                <w:sz w:val="28"/>
-                <w:szCs w:val="28"/>
-                <w:lang w:eastAsia="ru-RU"/>
-              </w:rPr>
-              <w:t>-контейнерами, времена жизни (</w:t>
-            </w:r>
-            <w:proofErr w:type="spellStart"/>
-            <w:r>
-              <w:rPr>
-                <w:rFonts w:ascii="Times New Roman" w:eastAsia="Times New Roman" w:hAnsi="Times New Roman"/>
-                <w:color w:val="000000"/>
-                <w:sz w:val="28"/>
-                <w:szCs w:val="28"/>
-                <w:lang w:eastAsia="ru-RU"/>
-              </w:rPr>
-              <w:t>Singleton</w:t>
-            </w:r>
-            <w:proofErr w:type="spellEnd"/>
-            <w:r>
-              <w:rPr>
-                <w:rFonts w:ascii="Times New Roman" w:eastAsia="Times New Roman" w:hAnsi="Times New Roman"/>
-                <w:color w:val="000000"/>
-                <w:sz w:val="28"/>
-                <w:szCs w:val="28"/>
-                <w:lang w:eastAsia="ru-RU"/>
-              </w:rPr>
-              <w:t>/</w:t>
-            </w:r>
-            <w:proofErr w:type="spellStart"/>
-            <w:r>
-              <w:rPr>
-                <w:rFonts w:ascii="Times New Roman" w:eastAsia="Times New Roman" w:hAnsi="Times New Roman"/>
-                <w:color w:val="000000"/>
-                <w:sz w:val="28"/>
-                <w:szCs w:val="28"/>
-                <w:lang w:eastAsia="ru-RU"/>
-              </w:rPr>
-              <w:t>Scoped</w:t>
-            </w:r>
-            <w:proofErr w:type="spellEnd"/>
-            <w:r>
-              <w:rPr>
-                <w:rFonts w:ascii="Times New Roman" w:eastAsia="Times New Roman" w:hAnsi="Times New Roman"/>
-                <w:color w:val="000000"/>
-                <w:sz w:val="28"/>
-                <w:szCs w:val="28"/>
-                <w:lang w:eastAsia="ru-RU"/>
-              </w:rPr>
-              <w:t>/</w:t>
-            </w:r>
-            <w:proofErr w:type="spellStart"/>
-            <w:r>
-              <w:rPr>
-                <w:rFonts w:ascii="Times New Roman" w:eastAsia="Times New Roman" w:hAnsi="Times New Roman"/>
-                <w:color w:val="000000"/>
-                <w:sz w:val="28"/>
-                <w:szCs w:val="28"/>
-                <w:lang w:eastAsia="ru-RU"/>
-              </w:rPr>
-              <w:t>Transient</w:t>
-            </w:r>
-            <w:proofErr w:type="spellEnd"/>
-            <w:r>
-              <w:rPr>
-                <w:rFonts w:ascii="Times New Roman" w:eastAsia="Times New Roman" w:hAnsi="Times New Roman"/>
-                <w:color w:val="000000"/>
-                <w:sz w:val="28"/>
-                <w:szCs w:val="28"/>
-                <w:lang w:eastAsia="ru-RU"/>
-              </w:rPr>
-              <w:t xml:space="preserve">). Примеры в ASP.NET </w:t>
-            </w:r>
-            <w:proofErr w:type="spellStart"/>
-            <w:r>
-              <w:rPr>
-                <w:rFonts w:ascii="Times New Roman" w:eastAsia="Times New Roman" w:hAnsi="Times New Roman"/>
-                <w:color w:val="000000"/>
-                <w:sz w:val="28"/>
-                <w:szCs w:val="28"/>
-                <w:lang w:eastAsia="ru-RU"/>
-              </w:rPr>
-              <w:t>Core</w:t>
-            </w:r>
-            <w:proofErr w:type="spellEnd"/>
-            <w:r>
-              <w:rPr>
-                <w:rFonts w:ascii="Times New Roman" w:eastAsia="Times New Roman" w:hAnsi="Times New Roman"/>
-                <w:color w:val="000000"/>
-                <w:sz w:val="28"/>
-                <w:szCs w:val="28"/>
-                <w:lang w:eastAsia="ru-RU"/>
-              </w:rPr>
-              <w:t>.</w:t>
-            </w:r>
-          </w:p>
-          <w:p>
-            <w:pPr>
-              <w:pStyle w:val="a8"/>
-              <w:numPr>
-                <w:ilvl w:val="0"/>
-                <w:numId w:val="31"/>
-              </w:numPr>
-              <w:textAlignment w:val="baseline"/>
-              <w:rPr>
-                <w:rFonts w:ascii="Times New Roman" w:eastAsia="Times New Roman" w:hAnsi="Times New Roman"/>
-                <w:color w:val="000000"/>
-                <w:sz w:val="28"/>
-                <w:szCs w:val="28"/>
-                <w:lang w:eastAsia="ru-RU"/>
-              </w:rPr>
-            </w:pPr>
-            <w:r>
-              <w:rPr>
-                <w:rFonts w:ascii="Times New Roman" w:eastAsia="Times New Roman" w:hAnsi="Times New Roman"/>
-                <w:color w:val="000000"/>
-                <w:sz w:val="28"/>
-                <w:szCs w:val="28"/>
-                <w:lang w:eastAsia="ru-RU"/>
-              </w:rPr>
-              <w:t xml:space="preserve">Разработайте </w:t>
-            </w:r>
-            <w:r>
-              <w:rPr>
-                <w:rFonts w:ascii="Times New Roman" w:eastAsia="Times New Roman" w:hAnsi="Times New Roman"/>
-                <w:color w:val="000000"/>
-                <w:sz w:val="28"/>
-                <w:szCs w:val="28"/>
-                <w:lang w:eastAsia="ru-RU"/>
-              </w:rPr>
-              <w:t>архитектуру приложения согласно подходу «Чистая архитектура»</w:t>
-            </w:r>
-            <w:r>
-              <w:rPr>
-                <w:rFonts w:ascii="Times New Roman" w:eastAsia="Times New Roman" w:hAnsi="Times New Roman"/>
-                <w:color w:val="000000"/>
-                <w:sz w:val="28"/>
-                <w:szCs w:val="28"/>
-                <w:lang w:eastAsia="ru-RU"/>
-              </w:rPr>
-              <w:t>.</w:t>
-            </w:r>
-            <w:r>
-              <w:rPr>
-                <w:rFonts w:ascii="Times New Roman" w:eastAsia="Times New Roman" w:hAnsi="Times New Roman"/>
-                <w:color w:val="000000"/>
-                <w:sz w:val="28"/>
-                <w:szCs w:val="28"/>
-                <w:lang w:eastAsia="ru-RU"/>
-              </w:rPr>
-              <w:t xml:space="preserve"> Придумать вспомогательные классы. Описать свойства и связи.</w:t>
-            </w:r>
-            <w:r>
-              <w:rPr>
-                <w:rFonts w:ascii="Times New Roman" w:eastAsia="Times New Roman" w:hAnsi="Times New Roman"/>
-                <w:color w:val="000000"/>
-                <w:sz w:val="28"/>
-                <w:szCs w:val="28"/>
-                <w:lang w:eastAsia="ru-RU"/>
-              </w:rPr>
-              <w:t xml:space="preserve"> </w:t>
-            </w:r>
-            <w:r>
-              <w:rPr>
-                <w:rFonts w:ascii="Times New Roman" w:eastAsia="Times New Roman" w:hAnsi="Times New Roman"/>
-                <w:color w:val="000000"/>
-                <w:sz w:val="28"/>
-                <w:szCs w:val="28"/>
-                <w:lang w:eastAsia="ru-RU"/>
-              </w:rPr>
-              <w:t xml:space="preserve">Спроектировать слои, определить </w:t>
-            </w:r>
-            <w:proofErr w:type="spellStart"/>
-            <w:r>
-              <w:rPr>
-                <w:rFonts w:ascii="Times New Roman" w:eastAsia="Times New Roman" w:hAnsi="Times New Roman"/>
-                <w:color w:val="000000"/>
-                <w:sz w:val="28"/>
-                <w:szCs w:val="28"/>
-                <w:lang w:eastAsia="ru-RU"/>
-              </w:rPr>
-              <w:t>эндпоинты</w:t>
-            </w:r>
-            <w:proofErr w:type="spellEnd"/>
-            <w:r>
-              <w:rPr>
-                <w:rFonts w:ascii="Times New Roman" w:eastAsia="Times New Roman" w:hAnsi="Times New Roman"/>
-                <w:color w:val="000000"/>
-                <w:sz w:val="28"/>
-                <w:szCs w:val="28"/>
-                <w:lang w:eastAsia="ru-RU"/>
-              </w:rPr>
-              <w:t xml:space="preserve">. </w:t>
-            </w:r>
-            <w:r>
-              <w:rPr>
-                <w:rFonts w:ascii="Times New Roman" w:eastAsia="Times New Roman" w:hAnsi="Times New Roman"/>
-                <w:color w:val="000000"/>
-                <w:sz w:val="28"/>
-                <w:szCs w:val="28"/>
-                <w:lang w:eastAsia="ru-RU"/>
-              </w:rPr>
-              <w:t xml:space="preserve">Класс: </w:t>
-            </w:r>
-            <w:proofErr w:type="spellStart"/>
-            <w:r>
-              <w:rPr>
-                <w:rFonts w:ascii="Times New Roman" w:eastAsia="Times New Roman" w:hAnsi="Times New Roman"/>
-                <w:color w:val="000000"/>
-                <w:sz w:val="28"/>
-                <w:szCs w:val="28"/>
-                <w:lang w:eastAsia="ru-RU"/>
-              </w:rPr>
-              <w:t>Car</w:t>
-            </w:r>
-            <w:proofErr w:type="spellEnd"/>
-            <w:r>
-              <w:rPr>
-                <w:rFonts w:ascii="Times New Roman" w:eastAsia="Times New Roman" w:hAnsi="Times New Roman"/>
-                <w:color w:val="000000"/>
-                <w:sz w:val="28"/>
-                <w:szCs w:val="28"/>
-                <w:lang w:eastAsia="ru-RU"/>
-              </w:rPr>
-              <w:t>.</w:t>
-            </w:r>
-            <w:r>
-              <w:rPr>
-                <w:rFonts w:ascii="Times New Roman" w:eastAsia="Times New Roman" w:hAnsi="Times New Roman"/>
-                <w:color w:val="000000"/>
-                <w:sz w:val="28"/>
-                <w:szCs w:val="28"/>
-                <w:lang w:eastAsia="ru-RU"/>
-              </w:rPr>
-              <w:t xml:space="preserve"> </w:t>
-            </w:r>
-            <w:r>
-              <w:rPr>
-                <w:rFonts w:ascii="Times New Roman" w:eastAsia="Times New Roman" w:hAnsi="Times New Roman"/>
-                <w:color w:val="000000"/>
-                <w:sz w:val="28"/>
-                <w:szCs w:val="28"/>
-                <w:lang w:eastAsia="ru-RU"/>
-              </w:rPr>
-              <w:t>Поля</w:t>
-            </w:r>
-            <w:r>
-              <w:rPr>
-                <w:rFonts w:ascii="Times New Roman" w:eastAsia="Times New Roman" w:hAnsi="Times New Roman"/>
-                <w:color w:val="000000"/>
-                <w:sz w:val="28"/>
-                <w:szCs w:val="28"/>
-                <w:lang w:eastAsia="ru-RU"/>
-              </w:rPr>
-              <w:t xml:space="preserve">: </w:t>
-            </w:r>
-            <w:r>
-              <w:rPr>
-                <w:rFonts w:ascii="Times New Roman" w:eastAsia="Times New Roman" w:hAnsi="Times New Roman"/>
-                <w:color w:val="000000"/>
-                <w:sz w:val="28"/>
-                <w:szCs w:val="28"/>
-                <w:lang w:val="en-US" w:eastAsia="ru-RU"/>
-              </w:rPr>
-              <w:t>VIN</w:t>
-            </w:r>
-            <w:r>
-              <w:rPr>
-                <w:rFonts w:ascii="Times New Roman" w:eastAsia="Times New Roman" w:hAnsi="Times New Roman"/>
-                <w:color w:val="000000"/>
-                <w:sz w:val="28"/>
-                <w:szCs w:val="28"/>
-                <w:lang w:eastAsia="ru-RU"/>
-              </w:rPr>
-              <w:t xml:space="preserve">, </w:t>
-            </w:r>
-            <w:r>
-              <w:rPr>
-                <w:rFonts w:ascii="Times New Roman" w:eastAsia="Times New Roman" w:hAnsi="Times New Roman"/>
-                <w:color w:val="000000"/>
-                <w:sz w:val="28"/>
-                <w:szCs w:val="28"/>
-                <w:lang w:val="en-US" w:eastAsia="ru-RU"/>
-              </w:rPr>
-              <w:t>Model</w:t>
-            </w:r>
-            <w:r>
-              <w:rPr>
-                <w:rFonts w:ascii="Times New Roman" w:eastAsia="Times New Roman" w:hAnsi="Times New Roman"/>
-                <w:color w:val="000000"/>
-                <w:sz w:val="28"/>
-                <w:szCs w:val="28"/>
-                <w:lang w:eastAsia="ru-RU"/>
-              </w:rPr>
-              <w:t xml:space="preserve">, </w:t>
-            </w:r>
-            <w:r>
-              <w:rPr>
-                <w:rFonts w:ascii="Times New Roman" w:eastAsia="Times New Roman" w:hAnsi="Times New Roman"/>
-                <w:color w:val="000000"/>
-                <w:sz w:val="28"/>
-                <w:szCs w:val="28"/>
-                <w:lang w:val="en-US" w:eastAsia="ru-RU"/>
-              </w:rPr>
-              <w:t>Manufacturer</w:t>
-            </w:r>
-            <w:r>
-              <w:rPr>
-                <w:rFonts w:ascii="Times New Roman" w:eastAsia="Times New Roman" w:hAnsi="Times New Roman"/>
-                <w:color w:val="000000"/>
-                <w:sz w:val="28"/>
-                <w:szCs w:val="28"/>
-                <w:lang w:eastAsia="ru-RU"/>
-              </w:rPr>
-              <w:t xml:space="preserve">, </w:t>
-            </w:r>
-            <w:r>
-              <w:rPr>
-                <w:rFonts w:ascii="Times New Roman" w:eastAsia="Times New Roman" w:hAnsi="Times New Roman"/>
-                <w:color w:val="000000"/>
-                <w:sz w:val="28"/>
-                <w:szCs w:val="28"/>
-                <w:lang w:val="en-US" w:eastAsia="ru-RU"/>
-              </w:rPr>
-              <w:t>Year</w:t>
-            </w:r>
-            <w:r>
-              <w:rPr>
-                <w:rFonts w:ascii="Times New Roman" w:eastAsia="Times New Roman" w:hAnsi="Times New Roman"/>
-                <w:color w:val="000000"/>
-                <w:sz w:val="28"/>
-                <w:szCs w:val="28"/>
-                <w:lang w:eastAsia="ru-RU"/>
-              </w:rPr>
-              <w:t xml:space="preserve">, </w:t>
-            </w:r>
-            <w:r>
-              <w:rPr>
-                <w:rFonts w:ascii="Times New Roman" w:eastAsia="Times New Roman" w:hAnsi="Times New Roman"/>
-                <w:color w:val="000000"/>
-                <w:sz w:val="28"/>
-                <w:szCs w:val="28"/>
-                <w:lang w:val="en-US" w:eastAsia="ru-RU"/>
-              </w:rPr>
-              <w:t>Mileage</w:t>
-            </w:r>
-            <w:r>
-              <w:rPr>
-                <w:rFonts w:ascii="Times New Roman" w:eastAsia="Times New Roman" w:hAnsi="Times New Roman"/>
-                <w:color w:val="000000"/>
-                <w:sz w:val="28"/>
-                <w:szCs w:val="28"/>
-                <w:lang w:eastAsia="ru-RU"/>
-              </w:rPr>
-              <w:t>.</w:t>
-            </w:r>
-          </w:p>
-          <w:p>
-            <w:pPr>
-              <w:pStyle w:val="a8"/>
-              <w:numPr>
-                <w:ilvl w:val="0"/>
-                <w:numId w:val="31"/>
-              </w:numPr>
-              <w:spacing w:after="0" w:line="240" w:lineRule="auto"/>
-              <w:textAlignment w:val="baseline"/>
-              <w:rPr>
-                <w:rFonts w:ascii="Times New Roman" w:eastAsia="Times New Roman" w:hAnsi="Times New Roman"/>
-                <w:color w:val="000000"/>
-                <w:sz w:val="28"/>
-                <w:szCs w:val="28"/>
-                <w:lang w:eastAsia="ru-RU"/>
-              </w:rPr>
-            </w:pPr>
-            <w:r>
-              <w:rPr>
-                <w:rFonts w:ascii="Times New Roman" w:eastAsia="Times New Roman" w:hAnsi="Times New Roman"/>
-                <w:color w:val="000000"/>
-                <w:sz w:val="28"/>
-                <w:szCs w:val="28"/>
-                <w:lang w:eastAsia="ru-RU"/>
-              </w:rPr>
-              <w:t xml:space="preserve">Разработать ASP.NET приложение, позволяющее отображать, добавлять и удалять </w:t>
+              <w:t xml:space="preserve">Разработать ASP.NET MVC приложение, позволяющее отображать, добавлять и удалять </w:t>
             </w:r>
             <w:r>
               <w:rPr>
@@ -3813,7 +3636,13 @@
               </w:rPr>
             </w:pPr>
           </w:p>
-          <w:p/>
+          <w:p>
+            <w:pPr>
+              <w:rPr>
+                <w:szCs w:val="28"/>
+              </w:rPr>
+            </w:pPr>
+          </w:p>
           <w:p>
             <w:pPr>
               <w:pStyle w:val="2"/>
@@ -3885,6 +3714,7 @@
               <w:rPr>
                 <w:szCs w:val="28"/>
               </w:rPr>
+              <w:lastRenderedPageBreak/>
               <w:t xml:space="preserve">ФГБОУ ВО «Ижевский государственный технический университет </w:t>
             </w:r>
             <w:r>
@@ -3991,7 +3821,13 @@
               <w:rPr>
                 <w:szCs w:val="28"/>
               </w:rPr>
-              <w:t>по дисциплине</w:t>
+              <w:t>п</w:t>
+            </w:r>
+            <w:r>
+              <w:rPr>
+                <w:szCs w:val="28"/>
+              </w:rPr>
+              <w:t xml:space="preserve"> по дисциплине</w:t>
             </w:r>
             <w:r>
               <w:rPr>
@@ -4049,7 +3885,7 @@
               <w:pStyle w:val="a8"/>
               <w:numPr>
                 <w:ilvl w:val="0"/>
-                <w:numId w:val="32"/>
+                <w:numId w:val="26"/>
               </w:numPr>
               <w:spacing w:after="0" w:line="240" w:lineRule="auto"/>
               <w:textAlignment w:val="baseline"/>
@@ -4067,70 +3903,44 @@
                 <w:color w:val="000000"/>
                 <w:sz w:val="28"/>
                 <w:szCs w:val="28"/>
-                <w:lang w:val="en-US" w:eastAsia="ru-RU"/>
-              </w:rPr>
-              <w:t>ASP</w:t>
-            </w:r>
-            <w:r>
-              <w:rPr>
-                <w:rFonts w:ascii="Times New Roman" w:eastAsia="Times New Roman" w:hAnsi="Times New Roman"/>
-                <w:color w:val="000000"/>
-                <w:sz w:val="28"/>
-                <w:szCs w:val="28"/>
-                <w:lang w:eastAsia="ru-RU"/>
-              </w:rPr>
-              <w:t>.</w:t>
-            </w:r>
-            <w:r>
-              <w:rPr>
-                <w:rFonts w:ascii="Times New Roman" w:eastAsia="Times New Roman" w:hAnsi="Times New Roman"/>
-                <w:color w:val="000000"/>
-                <w:sz w:val="28"/>
-                <w:szCs w:val="28"/>
-                <w:lang w:val="en-US" w:eastAsia="ru-RU"/>
-              </w:rPr>
-              <w:t>NET</w:t>
-            </w:r>
-            <w:r>
-              <w:rPr>
-                <w:rFonts w:ascii="Times New Roman" w:eastAsia="Times New Roman" w:hAnsi="Times New Roman"/>
-                <w:color w:val="000000"/>
-                <w:sz w:val="28"/>
-                <w:szCs w:val="28"/>
-                <w:lang w:eastAsia="ru-RU"/>
-              </w:rPr>
-              <w:t xml:space="preserve"> </w:t>
-            </w:r>
-            <w:r>
-              <w:rPr>
-                <w:rFonts w:ascii="Times New Roman" w:eastAsia="Times New Roman" w:hAnsi="Times New Roman"/>
-                <w:color w:val="000000"/>
-                <w:sz w:val="28"/>
-                <w:szCs w:val="28"/>
-                <w:lang w:val="en-US" w:eastAsia="ru-RU"/>
-              </w:rPr>
-              <w:t>Core</w:t>
-            </w:r>
-            <w:r>
-              <w:rPr>
-                <w:rFonts w:ascii="Times New Roman" w:eastAsia="Times New Roman" w:hAnsi="Times New Roman"/>
-                <w:color w:val="000000"/>
-                <w:sz w:val="28"/>
-                <w:szCs w:val="28"/>
-                <w:lang w:eastAsia="ru-RU"/>
-              </w:rPr>
-              <w:t xml:space="preserve">: архитектура </w:t>
-            </w:r>
-            <w:r>
-              <w:rPr>
-                <w:rFonts w:ascii="Times New Roman" w:eastAsia="Times New Roman" w:hAnsi="Times New Roman"/>
-                <w:color w:val="000000"/>
-                <w:sz w:val="28"/>
-                <w:szCs w:val="28"/>
-                <w:lang w:val="en-US" w:eastAsia="ru-RU"/>
-              </w:rPr>
-              <w:t>middleware</w:t>
-            </w:r>
+                <w:lang w:eastAsia="ru-RU"/>
+              </w:rPr>
+              <w:t>Инверсия управления (</w:t>
+            </w:r>
+            <w:proofErr w:type="spellStart"/>
+            <w:r>
+              <w:rPr>
+                <w:rFonts w:ascii="Times New Roman" w:eastAsia="Times New Roman" w:hAnsi="Times New Roman"/>
+                <w:color w:val="000000"/>
+                <w:sz w:val="28"/>
+                <w:szCs w:val="28"/>
+                <w:lang w:eastAsia="ru-RU"/>
+              </w:rPr>
+              <w:t>IoC</w:t>
+            </w:r>
+            <w:proofErr w:type="spellEnd"/>
+            <w:r>
+              <w:rPr>
+                <w:rFonts w:ascii="Times New Roman" w:eastAsia="Times New Roman" w:hAnsi="Times New Roman"/>
+                <w:color w:val="000000"/>
+                <w:sz w:val="28"/>
+                <w:szCs w:val="28"/>
+                <w:lang w:eastAsia="ru-RU"/>
+              </w:rPr>
+              <w:t>): принцип "Голливуда", примеры контейнеров (</w:t>
+            </w:r>
+            <w:proofErr w:type="spellStart"/>
+            <w:r>
+              <w:rPr>
+                <w:rFonts w:ascii="Times New Roman" w:eastAsia="Times New Roman" w:hAnsi="Times New Roman"/>
+                <w:color w:val="000000"/>
+                <w:sz w:val="28"/>
+                <w:szCs w:val="28"/>
+                <w:lang w:eastAsia="ru-RU"/>
+              </w:rPr>
+              <w:t>Autofac</w:t>
+            </w:r>
+            <w:proofErr w:type="spellEnd"/>
             <w:r>
               <w:rPr>
                 <w:rFonts w:ascii="Times New Roman" w:eastAsia="Times New Roman" w:hAnsi="Times New Roman"/>
@@ -4141,105 +3951,49 @@
               </w:rPr>
               <w:t xml:space="preserve">, </w:t>
             </w:r>
-            <w:r>
-              <w:rPr>
-                <w:rFonts w:ascii="Times New Roman" w:eastAsia="Times New Roman" w:hAnsi="Times New Roman"/>
-                <w:color w:val="000000"/>
-                <w:sz w:val="28"/>
-                <w:szCs w:val="28"/>
-                <w:lang w:val="en-US" w:eastAsia="ru-RU"/>
-              </w:rPr>
-              <w:t>pipeline</w:t>
-            </w:r>
-            <w:r>
-              <w:rPr>
-                <w:rFonts w:ascii="Times New Roman" w:eastAsia="Times New Roman" w:hAnsi="Times New Roman"/>
-                <w:color w:val="000000"/>
-                <w:sz w:val="28"/>
-                <w:szCs w:val="28"/>
-                <w:lang w:eastAsia="ru-RU"/>
-              </w:rPr>
-              <w:t xml:space="preserve">, встроенная поддержка </w:t>
-            </w:r>
-            <w:r>
-              <w:rPr>
-                <w:rFonts w:ascii="Times New Roman" w:eastAsia="Times New Roman" w:hAnsi="Times New Roman"/>
-                <w:color w:val="000000"/>
-                <w:sz w:val="28"/>
-                <w:szCs w:val="28"/>
-                <w:lang w:val="en-US" w:eastAsia="ru-RU"/>
-              </w:rPr>
-              <w:t>DI</w:t>
-            </w:r>
-            <w:r>
-              <w:rPr>
-                <w:rFonts w:ascii="Times New Roman" w:eastAsia="Times New Roman" w:hAnsi="Times New Roman"/>
-                <w:color w:val="000000"/>
-                <w:sz w:val="28"/>
-                <w:szCs w:val="28"/>
-                <w:lang w:eastAsia="ru-RU"/>
-              </w:rPr>
-              <w:t xml:space="preserve">. Компоненты: </w:t>
-            </w:r>
-            <w:r>
-              <w:rPr>
-                <w:rFonts w:ascii="Times New Roman" w:eastAsia="Times New Roman" w:hAnsi="Times New Roman"/>
-                <w:color w:val="000000"/>
-                <w:sz w:val="28"/>
-                <w:szCs w:val="28"/>
-                <w:lang w:val="en-US" w:eastAsia="ru-RU"/>
-              </w:rPr>
-              <w:t>Kestrel</w:t>
-            </w:r>
-            <w:r>
-              <w:rPr>
-                <w:rFonts w:ascii="Times New Roman" w:eastAsia="Times New Roman" w:hAnsi="Times New Roman"/>
-                <w:color w:val="000000"/>
-                <w:sz w:val="28"/>
-                <w:szCs w:val="28"/>
-                <w:lang w:eastAsia="ru-RU"/>
-              </w:rPr>
-              <w:t xml:space="preserve">, конфигурация, маршрутизация. Настройка </w:t>
-            </w:r>
-            <w:r>
-              <w:rPr>
-                <w:rFonts w:ascii="Times New Roman" w:eastAsia="Times New Roman" w:hAnsi="Times New Roman"/>
-                <w:color w:val="000000"/>
-                <w:sz w:val="28"/>
-                <w:szCs w:val="28"/>
-                <w:lang w:val="en-US" w:eastAsia="ru-RU"/>
-              </w:rPr>
-              <w:t>HTTPS</w:t>
-            </w:r>
-            <w:r>
-              <w:rPr>
-                <w:rFonts w:ascii="Times New Roman" w:eastAsia="Times New Roman" w:hAnsi="Times New Roman"/>
-                <w:color w:val="000000"/>
-                <w:sz w:val="28"/>
-                <w:szCs w:val="28"/>
-                <w:lang w:eastAsia="ru-RU"/>
-              </w:rPr>
-              <w:t>/</w:t>
-            </w:r>
-            <w:r>
-              <w:rPr>
-                <w:rFonts w:ascii="Times New Roman" w:eastAsia="Times New Roman" w:hAnsi="Times New Roman"/>
-                <w:color w:val="000000"/>
-                <w:sz w:val="28"/>
-                <w:szCs w:val="28"/>
-                <w:lang w:val="en-US" w:eastAsia="ru-RU"/>
-              </w:rPr>
-              <w:t>SSL</w:t>
-            </w:r>
-            <w:r>
-              <w:rPr>
-                <w:rFonts w:ascii="Times New Roman" w:eastAsia="Times New Roman" w:hAnsi="Times New Roman"/>
-                <w:color w:val="000000"/>
-                <w:sz w:val="28"/>
-                <w:szCs w:val="28"/>
-                <w:lang w:eastAsia="ru-RU"/>
-              </w:rPr>
-              <w:t xml:space="preserve"> для защиты данных.</w:t>
+            <w:proofErr w:type="spellStart"/>
+            <w:r>
+              <w:rPr>
+                <w:rFonts w:ascii="Times New Roman" w:eastAsia="Times New Roman" w:hAnsi="Times New Roman"/>
+                <w:color w:val="000000"/>
+                <w:sz w:val="28"/>
+                <w:szCs w:val="28"/>
+                <w:lang w:eastAsia="ru-RU"/>
+              </w:rPr>
+              <w:t>Ninject</w:t>
+            </w:r>
+            <w:proofErr w:type="spellEnd"/>
+            <w:r>
+              <w:rPr>
+                <w:rFonts w:ascii="Times New Roman" w:eastAsia="Times New Roman" w:hAnsi="Times New Roman"/>
+                <w:color w:val="000000"/>
+                <w:sz w:val="28"/>
+                <w:szCs w:val="28"/>
+                <w:lang w:eastAsia="ru-RU"/>
+              </w:rPr>
+              <w:t xml:space="preserve">), преимущества для тестируемости. Реализация </w:t>
+            </w:r>
+            <w:proofErr w:type="gramStart"/>
+            <w:r>
+              <w:rPr>
+                <w:rFonts w:ascii="Times New Roman" w:eastAsia="Times New Roman" w:hAnsi="Times New Roman"/>
+                <w:color w:val="000000"/>
+                <w:sz w:val="28"/>
+                <w:szCs w:val="28"/>
+                <w:lang w:eastAsia="ru-RU"/>
+              </w:rPr>
+              <w:t>через конструктор</w:t>
+            </w:r>
+            <w:proofErr w:type="gramEnd"/>
+            <w:r>
+              <w:rPr>
+                <w:rFonts w:ascii="Times New Roman" w:eastAsia="Times New Roman" w:hAnsi="Times New Roman"/>
+                <w:color w:val="000000"/>
+                <w:sz w:val="28"/>
+                <w:szCs w:val="28"/>
+                <w:lang w:eastAsia="ru-RU"/>
+              </w:rPr>
+              <w:t>/методы в C#.</w:t>
             </w:r>
           </w:p>
           <w:p>
@@ -4247,7 +4001,7 @@
               <w:pStyle w:val="a8"/>
               <w:numPr>
                 <w:ilvl w:val="0"/>
-                <w:numId w:val="32"/>
+                <w:numId w:val="26"/>
               </w:numPr>
               <w:textAlignment w:val="baseline"/>
               <w:rPr>
@@ -4359,7 +4113,7 @@
                 <w:szCs w:val="28"/>
                 <w:lang w:eastAsia="ru-RU"/>
               </w:rPr>
-              <w:t>BankAccount</w:t>
+              <w:t>Patient</w:t>
             </w:r>
             <w:proofErr w:type="spellEnd"/>
             <w:r>
@@ -4370,48 +4124,30 @@
                 <w:szCs w:val="28"/>
                 <w:lang w:eastAsia="ru-RU"/>
               </w:rPr>
-              <w:t>.</w:t>
-            </w:r>
-            <w:r>
-              <w:rPr>
-                <w:rFonts w:ascii="Times New Roman" w:eastAsia="Times New Roman" w:hAnsi="Times New Roman"/>
-                <w:color w:val="000000"/>
-                <w:sz w:val="28"/>
-                <w:szCs w:val="28"/>
-                <w:lang w:eastAsia="ru-RU"/>
-              </w:rPr>
-              <w:t xml:space="preserve"> </w:t>
-            </w:r>
-            <w:r>
-              <w:rPr>
-                <w:rFonts w:ascii="Times New Roman" w:eastAsia="Times New Roman" w:hAnsi="Times New Roman"/>
-                <w:color w:val="000000"/>
-                <w:sz w:val="28"/>
-                <w:szCs w:val="28"/>
-                <w:lang w:eastAsia="ru-RU"/>
-              </w:rPr>
-              <w:t>Поля</w:t>
-            </w:r>
-            <w:r>
-              <w:rPr>
-                <w:rFonts w:ascii="Times New Roman" w:eastAsia="Times New Roman" w:hAnsi="Times New Roman"/>
-                <w:color w:val="000000"/>
-                <w:sz w:val="28"/>
-                <w:szCs w:val="28"/>
-                <w:lang w:eastAsia="ru-RU"/>
-              </w:rPr>
-              <w:t xml:space="preserve">: </w:t>
-            </w:r>
-            <w:r>
-              <w:rPr>
-                <w:rFonts w:ascii="Times New Roman" w:eastAsia="Times New Roman" w:hAnsi="Times New Roman"/>
-                <w:color w:val="000000"/>
-                <w:sz w:val="28"/>
-                <w:szCs w:val="28"/>
-                <w:lang w:val="en-US" w:eastAsia="ru-RU"/>
-              </w:rPr>
-              <w:t>AccountNumber</w:t>
-            </w:r>
+              <w:t xml:space="preserve">. </w:t>
+            </w:r>
+            <w:r>
+              <w:rPr>
+                <w:rFonts w:ascii="Times New Roman" w:eastAsia="Times New Roman" w:hAnsi="Times New Roman"/>
+                <w:color w:val="000000"/>
+                <w:sz w:val="28"/>
+                <w:szCs w:val="28"/>
+                <w:lang w:eastAsia="ru-RU"/>
+              </w:rPr>
+              <w:t xml:space="preserve">Поля: </w:t>
+            </w:r>
+            <w:proofErr w:type="spellStart"/>
+            <w:r>
+              <w:rPr>
+                <w:rFonts w:ascii="Times New Roman" w:eastAsia="Times New Roman" w:hAnsi="Times New Roman"/>
+                <w:color w:val="000000"/>
+                <w:sz w:val="28"/>
+                <w:szCs w:val="28"/>
+                <w:lang w:eastAsia="ru-RU"/>
+              </w:rPr>
+              <w:t>PatientID</w:t>
+            </w:r>
+            <w:proofErr w:type="spellEnd"/>
             <w:r>
               <w:rPr>
                 <w:rFonts w:ascii="Times New Roman" w:eastAsia="Times New Roman" w:hAnsi="Times New Roman"/>
@@ -4422,16 +4158,18 @@
               </w:rPr>
               <w:t xml:space="preserve">, </w:t>
             </w:r>
-            <w:r>
-              <w:rPr>
-                <w:rFonts w:ascii="Times New Roman" w:eastAsia="Times New Roman" w:hAnsi="Times New Roman"/>
-                <w:color w:val="000000"/>
-                <w:sz w:val="28"/>
-                <w:szCs w:val="28"/>
-                <w:lang w:val="en-US" w:eastAsia="ru-RU"/>
-              </w:rPr>
-              <w:t>OwnerName</w:t>
-            </w:r>
+            <w:proofErr w:type="spellStart"/>
+            <w:r>
+              <w:rPr>
+                <w:rFonts w:ascii="Times New Roman" w:eastAsia="Times New Roman" w:hAnsi="Times New Roman"/>
+                <w:color w:val="000000"/>
+                <w:sz w:val="28"/>
+                <w:szCs w:val="28"/>
+                <w:lang w:eastAsia="ru-RU"/>
+              </w:rPr>
+              <w:t>Name</w:t>
+            </w:r>
+            <w:proofErr w:type="spellEnd"/>
             <w:r>
               <w:rPr>
                 <w:rFonts w:ascii="Times New Roman" w:eastAsia="Times New Roman" w:hAnsi="Times New Roman"/>
@@ -4442,16 +4180,18 @@
               </w:rPr>
               <w:t xml:space="preserve">, </w:t>
             </w:r>
-            <w:r>
-              <w:rPr>
-                <w:rFonts w:ascii="Times New Roman" w:eastAsia="Times New Roman" w:hAnsi="Times New Roman"/>
-                <w:color w:val="000000"/>
-                <w:sz w:val="28"/>
-                <w:szCs w:val="28"/>
-                <w:lang w:val="en-US" w:eastAsia="ru-RU"/>
-              </w:rPr>
-              <w:t>Balance</w:t>
-            </w:r>
+            <w:proofErr w:type="spellStart"/>
+            <w:r>
+              <w:rPr>
+                <w:rFonts w:ascii="Times New Roman" w:eastAsia="Times New Roman" w:hAnsi="Times New Roman"/>
+                <w:color w:val="000000"/>
+                <w:sz w:val="28"/>
+                <w:szCs w:val="28"/>
+                <w:lang w:eastAsia="ru-RU"/>
+              </w:rPr>
+              <w:t>BirthDate</w:t>
+            </w:r>
+            <w:proofErr w:type="spellEnd"/>
             <w:r>
               <w:rPr>
                 <w:rFonts w:ascii="Times New Roman" w:eastAsia="Times New Roman" w:hAnsi="Times New Roman"/>
@@ -4462,16 +4202,18 @@
               </w:rPr>
               <w:t xml:space="preserve">, </w:t>
             </w:r>
-            <w:r>
-              <w:rPr>
-                <w:rFonts w:ascii="Times New Roman" w:eastAsia="Times New Roman" w:hAnsi="Times New Roman"/>
-                <w:color w:val="000000"/>
-                <w:sz w:val="28"/>
-                <w:szCs w:val="28"/>
-                <w:lang w:val="en-US" w:eastAsia="ru-RU"/>
-              </w:rPr>
-              <w:t>CurrencyType</w:t>
-            </w:r>
+            <w:proofErr w:type="spellStart"/>
+            <w:r>
+              <w:rPr>
+                <w:rFonts w:ascii="Times New Roman" w:eastAsia="Times New Roman" w:hAnsi="Times New Roman"/>
+                <w:color w:val="000000"/>
+                <w:sz w:val="28"/>
+                <w:szCs w:val="28"/>
+                <w:lang w:eastAsia="ru-RU"/>
+              </w:rPr>
+              <w:t>BloodType</w:t>
+            </w:r>
+            <w:proofErr w:type="spellEnd"/>
             <w:r>
               <w:rPr>
                 <w:rFonts w:ascii="Times New Roman" w:eastAsia="Times New Roman" w:hAnsi="Times New Roman"/>
@@ -4482,16 +4224,18 @@
               </w:rPr>
               <w:t xml:space="preserve">, </w:t>
             </w:r>
-            <w:r>
-              <w:rPr>
-                <w:rFonts w:ascii="Times New Roman" w:eastAsia="Times New Roman" w:hAnsi="Times New Roman"/>
-                <w:color w:val="000000"/>
-                <w:sz w:val="28"/>
-                <w:szCs w:val="28"/>
-                <w:lang w:val="en-US" w:eastAsia="ru-RU"/>
-              </w:rPr>
-              <w:t>OpeningDate</w:t>
-            </w:r>
+            <w:proofErr w:type="spellStart"/>
+            <w:r>
+              <w:rPr>
+                <w:rFonts w:ascii="Times New Roman" w:eastAsia="Times New Roman" w:hAnsi="Times New Roman"/>
+                <w:color w:val="000000"/>
+                <w:sz w:val="28"/>
+                <w:szCs w:val="28"/>
+                <w:lang w:eastAsia="ru-RU"/>
+              </w:rPr>
+              <w:t>InsuranceNumber</w:t>
+            </w:r>
+            <w:proofErr w:type="spellEnd"/>
             <w:r>
               <w:rPr>
                 <w:rFonts w:ascii="Times New Roman" w:eastAsia="Times New Roman" w:hAnsi="Times New Roman"/>
@@ -4508,7 +4252,7 @@
               <w:pStyle w:val="a8"/>
               <w:numPr>
                 <w:ilvl w:val="0"/>
-                <w:numId w:val="32"/>
+                <w:numId w:val="26"/>
               </w:numPr>
               <w:spacing w:after="0" w:line="240" w:lineRule="auto"/>
               <w:textAlignment w:val="baseline"/>
@@ -4540,13 +4284,6 @@
               </w:rPr>
               <w:t>объекты класса (из задания 2).</w:t>
             </w:r>
-          </w:p>
-          <w:p>
-            <w:pPr>
-              <w:rPr>
-                <w:szCs w:val="28"/>
-              </w:rPr>
-            </w:pPr>
           </w:p>
           <w:p>
             <w:pPr>
@@ -4803,6 +4540,1464 @@
               <w:pStyle w:val="a8"/>
               <w:numPr>
                 <w:ilvl w:val="0"/>
+                <w:numId w:val="31"/>
+              </w:numPr>
+              <w:spacing w:after="0" w:line="240" w:lineRule="auto"/>
+              <w:textAlignment w:val="baseline"/>
+              <w:rPr>
+                <w:rFonts w:ascii="Times New Roman" w:eastAsia="Times New Roman" w:hAnsi="Times New Roman"/>
+                <w:color w:val="000000"/>
+                <w:sz w:val="28"/>
+                <w:szCs w:val="28"/>
+                <w:lang w:eastAsia="ru-RU"/>
+              </w:rPr>
+            </w:pPr>
+            <w:r>
+              <w:rPr>
+                <w:rFonts w:ascii="Times New Roman" w:eastAsia="Times New Roman" w:hAnsi="Times New Roman"/>
+                <w:color w:val="000000"/>
+                <w:sz w:val="28"/>
+                <w:szCs w:val="28"/>
+                <w:lang w:eastAsia="ru-RU"/>
+              </w:rPr>
+              <w:t>Внедрение зависимостей (DI): типы инъекций (</w:t>
+            </w:r>
+            <w:proofErr w:type="gramStart"/>
+            <w:r>
+              <w:rPr>
+                <w:rFonts w:ascii="Times New Roman" w:eastAsia="Times New Roman" w:hAnsi="Times New Roman"/>
+                <w:color w:val="000000"/>
+                <w:sz w:val="28"/>
+                <w:szCs w:val="28"/>
+                <w:lang w:eastAsia="ru-RU"/>
+              </w:rPr>
+              <w:t>через конструктор</w:t>
+            </w:r>
+            <w:proofErr w:type="gramEnd"/>
+            <w:r>
+              <w:rPr>
+                <w:rFonts w:ascii="Times New Roman" w:eastAsia="Times New Roman" w:hAnsi="Times New Roman"/>
+                <w:color w:val="000000"/>
+                <w:sz w:val="28"/>
+                <w:szCs w:val="28"/>
+                <w:lang w:eastAsia="ru-RU"/>
+              </w:rPr>
+              <w:t xml:space="preserve">, свойства), связь с </w:t>
+            </w:r>
+            <w:proofErr w:type="spellStart"/>
+            <w:r>
+              <w:rPr>
+                <w:rFonts w:ascii="Times New Roman" w:eastAsia="Times New Roman" w:hAnsi="Times New Roman"/>
+                <w:color w:val="000000"/>
+                <w:sz w:val="28"/>
+                <w:szCs w:val="28"/>
+                <w:lang w:eastAsia="ru-RU"/>
+              </w:rPr>
+              <w:t>IoC</w:t>
+            </w:r>
+            <w:proofErr w:type="spellEnd"/>
+            <w:r>
+              <w:rPr>
+                <w:rFonts w:ascii="Times New Roman" w:eastAsia="Times New Roman" w:hAnsi="Times New Roman"/>
+                <w:color w:val="000000"/>
+                <w:sz w:val="28"/>
+                <w:szCs w:val="28"/>
+                <w:lang w:eastAsia="ru-RU"/>
+              </w:rPr>
+              <w:t>-контейнерами, времена жизни (</w:t>
+            </w:r>
+            <w:proofErr w:type="spellStart"/>
+            <w:r>
+              <w:rPr>
+                <w:rFonts w:ascii="Times New Roman" w:eastAsia="Times New Roman" w:hAnsi="Times New Roman"/>
+                <w:color w:val="000000"/>
+                <w:sz w:val="28"/>
+                <w:szCs w:val="28"/>
+                <w:lang w:eastAsia="ru-RU"/>
+              </w:rPr>
+              <w:t>Singleton</w:t>
+            </w:r>
+            <w:proofErr w:type="spellEnd"/>
+            <w:r>
+              <w:rPr>
+                <w:rFonts w:ascii="Times New Roman" w:eastAsia="Times New Roman" w:hAnsi="Times New Roman"/>
+                <w:color w:val="000000"/>
+                <w:sz w:val="28"/>
+                <w:szCs w:val="28"/>
+                <w:lang w:eastAsia="ru-RU"/>
+              </w:rPr>
+              <w:t>/</w:t>
+            </w:r>
+            <w:proofErr w:type="spellStart"/>
+            <w:r>
+              <w:rPr>
+                <w:rFonts w:ascii="Times New Roman" w:eastAsia="Times New Roman" w:hAnsi="Times New Roman"/>
+                <w:color w:val="000000"/>
+                <w:sz w:val="28"/>
+                <w:szCs w:val="28"/>
+                <w:lang w:eastAsia="ru-RU"/>
+              </w:rPr>
+              <w:t>Scoped</w:t>
+            </w:r>
+            <w:proofErr w:type="spellEnd"/>
+            <w:r>
+              <w:rPr>
+                <w:rFonts w:ascii="Times New Roman" w:eastAsia="Times New Roman" w:hAnsi="Times New Roman"/>
+                <w:color w:val="000000"/>
+                <w:sz w:val="28"/>
+                <w:szCs w:val="28"/>
+                <w:lang w:eastAsia="ru-RU"/>
+              </w:rPr>
+              <w:t>/</w:t>
+            </w:r>
+            <w:proofErr w:type="spellStart"/>
+            <w:r>
+              <w:rPr>
+                <w:rFonts w:ascii="Times New Roman" w:eastAsia="Times New Roman" w:hAnsi="Times New Roman"/>
+                <w:color w:val="000000"/>
+                <w:sz w:val="28"/>
+                <w:szCs w:val="28"/>
+                <w:lang w:eastAsia="ru-RU"/>
+              </w:rPr>
+              <w:t>Transient</w:t>
+            </w:r>
+            <w:proofErr w:type="spellEnd"/>
+            <w:r>
+              <w:rPr>
+                <w:rFonts w:ascii="Times New Roman" w:eastAsia="Times New Roman" w:hAnsi="Times New Roman"/>
+                <w:color w:val="000000"/>
+                <w:sz w:val="28"/>
+                <w:szCs w:val="28"/>
+                <w:lang w:eastAsia="ru-RU"/>
+              </w:rPr>
+              <w:t xml:space="preserve">). Примеры в ASP.NET </w:t>
+            </w:r>
+            <w:proofErr w:type="spellStart"/>
+            <w:r>
+              <w:rPr>
+                <w:rFonts w:ascii="Times New Roman" w:eastAsia="Times New Roman" w:hAnsi="Times New Roman"/>
+                <w:color w:val="000000"/>
+                <w:sz w:val="28"/>
+                <w:szCs w:val="28"/>
+                <w:lang w:eastAsia="ru-RU"/>
+              </w:rPr>
+              <w:t>Core</w:t>
+            </w:r>
+            <w:proofErr w:type="spellEnd"/>
+            <w:r>
+              <w:rPr>
+                <w:rFonts w:ascii="Times New Roman" w:eastAsia="Times New Roman" w:hAnsi="Times New Roman"/>
+                <w:color w:val="000000"/>
+                <w:sz w:val="28"/>
+                <w:szCs w:val="28"/>
+                <w:lang w:eastAsia="ru-RU"/>
+              </w:rPr>
+              <w:t>.</w:t>
+            </w:r>
+          </w:p>
+          <w:p>
+            <w:pPr>
+              <w:pStyle w:val="a8"/>
+              <w:numPr>
+                <w:ilvl w:val="0"/>
+                <w:numId w:val="31"/>
+              </w:numPr>
+              <w:textAlignment w:val="baseline"/>
+              <w:rPr>
+                <w:rFonts w:ascii="Times New Roman" w:eastAsia="Times New Roman" w:hAnsi="Times New Roman"/>
+                <w:color w:val="000000"/>
+                <w:sz w:val="28"/>
+                <w:szCs w:val="28"/>
+                <w:lang w:eastAsia="ru-RU"/>
+              </w:rPr>
+            </w:pPr>
+            <w:r>
+              <w:rPr>
+                <w:rFonts w:ascii="Times New Roman" w:eastAsia="Times New Roman" w:hAnsi="Times New Roman"/>
+                <w:color w:val="000000"/>
+                <w:sz w:val="28"/>
+                <w:szCs w:val="28"/>
+                <w:lang w:eastAsia="ru-RU"/>
+              </w:rPr>
+              <w:t xml:space="preserve">Разработайте </w:t>
+            </w:r>
+            <w:r>
+              <w:rPr>
+                <w:rFonts w:ascii="Times New Roman" w:eastAsia="Times New Roman" w:hAnsi="Times New Roman"/>
+                <w:color w:val="000000"/>
+                <w:sz w:val="28"/>
+                <w:szCs w:val="28"/>
+                <w:lang w:eastAsia="ru-RU"/>
+              </w:rPr>
+              <w:t>архитектуру приложения согласно подходу «Чистая архитектура»</w:t>
+            </w:r>
+            <w:r>
+              <w:rPr>
+                <w:rFonts w:ascii="Times New Roman" w:eastAsia="Times New Roman" w:hAnsi="Times New Roman"/>
+                <w:color w:val="000000"/>
+                <w:sz w:val="28"/>
+                <w:szCs w:val="28"/>
+                <w:lang w:eastAsia="ru-RU"/>
+              </w:rPr>
+              <w:t>.</w:t>
+            </w:r>
+            <w:r>
+              <w:rPr>
+                <w:rFonts w:ascii="Times New Roman" w:eastAsia="Times New Roman" w:hAnsi="Times New Roman"/>
+                <w:color w:val="000000"/>
+                <w:sz w:val="28"/>
+                <w:szCs w:val="28"/>
+                <w:lang w:eastAsia="ru-RU"/>
+              </w:rPr>
+              <w:t xml:space="preserve"> Придумать вспомогательные классы. Описать свойства и связи.</w:t>
+            </w:r>
+            <w:r>
+              <w:rPr>
+                <w:rFonts w:ascii="Times New Roman" w:eastAsia="Times New Roman" w:hAnsi="Times New Roman"/>
+                <w:color w:val="000000"/>
+                <w:sz w:val="28"/>
+                <w:szCs w:val="28"/>
+                <w:lang w:eastAsia="ru-RU"/>
+              </w:rPr>
+              <w:t xml:space="preserve"> </w:t>
+            </w:r>
+            <w:r>
+              <w:rPr>
+                <w:rFonts w:ascii="Times New Roman" w:eastAsia="Times New Roman" w:hAnsi="Times New Roman"/>
+                <w:color w:val="000000"/>
+                <w:sz w:val="28"/>
+                <w:szCs w:val="28"/>
+                <w:lang w:eastAsia="ru-RU"/>
+              </w:rPr>
+              <w:t xml:space="preserve">Спроектировать слои, определить </w:t>
+            </w:r>
+            <w:proofErr w:type="spellStart"/>
+            <w:r>
+              <w:rPr>
+                <w:rFonts w:ascii="Times New Roman" w:eastAsia="Times New Roman" w:hAnsi="Times New Roman"/>
+                <w:color w:val="000000"/>
+                <w:sz w:val="28"/>
+                <w:szCs w:val="28"/>
+                <w:lang w:eastAsia="ru-RU"/>
+              </w:rPr>
+              <w:t>эндпоинты</w:t>
+            </w:r>
+            <w:proofErr w:type="spellEnd"/>
+            <w:r>
+              <w:rPr>
+                <w:rFonts w:ascii="Times New Roman" w:eastAsia="Times New Roman" w:hAnsi="Times New Roman"/>
+                <w:color w:val="000000"/>
+                <w:sz w:val="28"/>
+                <w:szCs w:val="28"/>
+                <w:lang w:eastAsia="ru-RU"/>
+              </w:rPr>
+              <w:t xml:space="preserve">. </w:t>
+            </w:r>
+            <w:r>
+              <w:rPr>
+                <w:rFonts w:ascii="Times New Roman" w:eastAsia="Times New Roman" w:hAnsi="Times New Roman"/>
+                <w:color w:val="000000"/>
+                <w:sz w:val="28"/>
+                <w:szCs w:val="28"/>
+                <w:lang w:eastAsia="ru-RU"/>
+              </w:rPr>
+              <w:t xml:space="preserve">Класс: </w:t>
+            </w:r>
+            <w:proofErr w:type="spellStart"/>
+            <w:r>
+              <w:rPr>
+                <w:rFonts w:ascii="Times New Roman" w:eastAsia="Times New Roman" w:hAnsi="Times New Roman"/>
+                <w:color w:val="000000"/>
+                <w:sz w:val="28"/>
+                <w:szCs w:val="28"/>
+                <w:lang w:eastAsia="ru-RU"/>
+              </w:rPr>
+              <w:t>Car</w:t>
+            </w:r>
+            <w:proofErr w:type="spellEnd"/>
+            <w:r>
+              <w:rPr>
+                <w:rFonts w:ascii="Times New Roman" w:eastAsia="Times New Roman" w:hAnsi="Times New Roman"/>
+                <w:color w:val="000000"/>
+                <w:sz w:val="28"/>
+                <w:szCs w:val="28"/>
+                <w:lang w:eastAsia="ru-RU"/>
+              </w:rPr>
+              <w:t>.</w:t>
+            </w:r>
+            <w:r>
+              <w:rPr>
+                <w:rFonts w:ascii="Times New Roman" w:eastAsia="Times New Roman" w:hAnsi="Times New Roman"/>
+                <w:color w:val="000000"/>
+                <w:sz w:val="28"/>
+                <w:szCs w:val="28"/>
+                <w:lang w:eastAsia="ru-RU"/>
+              </w:rPr>
+              <w:t xml:space="preserve"> </w:t>
+            </w:r>
+            <w:r>
+              <w:rPr>
+                <w:rFonts w:ascii="Times New Roman" w:eastAsia="Times New Roman" w:hAnsi="Times New Roman"/>
+                <w:color w:val="000000"/>
+                <w:sz w:val="28"/>
+                <w:szCs w:val="28"/>
+                <w:lang w:eastAsia="ru-RU"/>
+              </w:rPr>
+              <w:t>Поля</w:t>
+            </w:r>
+            <w:r>
+              <w:rPr>
+                <w:rFonts w:ascii="Times New Roman" w:eastAsia="Times New Roman" w:hAnsi="Times New Roman"/>
+                <w:color w:val="000000"/>
+                <w:sz w:val="28"/>
+                <w:szCs w:val="28"/>
+                <w:lang w:eastAsia="ru-RU"/>
+              </w:rPr>
+              <w:t xml:space="preserve">: </w:t>
+            </w:r>
+            <w:r>
+              <w:rPr>
+                <w:rFonts w:ascii="Times New Roman" w:eastAsia="Times New Roman" w:hAnsi="Times New Roman"/>
+                <w:color w:val="000000"/>
+                <w:sz w:val="28"/>
+                <w:szCs w:val="28"/>
+                <w:lang w:val="en-US" w:eastAsia="ru-RU"/>
+              </w:rPr>
+              <w:t>VIN</w:t>
+            </w:r>
+            <w:r>
+              <w:rPr>
+                <w:rFonts w:ascii="Times New Roman" w:eastAsia="Times New Roman" w:hAnsi="Times New Roman"/>
+                <w:color w:val="000000"/>
+                <w:sz w:val="28"/>
+                <w:szCs w:val="28"/>
+                <w:lang w:eastAsia="ru-RU"/>
+              </w:rPr>
+              <w:t xml:space="preserve">, </w:t>
+            </w:r>
+            <w:r>
+              <w:rPr>
+                <w:rFonts w:ascii="Times New Roman" w:eastAsia="Times New Roman" w:hAnsi="Times New Roman"/>
+                <w:color w:val="000000"/>
+                <w:sz w:val="28"/>
+                <w:szCs w:val="28"/>
+                <w:lang w:val="en-US" w:eastAsia="ru-RU"/>
+              </w:rPr>
+              <w:t>Model</w:t>
+            </w:r>
+            <w:r>
+              <w:rPr>
+                <w:rFonts w:ascii="Times New Roman" w:eastAsia="Times New Roman" w:hAnsi="Times New Roman"/>
+                <w:color w:val="000000"/>
+                <w:sz w:val="28"/>
+                <w:szCs w:val="28"/>
+                <w:lang w:eastAsia="ru-RU"/>
+              </w:rPr>
+              <w:t xml:space="preserve">, </w:t>
+            </w:r>
+            <w:r>
+              <w:rPr>
+                <w:rFonts w:ascii="Times New Roman" w:eastAsia="Times New Roman" w:hAnsi="Times New Roman"/>
+                <w:color w:val="000000"/>
+                <w:sz w:val="28"/>
+                <w:szCs w:val="28"/>
+                <w:lang w:val="en-US" w:eastAsia="ru-RU"/>
+              </w:rPr>
+              <w:t>Manufacturer</w:t>
+            </w:r>
+            <w:r>
+              <w:rPr>
+                <w:rFonts w:ascii="Times New Roman" w:eastAsia="Times New Roman" w:hAnsi="Times New Roman"/>
+                <w:color w:val="000000"/>
+                <w:sz w:val="28"/>
+                <w:szCs w:val="28"/>
+                <w:lang w:eastAsia="ru-RU"/>
+              </w:rPr>
+              <w:t xml:space="preserve">, </w:t>
+            </w:r>
+            <w:r>
+              <w:rPr>
+                <w:rFonts w:ascii="Times New Roman" w:eastAsia="Times New Roman" w:hAnsi="Times New Roman"/>
+                <w:color w:val="000000"/>
+                <w:sz w:val="28"/>
+                <w:szCs w:val="28"/>
+                <w:lang w:val="en-US" w:eastAsia="ru-RU"/>
+              </w:rPr>
+              <w:t>Year</w:t>
+            </w:r>
+            <w:r>
+              <w:rPr>
+                <w:rFonts w:ascii="Times New Roman" w:eastAsia="Times New Roman" w:hAnsi="Times New Roman"/>
+                <w:color w:val="000000"/>
+                <w:sz w:val="28"/>
+                <w:szCs w:val="28"/>
+                <w:lang w:eastAsia="ru-RU"/>
+              </w:rPr>
+              <w:t xml:space="preserve">, </w:t>
+            </w:r>
+            <w:r>
+              <w:rPr>
+                <w:rFonts w:ascii="Times New Roman" w:eastAsia="Times New Roman" w:hAnsi="Times New Roman"/>
+                <w:color w:val="000000"/>
+                <w:sz w:val="28"/>
+                <w:szCs w:val="28"/>
+                <w:lang w:val="en-US" w:eastAsia="ru-RU"/>
+              </w:rPr>
+              <w:t>Mileage</w:t>
+            </w:r>
+            <w:r>
+              <w:rPr>
+                <w:rFonts w:ascii="Times New Roman" w:eastAsia="Times New Roman" w:hAnsi="Times New Roman"/>
+                <w:color w:val="000000"/>
+                <w:sz w:val="28"/>
+                <w:szCs w:val="28"/>
+                <w:lang w:eastAsia="ru-RU"/>
+              </w:rPr>
+              <w:t>.</w:t>
+            </w:r>
+          </w:p>
+          <w:p>
+            <w:pPr>
+              <w:pStyle w:val="a8"/>
+              <w:numPr>
+                <w:ilvl w:val="0"/>
+                <w:numId w:val="31"/>
+              </w:numPr>
+              <w:spacing w:after="0" w:line="240" w:lineRule="auto"/>
+              <w:textAlignment w:val="baseline"/>
+              <w:rPr>
+                <w:rFonts w:ascii="Times New Roman" w:eastAsia="Times New Roman" w:hAnsi="Times New Roman"/>
+                <w:color w:val="000000"/>
+                <w:sz w:val="28"/>
+                <w:szCs w:val="28"/>
+                <w:lang w:eastAsia="ru-RU"/>
+              </w:rPr>
+            </w:pPr>
+            <w:r>
+              <w:rPr>
+                <w:rFonts w:ascii="Times New Roman" w:eastAsia="Times New Roman" w:hAnsi="Times New Roman"/>
+                <w:color w:val="000000"/>
+                <w:sz w:val="28"/>
+                <w:szCs w:val="28"/>
+                <w:lang w:eastAsia="ru-RU"/>
+              </w:rPr>
+              <w:t xml:space="preserve">Разработать ASP.NET приложение, позволяющее отображать, добавлять и удалять </w:t>
+            </w:r>
+            <w:r>
+              <w:rPr>
+                <w:rFonts w:ascii="Times New Roman" w:eastAsia="Times New Roman" w:hAnsi="Times New Roman"/>
+                <w:color w:val="000000"/>
+                <w:sz w:val="28"/>
+                <w:szCs w:val="28"/>
+                <w:lang w:eastAsia="ru-RU"/>
+              </w:rPr>
+              <w:t>объекты класса (из задания 2).</w:t>
+            </w:r>
+          </w:p>
+          <w:p>
+            <w:pPr>
+              <w:rPr>
+                <w:szCs w:val="28"/>
+              </w:rPr>
+            </w:pPr>
+          </w:p>
+          <w:p>
+            <w:pPr>
+              <w:rPr>
+                <w:szCs w:val="28"/>
+              </w:rPr>
+            </w:pPr>
+          </w:p>
+          <w:p/>
+          <w:p>
+            <w:pPr>
+              <w:pStyle w:val="2"/>
+              <w:spacing w:line="240" w:lineRule="auto"/>
+              <w:jc w:val="center"/>
+              <w:rPr>
+                <w:szCs w:val="28"/>
+              </w:rPr>
+            </w:pPr>
+            <w:r>
+              <w:rPr>
+                <w:szCs w:val="28"/>
+              </w:rPr>
+              <w:t>Билет рассмотрен на зас</w:t>
+            </w:r>
+            <w:r>
+              <w:rPr>
+                <w:szCs w:val="28"/>
+              </w:rPr>
+              <w:t xml:space="preserve">едании кафедры </w:t>
+            </w:r>
+            <w:proofErr w:type="spellStart"/>
+            <w:r>
+              <w:rPr>
+                <w:szCs w:val="28"/>
+              </w:rPr>
+              <w:t>ПМиИТ</w:t>
+            </w:r>
+            <w:proofErr w:type="spellEnd"/>
+            <w:r>
+              <w:rPr>
+                <w:szCs w:val="28"/>
+              </w:rPr>
+              <w:t xml:space="preserve">  04.05.2025</w:t>
+            </w:r>
+            <w:r>
+              <w:rPr>
+                <w:szCs w:val="28"/>
+              </w:rPr>
+              <w:t>.</w:t>
+            </w:r>
+          </w:p>
+        </w:tc>
+      </w:tr>
+      <w:tr>
+        <w:trPr>
+          <w:trHeight w:val="7370"/>
+          <w:jc w:val="center"/>
+        </w:trPr>
+        <w:tc>
+          <w:tcPr>
+            <w:tcW w:w="0" w:type="auto"/>
+            <w:tcMar>
+              <w:top w:w="170" w:type="dxa"/>
+              <w:left w:w="284" w:type="dxa"/>
+              <w:bottom w:w="170" w:type="dxa"/>
+              <w:right w:w="284" w:type="dxa"/>
+            </w:tcMar>
+          </w:tcPr>
+          <w:p>
+            <w:pPr>
+              <w:pStyle w:val="a3"/>
+              <w:spacing w:line="240" w:lineRule="auto"/>
+              <w:rPr>
+                <w:szCs w:val="28"/>
+              </w:rPr>
+            </w:pPr>
+            <w:r>
+              <w:rPr>
+                <w:szCs w:val="28"/>
+              </w:rPr>
+              <w:t xml:space="preserve">ФГБОУ ВО «Ижевский государственный технический университет </w:t>
+            </w:r>
+            <w:r>
+              <w:rPr>
+                <w:szCs w:val="28"/>
+              </w:rPr>
+              <w:br/>
+              <w:t>имени М.Т. Калашникова»</w:t>
+            </w:r>
+          </w:p>
+          <w:p>
+            <w:pPr>
+              <w:jc w:val="center"/>
+              <w:rPr>
+                <w:b/>
+                <w:bCs/>
+                <w:szCs w:val="28"/>
+              </w:rPr>
+            </w:pPr>
+          </w:p>
+          <w:p>
+            <w:pPr>
+              <w:pStyle w:val="ac"/>
+              <w:jc w:val="center"/>
+              <w:rPr>
+                <w:b/>
+                <w:i w:val="0"/>
+                <w:color w:val="auto"/>
+                <w:sz w:val="28"/>
+                <w:szCs w:val="28"/>
+              </w:rPr>
+            </w:pPr>
+            <w:r>
+              <w:rPr>
+                <w:b/>
+                <w:i w:val="0"/>
+                <w:color w:val="auto"/>
+                <w:sz w:val="28"/>
+                <w:szCs w:val="28"/>
+              </w:rPr>
+              <w:t xml:space="preserve">ЭКЗАМЕНАЦИОННЫЙ БИЛЕТ № </w:t>
+            </w:r>
+            <w:r>
+              <w:rPr>
+                <w:b/>
+                <w:i w:val="0"/>
+                <w:color w:val="auto"/>
+                <w:sz w:val="28"/>
+                <w:szCs w:val="28"/>
+              </w:rPr>
+              <w:fldChar w:fldCharType="begin"/>
+            </w:r>
+            <w:r>
+              <w:rPr>
+                <w:b/>
+                <w:i w:val="0"/>
+                <w:color w:val="auto"/>
+                <w:sz w:val="28"/>
+                <w:szCs w:val="28"/>
+              </w:rPr>
+              <w:instrText xml:space="preserve"> SEQ ЭКЗАМЕНАЦИОННЫЙ_БИЛЕТ_№ \* ARABIC </w:instrText>
+            </w:r>
+            <w:r>
+              <w:rPr>
+                <w:b/>
+                <w:i w:val="0"/>
+                <w:color w:val="auto"/>
+                <w:sz w:val="28"/>
+                <w:szCs w:val="28"/>
+              </w:rPr>
+              <w:fldChar w:fldCharType="separate"/>
+            </w:r>
+            <w:r>
+              <w:rPr>
+                <w:b/>
+                <w:i w:val="0"/>
+                <w:noProof/>
+                <w:color w:val="auto"/>
+                <w:sz w:val="28"/>
+                <w:szCs w:val="28"/>
+              </w:rPr>
+              <w:t>9</w:t>
+            </w:r>
+            <w:r>
+              <w:rPr>
+                <w:b/>
+                <w:i w:val="0"/>
+                <w:color w:val="auto"/>
+                <w:sz w:val="28"/>
+                <w:szCs w:val="28"/>
+              </w:rPr>
+              <w:fldChar w:fldCharType="end"/>
+            </w:r>
+          </w:p>
+          <w:p>
+            <w:pPr>
+              <w:jc w:val="center"/>
+              <w:rPr>
+                <w:szCs w:val="28"/>
+                <w:u w:val="single"/>
+              </w:rPr>
+            </w:pPr>
+            <w:r>
+              <w:rPr>
+                <w:szCs w:val="28"/>
+              </w:rPr>
+              <w:t>по дисциплине</w:t>
+            </w:r>
+            <w:r>
+              <w:rPr>
+                <w:szCs w:val="28"/>
+                <w:u w:val="single"/>
+              </w:rPr>
+              <w:t xml:space="preserve"> «</w:t>
+            </w:r>
+            <w:r>
+              <w:rPr>
+                <w:szCs w:val="28"/>
+                <w:u w:val="single"/>
+              </w:rPr>
+              <w:t>Объектно-ориентированное программирование</w:t>
+            </w:r>
+            <w:r>
+              <w:rPr>
+                <w:szCs w:val="28"/>
+                <w:u w:val="single"/>
+              </w:rPr>
+              <w:t xml:space="preserve"> 2</w:t>
+            </w:r>
+            <w:r>
+              <w:rPr>
+                <w:szCs w:val="28"/>
+                <w:u w:val="single"/>
+              </w:rPr>
+              <w:t>»</w:t>
+            </w:r>
+          </w:p>
+          <w:p>
+            <w:pPr>
+              <w:jc w:val="center"/>
+              <w:rPr>
+                <w:szCs w:val="28"/>
+              </w:rPr>
+            </w:pPr>
+            <w:r>
+              <w:rPr>
+                <w:szCs w:val="28"/>
+              </w:rPr>
+              <w:t>для направления 01.03.04 «Прикладная математика»</w:t>
+            </w:r>
+          </w:p>
+          <w:p>
+            <w:pPr>
+              <w:jc w:val="center"/>
+              <w:rPr>
+                <w:szCs w:val="28"/>
+              </w:rPr>
+            </w:pPr>
+          </w:p>
+          <w:p>
+            <w:pPr>
+              <w:pStyle w:val="a8"/>
+              <w:numPr>
+                <w:ilvl w:val="0"/>
+                <w:numId w:val="32"/>
+              </w:numPr>
+              <w:spacing w:after="0" w:line="240" w:lineRule="auto"/>
+              <w:textAlignment w:val="baseline"/>
+              <w:rPr>
+                <w:rFonts w:ascii="Times New Roman" w:eastAsia="Times New Roman" w:hAnsi="Times New Roman"/>
+                <w:color w:val="000000"/>
+                <w:sz w:val="28"/>
+                <w:szCs w:val="28"/>
+                <w:lang w:eastAsia="ru-RU"/>
+              </w:rPr>
+            </w:pPr>
+            <w:r>
+              <w:rPr>
+                <w:rFonts w:ascii="Times New Roman" w:eastAsia="Times New Roman" w:hAnsi="Times New Roman"/>
+                <w:color w:val="000000"/>
+                <w:sz w:val="28"/>
+                <w:szCs w:val="28"/>
+                <w:lang w:val="en-US" w:eastAsia="ru-RU"/>
+              </w:rPr>
+              <w:t>ASP</w:t>
+            </w:r>
+            <w:r>
+              <w:rPr>
+                <w:rFonts w:ascii="Times New Roman" w:eastAsia="Times New Roman" w:hAnsi="Times New Roman"/>
+                <w:color w:val="000000"/>
+                <w:sz w:val="28"/>
+                <w:szCs w:val="28"/>
+                <w:lang w:eastAsia="ru-RU"/>
+              </w:rPr>
+              <w:t>.</w:t>
+            </w:r>
+            <w:r>
+              <w:rPr>
+                <w:rFonts w:ascii="Times New Roman" w:eastAsia="Times New Roman" w:hAnsi="Times New Roman"/>
+                <w:color w:val="000000"/>
+                <w:sz w:val="28"/>
+                <w:szCs w:val="28"/>
+                <w:lang w:val="en-US" w:eastAsia="ru-RU"/>
+              </w:rPr>
+              <w:t>NET</w:t>
+            </w:r>
+            <w:r>
+              <w:rPr>
+                <w:rFonts w:ascii="Times New Roman" w:eastAsia="Times New Roman" w:hAnsi="Times New Roman"/>
+                <w:color w:val="000000"/>
+                <w:sz w:val="28"/>
+                <w:szCs w:val="28"/>
+                <w:lang w:eastAsia="ru-RU"/>
+              </w:rPr>
+              <w:t xml:space="preserve"> </w:t>
+            </w:r>
+            <w:r>
+              <w:rPr>
+                <w:rFonts w:ascii="Times New Roman" w:eastAsia="Times New Roman" w:hAnsi="Times New Roman"/>
+                <w:color w:val="000000"/>
+                <w:sz w:val="28"/>
+                <w:szCs w:val="28"/>
+                <w:lang w:val="en-US" w:eastAsia="ru-RU"/>
+              </w:rPr>
+              <w:t>Core</w:t>
+            </w:r>
+            <w:r>
+              <w:rPr>
+                <w:rFonts w:ascii="Times New Roman" w:eastAsia="Times New Roman" w:hAnsi="Times New Roman"/>
+                <w:color w:val="000000"/>
+                <w:sz w:val="28"/>
+                <w:szCs w:val="28"/>
+                <w:lang w:eastAsia="ru-RU"/>
+              </w:rPr>
+              <w:t xml:space="preserve">: архитектура </w:t>
+            </w:r>
+            <w:r>
+              <w:rPr>
+                <w:rFonts w:ascii="Times New Roman" w:eastAsia="Times New Roman" w:hAnsi="Times New Roman"/>
+                <w:color w:val="000000"/>
+                <w:sz w:val="28"/>
+                <w:szCs w:val="28"/>
+                <w:lang w:val="en-US" w:eastAsia="ru-RU"/>
+              </w:rPr>
+              <w:t>middleware</w:t>
+            </w:r>
+            <w:r>
+              <w:rPr>
+                <w:rFonts w:ascii="Times New Roman" w:eastAsia="Times New Roman" w:hAnsi="Times New Roman"/>
+                <w:color w:val="000000"/>
+                <w:sz w:val="28"/>
+                <w:szCs w:val="28"/>
+                <w:lang w:eastAsia="ru-RU"/>
+              </w:rPr>
+              <w:t xml:space="preserve">, </w:t>
+            </w:r>
+            <w:r>
+              <w:rPr>
+                <w:rFonts w:ascii="Times New Roman" w:eastAsia="Times New Roman" w:hAnsi="Times New Roman"/>
+                <w:color w:val="000000"/>
+                <w:sz w:val="28"/>
+                <w:szCs w:val="28"/>
+                <w:lang w:val="en-US" w:eastAsia="ru-RU"/>
+              </w:rPr>
+              <w:t>pipeline</w:t>
+            </w:r>
+            <w:r>
+              <w:rPr>
+                <w:rFonts w:ascii="Times New Roman" w:eastAsia="Times New Roman" w:hAnsi="Times New Roman"/>
+                <w:color w:val="000000"/>
+                <w:sz w:val="28"/>
+                <w:szCs w:val="28"/>
+                <w:lang w:eastAsia="ru-RU"/>
+              </w:rPr>
+              <w:t xml:space="preserve">, встроенная поддержка </w:t>
+            </w:r>
+            <w:r>
+              <w:rPr>
+                <w:rFonts w:ascii="Times New Roman" w:eastAsia="Times New Roman" w:hAnsi="Times New Roman"/>
+                <w:color w:val="000000"/>
+                <w:sz w:val="28"/>
+                <w:szCs w:val="28"/>
+                <w:lang w:val="en-US" w:eastAsia="ru-RU"/>
+              </w:rPr>
+              <w:t>DI</w:t>
+            </w:r>
+            <w:r>
+              <w:rPr>
+                <w:rFonts w:ascii="Times New Roman" w:eastAsia="Times New Roman" w:hAnsi="Times New Roman"/>
+                <w:color w:val="000000"/>
+                <w:sz w:val="28"/>
+                <w:szCs w:val="28"/>
+                <w:lang w:eastAsia="ru-RU"/>
+              </w:rPr>
+              <w:t xml:space="preserve">. Компоненты: </w:t>
+            </w:r>
+            <w:r>
+              <w:rPr>
+                <w:rFonts w:ascii="Times New Roman" w:eastAsia="Times New Roman" w:hAnsi="Times New Roman"/>
+                <w:color w:val="000000"/>
+                <w:sz w:val="28"/>
+                <w:szCs w:val="28"/>
+                <w:lang w:val="en-US" w:eastAsia="ru-RU"/>
+              </w:rPr>
+              <w:t>Kestrel</w:t>
+            </w:r>
+            <w:r>
+              <w:rPr>
+                <w:rFonts w:ascii="Times New Roman" w:eastAsia="Times New Roman" w:hAnsi="Times New Roman"/>
+                <w:color w:val="000000"/>
+                <w:sz w:val="28"/>
+                <w:szCs w:val="28"/>
+                <w:lang w:eastAsia="ru-RU"/>
+              </w:rPr>
+              <w:t xml:space="preserve">, конфигурация, маршрутизация. Настройка </w:t>
+            </w:r>
+            <w:r>
+              <w:rPr>
+                <w:rFonts w:ascii="Times New Roman" w:eastAsia="Times New Roman" w:hAnsi="Times New Roman"/>
+                <w:color w:val="000000"/>
+                <w:sz w:val="28"/>
+                <w:szCs w:val="28"/>
+                <w:lang w:val="en-US" w:eastAsia="ru-RU"/>
+              </w:rPr>
+              <w:t>HTTPS</w:t>
+            </w:r>
+            <w:r>
+              <w:rPr>
+                <w:rFonts w:ascii="Times New Roman" w:eastAsia="Times New Roman" w:hAnsi="Times New Roman"/>
+                <w:color w:val="000000"/>
+                <w:sz w:val="28"/>
+                <w:szCs w:val="28"/>
+                <w:lang w:eastAsia="ru-RU"/>
+              </w:rPr>
+              <w:t>/</w:t>
+            </w:r>
+            <w:r>
+              <w:rPr>
+                <w:rFonts w:ascii="Times New Roman" w:eastAsia="Times New Roman" w:hAnsi="Times New Roman"/>
+                <w:color w:val="000000"/>
+                <w:sz w:val="28"/>
+                <w:szCs w:val="28"/>
+                <w:lang w:val="en-US" w:eastAsia="ru-RU"/>
+              </w:rPr>
+              <w:t>SSL</w:t>
+            </w:r>
+            <w:r>
+              <w:rPr>
+                <w:rFonts w:ascii="Times New Roman" w:eastAsia="Times New Roman" w:hAnsi="Times New Roman"/>
+                <w:color w:val="000000"/>
+                <w:sz w:val="28"/>
+                <w:szCs w:val="28"/>
+                <w:lang w:eastAsia="ru-RU"/>
+              </w:rPr>
+              <w:t xml:space="preserve"> для защиты данных.</w:t>
+            </w:r>
+          </w:p>
+          <w:p>
+            <w:pPr>
+              <w:pStyle w:val="a8"/>
+              <w:numPr>
+                <w:ilvl w:val="0"/>
+                <w:numId w:val="32"/>
+              </w:numPr>
+              <w:textAlignment w:val="baseline"/>
+              <w:rPr>
+                <w:rFonts w:ascii="Times New Roman" w:eastAsia="Times New Roman" w:hAnsi="Times New Roman"/>
+                <w:color w:val="000000"/>
+                <w:sz w:val="28"/>
+                <w:szCs w:val="28"/>
+                <w:lang w:eastAsia="ru-RU"/>
+              </w:rPr>
+            </w:pPr>
+            <w:r>
+              <w:rPr>
+                <w:rFonts w:ascii="Times New Roman" w:eastAsia="Times New Roman" w:hAnsi="Times New Roman"/>
+                <w:color w:val="000000"/>
+                <w:sz w:val="28"/>
+                <w:szCs w:val="28"/>
+                <w:lang w:eastAsia="ru-RU"/>
+              </w:rPr>
+              <w:t xml:space="preserve">Разработайте </w:t>
+            </w:r>
+            <w:r>
+              <w:rPr>
+                <w:rFonts w:ascii="Times New Roman" w:eastAsia="Times New Roman" w:hAnsi="Times New Roman"/>
+                <w:color w:val="000000"/>
+                <w:sz w:val="28"/>
+                <w:szCs w:val="28"/>
+                <w:lang w:eastAsia="ru-RU"/>
+              </w:rPr>
+              <w:t>архитектуру приложения согласно подходу «Чистая архитектура»</w:t>
+            </w:r>
+            <w:r>
+              <w:rPr>
+                <w:rFonts w:ascii="Times New Roman" w:eastAsia="Times New Roman" w:hAnsi="Times New Roman"/>
+                <w:color w:val="000000"/>
+                <w:sz w:val="28"/>
+                <w:szCs w:val="28"/>
+                <w:lang w:eastAsia="ru-RU"/>
+              </w:rPr>
+              <w:t>.</w:t>
+            </w:r>
+            <w:r>
+              <w:rPr>
+                <w:rFonts w:ascii="Times New Roman" w:eastAsia="Times New Roman" w:hAnsi="Times New Roman"/>
+                <w:color w:val="000000"/>
+                <w:sz w:val="28"/>
+                <w:szCs w:val="28"/>
+                <w:lang w:eastAsia="ru-RU"/>
+              </w:rPr>
+              <w:t xml:space="preserve"> Придумать вспомогательные классы. Описать свойства и связи.</w:t>
+            </w:r>
+            <w:r>
+              <w:rPr>
+                <w:rFonts w:ascii="Times New Roman" w:eastAsia="Times New Roman" w:hAnsi="Times New Roman"/>
+                <w:color w:val="000000"/>
+                <w:sz w:val="28"/>
+                <w:szCs w:val="28"/>
+                <w:lang w:eastAsia="ru-RU"/>
+              </w:rPr>
+              <w:t xml:space="preserve"> </w:t>
+            </w:r>
+            <w:r>
+              <w:rPr>
+                <w:rFonts w:ascii="Times New Roman" w:eastAsia="Times New Roman" w:hAnsi="Times New Roman"/>
+                <w:color w:val="000000"/>
+                <w:sz w:val="28"/>
+                <w:szCs w:val="28"/>
+                <w:lang w:eastAsia="ru-RU"/>
+              </w:rPr>
+              <w:t xml:space="preserve">Спроектировать слои, определить </w:t>
+            </w:r>
+            <w:proofErr w:type="spellStart"/>
+            <w:r>
+              <w:rPr>
+                <w:rFonts w:ascii="Times New Roman" w:eastAsia="Times New Roman" w:hAnsi="Times New Roman"/>
+                <w:color w:val="000000"/>
+                <w:sz w:val="28"/>
+                <w:szCs w:val="28"/>
+                <w:lang w:eastAsia="ru-RU"/>
+              </w:rPr>
+              <w:t>эндпоинты</w:t>
+            </w:r>
+            <w:proofErr w:type="spellEnd"/>
+            <w:r>
+              <w:rPr>
+                <w:rFonts w:ascii="Times New Roman" w:eastAsia="Times New Roman" w:hAnsi="Times New Roman"/>
+                <w:color w:val="000000"/>
+                <w:sz w:val="28"/>
+                <w:szCs w:val="28"/>
+                <w:lang w:eastAsia="ru-RU"/>
+              </w:rPr>
+              <w:t xml:space="preserve">. </w:t>
+            </w:r>
+            <w:r>
+              <w:rPr>
+                <w:rFonts w:ascii="Times New Roman" w:eastAsia="Times New Roman" w:hAnsi="Times New Roman"/>
+                <w:color w:val="000000"/>
+                <w:sz w:val="28"/>
+                <w:szCs w:val="28"/>
+                <w:lang w:eastAsia="ru-RU"/>
+              </w:rPr>
+              <w:t xml:space="preserve">Класс: </w:t>
+            </w:r>
+            <w:proofErr w:type="spellStart"/>
+            <w:r>
+              <w:rPr>
+                <w:rFonts w:ascii="Times New Roman" w:eastAsia="Times New Roman" w:hAnsi="Times New Roman"/>
+                <w:color w:val="000000"/>
+                <w:sz w:val="28"/>
+                <w:szCs w:val="28"/>
+                <w:lang w:eastAsia="ru-RU"/>
+              </w:rPr>
+              <w:t>BankAccount</w:t>
+            </w:r>
+            <w:proofErr w:type="spellEnd"/>
+            <w:r>
+              <w:rPr>
+                <w:rFonts w:ascii="Times New Roman" w:eastAsia="Times New Roman" w:hAnsi="Times New Roman"/>
+                <w:color w:val="000000"/>
+                <w:sz w:val="28"/>
+                <w:szCs w:val="28"/>
+                <w:lang w:eastAsia="ru-RU"/>
+              </w:rPr>
+              <w:t>.</w:t>
+            </w:r>
+            <w:r>
+              <w:rPr>
+                <w:rFonts w:ascii="Times New Roman" w:eastAsia="Times New Roman" w:hAnsi="Times New Roman"/>
+                <w:color w:val="000000"/>
+                <w:sz w:val="28"/>
+                <w:szCs w:val="28"/>
+                <w:lang w:eastAsia="ru-RU"/>
+              </w:rPr>
+              <w:t xml:space="preserve"> </w:t>
+            </w:r>
+            <w:r>
+              <w:rPr>
+                <w:rFonts w:ascii="Times New Roman" w:eastAsia="Times New Roman" w:hAnsi="Times New Roman"/>
+                <w:color w:val="000000"/>
+                <w:sz w:val="28"/>
+                <w:szCs w:val="28"/>
+                <w:lang w:eastAsia="ru-RU"/>
+              </w:rPr>
+              <w:t>Поля</w:t>
+            </w:r>
+            <w:r>
+              <w:rPr>
+                <w:rFonts w:ascii="Times New Roman" w:eastAsia="Times New Roman" w:hAnsi="Times New Roman"/>
+                <w:color w:val="000000"/>
+                <w:sz w:val="28"/>
+                <w:szCs w:val="28"/>
+                <w:lang w:eastAsia="ru-RU"/>
+              </w:rPr>
+              <w:t xml:space="preserve">: </w:t>
+            </w:r>
+            <w:r>
+              <w:rPr>
+                <w:rFonts w:ascii="Times New Roman" w:eastAsia="Times New Roman" w:hAnsi="Times New Roman"/>
+                <w:color w:val="000000"/>
+                <w:sz w:val="28"/>
+                <w:szCs w:val="28"/>
+                <w:lang w:val="en-US" w:eastAsia="ru-RU"/>
+              </w:rPr>
+              <w:t>AccountNumber</w:t>
+            </w:r>
+            <w:r>
+              <w:rPr>
+                <w:rFonts w:ascii="Times New Roman" w:eastAsia="Times New Roman" w:hAnsi="Times New Roman"/>
+                <w:color w:val="000000"/>
+                <w:sz w:val="28"/>
+                <w:szCs w:val="28"/>
+                <w:lang w:eastAsia="ru-RU"/>
+              </w:rPr>
+              <w:t xml:space="preserve">, </w:t>
+            </w:r>
+            <w:r>
+              <w:rPr>
+                <w:rFonts w:ascii="Times New Roman" w:eastAsia="Times New Roman" w:hAnsi="Times New Roman"/>
+                <w:color w:val="000000"/>
+                <w:sz w:val="28"/>
+                <w:szCs w:val="28"/>
+                <w:lang w:val="en-US" w:eastAsia="ru-RU"/>
+              </w:rPr>
+              <w:t>OwnerName</w:t>
+            </w:r>
+            <w:r>
+              <w:rPr>
+                <w:rFonts w:ascii="Times New Roman" w:eastAsia="Times New Roman" w:hAnsi="Times New Roman"/>
+                <w:color w:val="000000"/>
+                <w:sz w:val="28"/>
+                <w:szCs w:val="28"/>
+                <w:lang w:eastAsia="ru-RU"/>
+              </w:rPr>
+              <w:t xml:space="preserve">, </w:t>
+            </w:r>
+            <w:r>
+              <w:rPr>
+                <w:rFonts w:ascii="Times New Roman" w:eastAsia="Times New Roman" w:hAnsi="Times New Roman"/>
+                <w:color w:val="000000"/>
+                <w:sz w:val="28"/>
+                <w:szCs w:val="28"/>
+                <w:lang w:val="en-US" w:eastAsia="ru-RU"/>
+              </w:rPr>
+              <w:t>Balance</w:t>
+            </w:r>
+            <w:r>
+              <w:rPr>
+                <w:rFonts w:ascii="Times New Roman" w:eastAsia="Times New Roman" w:hAnsi="Times New Roman"/>
+                <w:color w:val="000000"/>
+                <w:sz w:val="28"/>
+                <w:szCs w:val="28"/>
+                <w:lang w:eastAsia="ru-RU"/>
+              </w:rPr>
+              <w:t xml:space="preserve">, </w:t>
+            </w:r>
+            <w:r>
+              <w:rPr>
+                <w:rFonts w:ascii="Times New Roman" w:eastAsia="Times New Roman" w:hAnsi="Times New Roman"/>
+                <w:color w:val="000000"/>
+                <w:sz w:val="28"/>
+                <w:szCs w:val="28"/>
+                <w:lang w:val="en-US" w:eastAsia="ru-RU"/>
+              </w:rPr>
+              <w:t>CurrencyType</w:t>
+            </w:r>
+            <w:r>
+              <w:rPr>
+                <w:rFonts w:ascii="Times New Roman" w:eastAsia="Times New Roman" w:hAnsi="Times New Roman"/>
+                <w:color w:val="000000"/>
+                <w:sz w:val="28"/>
+                <w:szCs w:val="28"/>
+                <w:lang w:eastAsia="ru-RU"/>
+              </w:rPr>
+              <w:t xml:space="preserve">, </w:t>
+            </w:r>
+            <w:r>
+              <w:rPr>
+                <w:rFonts w:ascii="Times New Roman" w:eastAsia="Times New Roman" w:hAnsi="Times New Roman"/>
+                <w:color w:val="000000"/>
+                <w:sz w:val="28"/>
+                <w:szCs w:val="28"/>
+                <w:lang w:val="en-US" w:eastAsia="ru-RU"/>
+              </w:rPr>
+              <w:t>OpeningDate</w:t>
+            </w:r>
+            <w:r>
+              <w:rPr>
+                <w:rFonts w:ascii="Times New Roman" w:eastAsia="Times New Roman" w:hAnsi="Times New Roman"/>
+                <w:color w:val="000000"/>
+                <w:sz w:val="28"/>
+                <w:szCs w:val="28"/>
+                <w:lang w:eastAsia="ru-RU"/>
+              </w:rPr>
+              <w:t>.</w:t>
+            </w:r>
+          </w:p>
+          <w:p>
+            <w:pPr>
+              <w:pStyle w:val="a8"/>
+              <w:numPr>
+                <w:ilvl w:val="0"/>
+                <w:numId w:val="32"/>
+              </w:numPr>
+              <w:spacing w:after="0" w:line="240" w:lineRule="auto"/>
+              <w:textAlignment w:val="baseline"/>
+              <w:rPr>
+                <w:rFonts w:ascii="Times New Roman" w:eastAsia="Times New Roman" w:hAnsi="Times New Roman"/>
+                <w:color w:val="000000"/>
+                <w:sz w:val="28"/>
+                <w:szCs w:val="28"/>
+                <w:lang w:eastAsia="ru-RU"/>
+              </w:rPr>
+            </w:pPr>
+            <w:r>
+              <w:rPr>
+                <w:rFonts w:ascii="Times New Roman" w:eastAsia="Times New Roman" w:hAnsi="Times New Roman"/>
+                <w:color w:val="000000"/>
+                <w:sz w:val="28"/>
+                <w:szCs w:val="28"/>
+                <w:lang w:eastAsia="ru-RU"/>
+              </w:rPr>
+              <w:t xml:space="preserve">Разработать ASP.NET приложение, позволяющее отображать, добавлять и удалять </w:t>
+            </w:r>
+            <w:r>
+              <w:rPr>
+                <w:rFonts w:ascii="Times New Roman" w:eastAsia="Times New Roman" w:hAnsi="Times New Roman"/>
+                <w:color w:val="000000"/>
+                <w:sz w:val="28"/>
+                <w:szCs w:val="28"/>
+                <w:lang w:eastAsia="ru-RU"/>
+              </w:rPr>
+              <w:t>объекты класса (из задания 2).</w:t>
+            </w:r>
+          </w:p>
+          <w:p>
+            <w:pPr>
+              <w:rPr>
+                <w:szCs w:val="28"/>
+              </w:rPr>
+            </w:pPr>
+          </w:p>
+          <w:p>
+            <w:pPr>
+              <w:rPr>
+                <w:szCs w:val="28"/>
+              </w:rPr>
+            </w:pPr>
+          </w:p>
+          <w:p>
+            <w:pPr>
+              <w:rPr>
+                <w:szCs w:val="28"/>
+              </w:rPr>
+            </w:pPr>
+          </w:p>
+          <w:p>
+            <w:pPr>
+              <w:rPr>
+                <w:szCs w:val="28"/>
+              </w:rPr>
+            </w:pPr>
+          </w:p>
+          <w:p>
+            <w:pPr>
+              <w:pStyle w:val="a3"/>
+              <w:spacing w:line="240" w:lineRule="auto"/>
+              <w:rPr>
+                <w:szCs w:val="28"/>
+              </w:rPr>
+            </w:pPr>
+            <w:r>
+              <w:rPr>
+                <w:szCs w:val="28"/>
+              </w:rPr>
+              <w:t>Билет рассмотрен на зас</w:t>
+            </w:r>
+            <w:r>
+              <w:rPr>
+                <w:szCs w:val="28"/>
+              </w:rPr>
+              <w:t xml:space="preserve">едании кафедры </w:t>
+            </w:r>
+            <w:proofErr w:type="spellStart"/>
+            <w:r>
+              <w:rPr>
+                <w:szCs w:val="28"/>
+              </w:rPr>
+              <w:t>ПМиИТ</w:t>
+            </w:r>
+            <w:proofErr w:type="spellEnd"/>
+            <w:r>
+              <w:rPr>
+                <w:szCs w:val="28"/>
+              </w:rPr>
+              <w:t xml:space="preserve">  04.05.2025</w:t>
+            </w:r>
+            <w:r>
+              <w:rPr>
+                <w:szCs w:val="28"/>
+              </w:rPr>
+              <w:t>.</w:t>
+            </w:r>
+          </w:p>
+        </w:tc>
+      </w:tr>
+      <w:tr>
+        <w:trPr>
+          <w:trHeight w:val="7370"/>
+          <w:jc w:val="center"/>
+        </w:trPr>
+        <w:tc>
+          <w:tcPr>
+            <w:tcW w:w="0" w:type="auto"/>
+            <w:tcMar>
+              <w:top w:w="170" w:type="dxa"/>
+              <w:left w:w="284" w:type="dxa"/>
+              <w:bottom w:w="170" w:type="dxa"/>
+              <w:right w:w="284" w:type="dxa"/>
+            </w:tcMar>
+          </w:tcPr>
+          <w:p>
+            <w:pPr>
+              <w:pStyle w:val="a3"/>
+              <w:spacing w:line="240" w:lineRule="auto"/>
+              <w:rPr>
+                <w:szCs w:val="28"/>
+              </w:rPr>
+            </w:pPr>
+            <w:r>
+              <w:rPr>
+                <w:szCs w:val="28"/>
+              </w:rPr>
+              <w:t xml:space="preserve">ФГБОУ ВО «Ижевский государственный технический университет </w:t>
+            </w:r>
+            <w:r>
+              <w:rPr>
+                <w:szCs w:val="28"/>
+              </w:rPr>
+              <w:br/>
+              <w:t>имени М.Т. Калашникова»</w:t>
+            </w:r>
+          </w:p>
+          <w:p>
+            <w:pPr>
+              <w:jc w:val="center"/>
+              <w:rPr>
+                <w:b/>
+                <w:bCs/>
+                <w:szCs w:val="28"/>
+              </w:rPr>
+            </w:pPr>
+          </w:p>
+          <w:p>
+            <w:pPr>
+              <w:pStyle w:val="ac"/>
+              <w:jc w:val="center"/>
+              <w:rPr>
+                <w:b/>
+                <w:i w:val="0"/>
+                <w:color w:val="auto"/>
+                <w:sz w:val="28"/>
+                <w:szCs w:val="28"/>
+              </w:rPr>
+            </w:pPr>
+            <w:r>
+              <w:rPr>
+                <w:b/>
+                <w:i w:val="0"/>
+                <w:color w:val="auto"/>
+                <w:sz w:val="28"/>
+                <w:szCs w:val="28"/>
+              </w:rPr>
+              <w:t xml:space="preserve">ЭКЗАМЕНАЦИОННЫЙ БИЛЕТ № </w:t>
+            </w:r>
+            <w:r>
+              <w:rPr>
+                <w:b/>
+                <w:i w:val="0"/>
+                <w:color w:val="auto"/>
+                <w:sz w:val="28"/>
+                <w:szCs w:val="28"/>
+              </w:rPr>
+              <w:fldChar w:fldCharType="begin"/>
+            </w:r>
+            <w:r>
+              <w:rPr>
+                <w:b/>
+                <w:i w:val="0"/>
+                <w:color w:val="auto"/>
+                <w:sz w:val="28"/>
+                <w:szCs w:val="28"/>
+              </w:rPr>
+              <w:instrText xml:space="preserve"> SEQ ЭКЗАМЕНАЦИОННЫЙ_БИЛЕТ_№ \* ARABIC </w:instrText>
+            </w:r>
+            <w:r>
+              <w:rPr>
+                <w:b/>
+                <w:i w:val="0"/>
+                <w:color w:val="auto"/>
+                <w:sz w:val="28"/>
+                <w:szCs w:val="28"/>
+              </w:rPr>
+              <w:fldChar w:fldCharType="separate"/>
+            </w:r>
+            <w:r>
+              <w:rPr>
+                <w:b/>
+                <w:i w:val="0"/>
+                <w:noProof/>
+                <w:color w:val="auto"/>
+                <w:sz w:val="28"/>
+                <w:szCs w:val="28"/>
+              </w:rPr>
+              <w:t>10</w:t>
+            </w:r>
+            <w:r>
+              <w:rPr>
+                <w:b/>
+                <w:i w:val="0"/>
+                <w:color w:val="auto"/>
+                <w:sz w:val="28"/>
+                <w:szCs w:val="28"/>
+              </w:rPr>
+              <w:fldChar w:fldCharType="end"/>
+            </w:r>
+          </w:p>
+          <w:p>
+            <w:pPr>
+              <w:jc w:val="center"/>
+              <w:rPr>
+                <w:szCs w:val="28"/>
+                <w:u w:val="single"/>
+              </w:rPr>
+            </w:pPr>
+            <w:r>
+              <w:rPr>
+                <w:szCs w:val="28"/>
+              </w:rPr>
+              <w:t>по дисциплине</w:t>
+            </w:r>
+            <w:r>
+              <w:rPr>
+                <w:szCs w:val="28"/>
+                <w:u w:val="single"/>
+              </w:rPr>
+              <w:t xml:space="preserve"> «</w:t>
+            </w:r>
+            <w:r>
+              <w:rPr>
+                <w:szCs w:val="28"/>
+                <w:u w:val="single"/>
+              </w:rPr>
+              <w:t>Объектно-ориентированное программирование</w:t>
+            </w:r>
+            <w:r>
+              <w:rPr>
+                <w:szCs w:val="28"/>
+                <w:u w:val="single"/>
+              </w:rPr>
+              <w:t xml:space="preserve"> 2</w:t>
+            </w:r>
+            <w:r>
+              <w:rPr>
+                <w:szCs w:val="28"/>
+                <w:u w:val="single"/>
+              </w:rPr>
+              <w:t>»</w:t>
+            </w:r>
+          </w:p>
+          <w:p>
+            <w:pPr>
+              <w:jc w:val="center"/>
+              <w:rPr>
+                <w:szCs w:val="28"/>
+              </w:rPr>
+            </w:pPr>
+            <w:r>
+              <w:rPr>
+                <w:szCs w:val="28"/>
+              </w:rPr>
+              <w:t>для направления 01.03.04 «Прикладная математика»</w:t>
+            </w:r>
+          </w:p>
+          <w:p>
+            <w:pPr>
+              <w:jc w:val="center"/>
+              <w:rPr>
+                <w:szCs w:val="28"/>
+              </w:rPr>
+            </w:pPr>
+          </w:p>
+          <w:p>
+            <w:pPr>
+              <w:pStyle w:val="a8"/>
+              <w:numPr>
+                <w:ilvl w:val="0"/>
                 <w:numId w:val="22"/>
               </w:numPr>
               <w:spacing w:after="0" w:line="240" w:lineRule="auto"/>
@@ -5325,7 +6520,7 @@
                 <w:sz w:val="28"/>
                 <w:szCs w:val="28"/>
               </w:rPr>
-              <w:t>9</w:t>
+              <w:t>11</w:t>
             </w:r>
             <w:r>
               <w:rPr>
@@ -5988,7 +7183,7 @@
                 <w:sz w:val="28"/>
                 <w:szCs w:val="28"/>
               </w:rPr>
-              <w:t>10</w:t>
+              <w:t>12</w:t>
             </w:r>
             <w:r>
               <w:rPr>
@@ -6714,7 +7909,7 @@
                 <w:sz w:val="28"/>
                 <w:szCs w:val="28"/>
               </w:rPr>
-              <w:t>11</w:t>
+              <w:t>13</w:t>
             </w:r>
             <w:r>
               <w:rPr>
@@ -7352,7 +8547,7 @@
                 <w:sz w:val="28"/>
                 <w:szCs w:val="28"/>
               </w:rPr>
-              <w:t>12</w:t>
+              <w:t>14</w:t>
             </w:r>
             <w:r>
               <w:rPr>
@@ -8113,7 +9308,7 @@
                 <w:sz w:val="28"/>
                 <w:szCs w:val="28"/>
               </w:rPr>
-              <w:t>13</w:t>
+              <w:t>15</w:t>
             </w:r>
             <w:r>
               <w:rPr>
@@ -8944,7 +10139,7 @@
                 <w:sz w:val="28"/>
                 <w:szCs w:val="28"/>
               </w:rPr>
-              <w:t>14</w:t>
+              <w:t>16</w:t>
             </w:r>
             <w:r>
               <w:rPr>
@@ -9609,7 +10804,7 @@
                 <w:sz w:val="28"/>
                 <w:szCs w:val="28"/>
               </w:rPr>
-              <w:t>15</w:t>
+              <w:t>17</w:t>
             </w:r>
             <w:r>
               <w:rPr>
@@ -9657,8 +10852,6 @@
               </w:rPr>
               <w:t xml:space="preserve"> 2</w:t>
             </w:r>
-            <w:bookmarkStart w:id="0" w:name="_GoBack"/>
-            <w:bookmarkEnd w:id="0"/>
             <w:r>
               <w:rPr>
                 <w:szCs w:val="28"/>
@@ -10206,7 +11399,15 @@
               <w:rPr>
                 <w:szCs w:val="28"/>
               </w:rPr>
-              <w:t>Билет рассмотрен на зас</w:t>
+              <w:t>Билет рассмотрен на з</w:t>
+            </w:r>
+            <w:bookmarkStart w:id="0" w:name="_GoBack"/>
+            <w:bookmarkEnd w:id="0"/>
+            <w:r>
+              <w:rPr>
+                <w:szCs w:val="28"/>
+              </w:rPr>
+              <w:t>ас</w:t>
             </w:r>
             <w:r>
               <w:rPr>
@@ -10248,8 +11449,8 @@
       </w:pPr>
     </w:p>
     <w:sectPr>
-      <w:headerReference w:type="default" r:id="rId8"/>
-      <w:footerReference w:type="even" r:id="rId9"/>
+      <w:headerReference w:type="default" r:id="rId16"/>
+      <w:footerReference w:type="even" r:id="rId17"/>
       <w:pgSz w:w="11906" w:h="16838" w:code="9"/>
       <w:pgMar w:top="567" w:right="851" w:bottom="567" w:left="851" w:header="0" w:footer="0" w:gutter="0"/>
       <w:cols w:space="708"/>
@@ -15676,7 +16877,7 @@
 </file>
 
 <file path=customXml/itemProps1.xml><?xml version="1.0" encoding="utf-8"?>
-<ds:datastoreItem xmlns:ds="http://schemas.openxmlformats.org/officeDocument/2006/customXml" ds:itemID="{F33C3FFF-3497-4663-ABE8-8F4602403CB5}">
+<ds:datastoreItem xmlns:ds="http://schemas.openxmlformats.org/officeDocument/2006/customXml" ds:itemID="{D370CAFC-DDFE-4D61-848C-B6977C7D0964}">
   <ds:schemaRefs>
     <ds:schemaRef ds:uri="http://schemas.openxmlformats.org/officeDocument/2006/bibliography"/>
   </ds:schemaRefs>

--- a/Билеты.docx
+++ b/Билеты.docx
@@ -1,6 +1,6 @@
 
 <file path=word/document.xml><?xml version="1.0" encoding="utf-8"?>
-<w:document xmlns:wpc="http://schemas.microsoft.com/office/word/2010/wordprocessingCanvas" xmlns:cx="http://schemas.microsoft.com/office/drawing/2014/chartex" xmlns:mc="http://schemas.openxmlformats.org/markup-compatibility/2006" xmlns:o="urn:schemas-microsoft-com:office:office" xmlns:r="http://schemas.openxmlformats.org/officeDocument/2006/relationships" xmlns:m="http://schemas.openxmlformats.org/officeDocument/2006/math" xmlns:v="urn:schemas-microsoft-com:vml" xmlns:wp14="http://schemas.microsoft.com/office/word/2010/wordprocessingDrawing" xmlns:wp="http://schemas.openxmlformats.org/drawingml/2006/wordprocessingDrawing" xmlns:w10="urn:schemas-microsoft-com:office:word" xmlns:w="http://schemas.openxmlformats.org/wordprocessingml/2006/main" xmlns:w14="http://schemas.microsoft.com/office/word/2010/wordml" xmlns:w15="http://schemas.microsoft.com/office/word/2012/wordml" xmlns:w16se="http://schemas.microsoft.com/office/word/2015/wordml/symex" xmlns:wpg="http://schemas.microsoft.com/office/word/2010/wordprocessingGroup" xmlns:wpi="http://schemas.microsoft.com/office/word/2010/wordprocessingInk" xmlns:wne="http://schemas.microsoft.com/office/word/2006/wordml" xmlns:wps="http://schemas.microsoft.com/office/word/2010/wordprocessingShape" mc:Ignorable="w14 w15 w16se wp14">
+<w:document xmlns:wpc="http://schemas.microsoft.com/office/word/2010/wordprocessingCanvas" xmlns:mc="http://schemas.openxmlformats.org/markup-compatibility/2006" xmlns:o="urn:schemas-microsoft-com:office:office" xmlns:r="http://schemas.openxmlformats.org/officeDocument/2006/relationships" xmlns:m="http://schemas.openxmlformats.org/officeDocument/2006/math" xmlns:v="urn:schemas-microsoft-com:vml" xmlns:wp14="http://schemas.microsoft.com/office/word/2010/wordprocessingDrawing" xmlns:wp="http://schemas.openxmlformats.org/drawingml/2006/wordprocessingDrawing" xmlns:w10="urn:schemas-microsoft-com:office:word" xmlns:w="http://schemas.openxmlformats.org/wordprocessingml/2006/main" xmlns:w14="http://schemas.microsoft.com/office/word/2010/wordml" xmlns:w15="http://schemas.microsoft.com/office/word/2012/wordml" xmlns:wpg="http://schemas.microsoft.com/office/word/2010/wordprocessingGroup" xmlns:wpi="http://schemas.microsoft.com/office/word/2010/wordprocessingInk" xmlns:wne="http://schemas.microsoft.com/office/word/2006/wordml" xmlns:wps="http://schemas.microsoft.com/office/word/2010/wordprocessingShape" mc:Ignorable="w14 w15 wp14">
   <w:body>
     <w:tbl>
       <w:tblPr>
@@ -258,29 +258,7 @@
                 <w:szCs w:val="28"/>
                 <w:lang w:eastAsia="ru-RU"/>
               </w:rPr>
-              <w:t xml:space="preserve">авнение </w:t>
-            </w:r>
-            <w:proofErr w:type="spellStart"/>
-            <w:r>
-              <w:rPr>
-                <w:rFonts w:ascii="Times New Roman" w:eastAsia="Times New Roman" w:hAnsi="Times New Roman"/>
-                <w:color w:val="000000"/>
-                <w:sz w:val="28"/>
-                <w:szCs w:val="28"/>
-                <w:lang w:eastAsia="ru-RU"/>
-              </w:rPr>
-              <w:t>нативных</w:t>
-            </w:r>
-            <w:proofErr w:type="spellEnd"/>
-            <w:r>
-              <w:rPr>
-                <w:rFonts w:ascii="Times New Roman" w:eastAsia="Times New Roman" w:hAnsi="Times New Roman"/>
-                <w:color w:val="000000"/>
-                <w:sz w:val="28"/>
-                <w:szCs w:val="28"/>
-                <w:lang w:eastAsia="ru-RU"/>
-              </w:rPr>
-              <w:t xml:space="preserve"> и кроссплатформенных</w:t>
+              <w:t>авнение нативных и кроссплатформенных</w:t>
             </w:r>
             <w:r>
               <w:rPr>
@@ -387,162 +365,18 @@
                 <w:szCs w:val="28"/>
                 <w:lang w:eastAsia="ru-RU"/>
               </w:rPr>
-              <w:t xml:space="preserve">лои, определить </w:t>
-            </w:r>
-            <w:proofErr w:type="spellStart"/>
-            <w:r>
-              <w:rPr>
-                <w:rFonts w:ascii="Times New Roman" w:eastAsia="Times New Roman" w:hAnsi="Times New Roman"/>
-                <w:color w:val="000000"/>
-                <w:sz w:val="28"/>
-                <w:szCs w:val="28"/>
-                <w:lang w:eastAsia="ru-RU"/>
-              </w:rPr>
-              <w:t>эндпоинты</w:t>
-            </w:r>
-            <w:proofErr w:type="spellEnd"/>
-            <w:r>
-              <w:rPr>
-                <w:rFonts w:ascii="Times New Roman" w:eastAsia="Times New Roman" w:hAnsi="Times New Roman"/>
-                <w:color w:val="000000"/>
-                <w:sz w:val="28"/>
-                <w:szCs w:val="28"/>
-                <w:lang w:eastAsia="ru-RU"/>
-              </w:rPr>
-              <w:t xml:space="preserve">. </w:t>
-            </w:r>
-            <w:r>
-              <w:rPr>
-                <w:rFonts w:ascii="Times New Roman" w:eastAsia="Times New Roman" w:hAnsi="Times New Roman"/>
-                <w:color w:val="000000"/>
-                <w:sz w:val="28"/>
-                <w:szCs w:val="28"/>
-                <w:lang w:eastAsia="ru-RU"/>
-              </w:rPr>
-              <w:t xml:space="preserve">Класс: </w:t>
-            </w:r>
-            <w:proofErr w:type="spellStart"/>
-            <w:r>
-              <w:rPr>
-                <w:rFonts w:ascii="Times New Roman" w:eastAsia="Times New Roman" w:hAnsi="Times New Roman"/>
-                <w:color w:val="000000"/>
-                <w:sz w:val="28"/>
-                <w:szCs w:val="28"/>
-                <w:lang w:eastAsia="ru-RU"/>
-              </w:rPr>
-              <w:t>Product</w:t>
-            </w:r>
-            <w:proofErr w:type="spellEnd"/>
-            <w:r>
-              <w:rPr>
-                <w:rFonts w:ascii="Times New Roman" w:eastAsia="Times New Roman" w:hAnsi="Times New Roman"/>
-                <w:color w:val="000000"/>
-                <w:sz w:val="28"/>
-                <w:szCs w:val="28"/>
-                <w:lang w:eastAsia="ru-RU"/>
-              </w:rPr>
-              <w:t xml:space="preserve">. Поля: </w:t>
-            </w:r>
-            <w:proofErr w:type="spellStart"/>
-            <w:r>
-              <w:rPr>
-                <w:rFonts w:ascii="Times New Roman" w:eastAsia="Times New Roman" w:hAnsi="Times New Roman"/>
-                <w:color w:val="000000"/>
-                <w:sz w:val="28"/>
-                <w:szCs w:val="28"/>
-                <w:lang w:eastAsia="ru-RU"/>
-              </w:rPr>
-              <w:t>ProductID</w:t>
-            </w:r>
-            <w:proofErr w:type="spellEnd"/>
-            <w:r>
-              <w:rPr>
-                <w:rFonts w:ascii="Times New Roman" w:eastAsia="Times New Roman" w:hAnsi="Times New Roman"/>
-                <w:color w:val="000000"/>
-                <w:sz w:val="28"/>
-                <w:szCs w:val="28"/>
-                <w:lang w:eastAsia="ru-RU"/>
-              </w:rPr>
-              <w:t xml:space="preserve">, </w:t>
-            </w:r>
-            <w:proofErr w:type="spellStart"/>
-            <w:r>
-              <w:rPr>
-                <w:rFonts w:ascii="Times New Roman" w:eastAsia="Times New Roman" w:hAnsi="Times New Roman"/>
-                <w:color w:val="000000"/>
-                <w:sz w:val="28"/>
-                <w:szCs w:val="28"/>
-                <w:lang w:eastAsia="ru-RU"/>
-              </w:rPr>
-              <w:t>Name</w:t>
-            </w:r>
-            <w:proofErr w:type="spellEnd"/>
-            <w:r>
-              <w:rPr>
-                <w:rFonts w:ascii="Times New Roman" w:eastAsia="Times New Roman" w:hAnsi="Times New Roman"/>
-                <w:color w:val="000000"/>
-                <w:sz w:val="28"/>
-                <w:szCs w:val="28"/>
-                <w:lang w:eastAsia="ru-RU"/>
-              </w:rPr>
-              <w:t xml:space="preserve">, </w:t>
-            </w:r>
-            <w:proofErr w:type="spellStart"/>
-            <w:r>
-              <w:rPr>
-                <w:rFonts w:ascii="Times New Roman" w:eastAsia="Times New Roman" w:hAnsi="Times New Roman"/>
-                <w:color w:val="000000"/>
-                <w:sz w:val="28"/>
-                <w:szCs w:val="28"/>
-                <w:lang w:eastAsia="ru-RU"/>
-              </w:rPr>
-              <w:t>Price</w:t>
-            </w:r>
-            <w:proofErr w:type="spellEnd"/>
-            <w:r>
-              <w:rPr>
-                <w:rFonts w:ascii="Times New Roman" w:eastAsia="Times New Roman" w:hAnsi="Times New Roman"/>
-                <w:color w:val="000000"/>
-                <w:sz w:val="28"/>
-                <w:szCs w:val="28"/>
-                <w:lang w:eastAsia="ru-RU"/>
-              </w:rPr>
-              <w:t xml:space="preserve">, </w:t>
-            </w:r>
-            <w:proofErr w:type="spellStart"/>
-            <w:r>
-              <w:rPr>
-                <w:rFonts w:ascii="Times New Roman" w:eastAsia="Times New Roman" w:hAnsi="Times New Roman"/>
-                <w:color w:val="000000"/>
-                <w:sz w:val="28"/>
-                <w:szCs w:val="28"/>
-                <w:lang w:eastAsia="ru-RU"/>
-              </w:rPr>
-              <w:t>Category</w:t>
-            </w:r>
-            <w:proofErr w:type="spellEnd"/>
-            <w:r>
-              <w:rPr>
-                <w:rFonts w:ascii="Times New Roman" w:eastAsia="Times New Roman" w:hAnsi="Times New Roman"/>
-                <w:color w:val="000000"/>
-                <w:sz w:val="28"/>
-                <w:szCs w:val="28"/>
-                <w:lang w:eastAsia="ru-RU"/>
-              </w:rPr>
-              <w:t xml:space="preserve">, </w:t>
-            </w:r>
-            <w:proofErr w:type="spellStart"/>
-            <w:r>
-              <w:rPr>
-                <w:rFonts w:ascii="Times New Roman" w:eastAsia="Times New Roman" w:hAnsi="Times New Roman"/>
-                <w:color w:val="000000"/>
-                <w:sz w:val="28"/>
-                <w:szCs w:val="28"/>
-                <w:lang w:eastAsia="ru-RU"/>
-              </w:rPr>
-              <w:t>StockQuantity</w:t>
-            </w:r>
-            <w:proofErr w:type="spellEnd"/>
+              <w:t xml:space="preserve">лои, определить эндпоинты. </w:t>
+            </w:r>
+            <w:r>
+              <w:rPr>
+                <w:rFonts w:ascii="Times New Roman" w:eastAsia="Times New Roman" w:hAnsi="Times New Roman"/>
+                <w:color w:val="000000"/>
+                <w:sz w:val="28"/>
+                <w:szCs w:val="28"/>
+                <w:lang w:eastAsia="ru-RU"/>
+              </w:rPr>
+              <w:t>Класс: Product. Поля: ProductID, Name, Price, Category, StockQuantity</w:t>
+            </w:r>
             <w:r>
               <w:rPr>
                 <w:rFonts w:ascii="Times New Roman" w:eastAsia="Times New Roman" w:hAnsi="Times New Roman"/>
@@ -619,21 +453,7 @@
               <w:rPr>
                 <w:szCs w:val="28"/>
               </w:rPr>
-              <w:t xml:space="preserve">Билет рассмотрен на заседании кафедры </w:t>
-            </w:r>
-            <w:proofErr w:type="spellStart"/>
-            <w:r>
-              <w:rPr>
-                <w:szCs w:val="28"/>
-              </w:rPr>
-              <w:t>ПМиИТ</w:t>
-            </w:r>
-            <w:proofErr w:type="spellEnd"/>
-            <w:r>
-              <w:rPr>
-                <w:szCs w:val="28"/>
-              </w:rPr>
-              <w:t xml:space="preserve">  </w:t>
+              <w:t xml:space="preserve">Билет рассмотрен на заседании кафедры ПМиИТ  </w:t>
             </w:r>
             <w:r>
               <w:rPr>
@@ -874,125 +694,25 @@
                 <w:lang w:eastAsia="ru-RU"/>
               </w:rPr>
             </w:pPr>
-            <w:proofErr w:type="spellStart"/>
-            <w:r>
-              <w:rPr>
-                <w:rFonts w:ascii="Times New Roman" w:eastAsia="Times New Roman" w:hAnsi="Times New Roman"/>
-                <w:color w:val="000000"/>
-                <w:sz w:val="28"/>
-                <w:szCs w:val="28"/>
-                <w:lang w:eastAsia="ru-RU"/>
-              </w:rPr>
-              <w:t>Entity</w:t>
-            </w:r>
-            <w:proofErr w:type="spellEnd"/>
-            <w:r>
-              <w:rPr>
-                <w:rFonts w:ascii="Times New Roman" w:eastAsia="Times New Roman" w:hAnsi="Times New Roman"/>
-                <w:color w:val="000000"/>
-                <w:sz w:val="28"/>
-                <w:szCs w:val="28"/>
-                <w:lang w:eastAsia="ru-RU"/>
-              </w:rPr>
-              <w:t xml:space="preserve"> </w:t>
-            </w:r>
-            <w:proofErr w:type="spellStart"/>
-            <w:r>
-              <w:rPr>
-                <w:rFonts w:ascii="Times New Roman" w:eastAsia="Times New Roman" w:hAnsi="Times New Roman"/>
-                <w:color w:val="000000"/>
-                <w:sz w:val="28"/>
-                <w:szCs w:val="28"/>
-                <w:lang w:eastAsia="ru-RU"/>
-              </w:rPr>
-              <w:t>Framework</w:t>
-            </w:r>
-            <w:proofErr w:type="spellEnd"/>
-            <w:r>
-              <w:rPr>
-                <w:rFonts w:ascii="Times New Roman" w:eastAsia="Times New Roman" w:hAnsi="Times New Roman"/>
-                <w:color w:val="000000"/>
-                <w:sz w:val="28"/>
-                <w:szCs w:val="28"/>
-                <w:lang w:eastAsia="ru-RU"/>
-              </w:rPr>
-              <w:t xml:space="preserve"> </w:t>
-            </w:r>
-            <w:proofErr w:type="spellStart"/>
-            <w:r>
-              <w:rPr>
-                <w:rFonts w:ascii="Times New Roman" w:eastAsia="Times New Roman" w:hAnsi="Times New Roman"/>
-                <w:color w:val="000000"/>
-                <w:sz w:val="28"/>
-                <w:szCs w:val="28"/>
-                <w:lang w:eastAsia="ru-RU"/>
-              </w:rPr>
-              <w:t>Core</w:t>
-            </w:r>
-            <w:proofErr w:type="spellEnd"/>
-            <w:r>
-              <w:rPr>
-                <w:rFonts w:ascii="Times New Roman" w:eastAsia="Times New Roman" w:hAnsi="Times New Roman"/>
-                <w:color w:val="000000"/>
-                <w:sz w:val="28"/>
-                <w:szCs w:val="28"/>
-                <w:lang w:eastAsia="ru-RU"/>
-              </w:rPr>
-              <w:t>: архитектура (</w:t>
-            </w:r>
-            <w:proofErr w:type="spellStart"/>
-            <w:r>
-              <w:rPr>
-                <w:rFonts w:ascii="Times New Roman" w:eastAsia="Times New Roman" w:hAnsi="Times New Roman"/>
-                <w:color w:val="000000"/>
-                <w:sz w:val="28"/>
-                <w:szCs w:val="28"/>
-                <w:lang w:eastAsia="ru-RU"/>
-              </w:rPr>
-              <w:t>DbCont</w:t>
-            </w:r>
-            <w:r>
-              <w:rPr>
-                <w:rFonts w:ascii="Times New Roman" w:eastAsia="Times New Roman" w:hAnsi="Times New Roman"/>
-                <w:color w:val="000000"/>
-                <w:sz w:val="28"/>
-                <w:szCs w:val="28"/>
-                <w:lang w:eastAsia="ru-RU"/>
-              </w:rPr>
-              <w:t>ext</w:t>
-            </w:r>
-            <w:proofErr w:type="spellEnd"/>
-            <w:r>
-              <w:rPr>
-                <w:rFonts w:ascii="Times New Roman" w:eastAsia="Times New Roman" w:hAnsi="Times New Roman"/>
-                <w:color w:val="000000"/>
-                <w:sz w:val="28"/>
-                <w:szCs w:val="28"/>
-                <w:lang w:eastAsia="ru-RU"/>
-              </w:rPr>
-              <w:t xml:space="preserve">, </w:t>
-            </w:r>
-            <w:proofErr w:type="spellStart"/>
-            <w:r>
-              <w:rPr>
-                <w:rFonts w:ascii="Times New Roman" w:eastAsia="Times New Roman" w:hAnsi="Times New Roman"/>
-                <w:color w:val="000000"/>
-                <w:sz w:val="28"/>
-                <w:szCs w:val="28"/>
-                <w:lang w:eastAsia="ru-RU"/>
-              </w:rPr>
-              <w:t>DbSet</w:t>
-            </w:r>
-            <w:proofErr w:type="spellEnd"/>
-            <w:r>
-              <w:rPr>
-                <w:rFonts w:ascii="Times New Roman" w:eastAsia="Times New Roman" w:hAnsi="Times New Roman"/>
-                <w:color w:val="000000"/>
-                <w:sz w:val="28"/>
-                <w:szCs w:val="28"/>
-                <w:lang w:eastAsia="ru-RU"/>
-              </w:rPr>
-              <w:t>, миграции). Подходы</w:t>
+            <w:r>
+              <w:rPr>
+                <w:rFonts w:ascii="Times New Roman" w:eastAsia="Times New Roman" w:hAnsi="Times New Roman"/>
+                <w:color w:val="000000"/>
+                <w:sz w:val="28"/>
+                <w:szCs w:val="28"/>
+                <w:lang w:eastAsia="ru-RU"/>
+              </w:rPr>
+              <w:t>Entity Framework Core: архитектура (DbCont</w:t>
+            </w:r>
+            <w:r>
+              <w:rPr>
+                <w:rFonts w:ascii="Times New Roman" w:eastAsia="Times New Roman" w:hAnsi="Times New Roman"/>
+                <w:color w:val="000000"/>
+                <w:sz w:val="28"/>
+                <w:szCs w:val="28"/>
+                <w:lang w:eastAsia="ru-RU"/>
+              </w:rPr>
+              <w:t>ext, DbSet, миграции). Подходы</w:t>
             </w:r>
             <w:r>
               <w:rPr>
@@ -1022,95 +742,7 @@
                 <w:szCs w:val="28"/>
                 <w:lang w:eastAsia="ru-RU"/>
               </w:rPr>
-              <w:t xml:space="preserve">. Аннотации данных и </w:t>
-            </w:r>
-            <w:proofErr w:type="spellStart"/>
-            <w:r>
-              <w:rPr>
-                <w:rFonts w:ascii="Times New Roman" w:eastAsia="Times New Roman" w:hAnsi="Times New Roman"/>
-                <w:color w:val="000000"/>
-                <w:sz w:val="28"/>
-                <w:szCs w:val="28"/>
-                <w:lang w:eastAsia="ru-RU"/>
-              </w:rPr>
-              <w:t>Fluent</w:t>
-            </w:r>
-            <w:proofErr w:type="spellEnd"/>
-            <w:r>
-              <w:rPr>
-                <w:rFonts w:ascii="Times New Roman" w:eastAsia="Times New Roman" w:hAnsi="Times New Roman"/>
-                <w:color w:val="000000"/>
-                <w:sz w:val="28"/>
-                <w:szCs w:val="28"/>
-                <w:lang w:eastAsia="ru-RU"/>
-              </w:rPr>
-              <w:t xml:space="preserve"> API. </w:t>
-            </w:r>
-            <w:proofErr w:type="spellStart"/>
-            <w:r>
-              <w:rPr>
-                <w:rFonts w:ascii="Times New Roman" w:eastAsia="Times New Roman" w:hAnsi="Times New Roman"/>
-                <w:color w:val="000000"/>
-                <w:sz w:val="28"/>
-                <w:szCs w:val="28"/>
-                <w:lang w:eastAsia="ru-RU"/>
-              </w:rPr>
-              <w:t>Лайфциклы</w:t>
-            </w:r>
-            <w:proofErr w:type="spellEnd"/>
-            <w:r>
-              <w:rPr>
-                <w:rFonts w:ascii="Times New Roman" w:eastAsia="Times New Roman" w:hAnsi="Times New Roman"/>
-                <w:color w:val="000000"/>
-                <w:sz w:val="28"/>
-                <w:szCs w:val="28"/>
-                <w:lang w:eastAsia="ru-RU"/>
-              </w:rPr>
-              <w:t xml:space="preserve"> сущностей (</w:t>
-            </w:r>
-            <w:proofErr w:type="spellStart"/>
-            <w:r>
-              <w:rPr>
-                <w:rFonts w:ascii="Times New Roman" w:eastAsia="Times New Roman" w:hAnsi="Times New Roman"/>
-                <w:color w:val="000000"/>
-                <w:sz w:val="28"/>
-                <w:szCs w:val="28"/>
-                <w:lang w:eastAsia="ru-RU"/>
-              </w:rPr>
-              <w:t>Tracking</w:t>
-            </w:r>
-            <w:proofErr w:type="spellEnd"/>
-            <w:r>
-              <w:rPr>
-                <w:rFonts w:ascii="Times New Roman" w:eastAsia="Times New Roman" w:hAnsi="Times New Roman"/>
-                <w:color w:val="000000"/>
-                <w:sz w:val="28"/>
-                <w:szCs w:val="28"/>
-                <w:lang w:eastAsia="ru-RU"/>
-              </w:rPr>
-              <w:t>/</w:t>
-            </w:r>
-            <w:proofErr w:type="spellStart"/>
-            <w:r>
-              <w:rPr>
-                <w:rFonts w:ascii="Times New Roman" w:eastAsia="Times New Roman" w:hAnsi="Times New Roman"/>
-                <w:color w:val="000000"/>
-                <w:sz w:val="28"/>
-                <w:szCs w:val="28"/>
-                <w:lang w:eastAsia="ru-RU"/>
-              </w:rPr>
-              <w:t>No-Tracking</w:t>
-            </w:r>
-            <w:proofErr w:type="spellEnd"/>
-            <w:r>
-              <w:rPr>
-                <w:rFonts w:ascii="Times New Roman" w:eastAsia="Times New Roman" w:hAnsi="Times New Roman"/>
-                <w:color w:val="000000"/>
-                <w:sz w:val="28"/>
-                <w:szCs w:val="28"/>
-                <w:lang w:eastAsia="ru-RU"/>
-              </w:rPr>
-              <w:t>).</w:t>
+              <w:t>. Аннотации данных и Fluent API. Лайфциклы сущностей (Tracking/No-Tracking).</w:t>
             </w:r>
           </w:p>
           <w:p>
@@ -1188,7 +820,7 @@
                 <v:shape id="_x0000_i1025" type="#_x0000_t75" style="width:137.25pt;height:40.5pt" o:ole="">
                   <v:imagedata r:id="rId8" o:title=""/>
                 </v:shape>
-                <o:OLEObject Type="Embed" ProgID="Equation.3" ShapeID="_x0000_i1025" DrawAspect="Content" ObjectID="_1808590268" r:id="rId9"/>
+                <o:OLEObject Type="Embed" ProgID="Equation.3" ShapeID="_x0000_i1025" DrawAspect="Content" ObjectID="_1808731346" r:id="rId9"/>
               </w:object>
             </w:r>
             <w:r>
@@ -1271,7 +903,7 @@
                 <v:shape id="_x0000_i1026" type="#_x0000_t75" style="width:96pt;height:39.75pt" o:ole="">
                   <v:imagedata r:id="rId10" o:title=""/>
                 </v:shape>
-                <o:OLEObject Type="Embed" ProgID="Equation.3" ShapeID="_x0000_i1026" DrawAspect="Content" ObjectID="_1808590269" r:id="rId11"/>
+                <o:OLEObject Type="Embed" ProgID="Equation.3" ShapeID="_x0000_i1026" DrawAspect="Content" ObjectID="_1808731347" r:id="rId11"/>
               </w:object>
             </w:r>
             <w:r>
@@ -1310,21 +942,7 @@
               <w:rPr>
                 <w:szCs w:val="28"/>
               </w:rPr>
-              <w:t xml:space="preserve">Билет рассмотрен на заседании кафедры </w:t>
-            </w:r>
-            <w:proofErr w:type="spellStart"/>
-            <w:r>
-              <w:rPr>
-                <w:szCs w:val="28"/>
-              </w:rPr>
-              <w:t>ПМиИТ</w:t>
-            </w:r>
-            <w:proofErr w:type="spellEnd"/>
-            <w:r>
-              <w:rPr>
-                <w:szCs w:val="28"/>
-              </w:rPr>
-              <w:t xml:space="preserve">  04.05.202</w:t>
+              <w:t>Билет рассмотрен на заседании кафедры ПМиИТ  04.05.202</w:t>
             </w:r>
             <w:r>
               <w:rPr>
@@ -1366,6 +984,7 @@
               <w:rPr>
                 <w:szCs w:val="28"/>
               </w:rPr>
+              <w:lastRenderedPageBreak/>
               <w:t xml:space="preserve">ФГБОУ ВО «Ижевский государственный технический университет </w:t>
             </w:r>
             <w:r>
@@ -1550,29 +1169,7 @@
                 <w:szCs w:val="28"/>
                 <w:lang w:eastAsia="ru-RU"/>
               </w:rPr>
-              <w:t xml:space="preserve">Работа с данными в EF </w:t>
-            </w:r>
-            <w:proofErr w:type="spellStart"/>
-            <w:r>
-              <w:rPr>
-                <w:rFonts w:ascii="Times New Roman" w:eastAsia="Times New Roman" w:hAnsi="Times New Roman"/>
-                <w:color w:val="000000"/>
-                <w:sz w:val="28"/>
-                <w:szCs w:val="28"/>
-                <w:lang w:eastAsia="ru-RU"/>
-              </w:rPr>
-              <w:t>Core</w:t>
-            </w:r>
-            <w:proofErr w:type="spellEnd"/>
-            <w:r>
-              <w:rPr>
-                <w:rFonts w:ascii="Times New Roman" w:eastAsia="Times New Roman" w:hAnsi="Times New Roman"/>
-                <w:color w:val="000000"/>
-                <w:sz w:val="28"/>
-                <w:szCs w:val="28"/>
-                <w:lang w:eastAsia="ru-RU"/>
-              </w:rPr>
-              <w:t xml:space="preserve">: CRUD-операции. </w:t>
+              <w:t xml:space="preserve">Работа с данными в EF Core: CRUD-операции. </w:t>
             </w:r>
             <w:r>
               <w:rPr>
@@ -1711,7 +1308,7 @@
                 <v:shape id="_x0000_i1027" type="#_x0000_t75" style="width:135.75pt;height:40.5pt" o:ole="">
                   <v:imagedata r:id="rId12" o:title=""/>
                 </v:shape>
-                <o:OLEObject Type="Embed" ProgID="Equation.3" ShapeID="_x0000_i1027" DrawAspect="Content" ObjectID="_1808590270" r:id="rId13"/>
+                <o:OLEObject Type="Embed" ProgID="Equation.3" ShapeID="_x0000_i1027" DrawAspect="Content" ObjectID="_1808731348" r:id="rId13"/>
               </w:object>
             </w:r>
             <w:r>
@@ -1794,7 +1391,7 @@
                 <v:shape id="_x0000_i1028" type="#_x0000_t75" style="width:96pt;height:39pt" o:ole="">
                   <v:imagedata r:id="rId14" o:title=""/>
                 </v:shape>
-                <o:OLEObject Type="Embed" ProgID="Equation.3" ShapeID="_x0000_i1028" DrawAspect="Content" ObjectID="_1808590271" r:id="rId15"/>
+                <o:OLEObject Type="Embed" ProgID="Equation.3" ShapeID="_x0000_i1028" DrawAspect="Content" ObjectID="_1808731349" r:id="rId15"/>
               </w:object>
             </w:r>
             <w:r>
@@ -1837,21 +1434,7 @@
               <w:rPr>
                 <w:szCs w:val="28"/>
               </w:rPr>
-              <w:t xml:space="preserve">Билет рассмотрен на заседании кафедры </w:t>
-            </w:r>
-            <w:proofErr w:type="spellStart"/>
-            <w:r>
-              <w:rPr>
-                <w:szCs w:val="28"/>
-              </w:rPr>
-              <w:t>ПМиИТ</w:t>
-            </w:r>
-            <w:proofErr w:type="spellEnd"/>
-            <w:r>
-              <w:rPr>
-                <w:szCs w:val="28"/>
-              </w:rPr>
-              <w:t xml:space="preserve">  04.05.202</w:t>
+              <w:t>Билет рассмотрен на заседании кафедры ПМиИТ  04.05.202</w:t>
             </w:r>
             <w:r>
               <w:rPr>
@@ -2175,162 +1758,18 @@
                 <w:szCs w:val="28"/>
                 <w:lang w:eastAsia="ru-RU"/>
               </w:rPr>
-              <w:t xml:space="preserve">Спроектировать слои, определить </w:t>
-            </w:r>
-            <w:proofErr w:type="spellStart"/>
-            <w:r>
-              <w:rPr>
-                <w:rFonts w:ascii="Times New Roman" w:eastAsia="Times New Roman" w:hAnsi="Times New Roman"/>
-                <w:color w:val="000000"/>
-                <w:sz w:val="28"/>
-                <w:szCs w:val="28"/>
-                <w:lang w:eastAsia="ru-RU"/>
-              </w:rPr>
-              <w:t>эндпоинты</w:t>
-            </w:r>
-            <w:proofErr w:type="spellEnd"/>
-            <w:r>
-              <w:rPr>
-                <w:rFonts w:ascii="Times New Roman" w:eastAsia="Times New Roman" w:hAnsi="Times New Roman"/>
-                <w:color w:val="000000"/>
-                <w:sz w:val="28"/>
-                <w:szCs w:val="28"/>
-                <w:lang w:eastAsia="ru-RU"/>
-              </w:rPr>
-              <w:t xml:space="preserve">. </w:t>
-            </w:r>
-            <w:r>
-              <w:rPr>
-                <w:rFonts w:ascii="Times New Roman" w:eastAsia="Times New Roman" w:hAnsi="Times New Roman"/>
-                <w:color w:val="000000"/>
-                <w:sz w:val="28"/>
-                <w:szCs w:val="28"/>
-                <w:lang w:eastAsia="ru-RU"/>
-              </w:rPr>
-              <w:t xml:space="preserve">Класс: </w:t>
-            </w:r>
-            <w:proofErr w:type="spellStart"/>
-            <w:r>
-              <w:rPr>
-                <w:rFonts w:ascii="Times New Roman" w:eastAsia="Times New Roman" w:hAnsi="Times New Roman"/>
-                <w:color w:val="000000"/>
-                <w:sz w:val="28"/>
-                <w:szCs w:val="28"/>
-                <w:lang w:eastAsia="ru-RU"/>
-              </w:rPr>
-              <w:t>Employee</w:t>
-            </w:r>
-            <w:proofErr w:type="spellEnd"/>
-            <w:r>
-              <w:rPr>
-                <w:rFonts w:ascii="Times New Roman" w:eastAsia="Times New Roman" w:hAnsi="Times New Roman"/>
-                <w:color w:val="000000"/>
-                <w:sz w:val="28"/>
-                <w:szCs w:val="28"/>
-                <w:lang w:eastAsia="ru-RU"/>
-              </w:rPr>
-              <w:t xml:space="preserve">. Поля: </w:t>
-            </w:r>
-            <w:proofErr w:type="spellStart"/>
-            <w:r>
-              <w:rPr>
-                <w:rFonts w:ascii="Times New Roman" w:eastAsia="Times New Roman" w:hAnsi="Times New Roman"/>
-                <w:color w:val="000000"/>
-                <w:sz w:val="28"/>
-                <w:szCs w:val="28"/>
-                <w:lang w:eastAsia="ru-RU"/>
-              </w:rPr>
-              <w:t>EmployeeID</w:t>
-            </w:r>
-            <w:proofErr w:type="spellEnd"/>
-            <w:r>
-              <w:rPr>
-                <w:rFonts w:ascii="Times New Roman" w:eastAsia="Times New Roman" w:hAnsi="Times New Roman"/>
-                <w:color w:val="000000"/>
-                <w:sz w:val="28"/>
-                <w:szCs w:val="28"/>
-                <w:lang w:eastAsia="ru-RU"/>
-              </w:rPr>
-              <w:t xml:space="preserve">, </w:t>
-            </w:r>
-            <w:proofErr w:type="spellStart"/>
-            <w:r>
-              <w:rPr>
-                <w:rFonts w:ascii="Times New Roman" w:eastAsia="Times New Roman" w:hAnsi="Times New Roman"/>
-                <w:color w:val="000000"/>
-                <w:sz w:val="28"/>
-                <w:szCs w:val="28"/>
-                <w:lang w:eastAsia="ru-RU"/>
-              </w:rPr>
-              <w:t>FullName</w:t>
-            </w:r>
-            <w:proofErr w:type="spellEnd"/>
-            <w:r>
-              <w:rPr>
-                <w:rFonts w:ascii="Times New Roman" w:eastAsia="Times New Roman" w:hAnsi="Times New Roman"/>
-                <w:color w:val="000000"/>
-                <w:sz w:val="28"/>
-                <w:szCs w:val="28"/>
-                <w:lang w:eastAsia="ru-RU"/>
-              </w:rPr>
-              <w:t xml:space="preserve">, </w:t>
-            </w:r>
-            <w:proofErr w:type="spellStart"/>
-            <w:r>
-              <w:rPr>
-                <w:rFonts w:ascii="Times New Roman" w:eastAsia="Times New Roman" w:hAnsi="Times New Roman"/>
-                <w:color w:val="000000"/>
-                <w:sz w:val="28"/>
-                <w:szCs w:val="28"/>
-                <w:lang w:eastAsia="ru-RU"/>
-              </w:rPr>
-              <w:t>Position</w:t>
-            </w:r>
-            <w:proofErr w:type="spellEnd"/>
-            <w:r>
-              <w:rPr>
-                <w:rFonts w:ascii="Times New Roman" w:eastAsia="Times New Roman" w:hAnsi="Times New Roman"/>
-                <w:color w:val="000000"/>
-                <w:sz w:val="28"/>
-                <w:szCs w:val="28"/>
-                <w:lang w:eastAsia="ru-RU"/>
-              </w:rPr>
-              <w:t xml:space="preserve">, </w:t>
-            </w:r>
-            <w:proofErr w:type="spellStart"/>
-            <w:r>
-              <w:rPr>
-                <w:rFonts w:ascii="Times New Roman" w:eastAsia="Times New Roman" w:hAnsi="Times New Roman"/>
-                <w:color w:val="000000"/>
-                <w:sz w:val="28"/>
-                <w:szCs w:val="28"/>
-                <w:lang w:eastAsia="ru-RU"/>
-              </w:rPr>
-              <w:t>Salary</w:t>
-            </w:r>
-            <w:proofErr w:type="spellEnd"/>
-            <w:r>
-              <w:rPr>
-                <w:rFonts w:ascii="Times New Roman" w:eastAsia="Times New Roman" w:hAnsi="Times New Roman"/>
-                <w:color w:val="000000"/>
-                <w:sz w:val="28"/>
-                <w:szCs w:val="28"/>
-                <w:lang w:eastAsia="ru-RU"/>
-              </w:rPr>
-              <w:t xml:space="preserve">, </w:t>
-            </w:r>
-            <w:proofErr w:type="spellStart"/>
-            <w:r>
-              <w:rPr>
-                <w:rFonts w:ascii="Times New Roman" w:eastAsia="Times New Roman" w:hAnsi="Times New Roman"/>
-                <w:color w:val="000000"/>
-                <w:sz w:val="28"/>
-                <w:szCs w:val="28"/>
-                <w:lang w:eastAsia="ru-RU"/>
-              </w:rPr>
-              <w:t>HireDate</w:t>
-            </w:r>
-            <w:proofErr w:type="spellEnd"/>
+              <w:t xml:space="preserve">Спроектировать слои, определить эндпоинты. </w:t>
+            </w:r>
+            <w:r>
+              <w:rPr>
+                <w:rFonts w:ascii="Times New Roman" w:eastAsia="Times New Roman" w:hAnsi="Times New Roman"/>
+                <w:color w:val="000000"/>
+                <w:sz w:val="28"/>
+                <w:szCs w:val="28"/>
+                <w:lang w:eastAsia="ru-RU"/>
+              </w:rPr>
+              <w:t>Класс: Employee. Поля: EmployeeID, FullName, Position, Salary, HireDate</w:t>
+            </w:r>
             <w:r>
               <w:rPr>
                 <w:rFonts w:ascii="Times New Roman" w:eastAsia="Times New Roman" w:hAnsi="Times New Roman"/>
@@ -2394,21 +1833,7 @@
               <w:rPr>
                 <w:szCs w:val="28"/>
               </w:rPr>
-              <w:t xml:space="preserve">Билет рассмотрен на заседании кафедры </w:t>
-            </w:r>
-            <w:proofErr w:type="spellStart"/>
-            <w:r>
-              <w:rPr>
-                <w:szCs w:val="28"/>
-              </w:rPr>
-              <w:t>ПМиИТ</w:t>
-            </w:r>
-            <w:proofErr w:type="spellEnd"/>
-            <w:r>
-              <w:rPr>
-                <w:szCs w:val="28"/>
-              </w:rPr>
-              <w:t xml:space="preserve">  04.05.202</w:t>
+              <w:t>Билет рассмотрен на заседании кафедры ПМиИТ  04.05.202</w:t>
             </w:r>
             <w:r>
               <w:rPr>
@@ -2657,51 +2082,7 @@
                 <w:szCs w:val="28"/>
                 <w:lang w:eastAsia="ru-RU"/>
               </w:rPr>
-              <w:t xml:space="preserve">, реализация через интерфейсы в C#, сравнение с </w:t>
-            </w:r>
-            <w:proofErr w:type="spellStart"/>
-            <w:r>
-              <w:rPr>
-                <w:rFonts w:ascii="Times New Roman" w:eastAsia="Times New Roman" w:hAnsi="Times New Roman"/>
-                <w:color w:val="000000"/>
-                <w:sz w:val="28"/>
-                <w:szCs w:val="28"/>
-                <w:lang w:eastAsia="ru-RU"/>
-              </w:rPr>
-              <w:t>switch-case</w:t>
-            </w:r>
-            <w:proofErr w:type="spellEnd"/>
-            <w:r>
-              <w:rPr>
-                <w:rFonts w:ascii="Times New Roman" w:eastAsia="Times New Roman" w:hAnsi="Times New Roman"/>
-                <w:color w:val="000000"/>
-                <w:sz w:val="28"/>
-                <w:szCs w:val="28"/>
-                <w:lang w:eastAsia="ru-RU"/>
-              </w:rPr>
-              <w:t xml:space="preserve"> по гибкости и </w:t>
-            </w:r>
-            <w:proofErr w:type="spellStart"/>
-            <w:r>
-              <w:rPr>
-                <w:rFonts w:ascii="Times New Roman" w:eastAsia="Times New Roman" w:hAnsi="Times New Roman"/>
-                <w:color w:val="000000"/>
-                <w:sz w:val="28"/>
-                <w:szCs w:val="28"/>
-                <w:lang w:eastAsia="ru-RU"/>
-              </w:rPr>
-              <w:t>поддерживаемости</w:t>
-            </w:r>
-            <w:proofErr w:type="spellEnd"/>
-            <w:r>
-              <w:rPr>
-                <w:rFonts w:ascii="Times New Roman" w:eastAsia="Times New Roman" w:hAnsi="Times New Roman"/>
-                <w:color w:val="000000"/>
-                <w:sz w:val="28"/>
-                <w:szCs w:val="28"/>
-                <w:lang w:eastAsia="ru-RU"/>
-              </w:rPr>
-              <w:t>.</w:t>
+              <w:t>, реализация через интерфейсы в C#, сравнение с switch-case по гибкости и поддерживаемости.</w:t>
             </w:r>
           </w:p>
           <w:p>
@@ -2778,52 +2159,18 @@
                 <w:szCs w:val="28"/>
                 <w:lang w:eastAsia="ru-RU"/>
               </w:rPr>
-              <w:t xml:space="preserve">Спроектировать слои, определить </w:t>
-            </w:r>
-            <w:proofErr w:type="spellStart"/>
-            <w:r>
-              <w:rPr>
-                <w:rFonts w:ascii="Times New Roman" w:eastAsia="Times New Roman" w:hAnsi="Times New Roman"/>
-                <w:color w:val="000000"/>
-                <w:sz w:val="28"/>
-                <w:szCs w:val="28"/>
-                <w:lang w:eastAsia="ru-RU"/>
-              </w:rPr>
-              <w:t>эндпоинты</w:t>
-            </w:r>
-            <w:proofErr w:type="spellEnd"/>
-            <w:r>
-              <w:rPr>
-                <w:rFonts w:ascii="Times New Roman" w:eastAsia="Times New Roman" w:hAnsi="Times New Roman"/>
-                <w:color w:val="000000"/>
-                <w:sz w:val="28"/>
-                <w:szCs w:val="28"/>
-                <w:lang w:eastAsia="ru-RU"/>
-              </w:rPr>
-              <w:t xml:space="preserve">. </w:t>
-            </w:r>
-            <w:r>
-              <w:rPr>
-                <w:rFonts w:ascii="Times New Roman" w:eastAsia="Times New Roman" w:hAnsi="Times New Roman"/>
-                <w:color w:val="000000"/>
-                <w:sz w:val="28"/>
-                <w:szCs w:val="28"/>
-                <w:lang w:eastAsia="ru-RU"/>
-              </w:rPr>
-              <w:t xml:space="preserve">Класс: </w:t>
-            </w:r>
-            <w:proofErr w:type="spellStart"/>
-            <w:r>
-              <w:rPr>
-                <w:rFonts w:ascii="Times New Roman" w:eastAsia="Times New Roman" w:hAnsi="Times New Roman"/>
-                <w:color w:val="000000"/>
-                <w:sz w:val="28"/>
-                <w:szCs w:val="28"/>
-                <w:lang w:eastAsia="ru-RU"/>
-              </w:rPr>
-              <w:t>Book</w:t>
-            </w:r>
-            <w:proofErr w:type="spellEnd"/>
+              <w:t xml:space="preserve">Спроектировать слои, определить эндпоинты. </w:t>
+            </w:r>
+            <w:r>
+              <w:rPr>
+                <w:rFonts w:ascii="Times New Roman" w:eastAsia="Times New Roman" w:hAnsi="Times New Roman"/>
+                <w:color w:val="000000"/>
+                <w:sz w:val="28"/>
+                <w:szCs w:val="28"/>
+                <w:lang w:eastAsia="ru-RU"/>
+              </w:rPr>
+              <w:t>Класс: Book</w:t>
+            </w:r>
             <w:r>
               <w:rPr>
                 <w:rFonts w:ascii="Times New Roman" w:eastAsia="Times New Roman" w:hAnsi="Times New Roman"/>
@@ -3022,21 +2369,7 @@
               <w:rPr>
                 <w:szCs w:val="28"/>
               </w:rPr>
-              <w:t xml:space="preserve">едании кафедры </w:t>
-            </w:r>
-            <w:proofErr w:type="spellStart"/>
-            <w:r>
-              <w:rPr>
-                <w:szCs w:val="28"/>
-              </w:rPr>
-              <w:t>ПМиИТ</w:t>
-            </w:r>
-            <w:proofErr w:type="spellEnd"/>
-            <w:r>
-              <w:rPr>
-                <w:szCs w:val="28"/>
-              </w:rPr>
-              <w:t xml:space="preserve">  04.05.2025</w:t>
+              <w:t>едании кафедры ПМиИТ  04.05.2025</w:t>
             </w:r>
             <w:r>
               <w:rPr>
@@ -3238,7 +2571,7 @@
               <w:pStyle w:val="a8"/>
               <w:numPr>
                 <w:ilvl w:val="0"/>
-                <w:numId w:val="21"/>
+                <w:numId w:val="37"/>
               </w:numPr>
               <w:rPr>
                 <w:rFonts w:ascii="Times New Roman" w:eastAsia="Times New Roman" w:hAnsi="Times New Roman"/>
@@ -3248,6 +2581,8 @@
                 <w:lang w:eastAsia="ru-RU"/>
               </w:rPr>
             </w:pPr>
+            <w:bookmarkStart w:id="0" w:name="_GoBack"/>
+            <w:bookmarkEnd w:id="0"/>
             <w:r>
               <w:rPr>
                 <w:rFonts w:ascii="Times New Roman" w:eastAsia="Times New Roman" w:hAnsi="Times New Roman"/>
@@ -3276,20 +2611,8 @@
                 <w:szCs w:val="28"/>
                 <w:lang w:eastAsia="ru-RU"/>
               </w:rPr>
-              <w:t xml:space="preserve">поток данных, применение в веб и </w:t>
-            </w:r>
-            <w:proofErr w:type="spellStart"/>
-            <w:r>
-              <w:rPr>
-                <w:rFonts w:ascii="Times New Roman" w:eastAsia="Times New Roman" w:hAnsi="Times New Roman"/>
-                <w:color w:val="000000"/>
-                <w:sz w:val="28"/>
-                <w:szCs w:val="28"/>
-                <w:lang w:eastAsia="ru-RU"/>
-              </w:rPr>
-              <w:t>desktop</w:t>
-            </w:r>
-            <w:proofErr w:type="spellEnd"/>
+              <w:t>поток данных, применение в веб и desktop</w:t>
+            </w:r>
             <w:r>
               <w:rPr>
                 <w:rFonts w:ascii="Times New Roman" w:eastAsia="Times New Roman" w:hAnsi="Times New Roman"/>
@@ -3308,20 +2631,8 @@
                 <w:szCs w:val="28"/>
                 <w:lang w:eastAsia="ru-RU"/>
               </w:rPr>
-              <w:t xml:space="preserve">тличия от MVVM: роль </w:t>
-            </w:r>
-            <w:proofErr w:type="spellStart"/>
-            <w:r>
-              <w:rPr>
-                <w:rFonts w:ascii="Times New Roman" w:eastAsia="Times New Roman" w:hAnsi="Times New Roman"/>
-                <w:color w:val="000000"/>
-                <w:sz w:val="28"/>
-                <w:szCs w:val="28"/>
-                <w:lang w:eastAsia="ru-RU"/>
-              </w:rPr>
-              <w:t>ViewModel</w:t>
-            </w:r>
-            <w:proofErr w:type="spellEnd"/>
+              <w:t>тличия от MVVM: роль ViewModel</w:t>
+            </w:r>
             <w:r>
               <w:rPr>
                 <w:rFonts w:ascii="Times New Roman" w:eastAsia="Times New Roman" w:hAnsi="Times New Roman"/>
@@ -3338,7 +2649,7 @@
               <w:pStyle w:val="a8"/>
               <w:numPr>
                 <w:ilvl w:val="0"/>
-                <w:numId w:val="21"/>
+                <w:numId w:val="37"/>
               </w:numPr>
               <w:textAlignment w:val="baseline"/>
               <w:rPr>
@@ -3407,52 +2718,18 @@
                 <w:szCs w:val="28"/>
                 <w:lang w:eastAsia="ru-RU"/>
               </w:rPr>
-              <w:t xml:space="preserve">Спроектировать слои, определить </w:t>
-            </w:r>
-            <w:proofErr w:type="spellStart"/>
-            <w:r>
-              <w:rPr>
-                <w:rFonts w:ascii="Times New Roman" w:eastAsia="Times New Roman" w:hAnsi="Times New Roman"/>
-                <w:color w:val="000000"/>
-                <w:sz w:val="28"/>
-                <w:szCs w:val="28"/>
-                <w:lang w:eastAsia="ru-RU"/>
-              </w:rPr>
-              <w:t>эндпоинты</w:t>
-            </w:r>
-            <w:proofErr w:type="spellEnd"/>
-            <w:r>
-              <w:rPr>
-                <w:rFonts w:ascii="Times New Roman" w:eastAsia="Times New Roman" w:hAnsi="Times New Roman"/>
-                <w:color w:val="000000"/>
-                <w:sz w:val="28"/>
-                <w:szCs w:val="28"/>
-                <w:lang w:eastAsia="ru-RU"/>
-              </w:rPr>
-              <w:t xml:space="preserve">. </w:t>
-            </w:r>
-            <w:r>
-              <w:rPr>
-                <w:rFonts w:ascii="Times New Roman" w:eastAsia="Times New Roman" w:hAnsi="Times New Roman"/>
-                <w:color w:val="000000"/>
-                <w:sz w:val="28"/>
-                <w:szCs w:val="28"/>
-                <w:lang w:eastAsia="ru-RU"/>
-              </w:rPr>
-              <w:t xml:space="preserve">Класс: </w:t>
-            </w:r>
-            <w:proofErr w:type="spellStart"/>
-            <w:r>
-              <w:rPr>
-                <w:rFonts w:ascii="Times New Roman" w:eastAsia="Times New Roman" w:hAnsi="Times New Roman"/>
-                <w:color w:val="000000"/>
-                <w:sz w:val="28"/>
-                <w:szCs w:val="28"/>
-                <w:lang w:eastAsia="ru-RU"/>
-              </w:rPr>
-              <w:t>Order</w:t>
-            </w:r>
-            <w:proofErr w:type="spellEnd"/>
+              <w:t xml:space="preserve">Спроектировать слои, определить эндпоинты. </w:t>
+            </w:r>
+            <w:r>
+              <w:rPr>
+                <w:rFonts w:ascii="Times New Roman" w:eastAsia="Times New Roman" w:hAnsi="Times New Roman"/>
+                <w:color w:val="000000"/>
+                <w:sz w:val="28"/>
+                <w:szCs w:val="28"/>
+                <w:lang w:eastAsia="ru-RU"/>
+              </w:rPr>
+              <w:t>Класс: Order</w:t>
+            </w:r>
             <w:r>
               <w:rPr>
                 <w:rFonts w:ascii="Times New Roman" w:eastAsia="Times New Roman" w:hAnsi="Times New Roman"/>
@@ -3589,7 +2866,7 @@
               <w:pStyle w:val="a8"/>
               <w:numPr>
                 <w:ilvl w:val="0"/>
-                <w:numId w:val="21"/>
+                <w:numId w:val="37"/>
               </w:numPr>
               <w:spacing w:after="0" w:line="240" w:lineRule="auto"/>
               <w:textAlignment w:val="baseline"/>
@@ -3662,21 +2939,7 @@
               <w:rPr>
                 <w:szCs w:val="28"/>
               </w:rPr>
-              <w:t xml:space="preserve">едании кафедры </w:t>
-            </w:r>
-            <w:proofErr w:type="spellStart"/>
-            <w:r>
-              <w:rPr>
-                <w:szCs w:val="28"/>
-              </w:rPr>
-              <w:t>ПМиИТ</w:t>
-            </w:r>
-            <w:proofErr w:type="spellEnd"/>
-            <w:r>
-              <w:rPr>
-                <w:szCs w:val="28"/>
-              </w:rPr>
-              <w:t xml:space="preserve">  04.05.2025</w:t>
+              <w:t>едании кафедры ПМиИТ  04.05.2025</w:t>
             </w:r>
             <w:r>
               <w:rPr>
@@ -3885,7 +3148,7 @@
               <w:pStyle w:val="a8"/>
               <w:numPr>
                 <w:ilvl w:val="0"/>
-                <w:numId w:val="26"/>
+                <w:numId w:val="36"/>
               </w:numPr>
               <w:spacing w:after="0" w:line="240" w:lineRule="auto"/>
               <w:textAlignment w:val="baseline"/>
@@ -3905,95 +3168,7 @@
                 <w:szCs w:val="28"/>
                 <w:lang w:eastAsia="ru-RU"/>
               </w:rPr>
-              <w:t>Инверсия управления (</w:t>
-            </w:r>
-            <w:proofErr w:type="spellStart"/>
-            <w:r>
-              <w:rPr>
-                <w:rFonts w:ascii="Times New Roman" w:eastAsia="Times New Roman" w:hAnsi="Times New Roman"/>
-                <w:color w:val="000000"/>
-                <w:sz w:val="28"/>
-                <w:szCs w:val="28"/>
-                <w:lang w:eastAsia="ru-RU"/>
-              </w:rPr>
-              <w:t>IoC</w:t>
-            </w:r>
-            <w:proofErr w:type="spellEnd"/>
-            <w:r>
-              <w:rPr>
-                <w:rFonts w:ascii="Times New Roman" w:eastAsia="Times New Roman" w:hAnsi="Times New Roman"/>
-                <w:color w:val="000000"/>
-                <w:sz w:val="28"/>
-                <w:szCs w:val="28"/>
-                <w:lang w:eastAsia="ru-RU"/>
-              </w:rPr>
-              <w:t>): принцип "Голливуда", примеры контейнеров (</w:t>
-            </w:r>
-            <w:proofErr w:type="spellStart"/>
-            <w:r>
-              <w:rPr>
-                <w:rFonts w:ascii="Times New Roman" w:eastAsia="Times New Roman" w:hAnsi="Times New Roman"/>
-                <w:color w:val="000000"/>
-                <w:sz w:val="28"/>
-                <w:szCs w:val="28"/>
-                <w:lang w:eastAsia="ru-RU"/>
-              </w:rPr>
-              <w:t>Autofac</w:t>
-            </w:r>
-            <w:proofErr w:type="spellEnd"/>
-            <w:r>
-              <w:rPr>
-                <w:rFonts w:ascii="Times New Roman" w:eastAsia="Times New Roman" w:hAnsi="Times New Roman"/>
-                <w:color w:val="000000"/>
-                <w:sz w:val="28"/>
-                <w:szCs w:val="28"/>
-                <w:lang w:eastAsia="ru-RU"/>
-              </w:rPr>
-              <w:t xml:space="preserve">, </w:t>
-            </w:r>
-            <w:proofErr w:type="spellStart"/>
-            <w:r>
-              <w:rPr>
-                <w:rFonts w:ascii="Times New Roman" w:eastAsia="Times New Roman" w:hAnsi="Times New Roman"/>
-                <w:color w:val="000000"/>
-                <w:sz w:val="28"/>
-                <w:szCs w:val="28"/>
-                <w:lang w:eastAsia="ru-RU"/>
-              </w:rPr>
-              <w:t>Ninject</w:t>
-            </w:r>
-            <w:proofErr w:type="spellEnd"/>
-            <w:r>
-              <w:rPr>
-                <w:rFonts w:ascii="Times New Roman" w:eastAsia="Times New Roman" w:hAnsi="Times New Roman"/>
-                <w:color w:val="000000"/>
-                <w:sz w:val="28"/>
-                <w:szCs w:val="28"/>
-                <w:lang w:eastAsia="ru-RU"/>
-              </w:rPr>
-              <w:t xml:space="preserve">), преимущества для тестируемости. Реализация </w:t>
-            </w:r>
-            <w:proofErr w:type="gramStart"/>
-            <w:r>
-              <w:rPr>
-                <w:rFonts w:ascii="Times New Roman" w:eastAsia="Times New Roman" w:hAnsi="Times New Roman"/>
-                <w:color w:val="000000"/>
-                <w:sz w:val="28"/>
-                <w:szCs w:val="28"/>
-                <w:lang w:eastAsia="ru-RU"/>
-              </w:rPr>
-              <w:t>через конструктор</w:t>
-            </w:r>
-            <w:proofErr w:type="gramEnd"/>
-            <w:r>
-              <w:rPr>
-                <w:rFonts w:ascii="Times New Roman" w:eastAsia="Times New Roman" w:hAnsi="Times New Roman"/>
-                <w:color w:val="000000"/>
-                <w:sz w:val="28"/>
-                <w:szCs w:val="28"/>
-                <w:lang w:eastAsia="ru-RU"/>
-              </w:rPr>
-              <w:t>/методы в C#.</w:t>
+              <w:t>Инверсия управления (IoC): принцип "Голливуда", примеры контейнеров (Autofac, Ninject), преимущества для тестируемости. Реализация через конструктор/методы в C#.</w:t>
             </w:r>
           </w:p>
           <w:p>
@@ -4001,7 +3176,7 @@
               <w:pStyle w:val="a8"/>
               <w:numPr>
                 <w:ilvl w:val="0"/>
-                <w:numId w:val="26"/>
+                <w:numId w:val="36"/>
               </w:numPr>
               <w:textAlignment w:val="baseline"/>
               <w:rPr>
@@ -4070,20 +3245,18 @@
                 <w:szCs w:val="28"/>
                 <w:lang w:eastAsia="ru-RU"/>
               </w:rPr>
-              <w:t xml:space="preserve">Спроектировать слои, определить </w:t>
-            </w:r>
-            <w:proofErr w:type="spellStart"/>
-            <w:r>
-              <w:rPr>
-                <w:rFonts w:ascii="Times New Roman" w:eastAsia="Times New Roman" w:hAnsi="Times New Roman"/>
-                <w:color w:val="000000"/>
-                <w:sz w:val="28"/>
-                <w:szCs w:val="28"/>
-                <w:lang w:eastAsia="ru-RU"/>
-              </w:rPr>
-              <w:t>эндпоинты</w:t>
-            </w:r>
-            <w:proofErr w:type="spellEnd"/>
+              <w:t xml:space="preserve">Спроектировать слои, определить эндпоинты. </w:t>
+            </w:r>
+            <w:r>
+              <w:rPr>
+                <w:rFonts w:ascii="Times New Roman" w:eastAsia="Times New Roman" w:hAnsi="Times New Roman"/>
+                <w:color w:val="000000"/>
+                <w:sz w:val="28"/>
+                <w:szCs w:val="28"/>
+                <w:lang w:eastAsia="ru-RU"/>
+              </w:rPr>
+              <w:t>Класс: Patient</w:t>
+            </w:r>
             <w:r>
               <w:rPr>
                 <w:rFonts w:ascii="Times New Roman" w:eastAsia="Times New Roman" w:hAnsi="Times New Roman"/>
@@ -4102,140 +3275,8 @@
                 <w:szCs w:val="28"/>
                 <w:lang w:eastAsia="ru-RU"/>
               </w:rPr>
-              <w:t xml:space="preserve">Класс: </w:t>
-            </w:r>
-            <w:proofErr w:type="spellStart"/>
-            <w:r>
-              <w:rPr>
-                <w:rFonts w:ascii="Times New Roman" w:eastAsia="Times New Roman" w:hAnsi="Times New Roman"/>
-                <w:color w:val="000000"/>
-                <w:sz w:val="28"/>
-                <w:szCs w:val="28"/>
-                <w:lang w:eastAsia="ru-RU"/>
-              </w:rPr>
-              <w:t>Patient</w:t>
-            </w:r>
-            <w:proofErr w:type="spellEnd"/>
-            <w:r>
-              <w:rPr>
-                <w:rFonts w:ascii="Times New Roman" w:eastAsia="Times New Roman" w:hAnsi="Times New Roman"/>
-                <w:color w:val="000000"/>
-                <w:sz w:val="28"/>
-                <w:szCs w:val="28"/>
-                <w:lang w:eastAsia="ru-RU"/>
-              </w:rPr>
-              <w:t xml:space="preserve">. </w:t>
-            </w:r>
-            <w:r>
-              <w:rPr>
-                <w:rFonts w:ascii="Times New Roman" w:eastAsia="Times New Roman" w:hAnsi="Times New Roman"/>
-                <w:color w:val="000000"/>
-                <w:sz w:val="28"/>
-                <w:szCs w:val="28"/>
-                <w:lang w:eastAsia="ru-RU"/>
-              </w:rPr>
-              <w:t xml:space="preserve">Поля: </w:t>
-            </w:r>
-            <w:proofErr w:type="spellStart"/>
-            <w:r>
-              <w:rPr>
-                <w:rFonts w:ascii="Times New Roman" w:eastAsia="Times New Roman" w:hAnsi="Times New Roman"/>
-                <w:color w:val="000000"/>
-                <w:sz w:val="28"/>
-                <w:szCs w:val="28"/>
-                <w:lang w:eastAsia="ru-RU"/>
-              </w:rPr>
-              <w:t>PatientID</w:t>
-            </w:r>
-            <w:proofErr w:type="spellEnd"/>
-            <w:r>
-              <w:rPr>
-                <w:rFonts w:ascii="Times New Roman" w:eastAsia="Times New Roman" w:hAnsi="Times New Roman"/>
-                <w:color w:val="000000"/>
-                <w:sz w:val="28"/>
-                <w:szCs w:val="28"/>
-                <w:lang w:eastAsia="ru-RU"/>
-              </w:rPr>
-              <w:t xml:space="preserve">, </w:t>
-            </w:r>
-            <w:proofErr w:type="spellStart"/>
-            <w:r>
-              <w:rPr>
-                <w:rFonts w:ascii="Times New Roman" w:eastAsia="Times New Roman" w:hAnsi="Times New Roman"/>
-                <w:color w:val="000000"/>
-                <w:sz w:val="28"/>
-                <w:szCs w:val="28"/>
-                <w:lang w:eastAsia="ru-RU"/>
-              </w:rPr>
-              <w:t>Name</w:t>
-            </w:r>
-            <w:proofErr w:type="spellEnd"/>
-            <w:r>
-              <w:rPr>
-                <w:rFonts w:ascii="Times New Roman" w:eastAsia="Times New Roman" w:hAnsi="Times New Roman"/>
-                <w:color w:val="000000"/>
-                <w:sz w:val="28"/>
-                <w:szCs w:val="28"/>
-                <w:lang w:eastAsia="ru-RU"/>
-              </w:rPr>
-              <w:t xml:space="preserve">, </w:t>
-            </w:r>
-            <w:proofErr w:type="spellStart"/>
-            <w:r>
-              <w:rPr>
-                <w:rFonts w:ascii="Times New Roman" w:eastAsia="Times New Roman" w:hAnsi="Times New Roman"/>
-                <w:color w:val="000000"/>
-                <w:sz w:val="28"/>
-                <w:szCs w:val="28"/>
-                <w:lang w:eastAsia="ru-RU"/>
-              </w:rPr>
-              <w:t>BirthDate</w:t>
-            </w:r>
-            <w:proofErr w:type="spellEnd"/>
-            <w:r>
-              <w:rPr>
-                <w:rFonts w:ascii="Times New Roman" w:eastAsia="Times New Roman" w:hAnsi="Times New Roman"/>
-                <w:color w:val="000000"/>
-                <w:sz w:val="28"/>
-                <w:szCs w:val="28"/>
-                <w:lang w:eastAsia="ru-RU"/>
-              </w:rPr>
-              <w:t xml:space="preserve">, </w:t>
-            </w:r>
-            <w:proofErr w:type="spellStart"/>
-            <w:r>
-              <w:rPr>
-                <w:rFonts w:ascii="Times New Roman" w:eastAsia="Times New Roman" w:hAnsi="Times New Roman"/>
-                <w:color w:val="000000"/>
-                <w:sz w:val="28"/>
-                <w:szCs w:val="28"/>
-                <w:lang w:eastAsia="ru-RU"/>
-              </w:rPr>
-              <w:t>BloodType</w:t>
-            </w:r>
-            <w:proofErr w:type="spellEnd"/>
-            <w:r>
-              <w:rPr>
-                <w:rFonts w:ascii="Times New Roman" w:eastAsia="Times New Roman" w:hAnsi="Times New Roman"/>
-                <w:color w:val="000000"/>
-                <w:sz w:val="28"/>
-                <w:szCs w:val="28"/>
-                <w:lang w:eastAsia="ru-RU"/>
-              </w:rPr>
-              <w:t xml:space="preserve">, </w:t>
-            </w:r>
-            <w:proofErr w:type="spellStart"/>
-            <w:r>
-              <w:rPr>
-                <w:rFonts w:ascii="Times New Roman" w:eastAsia="Times New Roman" w:hAnsi="Times New Roman"/>
-                <w:color w:val="000000"/>
-                <w:sz w:val="28"/>
-                <w:szCs w:val="28"/>
-                <w:lang w:eastAsia="ru-RU"/>
-              </w:rPr>
-              <w:t>InsuranceNumber</w:t>
-            </w:r>
-            <w:proofErr w:type="spellEnd"/>
+              <w:t>Поля: PatientID, Name, BirthDate, BloodType, InsuranceNumber</w:t>
+            </w:r>
             <w:r>
               <w:rPr>
                 <w:rFonts w:ascii="Times New Roman" w:eastAsia="Times New Roman" w:hAnsi="Times New Roman"/>
@@ -4252,7 +3293,7 @@
               <w:pStyle w:val="a8"/>
               <w:numPr>
                 <w:ilvl w:val="0"/>
-                <w:numId w:val="26"/>
+                <w:numId w:val="36"/>
               </w:numPr>
               <w:spacing w:after="0" w:line="240" w:lineRule="auto"/>
               <w:textAlignment w:val="baseline"/>
@@ -4324,21 +3365,7 @@
               <w:rPr>
                 <w:szCs w:val="28"/>
               </w:rPr>
-              <w:t xml:space="preserve">едании кафедры </w:t>
-            </w:r>
-            <w:proofErr w:type="spellStart"/>
-            <w:r>
-              <w:rPr>
-                <w:szCs w:val="28"/>
-              </w:rPr>
-              <w:t>ПМиИТ</w:t>
-            </w:r>
-            <w:proofErr w:type="spellEnd"/>
-            <w:r>
-              <w:rPr>
-                <w:szCs w:val="28"/>
-              </w:rPr>
-              <w:t xml:space="preserve">  04.05.2025</w:t>
+              <w:t>едании кафедры ПМиИТ  04.05.2025</w:t>
             </w:r>
             <w:r>
               <w:rPr>
@@ -4560,139 +3587,7 @@
                 <w:szCs w:val="28"/>
                 <w:lang w:eastAsia="ru-RU"/>
               </w:rPr>
-              <w:t>Внедрение зависимостей (DI): типы инъекций (</w:t>
-            </w:r>
-            <w:proofErr w:type="gramStart"/>
-            <w:r>
-              <w:rPr>
-                <w:rFonts w:ascii="Times New Roman" w:eastAsia="Times New Roman" w:hAnsi="Times New Roman"/>
-                <w:color w:val="000000"/>
-                <w:sz w:val="28"/>
-                <w:szCs w:val="28"/>
-                <w:lang w:eastAsia="ru-RU"/>
-              </w:rPr>
-              <w:t>через конструктор</w:t>
-            </w:r>
-            <w:proofErr w:type="gramEnd"/>
-            <w:r>
-              <w:rPr>
-                <w:rFonts w:ascii="Times New Roman" w:eastAsia="Times New Roman" w:hAnsi="Times New Roman"/>
-                <w:color w:val="000000"/>
-                <w:sz w:val="28"/>
-                <w:szCs w:val="28"/>
-                <w:lang w:eastAsia="ru-RU"/>
-              </w:rPr>
-              <w:t xml:space="preserve">, свойства), связь с </w:t>
-            </w:r>
-            <w:proofErr w:type="spellStart"/>
-            <w:r>
-              <w:rPr>
-                <w:rFonts w:ascii="Times New Roman" w:eastAsia="Times New Roman" w:hAnsi="Times New Roman"/>
-                <w:color w:val="000000"/>
-                <w:sz w:val="28"/>
-                <w:szCs w:val="28"/>
-                <w:lang w:eastAsia="ru-RU"/>
-              </w:rPr>
-              <w:t>IoC</w:t>
-            </w:r>
-            <w:proofErr w:type="spellEnd"/>
-            <w:r>
-              <w:rPr>
-                <w:rFonts w:ascii="Times New Roman" w:eastAsia="Times New Roman" w:hAnsi="Times New Roman"/>
-                <w:color w:val="000000"/>
-                <w:sz w:val="28"/>
-                <w:szCs w:val="28"/>
-                <w:lang w:eastAsia="ru-RU"/>
-              </w:rPr>
-              <w:t>-контейнерами, времена жизни (</w:t>
-            </w:r>
-            <w:proofErr w:type="spellStart"/>
-            <w:r>
-              <w:rPr>
-                <w:rFonts w:ascii="Times New Roman" w:eastAsia="Times New Roman" w:hAnsi="Times New Roman"/>
-                <w:color w:val="000000"/>
-                <w:sz w:val="28"/>
-                <w:szCs w:val="28"/>
-                <w:lang w:eastAsia="ru-RU"/>
-              </w:rPr>
-              <w:t>Singleton</w:t>
-            </w:r>
-            <w:proofErr w:type="spellEnd"/>
-            <w:r>
-              <w:rPr>
-                <w:rFonts w:ascii="Times New Roman" w:eastAsia="Times New Roman" w:hAnsi="Times New Roman"/>
-                <w:color w:val="000000"/>
-                <w:sz w:val="28"/>
-                <w:szCs w:val="28"/>
-                <w:lang w:eastAsia="ru-RU"/>
-              </w:rPr>
-              <w:t>/</w:t>
-            </w:r>
-            <w:proofErr w:type="spellStart"/>
-            <w:r>
-              <w:rPr>
-                <w:rFonts w:ascii="Times New Roman" w:eastAsia="Times New Roman" w:hAnsi="Times New Roman"/>
-                <w:color w:val="000000"/>
-                <w:sz w:val="28"/>
-                <w:szCs w:val="28"/>
-                <w:lang w:eastAsia="ru-RU"/>
-              </w:rPr>
-              <w:t>Scoped</w:t>
-            </w:r>
-            <w:proofErr w:type="spellEnd"/>
-            <w:r>
-              <w:rPr>
-                <w:rFonts w:ascii="Times New Roman" w:eastAsia="Times New Roman" w:hAnsi="Times New Roman"/>
-                <w:color w:val="000000"/>
-                <w:sz w:val="28"/>
-                <w:szCs w:val="28"/>
-                <w:lang w:eastAsia="ru-RU"/>
-              </w:rPr>
-              <w:t>/</w:t>
-            </w:r>
-            <w:proofErr w:type="spellStart"/>
-            <w:r>
-              <w:rPr>
-                <w:rFonts w:ascii="Times New Roman" w:eastAsia="Times New Roman" w:hAnsi="Times New Roman"/>
-                <w:color w:val="000000"/>
-                <w:sz w:val="28"/>
-                <w:szCs w:val="28"/>
-                <w:lang w:eastAsia="ru-RU"/>
-              </w:rPr>
-              <w:t>Transient</w:t>
-            </w:r>
-            <w:proofErr w:type="spellEnd"/>
-            <w:r>
-              <w:rPr>
-                <w:rFonts w:ascii="Times New Roman" w:eastAsia="Times New Roman" w:hAnsi="Times New Roman"/>
-                <w:color w:val="000000"/>
-                <w:sz w:val="28"/>
-                <w:szCs w:val="28"/>
-                <w:lang w:eastAsia="ru-RU"/>
-              </w:rPr>
-              <w:t xml:space="preserve">). Примеры в ASP.NET </w:t>
-            </w:r>
-            <w:proofErr w:type="spellStart"/>
-            <w:r>
-              <w:rPr>
-                <w:rFonts w:ascii="Times New Roman" w:eastAsia="Times New Roman" w:hAnsi="Times New Roman"/>
-                <w:color w:val="000000"/>
-                <w:sz w:val="28"/>
-                <w:szCs w:val="28"/>
-                <w:lang w:eastAsia="ru-RU"/>
-              </w:rPr>
-              <w:t>Core</w:t>
-            </w:r>
-            <w:proofErr w:type="spellEnd"/>
-            <w:r>
-              <w:rPr>
-                <w:rFonts w:ascii="Times New Roman" w:eastAsia="Times New Roman" w:hAnsi="Times New Roman"/>
-                <w:color w:val="000000"/>
-                <w:sz w:val="28"/>
-                <w:szCs w:val="28"/>
-                <w:lang w:eastAsia="ru-RU"/>
-              </w:rPr>
-              <w:t>.</w:t>
+              <w:t>Внедрение зависимостей (DI): типы инъекций (через конструктор, свойства), связь с IoC-контейнерами, времена жизни (Singleton/Scoped/Transient). Примеры в ASP.NET Core.</w:t>
             </w:r>
           </w:p>
           <w:p>
@@ -4769,61 +3664,17 @@
                 <w:szCs w:val="28"/>
                 <w:lang w:eastAsia="ru-RU"/>
               </w:rPr>
-              <w:t xml:space="preserve">Спроектировать слои, определить </w:t>
-            </w:r>
-            <w:proofErr w:type="spellStart"/>
-            <w:r>
-              <w:rPr>
-                <w:rFonts w:ascii="Times New Roman" w:eastAsia="Times New Roman" w:hAnsi="Times New Roman"/>
-                <w:color w:val="000000"/>
-                <w:sz w:val="28"/>
-                <w:szCs w:val="28"/>
-                <w:lang w:eastAsia="ru-RU"/>
-              </w:rPr>
-              <w:t>эндпоинты</w:t>
-            </w:r>
-            <w:proofErr w:type="spellEnd"/>
-            <w:r>
-              <w:rPr>
-                <w:rFonts w:ascii="Times New Roman" w:eastAsia="Times New Roman" w:hAnsi="Times New Roman"/>
-                <w:color w:val="000000"/>
-                <w:sz w:val="28"/>
-                <w:szCs w:val="28"/>
-                <w:lang w:eastAsia="ru-RU"/>
-              </w:rPr>
-              <w:t xml:space="preserve">. </w:t>
-            </w:r>
-            <w:r>
-              <w:rPr>
-                <w:rFonts w:ascii="Times New Roman" w:eastAsia="Times New Roman" w:hAnsi="Times New Roman"/>
-                <w:color w:val="000000"/>
-                <w:sz w:val="28"/>
-                <w:szCs w:val="28"/>
-                <w:lang w:eastAsia="ru-RU"/>
-              </w:rPr>
-              <w:t xml:space="preserve">Класс: </w:t>
-            </w:r>
-            <w:proofErr w:type="spellStart"/>
-            <w:r>
-              <w:rPr>
-                <w:rFonts w:ascii="Times New Roman" w:eastAsia="Times New Roman" w:hAnsi="Times New Roman"/>
-                <w:color w:val="000000"/>
-                <w:sz w:val="28"/>
-                <w:szCs w:val="28"/>
-                <w:lang w:eastAsia="ru-RU"/>
-              </w:rPr>
-              <w:t>Car</w:t>
-            </w:r>
-            <w:proofErr w:type="spellEnd"/>
-            <w:r>
-              <w:rPr>
-                <w:rFonts w:ascii="Times New Roman" w:eastAsia="Times New Roman" w:hAnsi="Times New Roman"/>
-                <w:color w:val="000000"/>
-                <w:sz w:val="28"/>
-                <w:szCs w:val="28"/>
-                <w:lang w:eastAsia="ru-RU"/>
-              </w:rPr>
-              <w:t>.</w:t>
+              <w:t xml:space="preserve">Спроектировать слои, определить эндпоинты. </w:t>
+            </w:r>
+            <w:r>
+              <w:rPr>
+                <w:rFonts w:ascii="Times New Roman" w:eastAsia="Times New Roman" w:hAnsi="Times New Roman"/>
+                <w:color w:val="000000"/>
+                <w:sz w:val="28"/>
+                <w:szCs w:val="28"/>
+                <w:lang w:eastAsia="ru-RU"/>
+              </w:rPr>
+              <w:t>Класс: Car.</w:t>
             </w:r>
             <w:r>
               <w:rPr>
@@ -5028,21 +3879,7 @@
               <w:rPr>
                 <w:szCs w:val="28"/>
               </w:rPr>
-              <w:t xml:space="preserve">едании кафедры </w:t>
-            </w:r>
-            <w:proofErr w:type="spellStart"/>
-            <w:r>
-              <w:rPr>
-                <w:szCs w:val="28"/>
-              </w:rPr>
-              <w:t>ПМиИТ</w:t>
-            </w:r>
-            <w:proofErr w:type="spellEnd"/>
-            <w:r>
-              <w:rPr>
-                <w:szCs w:val="28"/>
-              </w:rPr>
-              <w:t xml:space="preserve">  04.05.2025</w:t>
+              <w:t>едании кафедры ПМиИТ  04.05.2025</w:t>
             </w:r>
             <w:r>
               <w:rPr>
@@ -5080,6 +3917,7 @@
               <w:rPr>
                 <w:szCs w:val="28"/>
               </w:rPr>
+              <w:lastRenderedPageBreak/>
               <w:t xml:space="preserve">ФГБОУ ВО «Ижевский государственный технический университет </w:t>
             </w:r>
             <w:r>
@@ -5511,61 +4349,17 @@
                 <w:szCs w:val="28"/>
                 <w:lang w:eastAsia="ru-RU"/>
               </w:rPr>
-              <w:t xml:space="preserve">Спроектировать слои, определить </w:t>
-            </w:r>
-            <w:proofErr w:type="spellStart"/>
-            <w:r>
-              <w:rPr>
-                <w:rFonts w:ascii="Times New Roman" w:eastAsia="Times New Roman" w:hAnsi="Times New Roman"/>
-                <w:color w:val="000000"/>
-                <w:sz w:val="28"/>
-                <w:szCs w:val="28"/>
-                <w:lang w:eastAsia="ru-RU"/>
-              </w:rPr>
-              <w:t>эндпоинты</w:t>
-            </w:r>
-            <w:proofErr w:type="spellEnd"/>
-            <w:r>
-              <w:rPr>
-                <w:rFonts w:ascii="Times New Roman" w:eastAsia="Times New Roman" w:hAnsi="Times New Roman"/>
-                <w:color w:val="000000"/>
-                <w:sz w:val="28"/>
-                <w:szCs w:val="28"/>
-                <w:lang w:eastAsia="ru-RU"/>
-              </w:rPr>
-              <w:t xml:space="preserve">. </w:t>
-            </w:r>
-            <w:r>
-              <w:rPr>
-                <w:rFonts w:ascii="Times New Roman" w:eastAsia="Times New Roman" w:hAnsi="Times New Roman"/>
-                <w:color w:val="000000"/>
-                <w:sz w:val="28"/>
-                <w:szCs w:val="28"/>
-                <w:lang w:eastAsia="ru-RU"/>
-              </w:rPr>
-              <w:t xml:space="preserve">Класс: </w:t>
-            </w:r>
-            <w:proofErr w:type="spellStart"/>
-            <w:r>
-              <w:rPr>
-                <w:rFonts w:ascii="Times New Roman" w:eastAsia="Times New Roman" w:hAnsi="Times New Roman"/>
-                <w:color w:val="000000"/>
-                <w:sz w:val="28"/>
-                <w:szCs w:val="28"/>
-                <w:lang w:eastAsia="ru-RU"/>
-              </w:rPr>
-              <w:t>BankAccount</w:t>
-            </w:r>
-            <w:proofErr w:type="spellEnd"/>
-            <w:r>
-              <w:rPr>
-                <w:rFonts w:ascii="Times New Roman" w:eastAsia="Times New Roman" w:hAnsi="Times New Roman"/>
-                <w:color w:val="000000"/>
-                <w:sz w:val="28"/>
-                <w:szCs w:val="28"/>
-                <w:lang w:eastAsia="ru-RU"/>
-              </w:rPr>
-              <w:t>.</w:t>
+              <w:t xml:space="preserve">Спроектировать слои, определить эндпоинты. </w:t>
+            </w:r>
+            <w:r>
+              <w:rPr>
+                <w:rFonts w:ascii="Times New Roman" w:eastAsia="Times New Roman" w:hAnsi="Times New Roman"/>
+                <w:color w:val="000000"/>
+                <w:sz w:val="28"/>
+                <w:szCs w:val="28"/>
+                <w:lang w:eastAsia="ru-RU"/>
+              </w:rPr>
+              <w:t>Класс: BankAccount.</w:t>
             </w:r>
             <w:r>
               <w:rPr>
@@ -5782,21 +4576,7 @@
               <w:rPr>
                 <w:szCs w:val="28"/>
               </w:rPr>
-              <w:t xml:space="preserve">едании кафедры </w:t>
-            </w:r>
-            <w:proofErr w:type="spellStart"/>
-            <w:r>
-              <w:rPr>
-                <w:szCs w:val="28"/>
-              </w:rPr>
-              <w:t>ПМиИТ</w:t>
-            </w:r>
-            <w:proofErr w:type="spellEnd"/>
-            <w:r>
-              <w:rPr>
-                <w:szCs w:val="28"/>
-              </w:rPr>
-              <w:t xml:space="preserve">  04.05.2025</w:t>
+              <w:t>едании кафедры ПМиИТ  04.05.2025</w:t>
             </w:r>
             <w:r>
               <w:rPr>
@@ -6115,61 +4895,17 @@
                 <w:szCs w:val="28"/>
                 <w:lang w:eastAsia="ru-RU"/>
               </w:rPr>
-              <w:t xml:space="preserve">Спроектировать слои, определить </w:t>
-            </w:r>
-            <w:proofErr w:type="spellStart"/>
-            <w:r>
-              <w:rPr>
-                <w:rFonts w:ascii="Times New Roman" w:eastAsia="Times New Roman" w:hAnsi="Times New Roman"/>
-                <w:color w:val="000000"/>
-                <w:sz w:val="28"/>
-                <w:szCs w:val="28"/>
-                <w:lang w:eastAsia="ru-RU"/>
-              </w:rPr>
-              <w:t>эндпоинты</w:t>
-            </w:r>
-            <w:proofErr w:type="spellEnd"/>
-            <w:r>
-              <w:rPr>
-                <w:rFonts w:ascii="Times New Roman" w:eastAsia="Times New Roman" w:hAnsi="Times New Roman"/>
-                <w:color w:val="000000"/>
-                <w:sz w:val="28"/>
-                <w:szCs w:val="28"/>
-                <w:lang w:eastAsia="ru-RU"/>
-              </w:rPr>
-              <w:t xml:space="preserve">. </w:t>
-            </w:r>
-            <w:r>
-              <w:rPr>
-                <w:rFonts w:ascii="Times New Roman" w:eastAsia="Times New Roman" w:hAnsi="Times New Roman"/>
-                <w:color w:val="000000"/>
-                <w:sz w:val="28"/>
-                <w:szCs w:val="28"/>
-                <w:lang w:eastAsia="ru-RU"/>
-              </w:rPr>
-              <w:t xml:space="preserve">Класс: </w:t>
-            </w:r>
-            <w:proofErr w:type="spellStart"/>
-            <w:r>
-              <w:rPr>
-                <w:rFonts w:ascii="Times New Roman" w:eastAsia="Times New Roman" w:hAnsi="Times New Roman"/>
-                <w:color w:val="000000"/>
-                <w:sz w:val="28"/>
-                <w:szCs w:val="28"/>
-                <w:lang w:eastAsia="ru-RU"/>
-              </w:rPr>
-              <w:t>Course</w:t>
-            </w:r>
-            <w:proofErr w:type="spellEnd"/>
-            <w:r>
-              <w:rPr>
-                <w:rFonts w:ascii="Times New Roman" w:eastAsia="Times New Roman" w:hAnsi="Times New Roman"/>
-                <w:color w:val="000000"/>
-                <w:sz w:val="28"/>
-                <w:szCs w:val="28"/>
-                <w:lang w:eastAsia="ru-RU"/>
-              </w:rPr>
-              <w:t>.</w:t>
+              <w:t xml:space="preserve">Спроектировать слои, определить эндпоинты. </w:t>
+            </w:r>
+            <w:r>
+              <w:rPr>
+                <w:rFonts w:ascii="Times New Roman" w:eastAsia="Times New Roman" w:hAnsi="Times New Roman"/>
+                <w:color w:val="000000"/>
+                <w:sz w:val="28"/>
+                <w:szCs w:val="28"/>
+                <w:lang w:eastAsia="ru-RU"/>
+              </w:rPr>
+              <w:t>Класс: Course.</w:t>
             </w:r>
             <w:r>
               <w:rPr>
@@ -6387,21 +5123,7 @@
               <w:rPr>
                 <w:szCs w:val="28"/>
               </w:rPr>
-              <w:t xml:space="preserve">едании кафедры </w:t>
-            </w:r>
-            <w:proofErr w:type="spellStart"/>
-            <w:r>
-              <w:rPr>
-                <w:szCs w:val="28"/>
-              </w:rPr>
-              <w:t>ПМиИТ</w:t>
-            </w:r>
-            <w:proofErr w:type="spellEnd"/>
-            <w:r>
-              <w:rPr>
-                <w:szCs w:val="28"/>
-              </w:rPr>
-              <w:t xml:space="preserve">  04.05.2025</w:t>
+              <w:t>едании кафедры ПМиИТ  04.05.2025</w:t>
             </w:r>
             <w:r>
               <w:rPr>
@@ -6439,6 +5161,7 @@
               <w:rPr>
                 <w:szCs w:val="28"/>
               </w:rPr>
+              <w:lastRenderedPageBreak/>
               <w:t xml:space="preserve">ФГБОУ ВО «Ижевский государственный технический университет </w:t>
             </w:r>
             <w:r>
@@ -6623,117 +5346,7 @@
                 <w:szCs w:val="28"/>
                 <w:lang w:eastAsia="ru-RU"/>
               </w:rPr>
-              <w:t xml:space="preserve">Контроллеры в ASP.NET </w:t>
-            </w:r>
-            <w:proofErr w:type="spellStart"/>
-            <w:r>
-              <w:rPr>
-                <w:rFonts w:ascii="Times New Roman" w:eastAsia="Times New Roman" w:hAnsi="Times New Roman"/>
-                <w:color w:val="000000"/>
-                <w:sz w:val="28"/>
-                <w:szCs w:val="28"/>
-                <w:lang w:eastAsia="ru-RU"/>
-              </w:rPr>
-              <w:t>Core</w:t>
-            </w:r>
-            <w:proofErr w:type="spellEnd"/>
-            <w:r>
-              <w:rPr>
-                <w:rFonts w:ascii="Times New Roman" w:eastAsia="Times New Roman" w:hAnsi="Times New Roman"/>
-                <w:color w:val="000000"/>
-                <w:sz w:val="28"/>
-                <w:szCs w:val="28"/>
-                <w:lang w:eastAsia="ru-RU"/>
-              </w:rPr>
-              <w:t>: роль в обработке запросов, атрибуты маршрутизации ([</w:t>
-            </w:r>
-            <w:proofErr w:type="spellStart"/>
-            <w:r>
-              <w:rPr>
-                <w:rFonts w:ascii="Times New Roman" w:eastAsia="Times New Roman" w:hAnsi="Times New Roman"/>
-                <w:color w:val="000000"/>
-                <w:sz w:val="28"/>
-                <w:szCs w:val="28"/>
-                <w:lang w:eastAsia="ru-RU"/>
-              </w:rPr>
-              <w:t>Route</w:t>
-            </w:r>
-            <w:proofErr w:type="spellEnd"/>
-            <w:r>
-              <w:rPr>
-                <w:rFonts w:ascii="Times New Roman" w:eastAsia="Times New Roman" w:hAnsi="Times New Roman"/>
-                <w:color w:val="000000"/>
-                <w:sz w:val="28"/>
-                <w:szCs w:val="28"/>
-                <w:lang w:eastAsia="ru-RU"/>
-              </w:rPr>
-              <w:t>], [</w:t>
-            </w:r>
-            <w:proofErr w:type="spellStart"/>
-            <w:r>
-              <w:rPr>
-                <w:rFonts w:ascii="Times New Roman" w:eastAsia="Times New Roman" w:hAnsi="Times New Roman"/>
-                <w:color w:val="000000"/>
-                <w:sz w:val="28"/>
-                <w:szCs w:val="28"/>
-                <w:lang w:eastAsia="ru-RU"/>
-              </w:rPr>
-              <w:t>HttpGet</w:t>
-            </w:r>
-            <w:proofErr w:type="spellEnd"/>
-            <w:r>
-              <w:rPr>
-                <w:rFonts w:ascii="Times New Roman" w:eastAsia="Times New Roman" w:hAnsi="Times New Roman"/>
-                <w:color w:val="000000"/>
-                <w:sz w:val="28"/>
-                <w:szCs w:val="28"/>
-                <w:lang w:eastAsia="ru-RU"/>
-              </w:rPr>
-              <w:t xml:space="preserve">]). Типы результатов: </w:t>
-            </w:r>
-            <w:proofErr w:type="spellStart"/>
-            <w:r>
-              <w:rPr>
-                <w:rFonts w:ascii="Times New Roman" w:eastAsia="Times New Roman" w:hAnsi="Times New Roman"/>
-                <w:color w:val="000000"/>
-                <w:sz w:val="28"/>
-                <w:szCs w:val="28"/>
-                <w:lang w:eastAsia="ru-RU"/>
-              </w:rPr>
-              <w:t>ViewResult</w:t>
-            </w:r>
-            <w:proofErr w:type="spellEnd"/>
-            <w:r>
-              <w:rPr>
-                <w:rFonts w:ascii="Times New Roman" w:eastAsia="Times New Roman" w:hAnsi="Times New Roman"/>
-                <w:color w:val="000000"/>
-                <w:sz w:val="28"/>
-                <w:szCs w:val="28"/>
-                <w:lang w:eastAsia="ru-RU"/>
-              </w:rPr>
-              <w:t xml:space="preserve">, </w:t>
-            </w:r>
-            <w:proofErr w:type="spellStart"/>
-            <w:r>
-              <w:rPr>
-                <w:rFonts w:ascii="Times New Roman" w:eastAsia="Times New Roman" w:hAnsi="Times New Roman"/>
-                <w:color w:val="000000"/>
-                <w:sz w:val="28"/>
-                <w:szCs w:val="28"/>
-                <w:lang w:eastAsia="ru-RU"/>
-              </w:rPr>
-              <w:t>JsonResult</w:t>
-            </w:r>
-            <w:proofErr w:type="spellEnd"/>
-            <w:r>
-              <w:rPr>
-                <w:rFonts w:ascii="Times New Roman" w:eastAsia="Times New Roman" w:hAnsi="Times New Roman"/>
-                <w:color w:val="000000"/>
-                <w:sz w:val="28"/>
-                <w:szCs w:val="28"/>
-                <w:lang w:eastAsia="ru-RU"/>
-              </w:rPr>
-              <w:t>. DI в контроллерах.</w:t>
+              <w:t>Контроллеры в ASP.NET Core: роль в обработке запросов, атрибуты маршрутизации ([Route], [HttpGet]). Типы результатов: ViewResult, JsonResult. DI в контроллерах.</w:t>
             </w:r>
           </w:p>
           <w:p>
@@ -6810,61 +5423,17 @@
                 <w:szCs w:val="28"/>
                 <w:lang w:eastAsia="ru-RU"/>
               </w:rPr>
-              <w:t xml:space="preserve">Спроектировать слои, определить </w:t>
-            </w:r>
-            <w:proofErr w:type="spellStart"/>
-            <w:r>
-              <w:rPr>
-                <w:rFonts w:ascii="Times New Roman" w:eastAsia="Times New Roman" w:hAnsi="Times New Roman"/>
-                <w:color w:val="000000"/>
-                <w:sz w:val="28"/>
-                <w:szCs w:val="28"/>
-                <w:lang w:eastAsia="ru-RU"/>
-              </w:rPr>
-              <w:t>эндпоинты</w:t>
-            </w:r>
-            <w:proofErr w:type="spellEnd"/>
-            <w:r>
-              <w:rPr>
-                <w:rFonts w:ascii="Times New Roman" w:eastAsia="Times New Roman" w:hAnsi="Times New Roman"/>
-                <w:color w:val="000000"/>
-                <w:sz w:val="28"/>
-                <w:szCs w:val="28"/>
-                <w:lang w:eastAsia="ru-RU"/>
-              </w:rPr>
-              <w:t xml:space="preserve">. </w:t>
-            </w:r>
-            <w:r>
-              <w:rPr>
-                <w:rFonts w:ascii="Times New Roman" w:eastAsia="Times New Roman" w:hAnsi="Times New Roman"/>
-                <w:color w:val="000000"/>
-                <w:sz w:val="28"/>
-                <w:szCs w:val="28"/>
-                <w:lang w:eastAsia="ru-RU"/>
-              </w:rPr>
-              <w:t xml:space="preserve">Класс: </w:t>
-            </w:r>
-            <w:proofErr w:type="spellStart"/>
-            <w:r>
-              <w:rPr>
-                <w:rFonts w:ascii="Times New Roman" w:eastAsia="Times New Roman" w:hAnsi="Times New Roman"/>
-                <w:color w:val="000000"/>
-                <w:sz w:val="28"/>
-                <w:szCs w:val="28"/>
-                <w:lang w:eastAsia="ru-RU"/>
-              </w:rPr>
-              <w:t>Flight</w:t>
-            </w:r>
-            <w:proofErr w:type="spellEnd"/>
-            <w:r>
-              <w:rPr>
-                <w:rFonts w:ascii="Times New Roman" w:eastAsia="Times New Roman" w:hAnsi="Times New Roman"/>
-                <w:color w:val="000000"/>
-                <w:sz w:val="28"/>
-                <w:szCs w:val="28"/>
-                <w:lang w:eastAsia="ru-RU"/>
-              </w:rPr>
-              <w:t>.</w:t>
+              <w:t xml:space="preserve">Спроектировать слои, определить эндпоинты. </w:t>
+            </w:r>
+            <w:r>
+              <w:rPr>
+                <w:rFonts w:ascii="Times New Roman" w:eastAsia="Times New Roman" w:hAnsi="Times New Roman"/>
+                <w:color w:val="000000"/>
+                <w:sz w:val="28"/>
+                <w:szCs w:val="28"/>
+                <w:lang w:eastAsia="ru-RU"/>
+              </w:rPr>
+              <w:t>Класс: Flight.</w:t>
             </w:r>
             <w:r>
               <w:rPr>
@@ -7052,19 +5621,11 @@
               </w:rPr>
               <w:t xml:space="preserve">Билет рассмотрен на заседании кафедры </w:t>
             </w:r>
-            <w:proofErr w:type="spellStart"/>
-            <w:r>
-              <w:rPr>
-                <w:szCs w:val="28"/>
-              </w:rPr>
-              <w:t>ПМиИТ</w:t>
-            </w:r>
-            <w:proofErr w:type="spellEnd"/>
-            <w:r>
-              <w:rPr>
-                <w:szCs w:val="28"/>
-              </w:rPr>
-              <w:t xml:space="preserve">  04.05.2025</w:t>
+            <w:r>
+              <w:rPr>
+                <w:szCs w:val="28"/>
+              </w:rPr>
+              <w:t>ПМиИТ  04.05.2025</w:t>
             </w:r>
             <w:r>
               <w:rPr>
@@ -7286,183 +5847,7 @@
                 <w:szCs w:val="28"/>
                 <w:lang w:eastAsia="ru-RU"/>
               </w:rPr>
-              <w:t xml:space="preserve">Представления в ASP.NET: строго типизированные представления, </w:t>
-            </w:r>
-            <w:proofErr w:type="spellStart"/>
-            <w:r>
-              <w:rPr>
-                <w:rFonts w:ascii="Times New Roman" w:eastAsia="Times New Roman" w:hAnsi="Times New Roman"/>
-                <w:color w:val="000000"/>
-                <w:sz w:val="28"/>
-                <w:szCs w:val="28"/>
-                <w:lang w:eastAsia="ru-RU"/>
-              </w:rPr>
-              <w:t>Layouts</w:t>
-            </w:r>
-            <w:proofErr w:type="spellEnd"/>
-            <w:r>
-              <w:rPr>
-                <w:rFonts w:ascii="Times New Roman" w:eastAsia="Times New Roman" w:hAnsi="Times New Roman"/>
-                <w:color w:val="000000"/>
-                <w:sz w:val="28"/>
-                <w:szCs w:val="28"/>
-                <w:lang w:eastAsia="ru-RU"/>
-              </w:rPr>
-              <w:t xml:space="preserve">, </w:t>
-            </w:r>
-            <w:proofErr w:type="spellStart"/>
-            <w:r>
-              <w:rPr>
-                <w:rFonts w:ascii="Times New Roman" w:eastAsia="Times New Roman" w:hAnsi="Times New Roman"/>
-                <w:color w:val="000000"/>
-                <w:sz w:val="28"/>
-                <w:szCs w:val="28"/>
-                <w:lang w:eastAsia="ru-RU"/>
-              </w:rPr>
-              <w:t>Partial</w:t>
-            </w:r>
-            <w:proofErr w:type="spellEnd"/>
-            <w:r>
-              <w:rPr>
-                <w:rFonts w:ascii="Times New Roman" w:eastAsia="Times New Roman" w:hAnsi="Times New Roman"/>
-                <w:color w:val="000000"/>
-                <w:sz w:val="28"/>
-                <w:szCs w:val="28"/>
-                <w:lang w:eastAsia="ru-RU"/>
-              </w:rPr>
-              <w:t xml:space="preserve"> </w:t>
-            </w:r>
-            <w:proofErr w:type="spellStart"/>
-            <w:r>
-              <w:rPr>
-                <w:rFonts w:ascii="Times New Roman" w:eastAsia="Times New Roman" w:hAnsi="Times New Roman"/>
-                <w:color w:val="000000"/>
-                <w:sz w:val="28"/>
-                <w:szCs w:val="28"/>
-                <w:lang w:eastAsia="ru-RU"/>
-              </w:rPr>
-              <w:t>Views</w:t>
-            </w:r>
-            <w:proofErr w:type="spellEnd"/>
-            <w:r>
-              <w:rPr>
-                <w:rFonts w:ascii="Times New Roman" w:eastAsia="Times New Roman" w:hAnsi="Times New Roman"/>
-                <w:color w:val="000000"/>
-                <w:sz w:val="28"/>
-                <w:szCs w:val="28"/>
-                <w:lang w:eastAsia="ru-RU"/>
-              </w:rPr>
-              <w:t xml:space="preserve">. Синтаксис </w:t>
-            </w:r>
-            <w:proofErr w:type="spellStart"/>
-            <w:r>
-              <w:rPr>
-                <w:rFonts w:ascii="Times New Roman" w:eastAsia="Times New Roman" w:hAnsi="Times New Roman"/>
-                <w:color w:val="000000"/>
-                <w:sz w:val="28"/>
-                <w:szCs w:val="28"/>
-                <w:lang w:eastAsia="ru-RU"/>
-              </w:rPr>
-              <w:t>Razor</w:t>
-            </w:r>
-            <w:proofErr w:type="spellEnd"/>
-            <w:r>
-              <w:rPr>
-                <w:rFonts w:ascii="Times New Roman" w:eastAsia="Times New Roman" w:hAnsi="Times New Roman"/>
-                <w:color w:val="000000"/>
-                <w:sz w:val="28"/>
-                <w:szCs w:val="28"/>
-                <w:lang w:eastAsia="ru-RU"/>
-              </w:rPr>
-              <w:t xml:space="preserve"> (директивы @</w:t>
-            </w:r>
-            <w:proofErr w:type="spellStart"/>
-            <w:r>
-              <w:rPr>
-                <w:rFonts w:ascii="Times New Roman" w:eastAsia="Times New Roman" w:hAnsi="Times New Roman"/>
-                <w:color w:val="000000"/>
-                <w:sz w:val="28"/>
-                <w:szCs w:val="28"/>
-                <w:lang w:eastAsia="ru-RU"/>
-              </w:rPr>
-              <w:t>model</w:t>
-            </w:r>
-            <w:proofErr w:type="spellEnd"/>
-            <w:r>
-              <w:rPr>
-                <w:rFonts w:ascii="Times New Roman" w:eastAsia="Times New Roman" w:hAnsi="Times New Roman"/>
-                <w:color w:val="000000"/>
-                <w:sz w:val="28"/>
-                <w:szCs w:val="28"/>
-                <w:lang w:eastAsia="ru-RU"/>
-              </w:rPr>
-              <w:t xml:space="preserve">, циклы). Передача данных через </w:t>
-            </w:r>
-            <w:proofErr w:type="spellStart"/>
-            <w:r>
-              <w:rPr>
-                <w:rFonts w:ascii="Times New Roman" w:eastAsia="Times New Roman" w:hAnsi="Times New Roman"/>
-                <w:color w:val="000000"/>
-                <w:sz w:val="28"/>
-                <w:szCs w:val="28"/>
-                <w:lang w:eastAsia="ru-RU"/>
-              </w:rPr>
-              <w:t>ViewData</w:t>
-            </w:r>
-            <w:proofErr w:type="spellEnd"/>
-            <w:r>
-              <w:rPr>
-                <w:rFonts w:ascii="Times New Roman" w:eastAsia="Times New Roman" w:hAnsi="Times New Roman"/>
-                <w:color w:val="000000"/>
-                <w:sz w:val="28"/>
-                <w:szCs w:val="28"/>
-                <w:lang w:eastAsia="ru-RU"/>
-              </w:rPr>
-              <w:t>/</w:t>
-            </w:r>
-            <w:proofErr w:type="spellStart"/>
-            <w:r>
-              <w:rPr>
-                <w:rFonts w:ascii="Times New Roman" w:eastAsia="Times New Roman" w:hAnsi="Times New Roman"/>
-                <w:color w:val="000000"/>
-                <w:sz w:val="28"/>
-                <w:szCs w:val="28"/>
-                <w:lang w:eastAsia="ru-RU"/>
-              </w:rPr>
-              <w:t>ViewBag</w:t>
-            </w:r>
-            <w:proofErr w:type="spellEnd"/>
-            <w:r>
-              <w:rPr>
-                <w:rFonts w:ascii="Times New Roman" w:eastAsia="Times New Roman" w:hAnsi="Times New Roman"/>
-                <w:color w:val="000000"/>
-                <w:sz w:val="28"/>
-                <w:szCs w:val="28"/>
-                <w:lang w:eastAsia="ru-RU"/>
-              </w:rPr>
-              <w:t>/</w:t>
-            </w:r>
-            <w:proofErr w:type="spellStart"/>
-            <w:r>
-              <w:rPr>
-                <w:rFonts w:ascii="Times New Roman" w:eastAsia="Times New Roman" w:hAnsi="Times New Roman"/>
-                <w:color w:val="000000"/>
-                <w:sz w:val="28"/>
-                <w:szCs w:val="28"/>
-                <w:lang w:eastAsia="ru-RU"/>
-              </w:rPr>
-              <w:t>Model</w:t>
-            </w:r>
-            <w:proofErr w:type="spellEnd"/>
-            <w:r>
-              <w:rPr>
-                <w:rFonts w:ascii="Times New Roman" w:eastAsia="Times New Roman" w:hAnsi="Times New Roman"/>
-                <w:color w:val="000000"/>
-                <w:sz w:val="28"/>
-                <w:szCs w:val="28"/>
-                <w:lang w:eastAsia="ru-RU"/>
-              </w:rPr>
-              <w:t>.</w:t>
+              <w:t>Представления в ASP.NET: строго типизированные представления, Layouts, Partial Views. Синтаксис Razor (директивы @model, циклы). Передача данных через ViewData/ViewBag/Model.</w:t>
             </w:r>
           </w:p>
           <w:p>
@@ -7539,20 +5924,18 @@
                 <w:szCs w:val="28"/>
                 <w:lang w:eastAsia="ru-RU"/>
               </w:rPr>
-              <w:t xml:space="preserve">Спроектировать слои, определить </w:t>
-            </w:r>
-            <w:proofErr w:type="spellStart"/>
-            <w:r>
-              <w:rPr>
-                <w:rFonts w:ascii="Times New Roman" w:eastAsia="Times New Roman" w:hAnsi="Times New Roman"/>
-                <w:color w:val="000000"/>
-                <w:sz w:val="28"/>
-                <w:szCs w:val="28"/>
-                <w:lang w:eastAsia="ru-RU"/>
-              </w:rPr>
-              <w:t>эндпоинты</w:t>
-            </w:r>
-            <w:proofErr w:type="spellEnd"/>
+              <w:t xml:space="preserve">Спроектировать слои, определить эндпоинты. </w:t>
+            </w:r>
+            <w:r>
+              <w:rPr>
+                <w:rFonts w:ascii="Times New Roman" w:eastAsia="Times New Roman" w:hAnsi="Times New Roman"/>
+                <w:color w:val="000000"/>
+                <w:sz w:val="28"/>
+                <w:szCs w:val="28"/>
+                <w:lang w:eastAsia="ru-RU"/>
+              </w:rPr>
+              <w:t>Класс: Hotel</w:t>
+            </w:r>
             <w:r>
               <w:rPr>
                 <w:rFonts w:ascii="Times New Roman" w:eastAsia="Times New Roman" w:hAnsi="Times New Roman"/>
@@ -7571,140 +5954,8 @@
                 <w:szCs w:val="28"/>
                 <w:lang w:eastAsia="ru-RU"/>
               </w:rPr>
-              <w:t xml:space="preserve">Класс: </w:t>
-            </w:r>
-            <w:proofErr w:type="spellStart"/>
-            <w:r>
-              <w:rPr>
-                <w:rFonts w:ascii="Times New Roman" w:eastAsia="Times New Roman" w:hAnsi="Times New Roman"/>
-                <w:color w:val="000000"/>
-                <w:sz w:val="28"/>
-                <w:szCs w:val="28"/>
-                <w:lang w:eastAsia="ru-RU"/>
-              </w:rPr>
-              <w:t>Hotel</w:t>
-            </w:r>
-            <w:proofErr w:type="spellEnd"/>
-            <w:r>
-              <w:rPr>
-                <w:rFonts w:ascii="Times New Roman" w:eastAsia="Times New Roman" w:hAnsi="Times New Roman"/>
-                <w:color w:val="000000"/>
-                <w:sz w:val="28"/>
-                <w:szCs w:val="28"/>
-                <w:lang w:eastAsia="ru-RU"/>
-              </w:rPr>
-              <w:t xml:space="preserve">. </w:t>
-            </w:r>
-            <w:r>
-              <w:rPr>
-                <w:rFonts w:ascii="Times New Roman" w:eastAsia="Times New Roman" w:hAnsi="Times New Roman"/>
-                <w:color w:val="000000"/>
-                <w:sz w:val="28"/>
-                <w:szCs w:val="28"/>
-                <w:lang w:eastAsia="ru-RU"/>
-              </w:rPr>
-              <w:t xml:space="preserve">Поля: </w:t>
-            </w:r>
-            <w:proofErr w:type="spellStart"/>
-            <w:r>
-              <w:rPr>
-                <w:rFonts w:ascii="Times New Roman" w:eastAsia="Times New Roman" w:hAnsi="Times New Roman"/>
-                <w:color w:val="000000"/>
-                <w:sz w:val="28"/>
-                <w:szCs w:val="28"/>
-                <w:lang w:eastAsia="ru-RU"/>
-              </w:rPr>
-              <w:t>HotelID</w:t>
-            </w:r>
-            <w:proofErr w:type="spellEnd"/>
-            <w:r>
-              <w:rPr>
-                <w:rFonts w:ascii="Times New Roman" w:eastAsia="Times New Roman" w:hAnsi="Times New Roman"/>
-                <w:color w:val="000000"/>
-                <w:sz w:val="28"/>
-                <w:szCs w:val="28"/>
-                <w:lang w:eastAsia="ru-RU"/>
-              </w:rPr>
-              <w:t xml:space="preserve">, </w:t>
-            </w:r>
-            <w:proofErr w:type="spellStart"/>
-            <w:r>
-              <w:rPr>
-                <w:rFonts w:ascii="Times New Roman" w:eastAsia="Times New Roman" w:hAnsi="Times New Roman"/>
-                <w:color w:val="000000"/>
-                <w:sz w:val="28"/>
-                <w:szCs w:val="28"/>
-                <w:lang w:eastAsia="ru-RU"/>
-              </w:rPr>
-              <w:t>Name</w:t>
-            </w:r>
-            <w:proofErr w:type="spellEnd"/>
-            <w:r>
-              <w:rPr>
-                <w:rFonts w:ascii="Times New Roman" w:eastAsia="Times New Roman" w:hAnsi="Times New Roman"/>
-                <w:color w:val="000000"/>
-                <w:sz w:val="28"/>
-                <w:szCs w:val="28"/>
-                <w:lang w:eastAsia="ru-RU"/>
-              </w:rPr>
-              <w:t xml:space="preserve">, </w:t>
-            </w:r>
-            <w:proofErr w:type="spellStart"/>
-            <w:r>
-              <w:rPr>
-                <w:rFonts w:ascii="Times New Roman" w:eastAsia="Times New Roman" w:hAnsi="Times New Roman"/>
-                <w:color w:val="000000"/>
-                <w:sz w:val="28"/>
-                <w:szCs w:val="28"/>
-                <w:lang w:eastAsia="ru-RU"/>
-              </w:rPr>
-              <w:t>Location</w:t>
-            </w:r>
-            <w:proofErr w:type="spellEnd"/>
-            <w:r>
-              <w:rPr>
-                <w:rFonts w:ascii="Times New Roman" w:eastAsia="Times New Roman" w:hAnsi="Times New Roman"/>
-                <w:color w:val="000000"/>
-                <w:sz w:val="28"/>
-                <w:szCs w:val="28"/>
-                <w:lang w:eastAsia="ru-RU"/>
-              </w:rPr>
-              <w:t xml:space="preserve">, </w:t>
-            </w:r>
-            <w:proofErr w:type="spellStart"/>
-            <w:r>
-              <w:rPr>
-                <w:rFonts w:ascii="Times New Roman" w:eastAsia="Times New Roman" w:hAnsi="Times New Roman"/>
-                <w:color w:val="000000"/>
-                <w:sz w:val="28"/>
-                <w:szCs w:val="28"/>
-                <w:lang w:eastAsia="ru-RU"/>
-              </w:rPr>
-              <w:t>StarRating</w:t>
-            </w:r>
-            <w:proofErr w:type="spellEnd"/>
-            <w:r>
-              <w:rPr>
-                <w:rFonts w:ascii="Times New Roman" w:eastAsia="Times New Roman" w:hAnsi="Times New Roman"/>
-                <w:color w:val="000000"/>
-                <w:sz w:val="28"/>
-                <w:szCs w:val="28"/>
-                <w:lang w:eastAsia="ru-RU"/>
-              </w:rPr>
-              <w:t xml:space="preserve">, </w:t>
-            </w:r>
-            <w:proofErr w:type="spellStart"/>
-            <w:r>
-              <w:rPr>
-                <w:rFonts w:ascii="Times New Roman" w:eastAsia="Times New Roman" w:hAnsi="Times New Roman"/>
-                <w:color w:val="000000"/>
-                <w:sz w:val="28"/>
-                <w:szCs w:val="28"/>
-                <w:lang w:eastAsia="ru-RU"/>
-              </w:rPr>
-              <w:t>RoomsAvailable</w:t>
-            </w:r>
-            <w:proofErr w:type="spellEnd"/>
+              <w:t>Поля: HotelID, Name, Location, StarRating, RoomsAvailable</w:t>
+            </w:r>
             <w:r>
               <w:rPr>
                 <w:rFonts w:ascii="Times New Roman" w:eastAsia="Times New Roman" w:hAnsi="Times New Roman"/>
@@ -7776,21 +6027,7 @@
               <w:rPr>
                 <w:szCs w:val="28"/>
               </w:rPr>
-              <w:t xml:space="preserve">едании кафедры </w:t>
-            </w:r>
-            <w:proofErr w:type="spellStart"/>
-            <w:r>
-              <w:rPr>
-                <w:szCs w:val="28"/>
-              </w:rPr>
-              <w:t>ПМиИТ</w:t>
-            </w:r>
-            <w:proofErr w:type="spellEnd"/>
-            <w:r>
-              <w:rPr>
-                <w:szCs w:val="28"/>
-              </w:rPr>
-              <w:t xml:space="preserve">  04.05.2025</w:t>
+              <w:t>едании кафедры ПМиИТ  04.05.2025</w:t>
             </w:r>
             <w:r>
               <w:rPr>
@@ -7828,6 +6065,7 @@
               <w:rPr>
                 <w:szCs w:val="28"/>
               </w:rPr>
+              <w:lastRenderedPageBreak/>
               <w:t xml:space="preserve">ФГБОУ ВО «Ижевский государственный технический университет </w:t>
             </w:r>
             <w:r>
@@ -8010,95 +6248,7 @@
                 <w:szCs w:val="28"/>
                 <w:lang w:eastAsia="ru-RU"/>
               </w:rPr>
-              <w:t>Модели в MVC: доменные модели (</w:t>
-            </w:r>
-            <w:proofErr w:type="spellStart"/>
-            <w:r>
-              <w:rPr>
-                <w:rFonts w:ascii="Times New Roman" w:eastAsia="Times New Roman" w:hAnsi="Times New Roman"/>
-                <w:color w:val="000000"/>
-                <w:sz w:val="28"/>
-                <w:szCs w:val="28"/>
-                <w:lang w:eastAsia="ru-RU"/>
-              </w:rPr>
-              <w:t>Business</w:t>
-            </w:r>
-            <w:proofErr w:type="spellEnd"/>
-            <w:r>
-              <w:rPr>
-                <w:rFonts w:ascii="Times New Roman" w:eastAsia="Times New Roman" w:hAnsi="Times New Roman"/>
-                <w:color w:val="000000"/>
-                <w:sz w:val="28"/>
-                <w:szCs w:val="28"/>
-                <w:lang w:eastAsia="ru-RU"/>
-              </w:rPr>
-              <w:t xml:space="preserve"> </w:t>
-            </w:r>
-            <w:proofErr w:type="spellStart"/>
-            <w:r>
-              <w:rPr>
-                <w:rFonts w:ascii="Times New Roman" w:eastAsia="Times New Roman" w:hAnsi="Times New Roman"/>
-                <w:color w:val="000000"/>
-                <w:sz w:val="28"/>
-                <w:szCs w:val="28"/>
-                <w:lang w:eastAsia="ru-RU"/>
-              </w:rPr>
-              <w:t>Logic</w:t>
-            </w:r>
-            <w:proofErr w:type="spellEnd"/>
-            <w:r>
-              <w:rPr>
-                <w:rFonts w:ascii="Times New Roman" w:eastAsia="Times New Roman" w:hAnsi="Times New Roman"/>
-                <w:color w:val="000000"/>
-                <w:sz w:val="28"/>
-                <w:szCs w:val="28"/>
-                <w:lang w:eastAsia="ru-RU"/>
-              </w:rPr>
-              <w:t xml:space="preserve">) </w:t>
-            </w:r>
-            <w:proofErr w:type="spellStart"/>
-            <w:r>
-              <w:rPr>
-                <w:rFonts w:ascii="Times New Roman" w:eastAsia="Times New Roman" w:hAnsi="Times New Roman"/>
-                <w:color w:val="000000"/>
-                <w:sz w:val="28"/>
-                <w:szCs w:val="28"/>
-                <w:lang w:eastAsia="ru-RU"/>
-              </w:rPr>
-              <w:t>vs</w:t>
-            </w:r>
-            <w:proofErr w:type="spellEnd"/>
-            <w:r>
-              <w:rPr>
-                <w:rFonts w:ascii="Times New Roman" w:eastAsia="Times New Roman" w:hAnsi="Times New Roman"/>
-                <w:color w:val="000000"/>
-                <w:sz w:val="28"/>
-                <w:szCs w:val="28"/>
-                <w:lang w:eastAsia="ru-RU"/>
-              </w:rPr>
-              <w:t xml:space="preserve"> </w:t>
-            </w:r>
-            <w:proofErr w:type="spellStart"/>
-            <w:r>
-              <w:rPr>
-                <w:rFonts w:ascii="Times New Roman" w:eastAsia="Times New Roman" w:hAnsi="Times New Roman"/>
-                <w:color w:val="000000"/>
-                <w:sz w:val="28"/>
-                <w:szCs w:val="28"/>
-                <w:lang w:eastAsia="ru-RU"/>
-              </w:rPr>
-              <w:t>ViewModel</w:t>
-            </w:r>
-            <w:proofErr w:type="spellEnd"/>
-            <w:r>
-              <w:rPr>
-                <w:rFonts w:ascii="Times New Roman" w:eastAsia="Times New Roman" w:hAnsi="Times New Roman"/>
-                <w:color w:val="000000"/>
-                <w:sz w:val="28"/>
-                <w:szCs w:val="28"/>
-                <w:lang w:eastAsia="ru-RU"/>
-              </w:rPr>
-              <w:t xml:space="preserve"> (DTO). Проблемы анемичной модели. Пример богатой модели с поведением.</w:t>
+              <w:t>Модели в MVC: доменные модели (Business Logic) vs ViewModel (DTO). Проблемы анемичной модели. Пример богатой модели с поведением.</w:t>
             </w:r>
           </w:p>
           <w:p>
@@ -8175,20 +6325,18 @@
                 <w:szCs w:val="28"/>
                 <w:lang w:eastAsia="ru-RU"/>
               </w:rPr>
-              <w:t xml:space="preserve">Спроектировать слои, определить </w:t>
-            </w:r>
-            <w:proofErr w:type="spellStart"/>
-            <w:r>
-              <w:rPr>
-                <w:rFonts w:ascii="Times New Roman" w:eastAsia="Times New Roman" w:hAnsi="Times New Roman"/>
-                <w:color w:val="000000"/>
-                <w:sz w:val="28"/>
-                <w:szCs w:val="28"/>
-                <w:lang w:eastAsia="ru-RU"/>
-              </w:rPr>
-              <w:t>эндпоинты</w:t>
-            </w:r>
-            <w:proofErr w:type="spellEnd"/>
+              <w:t xml:space="preserve">Спроектировать слои, определить эндпоинты. </w:t>
+            </w:r>
+            <w:r>
+              <w:rPr>
+                <w:rFonts w:ascii="Times New Roman" w:eastAsia="Times New Roman" w:hAnsi="Times New Roman"/>
+                <w:color w:val="000000"/>
+                <w:sz w:val="28"/>
+                <w:szCs w:val="28"/>
+                <w:lang w:eastAsia="ru-RU"/>
+              </w:rPr>
+              <w:t>Класс: Smartphone</w:t>
+            </w:r>
             <w:r>
               <w:rPr>
                 <w:rFonts w:ascii="Times New Roman" w:eastAsia="Times New Roman" w:hAnsi="Times New Roman"/>
@@ -8207,118 +6355,8 @@
                 <w:szCs w:val="28"/>
                 <w:lang w:eastAsia="ru-RU"/>
               </w:rPr>
-              <w:t xml:space="preserve">Класс: </w:t>
-            </w:r>
-            <w:proofErr w:type="spellStart"/>
-            <w:r>
-              <w:rPr>
-                <w:rFonts w:ascii="Times New Roman" w:eastAsia="Times New Roman" w:hAnsi="Times New Roman"/>
-                <w:color w:val="000000"/>
-                <w:sz w:val="28"/>
-                <w:szCs w:val="28"/>
-                <w:lang w:eastAsia="ru-RU"/>
-              </w:rPr>
-              <w:t>Smartphone</w:t>
-            </w:r>
-            <w:proofErr w:type="spellEnd"/>
-            <w:r>
-              <w:rPr>
-                <w:rFonts w:ascii="Times New Roman" w:eastAsia="Times New Roman" w:hAnsi="Times New Roman"/>
-                <w:color w:val="000000"/>
-                <w:sz w:val="28"/>
-                <w:szCs w:val="28"/>
-                <w:lang w:eastAsia="ru-RU"/>
-              </w:rPr>
-              <w:t xml:space="preserve">. </w:t>
-            </w:r>
-            <w:r>
-              <w:rPr>
-                <w:rFonts w:ascii="Times New Roman" w:eastAsia="Times New Roman" w:hAnsi="Times New Roman"/>
-                <w:color w:val="000000"/>
-                <w:sz w:val="28"/>
-                <w:szCs w:val="28"/>
-                <w:lang w:eastAsia="ru-RU"/>
-              </w:rPr>
-              <w:t xml:space="preserve">Поля: </w:t>
-            </w:r>
-            <w:proofErr w:type="spellStart"/>
-            <w:r>
-              <w:rPr>
-                <w:rFonts w:ascii="Times New Roman" w:eastAsia="Times New Roman" w:hAnsi="Times New Roman"/>
-                <w:color w:val="000000"/>
-                <w:sz w:val="28"/>
-                <w:szCs w:val="28"/>
-                <w:lang w:eastAsia="ru-RU"/>
-              </w:rPr>
-              <w:t>SerialNumber</w:t>
-            </w:r>
-            <w:proofErr w:type="spellEnd"/>
-            <w:r>
-              <w:rPr>
-                <w:rFonts w:ascii="Times New Roman" w:eastAsia="Times New Roman" w:hAnsi="Times New Roman"/>
-                <w:color w:val="000000"/>
-                <w:sz w:val="28"/>
-                <w:szCs w:val="28"/>
-                <w:lang w:eastAsia="ru-RU"/>
-              </w:rPr>
-              <w:t xml:space="preserve">, </w:t>
-            </w:r>
-            <w:proofErr w:type="spellStart"/>
-            <w:r>
-              <w:rPr>
-                <w:rFonts w:ascii="Times New Roman" w:eastAsia="Times New Roman" w:hAnsi="Times New Roman"/>
-                <w:color w:val="000000"/>
-                <w:sz w:val="28"/>
-                <w:szCs w:val="28"/>
-                <w:lang w:eastAsia="ru-RU"/>
-              </w:rPr>
-              <w:t>Brand</w:t>
-            </w:r>
-            <w:proofErr w:type="spellEnd"/>
-            <w:r>
-              <w:rPr>
-                <w:rFonts w:ascii="Times New Roman" w:eastAsia="Times New Roman" w:hAnsi="Times New Roman"/>
-                <w:color w:val="000000"/>
-                <w:sz w:val="28"/>
-                <w:szCs w:val="28"/>
-                <w:lang w:eastAsia="ru-RU"/>
-              </w:rPr>
-              <w:t xml:space="preserve">, </w:t>
-            </w:r>
-            <w:proofErr w:type="spellStart"/>
-            <w:r>
-              <w:rPr>
-                <w:rFonts w:ascii="Times New Roman" w:eastAsia="Times New Roman" w:hAnsi="Times New Roman"/>
-                <w:color w:val="000000"/>
-                <w:sz w:val="28"/>
-                <w:szCs w:val="28"/>
-                <w:lang w:eastAsia="ru-RU"/>
-              </w:rPr>
-              <w:t>Model</w:t>
-            </w:r>
-            <w:proofErr w:type="spellEnd"/>
-            <w:r>
-              <w:rPr>
-                <w:rFonts w:ascii="Times New Roman" w:eastAsia="Times New Roman" w:hAnsi="Times New Roman"/>
-                <w:color w:val="000000"/>
-                <w:sz w:val="28"/>
-                <w:szCs w:val="28"/>
-                <w:lang w:eastAsia="ru-RU"/>
-              </w:rPr>
-              <w:t xml:space="preserve">, OS, </w:t>
-            </w:r>
-            <w:proofErr w:type="spellStart"/>
-            <w:r>
-              <w:rPr>
-                <w:rFonts w:ascii="Times New Roman" w:eastAsia="Times New Roman" w:hAnsi="Times New Roman"/>
-                <w:color w:val="000000"/>
-                <w:sz w:val="28"/>
-                <w:szCs w:val="28"/>
-                <w:lang w:eastAsia="ru-RU"/>
-              </w:rPr>
-              <w:t>StorageCapacity</w:t>
-            </w:r>
-            <w:proofErr w:type="spellEnd"/>
+              <w:t>Поля: SerialNumber, Brand, Model, OS, StorageCapacity</w:t>
+            </w:r>
             <w:r>
               <w:rPr>
                 <w:rFonts w:ascii="Times New Roman" w:eastAsia="Times New Roman" w:hAnsi="Times New Roman"/>
@@ -8414,21 +6452,7 @@
               <w:rPr>
                 <w:szCs w:val="28"/>
               </w:rPr>
-              <w:t xml:space="preserve">едании кафедры </w:t>
-            </w:r>
-            <w:proofErr w:type="spellStart"/>
-            <w:r>
-              <w:rPr>
-                <w:szCs w:val="28"/>
-              </w:rPr>
-              <w:t>ПМиИТ</w:t>
-            </w:r>
-            <w:proofErr w:type="spellEnd"/>
-            <w:r>
-              <w:rPr>
-                <w:szCs w:val="28"/>
-              </w:rPr>
-              <w:t xml:space="preserve">  04.05.2025</w:t>
+              <w:t>едании кафедры ПМиИТ  04.05.2025</w:t>
             </w:r>
             <w:r>
               <w:rPr>
@@ -8642,201 +6666,35 @@
                 <w:lang w:eastAsia="ru-RU"/>
               </w:rPr>
             </w:pPr>
-            <w:proofErr w:type="spellStart"/>
-            <w:r>
-              <w:rPr>
-                <w:rFonts w:ascii="Times New Roman" w:eastAsia="Times New Roman" w:hAnsi="Times New Roman"/>
-                <w:color w:val="000000"/>
-                <w:sz w:val="28"/>
-                <w:szCs w:val="28"/>
-                <w:lang w:eastAsia="ru-RU"/>
-              </w:rPr>
-              <w:t>Валидация</w:t>
-            </w:r>
-            <w:proofErr w:type="spellEnd"/>
-            <w:r>
-              <w:rPr>
-                <w:rFonts w:ascii="Times New Roman" w:eastAsia="Times New Roman" w:hAnsi="Times New Roman"/>
-                <w:color w:val="000000"/>
-                <w:sz w:val="28"/>
-                <w:szCs w:val="28"/>
-                <w:lang w:eastAsia="ru-RU"/>
-              </w:rPr>
-              <w:t xml:space="preserve"> данных: атрибуты [</w:t>
-            </w:r>
-            <w:proofErr w:type="spellStart"/>
-            <w:r>
-              <w:rPr>
-                <w:rFonts w:ascii="Times New Roman" w:eastAsia="Times New Roman" w:hAnsi="Times New Roman"/>
-                <w:color w:val="000000"/>
-                <w:sz w:val="28"/>
-                <w:szCs w:val="28"/>
-                <w:lang w:eastAsia="ru-RU"/>
-              </w:rPr>
-              <w:t>Required</w:t>
-            </w:r>
-            <w:proofErr w:type="spellEnd"/>
-            <w:r>
-              <w:rPr>
-                <w:rFonts w:ascii="Times New Roman" w:eastAsia="Times New Roman" w:hAnsi="Times New Roman"/>
-                <w:color w:val="000000"/>
-                <w:sz w:val="28"/>
-                <w:szCs w:val="28"/>
-                <w:lang w:eastAsia="ru-RU"/>
-              </w:rPr>
-              <w:t>], [</w:t>
-            </w:r>
-            <w:proofErr w:type="spellStart"/>
-            <w:r>
-              <w:rPr>
-                <w:rFonts w:ascii="Times New Roman" w:eastAsia="Times New Roman" w:hAnsi="Times New Roman"/>
-                <w:color w:val="000000"/>
-                <w:sz w:val="28"/>
-                <w:szCs w:val="28"/>
-                <w:lang w:eastAsia="ru-RU"/>
-              </w:rPr>
-              <w:t>Range</w:t>
-            </w:r>
-            <w:proofErr w:type="spellEnd"/>
-            <w:r>
-              <w:rPr>
-                <w:rFonts w:ascii="Times New Roman" w:eastAsia="Times New Roman" w:hAnsi="Times New Roman"/>
-                <w:color w:val="000000"/>
-                <w:sz w:val="28"/>
-                <w:szCs w:val="28"/>
-                <w:lang w:eastAsia="ru-RU"/>
-              </w:rPr>
-              <w:t xml:space="preserve">], </w:t>
-            </w:r>
-            <w:proofErr w:type="spellStart"/>
-            <w:r>
-              <w:rPr>
-                <w:rFonts w:ascii="Times New Roman" w:eastAsia="Times New Roman" w:hAnsi="Times New Roman"/>
-                <w:color w:val="000000"/>
-                <w:sz w:val="28"/>
-                <w:szCs w:val="28"/>
-                <w:lang w:eastAsia="ru-RU"/>
-              </w:rPr>
-              <w:t>кастомные</w:t>
-            </w:r>
-            <w:proofErr w:type="spellEnd"/>
-            <w:r>
-              <w:rPr>
-                <w:rFonts w:ascii="Times New Roman" w:eastAsia="Times New Roman" w:hAnsi="Times New Roman"/>
-                <w:color w:val="000000"/>
-                <w:sz w:val="28"/>
-                <w:szCs w:val="28"/>
-                <w:lang w:eastAsia="ru-RU"/>
-              </w:rPr>
-              <w:t xml:space="preserve"> </w:t>
-            </w:r>
-            <w:proofErr w:type="spellStart"/>
-            <w:r>
-              <w:rPr>
-                <w:rFonts w:ascii="Times New Roman" w:eastAsia="Times New Roman" w:hAnsi="Times New Roman"/>
-                <w:color w:val="000000"/>
-                <w:sz w:val="28"/>
-                <w:szCs w:val="28"/>
-                <w:lang w:eastAsia="ru-RU"/>
-              </w:rPr>
-              <w:t>ва</w:t>
-            </w:r>
-            <w:r>
-              <w:rPr>
-                <w:rFonts w:ascii="Times New Roman" w:eastAsia="Times New Roman" w:hAnsi="Times New Roman"/>
-                <w:color w:val="000000"/>
-                <w:sz w:val="28"/>
-                <w:szCs w:val="28"/>
-                <w:lang w:eastAsia="ru-RU"/>
-              </w:rPr>
-              <w:t>лидаторы</w:t>
-            </w:r>
-            <w:proofErr w:type="spellEnd"/>
-            <w:r>
-              <w:rPr>
-                <w:rFonts w:ascii="Times New Roman" w:eastAsia="Times New Roman" w:hAnsi="Times New Roman"/>
-                <w:color w:val="000000"/>
-                <w:sz w:val="28"/>
-                <w:szCs w:val="28"/>
-                <w:lang w:eastAsia="ru-RU"/>
-              </w:rPr>
-              <w:t xml:space="preserve">. </w:t>
-            </w:r>
-            <w:proofErr w:type="spellStart"/>
-            <w:r>
-              <w:rPr>
-                <w:rFonts w:ascii="Times New Roman" w:eastAsia="Times New Roman" w:hAnsi="Times New Roman"/>
-                <w:color w:val="000000"/>
-                <w:sz w:val="28"/>
-                <w:szCs w:val="28"/>
-                <w:lang w:eastAsia="ru-RU"/>
-              </w:rPr>
-              <w:t>Client-side</w:t>
-            </w:r>
-            <w:proofErr w:type="spellEnd"/>
-            <w:r>
-              <w:rPr>
-                <w:rFonts w:ascii="Times New Roman" w:eastAsia="Times New Roman" w:hAnsi="Times New Roman"/>
-                <w:color w:val="000000"/>
-                <w:sz w:val="28"/>
-                <w:szCs w:val="28"/>
-                <w:lang w:eastAsia="ru-RU"/>
-              </w:rPr>
-              <w:t xml:space="preserve"> </w:t>
-            </w:r>
-            <w:proofErr w:type="spellStart"/>
-            <w:r>
-              <w:rPr>
-                <w:rFonts w:ascii="Times New Roman" w:eastAsia="Times New Roman" w:hAnsi="Times New Roman"/>
-                <w:color w:val="000000"/>
-                <w:sz w:val="28"/>
-                <w:szCs w:val="28"/>
-                <w:lang w:eastAsia="ru-RU"/>
-              </w:rPr>
-              <w:t>валидация</w:t>
-            </w:r>
-            <w:proofErr w:type="spellEnd"/>
-            <w:r>
-              <w:rPr>
-                <w:rFonts w:ascii="Times New Roman" w:eastAsia="Times New Roman" w:hAnsi="Times New Roman"/>
-                <w:color w:val="000000"/>
-                <w:sz w:val="28"/>
-                <w:szCs w:val="28"/>
-                <w:lang w:eastAsia="ru-RU"/>
-              </w:rPr>
-              <w:t xml:space="preserve">. </w:t>
-            </w:r>
-            <w:r>
-              <w:rPr>
-                <w:rFonts w:ascii="Times New Roman" w:eastAsia="Times New Roman" w:hAnsi="Times New Roman"/>
-                <w:color w:val="000000"/>
-                <w:sz w:val="28"/>
-                <w:szCs w:val="28"/>
-                <w:lang w:eastAsia="ru-RU"/>
-              </w:rPr>
-              <w:t xml:space="preserve">Обработка </w:t>
-            </w:r>
-            <w:proofErr w:type="spellStart"/>
-            <w:r>
-              <w:rPr>
-                <w:rFonts w:ascii="Times New Roman" w:eastAsia="Times New Roman" w:hAnsi="Times New Roman"/>
-                <w:color w:val="000000"/>
-                <w:sz w:val="28"/>
-                <w:szCs w:val="28"/>
-                <w:lang w:eastAsia="ru-RU"/>
-              </w:rPr>
-              <w:t>ModelState</w:t>
-            </w:r>
-            <w:proofErr w:type="spellEnd"/>
-            <w:r>
-              <w:rPr>
-                <w:rFonts w:ascii="Times New Roman" w:eastAsia="Times New Roman" w:hAnsi="Times New Roman"/>
-                <w:color w:val="000000"/>
-                <w:sz w:val="28"/>
-                <w:szCs w:val="28"/>
-                <w:lang w:eastAsia="ru-RU"/>
-              </w:rPr>
-              <w:t xml:space="preserve"> в контроллере.</w:t>
+            <w:r>
+              <w:rPr>
+                <w:rFonts w:ascii="Times New Roman" w:eastAsia="Times New Roman" w:hAnsi="Times New Roman"/>
+                <w:color w:val="000000"/>
+                <w:sz w:val="28"/>
+                <w:szCs w:val="28"/>
+                <w:lang w:eastAsia="ru-RU"/>
+              </w:rPr>
+              <w:t>Валидация данных: атрибуты [Required], [Range], кастомные ва</w:t>
+            </w:r>
+            <w:r>
+              <w:rPr>
+                <w:rFonts w:ascii="Times New Roman" w:eastAsia="Times New Roman" w:hAnsi="Times New Roman"/>
+                <w:color w:val="000000"/>
+                <w:sz w:val="28"/>
+                <w:szCs w:val="28"/>
+                <w:lang w:eastAsia="ru-RU"/>
+              </w:rPr>
+              <w:t xml:space="preserve">лидаторы. Client-side валидация. </w:t>
+            </w:r>
+            <w:r>
+              <w:rPr>
+                <w:rFonts w:ascii="Times New Roman" w:eastAsia="Times New Roman" w:hAnsi="Times New Roman"/>
+                <w:color w:val="000000"/>
+                <w:sz w:val="28"/>
+                <w:szCs w:val="28"/>
+                <w:lang w:eastAsia="ru-RU"/>
+              </w:rPr>
+              <w:t>Обработка ModelState в контроллере.</w:t>
             </w:r>
           </w:p>
           <w:p>
@@ -8913,20 +6771,18 @@
                 <w:szCs w:val="28"/>
                 <w:lang w:eastAsia="ru-RU"/>
               </w:rPr>
-              <w:t xml:space="preserve">Спроектировать слои, определить </w:t>
-            </w:r>
-            <w:proofErr w:type="spellStart"/>
-            <w:r>
-              <w:rPr>
-                <w:rFonts w:ascii="Times New Roman" w:eastAsia="Times New Roman" w:hAnsi="Times New Roman"/>
-                <w:color w:val="000000"/>
-                <w:sz w:val="28"/>
-                <w:szCs w:val="28"/>
-                <w:lang w:eastAsia="ru-RU"/>
-              </w:rPr>
-              <w:t>эндпоинты</w:t>
-            </w:r>
-            <w:proofErr w:type="spellEnd"/>
+              <w:t xml:space="preserve">Спроектировать слои, определить эндпоинты. </w:t>
+            </w:r>
+            <w:r>
+              <w:rPr>
+                <w:rFonts w:ascii="Times New Roman" w:eastAsia="Times New Roman" w:hAnsi="Times New Roman"/>
+                <w:color w:val="000000"/>
+                <w:sz w:val="28"/>
+                <w:szCs w:val="28"/>
+                <w:lang w:eastAsia="ru-RU"/>
+              </w:rPr>
+              <w:t>Класс: Movie</w:t>
+            </w:r>
             <w:r>
               <w:rPr>
                 <w:rFonts w:ascii="Times New Roman" w:eastAsia="Times New Roman" w:hAnsi="Times New Roman"/>
@@ -8945,140 +6801,8 @@
                 <w:szCs w:val="28"/>
                 <w:lang w:eastAsia="ru-RU"/>
               </w:rPr>
-              <w:t xml:space="preserve">Класс: </w:t>
-            </w:r>
-            <w:proofErr w:type="spellStart"/>
-            <w:r>
-              <w:rPr>
-                <w:rFonts w:ascii="Times New Roman" w:eastAsia="Times New Roman" w:hAnsi="Times New Roman"/>
-                <w:color w:val="000000"/>
-                <w:sz w:val="28"/>
-                <w:szCs w:val="28"/>
-                <w:lang w:eastAsia="ru-RU"/>
-              </w:rPr>
-              <w:t>Movie</w:t>
-            </w:r>
-            <w:proofErr w:type="spellEnd"/>
-            <w:r>
-              <w:rPr>
-                <w:rFonts w:ascii="Times New Roman" w:eastAsia="Times New Roman" w:hAnsi="Times New Roman"/>
-                <w:color w:val="000000"/>
-                <w:sz w:val="28"/>
-                <w:szCs w:val="28"/>
-                <w:lang w:eastAsia="ru-RU"/>
-              </w:rPr>
-              <w:t xml:space="preserve">. </w:t>
-            </w:r>
-            <w:r>
-              <w:rPr>
-                <w:rFonts w:ascii="Times New Roman" w:eastAsia="Times New Roman" w:hAnsi="Times New Roman"/>
-                <w:color w:val="000000"/>
-                <w:sz w:val="28"/>
-                <w:szCs w:val="28"/>
-                <w:lang w:eastAsia="ru-RU"/>
-              </w:rPr>
-              <w:t xml:space="preserve">Поля: </w:t>
-            </w:r>
-            <w:proofErr w:type="spellStart"/>
-            <w:r>
-              <w:rPr>
-                <w:rFonts w:ascii="Times New Roman" w:eastAsia="Times New Roman" w:hAnsi="Times New Roman"/>
-                <w:color w:val="000000"/>
-                <w:sz w:val="28"/>
-                <w:szCs w:val="28"/>
-                <w:lang w:eastAsia="ru-RU"/>
-              </w:rPr>
-              <w:t>MovieID</w:t>
-            </w:r>
-            <w:proofErr w:type="spellEnd"/>
-            <w:r>
-              <w:rPr>
-                <w:rFonts w:ascii="Times New Roman" w:eastAsia="Times New Roman" w:hAnsi="Times New Roman"/>
-                <w:color w:val="000000"/>
-                <w:sz w:val="28"/>
-                <w:szCs w:val="28"/>
-                <w:lang w:eastAsia="ru-RU"/>
-              </w:rPr>
-              <w:t xml:space="preserve">, </w:t>
-            </w:r>
-            <w:proofErr w:type="spellStart"/>
-            <w:r>
-              <w:rPr>
-                <w:rFonts w:ascii="Times New Roman" w:eastAsia="Times New Roman" w:hAnsi="Times New Roman"/>
-                <w:color w:val="000000"/>
-                <w:sz w:val="28"/>
-                <w:szCs w:val="28"/>
-                <w:lang w:eastAsia="ru-RU"/>
-              </w:rPr>
-              <w:t>Title</w:t>
-            </w:r>
-            <w:proofErr w:type="spellEnd"/>
-            <w:r>
-              <w:rPr>
-                <w:rFonts w:ascii="Times New Roman" w:eastAsia="Times New Roman" w:hAnsi="Times New Roman"/>
-                <w:color w:val="000000"/>
-                <w:sz w:val="28"/>
-                <w:szCs w:val="28"/>
-                <w:lang w:eastAsia="ru-RU"/>
-              </w:rPr>
-              <w:t xml:space="preserve">, </w:t>
-            </w:r>
-            <w:proofErr w:type="spellStart"/>
-            <w:r>
-              <w:rPr>
-                <w:rFonts w:ascii="Times New Roman" w:eastAsia="Times New Roman" w:hAnsi="Times New Roman"/>
-                <w:color w:val="000000"/>
-                <w:sz w:val="28"/>
-                <w:szCs w:val="28"/>
-                <w:lang w:eastAsia="ru-RU"/>
-              </w:rPr>
-              <w:t>Director</w:t>
-            </w:r>
-            <w:proofErr w:type="spellEnd"/>
-            <w:r>
-              <w:rPr>
-                <w:rFonts w:ascii="Times New Roman" w:eastAsia="Times New Roman" w:hAnsi="Times New Roman"/>
-                <w:color w:val="000000"/>
-                <w:sz w:val="28"/>
-                <w:szCs w:val="28"/>
-                <w:lang w:eastAsia="ru-RU"/>
-              </w:rPr>
-              <w:t xml:space="preserve">, </w:t>
-            </w:r>
-            <w:proofErr w:type="spellStart"/>
-            <w:r>
-              <w:rPr>
-                <w:rFonts w:ascii="Times New Roman" w:eastAsia="Times New Roman" w:hAnsi="Times New Roman"/>
-                <w:color w:val="000000"/>
-                <w:sz w:val="28"/>
-                <w:szCs w:val="28"/>
-                <w:lang w:eastAsia="ru-RU"/>
-              </w:rPr>
-              <w:t>ReleaseYear</w:t>
-            </w:r>
-            <w:proofErr w:type="spellEnd"/>
-            <w:r>
-              <w:rPr>
-                <w:rFonts w:ascii="Times New Roman" w:eastAsia="Times New Roman" w:hAnsi="Times New Roman"/>
-                <w:color w:val="000000"/>
-                <w:sz w:val="28"/>
-                <w:szCs w:val="28"/>
-                <w:lang w:eastAsia="ru-RU"/>
-              </w:rPr>
-              <w:t xml:space="preserve">, </w:t>
-            </w:r>
-            <w:proofErr w:type="spellStart"/>
-            <w:r>
-              <w:rPr>
-                <w:rFonts w:ascii="Times New Roman" w:eastAsia="Times New Roman" w:hAnsi="Times New Roman"/>
-                <w:color w:val="000000"/>
-                <w:sz w:val="28"/>
-                <w:szCs w:val="28"/>
-                <w:lang w:eastAsia="ru-RU"/>
-              </w:rPr>
-              <w:t>Rating</w:t>
-            </w:r>
-            <w:proofErr w:type="spellEnd"/>
+              <w:t>Поля: MovieID, Title, Director, ReleaseYear, Rating</w:t>
+            </w:r>
             <w:r>
               <w:rPr>
                 <w:rFonts w:ascii="Times New Roman" w:eastAsia="Times New Roman" w:hAnsi="Times New Roman"/>
@@ -9175,21 +6899,7 @@
               <w:rPr>
                 <w:szCs w:val="28"/>
               </w:rPr>
-              <w:t xml:space="preserve">едании кафедры </w:t>
-            </w:r>
-            <w:proofErr w:type="spellStart"/>
-            <w:r>
-              <w:rPr>
-                <w:szCs w:val="28"/>
-              </w:rPr>
-              <w:t>ПМиИТ</w:t>
-            </w:r>
-            <w:proofErr w:type="spellEnd"/>
-            <w:r>
-              <w:rPr>
-                <w:szCs w:val="28"/>
-              </w:rPr>
-              <w:t xml:space="preserve">  04.05.2025</w:t>
+              <w:t>едании кафедры ПМиИТ  04.05.2025</w:t>
             </w:r>
             <w:r>
               <w:rPr>
@@ -9227,6 +6937,7 @@
               <w:rPr>
                 <w:szCs w:val="28"/>
               </w:rPr>
+              <w:lastRenderedPageBreak/>
               <w:t xml:space="preserve">ФГБОУ ВО «Ижевский государственный технический университет </w:t>
             </w:r>
             <w:r>
@@ -9630,29 +7341,7 @@
                 <w:szCs w:val="28"/>
                 <w:lang w:eastAsia="ru-RU"/>
               </w:rPr>
-              <w:t xml:space="preserve">Создание </w:t>
-            </w:r>
-            <w:proofErr w:type="spellStart"/>
-            <w:r>
-              <w:rPr>
-                <w:rFonts w:ascii="Times New Roman" w:eastAsia="Times New Roman" w:hAnsi="Times New Roman"/>
-                <w:color w:val="000000"/>
-                <w:sz w:val="28"/>
-                <w:szCs w:val="28"/>
-                <w:lang w:eastAsia="ru-RU"/>
-              </w:rPr>
-              <w:t>кастомных</w:t>
-            </w:r>
-            <w:proofErr w:type="spellEnd"/>
-            <w:r>
-              <w:rPr>
-                <w:rFonts w:ascii="Times New Roman" w:eastAsia="Times New Roman" w:hAnsi="Times New Roman"/>
-                <w:color w:val="000000"/>
-                <w:sz w:val="28"/>
-                <w:szCs w:val="28"/>
-                <w:lang w:eastAsia="ru-RU"/>
-              </w:rPr>
-              <w:t xml:space="preserve"> </w:t>
+              <w:t xml:space="preserve">Создание кастомных </w:t>
             </w:r>
             <w:r>
               <w:rPr>
@@ -9769,20 +7458,18 @@
                 <w:szCs w:val="28"/>
                 <w:lang w:eastAsia="ru-RU"/>
               </w:rPr>
-              <w:t xml:space="preserve">Спроектировать слои, определить </w:t>
-            </w:r>
-            <w:proofErr w:type="spellStart"/>
-            <w:r>
-              <w:rPr>
-                <w:rFonts w:ascii="Times New Roman" w:eastAsia="Times New Roman" w:hAnsi="Times New Roman"/>
-                <w:color w:val="000000"/>
-                <w:sz w:val="28"/>
-                <w:szCs w:val="28"/>
-                <w:lang w:eastAsia="ru-RU"/>
-              </w:rPr>
-              <w:t>эндпоинты</w:t>
-            </w:r>
-            <w:proofErr w:type="spellEnd"/>
+              <w:t xml:space="preserve">Спроектировать слои, определить эндпоинты. </w:t>
+            </w:r>
+            <w:r>
+              <w:rPr>
+                <w:rFonts w:ascii="Times New Roman" w:eastAsia="Times New Roman" w:hAnsi="Times New Roman"/>
+                <w:color w:val="000000"/>
+                <w:sz w:val="28"/>
+                <w:szCs w:val="28"/>
+                <w:lang w:eastAsia="ru-RU"/>
+              </w:rPr>
+              <w:t>Класс: Restaurant</w:t>
+            </w:r>
             <w:r>
               <w:rPr>
                 <w:rFonts w:ascii="Times New Roman" w:eastAsia="Times New Roman" w:hAnsi="Times New Roman"/>
@@ -9801,140 +7488,8 @@
                 <w:szCs w:val="28"/>
                 <w:lang w:eastAsia="ru-RU"/>
               </w:rPr>
-              <w:t xml:space="preserve">Класс: </w:t>
-            </w:r>
-            <w:proofErr w:type="spellStart"/>
-            <w:r>
-              <w:rPr>
-                <w:rFonts w:ascii="Times New Roman" w:eastAsia="Times New Roman" w:hAnsi="Times New Roman"/>
-                <w:color w:val="000000"/>
-                <w:sz w:val="28"/>
-                <w:szCs w:val="28"/>
-                <w:lang w:eastAsia="ru-RU"/>
-              </w:rPr>
-              <w:t>Restaurant</w:t>
-            </w:r>
-            <w:proofErr w:type="spellEnd"/>
-            <w:r>
-              <w:rPr>
-                <w:rFonts w:ascii="Times New Roman" w:eastAsia="Times New Roman" w:hAnsi="Times New Roman"/>
-                <w:color w:val="000000"/>
-                <w:sz w:val="28"/>
-                <w:szCs w:val="28"/>
-                <w:lang w:eastAsia="ru-RU"/>
-              </w:rPr>
-              <w:t xml:space="preserve">. </w:t>
-            </w:r>
-            <w:r>
-              <w:rPr>
-                <w:rFonts w:ascii="Times New Roman" w:eastAsia="Times New Roman" w:hAnsi="Times New Roman"/>
-                <w:color w:val="000000"/>
-                <w:sz w:val="28"/>
-                <w:szCs w:val="28"/>
-                <w:lang w:eastAsia="ru-RU"/>
-              </w:rPr>
-              <w:t xml:space="preserve">Поля: </w:t>
-            </w:r>
-            <w:proofErr w:type="spellStart"/>
-            <w:r>
-              <w:rPr>
-                <w:rFonts w:ascii="Times New Roman" w:eastAsia="Times New Roman" w:hAnsi="Times New Roman"/>
-                <w:color w:val="000000"/>
-                <w:sz w:val="28"/>
-                <w:szCs w:val="28"/>
-                <w:lang w:eastAsia="ru-RU"/>
-              </w:rPr>
-              <w:t>RestaurantID</w:t>
-            </w:r>
-            <w:proofErr w:type="spellEnd"/>
-            <w:r>
-              <w:rPr>
-                <w:rFonts w:ascii="Times New Roman" w:eastAsia="Times New Roman" w:hAnsi="Times New Roman"/>
-                <w:color w:val="000000"/>
-                <w:sz w:val="28"/>
-                <w:szCs w:val="28"/>
-                <w:lang w:eastAsia="ru-RU"/>
-              </w:rPr>
-              <w:t xml:space="preserve">, </w:t>
-            </w:r>
-            <w:proofErr w:type="spellStart"/>
-            <w:r>
-              <w:rPr>
-                <w:rFonts w:ascii="Times New Roman" w:eastAsia="Times New Roman" w:hAnsi="Times New Roman"/>
-                <w:color w:val="000000"/>
-                <w:sz w:val="28"/>
-                <w:szCs w:val="28"/>
-                <w:lang w:eastAsia="ru-RU"/>
-              </w:rPr>
-              <w:t>Name</w:t>
-            </w:r>
-            <w:proofErr w:type="spellEnd"/>
-            <w:r>
-              <w:rPr>
-                <w:rFonts w:ascii="Times New Roman" w:eastAsia="Times New Roman" w:hAnsi="Times New Roman"/>
-                <w:color w:val="000000"/>
-                <w:sz w:val="28"/>
-                <w:szCs w:val="28"/>
-                <w:lang w:eastAsia="ru-RU"/>
-              </w:rPr>
-              <w:t xml:space="preserve">, </w:t>
-            </w:r>
-            <w:proofErr w:type="spellStart"/>
-            <w:r>
-              <w:rPr>
-                <w:rFonts w:ascii="Times New Roman" w:eastAsia="Times New Roman" w:hAnsi="Times New Roman"/>
-                <w:color w:val="000000"/>
-                <w:sz w:val="28"/>
-                <w:szCs w:val="28"/>
-                <w:lang w:eastAsia="ru-RU"/>
-              </w:rPr>
-              <w:t>CuisineType</w:t>
-            </w:r>
-            <w:proofErr w:type="spellEnd"/>
-            <w:r>
-              <w:rPr>
-                <w:rFonts w:ascii="Times New Roman" w:eastAsia="Times New Roman" w:hAnsi="Times New Roman"/>
-                <w:color w:val="000000"/>
-                <w:sz w:val="28"/>
-                <w:szCs w:val="28"/>
-                <w:lang w:eastAsia="ru-RU"/>
-              </w:rPr>
-              <w:t xml:space="preserve">, </w:t>
-            </w:r>
-            <w:proofErr w:type="spellStart"/>
-            <w:r>
-              <w:rPr>
-                <w:rFonts w:ascii="Times New Roman" w:eastAsia="Times New Roman" w:hAnsi="Times New Roman"/>
-                <w:color w:val="000000"/>
-                <w:sz w:val="28"/>
-                <w:szCs w:val="28"/>
-                <w:lang w:eastAsia="ru-RU"/>
-              </w:rPr>
-              <w:t>AverageRating</w:t>
-            </w:r>
-            <w:proofErr w:type="spellEnd"/>
-            <w:r>
-              <w:rPr>
-                <w:rFonts w:ascii="Times New Roman" w:eastAsia="Times New Roman" w:hAnsi="Times New Roman"/>
-                <w:color w:val="000000"/>
-                <w:sz w:val="28"/>
-                <w:szCs w:val="28"/>
-                <w:lang w:eastAsia="ru-RU"/>
-              </w:rPr>
-              <w:t xml:space="preserve">, </w:t>
-            </w:r>
-            <w:proofErr w:type="spellStart"/>
-            <w:r>
-              <w:rPr>
-                <w:rFonts w:ascii="Times New Roman" w:eastAsia="Times New Roman" w:hAnsi="Times New Roman"/>
-                <w:color w:val="000000"/>
-                <w:sz w:val="28"/>
-                <w:szCs w:val="28"/>
-                <w:lang w:eastAsia="ru-RU"/>
-              </w:rPr>
-              <w:t>DeliveryAvailable</w:t>
-            </w:r>
-            <w:proofErr w:type="spellEnd"/>
+              <w:t>Поля: RestaurantID, Name, CuisineType, AverageRating, DeliveryAvailable</w:t>
+            </w:r>
             <w:r>
               <w:rPr>
                 <w:rFonts w:ascii="Times New Roman" w:eastAsia="Times New Roman" w:hAnsi="Times New Roman"/>
@@ -10006,21 +7561,7 @@
               <w:rPr>
                 <w:szCs w:val="28"/>
               </w:rPr>
-              <w:t xml:space="preserve">едании кафедры </w:t>
-            </w:r>
-            <w:proofErr w:type="spellStart"/>
-            <w:r>
-              <w:rPr>
-                <w:szCs w:val="28"/>
-              </w:rPr>
-              <w:t>ПМиИТ</w:t>
-            </w:r>
-            <w:proofErr w:type="spellEnd"/>
-            <w:r>
-              <w:rPr>
-                <w:szCs w:val="28"/>
-              </w:rPr>
-              <w:t xml:space="preserve">  04.05.2025</w:t>
+              <w:t>едании кафедры ПМиИТ  04.05.2025</w:t>
             </w:r>
             <w:r>
               <w:rPr>
@@ -10262,29 +7803,7 @@
                 <w:szCs w:val="28"/>
                 <w:lang w:val="en-US" w:eastAsia="ru-RU"/>
               </w:rPr>
-              <w:t xml:space="preserve"> .NET: Entity Framework Core </w:t>
-            </w:r>
-            <w:proofErr w:type="gramStart"/>
-            <w:r>
-              <w:rPr>
-                <w:rFonts w:ascii="Times New Roman" w:eastAsia="Times New Roman" w:hAnsi="Times New Roman"/>
-                <w:color w:val="000000"/>
-                <w:sz w:val="28"/>
-                <w:szCs w:val="28"/>
-                <w:lang w:val="en-US" w:eastAsia="ru-RU"/>
-              </w:rPr>
-              <w:t>vs</w:t>
-            </w:r>
-            <w:proofErr w:type="gramEnd"/>
-            <w:r>
-              <w:rPr>
-                <w:rFonts w:ascii="Times New Roman" w:eastAsia="Times New Roman" w:hAnsi="Times New Roman"/>
-                <w:color w:val="000000"/>
-                <w:sz w:val="28"/>
-                <w:szCs w:val="28"/>
-                <w:lang w:val="en-US" w:eastAsia="ru-RU"/>
-              </w:rPr>
-              <w:t xml:space="preserve"> Dapper. </w:t>
+              <w:t xml:space="preserve"> .NET: Entity Framework Core vs Dapper. </w:t>
             </w:r>
             <w:r>
               <w:rPr>
@@ -10304,51 +7823,17 @@
                 <w:szCs w:val="28"/>
                 <w:lang w:eastAsia="ru-RU"/>
               </w:rPr>
-              <w:t xml:space="preserve">-операции. Отличие </w:t>
-            </w:r>
-            <w:proofErr w:type="spellStart"/>
-            <w:r>
-              <w:rPr>
-                <w:rFonts w:ascii="Times New Roman" w:eastAsia="Times New Roman" w:hAnsi="Times New Roman"/>
-                <w:color w:val="000000"/>
-                <w:sz w:val="28"/>
-                <w:szCs w:val="28"/>
-                <w:lang w:eastAsia="ru-RU"/>
-              </w:rPr>
-              <w:t>IEnumerable</w:t>
-            </w:r>
-            <w:proofErr w:type="spellEnd"/>
-            <w:r>
-              <w:rPr>
-                <w:rFonts w:ascii="Times New Roman" w:eastAsia="Times New Roman" w:hAnsi="Times New Roman"/>
-                <w:color w:val="000000"/>
-                <w:sz w:val="28"/>
-                <w:szCs w:val="28"/>
-                <w:lang w:eastAsia="ru-RU"/>
-              </w:rPr>
-              <w:t xml:space="preserve"> от </w:t>
-            </w:r>
-            <w:proofErr w:type="spellStart"/>
-            <w:r>
-              <w:rPr>
-                <w:rFonts w:ascii="Times New Roman" w:eastAsia="Times New Roman" w:hAnsi="Times New Roman"/>
-                <w:color w:val="000000"/>
-                <w:sz w:val="28"/>
-                <w:szCs w:val="28"/>
-                <w:lang w:eastAsia="ru-RU"/>
-              </w:rPr>
-              <w:t>IQueryable</w:t>
-            </w:r>
-            <w:proofErr w:type="spellEnd"/>
-            <w:r>
-              <w:rPr>
-                <w:rFonts w:ascii="Times New Roman" w:eastAsia="Times New Roman" w:hAnsi="Times New Roman"/>
-                <w:color w:val="000000"/>
-                <w:sz w:val="28"/>
-                <w:szCs w:val="28"/>
-                <w:lang w:eastAsia="ru-RU"/>
-              </w:rPr>
-              <w:t>.</w:t>
+              <w:t>-операции. Отличие IEnumerable</w:t>
+            </w:r>
+            <w:r>
+              <w:rPr>
+                <w:rFonts w:ascii="Times New Roman" w:eastAsia="Times New Roman" w:hAnsi="Times New Roman"/>
+                <w:color w:val="000000"/>
+                <w:sz w:val="28"/>
+                <w:szCs w:val="28"/>
+                <w:lang w:eastAsia="ru-RU"/>
+              </w:rPr>
+              <w:t xml:space="preserve"> от IQueryable.</w:t>
             </w:r>
           </w:p>
           <w:p>
@@ -10425,20 +7910,18 @@
                 <w:szCs w:val="28"/>
                 <w:lang w:eastAsia="ru-RU"/>
               </w:rPr>
-              <w:t xml:space="preserve">Спроектировать слои, определить </w:t>
-            </w:r>
-            <w:proofErr w:type="spellStart"/>
-            <w:r>
-              <w:rPr>
-                <w:rFonts w:ascii="Times New Roman" w:eastAsia="Times New Roman" w:hAnsi="Times New Roman"/>
-                <w:color w:val="000000"/>
-                <w:sz w:val="28"/>
-                <w:szCs w:val="28"/>
-                <w:lang w:eastAsia="ru-RU"/>
-              </w:rPr>
-              <w:t>эндпоинты</w:t>
-            </w:r>
-            <w:proofErr w:type="spellEnd"/>
+              <w:t xml:space="preserve">Спроектировать слои, определить эндпоинты. </w:t>
+            </w:r>
+            <w:r>
+              <w:rPr>
+                <w:rFonts w:ascii="Times New Roman" w:eastAsia="Times New Roman" w:hAnsi="Times New Roman"/>
+                <w:color w:val="000000"/>
+                <w:sz w:val="28"/>
+                <w:szCs w:val="28"/>
+                <w:lang w:eastAsia="ru-RU"/>
+              </w:rPr>
+              <w:t>Класс: Project</w:t>
+            </w:r>
             <w:r>
               <w:rPr>
                 <w:rFonts w:ascii="Times New Roman" w:eastAsia="Times New Roman" w:hAnsi="Times New Roman"/>
@@ -10457,140 +7940,8 @@
                 <w:szCs w:val="28"/>
                 <w:lang w:eastAsia="ru-RU"/>
               </w:rPr>
-              <w:t xml:space="preserve">Класс: </w:t>
-            </w:r>
-            <w:proofErr w:type="spellStart"/>
-            <w:r>
-              <w:rPr>
-                <w:rFonts w:ascii="Times New Roman" w:eastAsia="Times New Roman" w:hAnsi="Times New Roman"/>
-                <w:color w:val="000000"/>
-                <w:sz w:val="28"/>
-                <w:szCs w:val="28"/>
-                <w:lang w:eastAsia="ru-RU"/>
-              </w:rPr>
-              <w:t>Project</w:t>
-            </w:r>
-            <w:proofErr w:type="spellEnd"/>
-            <w:r>
-              <w:rPr>
-                <w:rFonts w:ascii="Times New Roman" w:eastAsia="Times New Roman" w:hAnsi="Times New Roman"/>
-                <w:color w:val="000000"/>
-                <w:sz w:val="28"/>
-                <w:szCs w:val="28"/>
-                <w:lang w:eastAsia="ru-RU"/>
-              </w:rPr>
-              <w:t xml:space="preserve">. </w:t>
-            </w:r>
-            <w:r>
-              <w:rPr>
-                <w:rFonts w:ascii="Times New Roman" w:eastAsia="Times New Roman" w:hAnsi="Times New Roman"/>
-                <w:color w:val="000000"/>
-                <w:sz w:val="28"/>
-                <w:szCs w:val="28"/>
-                <w:lang w:eastAsia="ru-RU"/>
-              </w:rPr>
-              <w:t xml:space="preserve">Поля: </w:t>
-            </w:r>
-            <w:proofErr w:type="spellStart"/>
-            <w:r>
-              <w:rPr>
-                <w:rFonts w:ascii="Times New Roman" w:eastAsia="Times New Roman" w:hAnsi="Times New Roman"/>
-                <w:color w:val="000000"/>
-                <w:sz w:val="28"/>
-                <w:szCs w:val="28"/>
-                <w:lang w:eastAsia="ru-RU"/>
-              </w:rPr>
-              <w:t>ProjectID</w:t>
-            </w:r>
-            <w:proofErr w:type="spellEnd"/>
-            <w:r>
-              <w:rPr>
-                <w:rFonts w:ascii="Times New Roman" w:eastAsia="Times New Roman" w:hAnsi="Times New Roman"/>
-                <w:color w:val="000000"/>
-                <w:sz w:val="28"/>
-                <w:szCs w:val="28"/>
-                <w:lang w:eastAsia="ru-RU"/>
-              </w:rPr>
-              <w:t xml:space="preserve">, </w:t>
-            </w:r>
-            <w:proofErr w:type="spellStart"/>
-            <w:r>
-              <w:rPr>
-                <w:rFonts w:ascii="Times New Roman" w:eastAsia="Times New Roman" w:hAnsi="Times New Roman"/>
-                <w:color w:val="000000"/>
-                <w:sz w:val="28"/>
-                <w:szCs w:val="28"/>
-                <w:lang w:eastAsia="ru-RU"/>
-              </w:rPr>
-              <w:t>Title</w:t>
-            </w:r>
-            <w:proofErr w:type="spellEnd"/>
-            <w:r>
-              <w:rPr>
-                <w:rFonts w:ascii="Times New Roman" w:eastAsia="Times New Roman" w:hAnsi="Times New Roman"/>
-                <w:color w:val="000000"/>
-                <w:sz w:val="28"/>
-                <w:szCs w:val="28"/>
-                <w:lang w:eastAsia="ru-RU"/>
-              </w:rPr>
-              <w:t xml:space="preserve">, </w:t>
-            </w:r>
-            <w:proofErr w:type="spellStart"/>
-            <w:r>
-              <w:rPr>
-                <w:rFonts w:ascii="Times New Roman" w:eastAsia="Times New Roman" w:hAnsi="Times New Roman"/>
-                <w:color w:val="000000"/>
-                <w:sz w:val="28"/>
-                <w:szCs w:val="28"/>
-                <w:lang w:eastAsia="ru-RU"/>
-              </w:rPr>
-              <w:t>Manager</w:t>
-            </w:r>
-            <w:proofErr w:type="spellEnd"/>
-            <w:r>
-              <w:rPr>
-                <w:rFonts w:ascii="Times New Roman" w:eastAsia="Times New Roman" w:hAnsi="Times New Roman"/>
-                <w:color w:val="000000"/>
-                <w:sz w:val="28"/>
-                <w:szCs w:val="28"/>
-                <w:lang w:eastAsia="ru-RU"/>
-              </w:rPr>
-              <w:t xml:space="preserve">, </w:t>
-            </w:r>
-            <w:proofErr w:type="spellStart"/>
-            <w:r>
-              <w:rPr>
-                <w:rFonts w:ascii="Times New Roman" w:eastAsia="Times New Roman" w:hAnsi="Times New Roman"/>
-                <w:color w:val="000000"/>
-                <w:sz w:val="28"/>
-                <w:szCs w:val="28"/>
-                <w:lang w:eastAsia="ru-RU"/>
-              </w:rPr>
-              <w:t>StartDate</w:t>
-            </w:r>
-            <w:proofErr w:type="spellEnd"/>
-            <w:r>
-              <w:rPr>
-                <w:rFonts w:ascii="Times New Roman" w:eastAsia="Times New Roman" w:hAnsi="Times New Roman"/>
-                <w:color w:val="000000"/>
-                <w:sz w:val="28"/>
-                <w:szCs w:val="28"/>
-                <w:lang w:eastAsia="ru-RU"/>
-              </w:rPr>
-              <w:t xml:space="preserve">, </w:t>
-            </w:r>
-            <w:proofErr w:type="spellStart"/>
-            <w:r>
-              <w:rPr>
-                <w:rFonts w:ascii="Times New Roman" w:eastAsia="Times New Roman" w:hAnsi="Times New Roman"/>
-                <w:color w:val="000000"/>
-                <w:sz w:val="28"/>
-                <w:szCs w:val="28"/>
-                <w:lang w:eastAsia="ru-RU"/>
-              </w:rPr>
-              <w:t>Deadline</w:t>
-            </w:r>
-            <w:proofErr w:type="spellEnd"/>
+              <w:t>Поля: ProjectID, Title, Manager, StartDate, Deadline</w:t>
+            </w:r>
             <w:r>
               <w:rPr>
                 <w:rFonts w:ascii="Times New Roman" w:eastAsia="Times New Roman" w:hAnsi="Times New Roman"/>
@@ -10665,21 +8016,7 @@
               <w:rPr>
                 <w:szCs w:val="28"/>
               </w:rPr>
-              <w:t xml:space="preserve">Билет рассмотрен на заседании кафедры </w:t>
-            </w:r>
-            <w:proofErr w:type="spellStart"/>
-            <w:r>
-              <w:rPr>
-                <w:szCs w:val="28"/>
-              </w:rPr>
-              <w:t>ПМиИТ</w:t>
-            </w:r>
-            <w:proofErr w:type="spellEnd"/>
-            <w:r>
-              <w:rPr>
-                <w:szCs w:val="28"/>
-              </w:rPr>
-              <w:t xml:space="preserve">  04.05.202</w:t>
+              <w:t>Билет рассмотрен на заседании кафедры ПМиИТ  04.05.202</w:t>
             </w:r>
             <w:r>
               <w:rPr>
@@ -10723,6 +8060,7 @@
               <w:rPr>
                 <w:szCs w:val="28"/>
               </w:rPr>
+              <w:lastRenderedPageBreak/>
               <w:t xml:space="preserve">ФГБОУ ВО «Ижевский государственный технический университет </w:t>
             </w:r>
             <w:r>
@@ -11007,73 +8345,7 @@
                 <w:szCs w:val="28"/>
                 <w:lang w:eastAsia="ru-RU"/>
               </w:rPr>
-              <w:t xml:space="preserve">Пример структуры проекта с </w:t>
-            </w:r>
-            <w:proofErr w:type="spellStart"/>
-            <w:r>
-              <w:rPr>
-                <w:rFonts w:ascii="Times New Roman" w:eastAsia="Times New Roman" w:hAnsi="Times New Roman"/>
-                <w:color w:val="000000"/>
-                <w:sz w:val="28"/>
-                <w:szCs w:val="28"/>
-                <w:lang w:eastAsia="ru-RU"/>
-              </w:rPr>
-              <w:t>Core</w:t>
-            </w:r>
-            <w:proofErr w:type="spellEnd"/>
-            <w:r>
-              <w:rPr>
-                <w:rFonts w:ascii="Times New Roman" w:eastAsia="Times New Roman" w:hAnsi="Times New Roman"/>
-                <w:color w:val="000000"/>
-                <w:sz w:val="28"/>
-                <w:szCs w:val="28"/>
-                <w:lang w:eastAsia="ru-RU"/>
-              </w:rPr>
-              <w:t>/</w:t>
-            </w:r>
-            <w:proofErr w:type="spellStart"/>
-            <w:r>
-              <w:rPr>
-                <w:rFonts w:ascii="Times New Roman" w:eastAsia="Times New Roman" w:hAnsi="Times New Roman"/>
-                <w:color w:val="000000"/>
-                <w:sz w:val="28"/>
-                <w:szCs w:val="28"/>
-                <w:lang w:eastAsia="ru-RU"/>
-              </w:rPr>
-              <w:t>Application</w:t>
-            </w:r>
-            <w:proofErr w:type="spellEnd"/>
-            <w:r>
-              <w:rPr>
-                <w:rFonts w:ascii="Times New Roman" w:eastAsia="Times New Roman" w:hAnsi="Times New Roman"/>
-                <w:color w:val="000000"/>
-                <w:sz w:val="28"/>
-                <w:szCs w:val="28"/>
-                <w:lang w:eastAsia="ru-RU"/>
-              </w:rPr>
-              <w:t>/</w:t>
-            </w:r>
-            <w:proofErr w:type="spellStart"/>
-            <w:r>
-              <w:rPr>
-                <w:rFonts w:ascii="Times New Roman" w:eastAsia="Times New Roman" w:hAnsi="Times New Roman"/>
-                <w:color w:val="000000"/>
-                <w:sz w:val="28"/>
-                <w:szCs w:val="28"/>
-                <w:lang w:eastAsia="ru-RU"/>
-              </w:rPr>
-              <w:t>Infrastructure</w:t>
-            </w:r>
-            <w:proofErr w:type="spellEnd"/>
-            <w:r>
-              <w:rPr>
-                <w:rFonts w:ascii="Times New Roman" w:eastAsia="Times New Roman" w:hAnsi="Times New Roman"/>
-                <w:color w:val="000000"/>
-                <w:sz w:val="28"/>
-                <w:szCs w:val="28"/>
-                <w:lang w:eastAsia="ru-RU"/>
-              </w:rPr>
-              <w:t>.</w:t>
+              <w:t>Пример структуры проекта с Core/Application/Infrastructure.</w:t>
             </w:r>
           </w:p>
           <w:p>
@@ -11150,52 +8422,18 @@
                 <w:szCs w:val="28"/>
                 <w:lang w:eastAsia="ru-RU"/>
               </w:rPr>
-              <w:t xml:space="preserve">Спроектировать слои, определить </w:t>
-            </w:r>
-            <w:proofErr w:type="spellStart"/>
-            <w:r>
-              <w:rPr>
-                <w:rFonts w:ascii="Times New Roman" w:eastAsia="Times New Roman" w:hAnsi="Times New Roman"/>
-                <w:color w:val="000000"/>
-                <w:sz w:val="28"/>
-                <w:szCs w:val="28"/>
-                <w:lang w:eastAsia="ru-RU"/>
-              </w:rPr>
-              <w:t>эндпоинты</w:t>
-            </w:r>
-            <w:proofErr w:type="spellEnd"/>
-            <w:r>
-              <w:rPr>
-                <w:rFonts w:ascii="Times New Roman" w:eastAsia="Times New Roman" w:hAnsi="Times New Roman"/>
-                <w:color w:val="000000"/>
-                <w:sz w:val="28"/>
-                <w:szCs w:val="28"/>
-                <w:lang w:eastAsia="ru-RU"/>
-              </w:rPr>
-              <w:t xml:space="preserve">. </w:t>
-            </w:r>
-            <w:r>
-              <w:rPr>
-                <w:rFonts w:ascii="Times New Roman" w:eastAsia="Times New Roman" w:hAnsi="Times New Roman"/>
-                <w:color w:val="000000"/>
-                <w:sz w:val="28"/>
-                <w:szCs w:val="28"/>
-                <w:lang w:eastAsia="ru-RU"/>
-              </w:rPr>
-              <w:t xml:space="preserve">Класс: </w:t>
-            </w:r>
-            <w:proofErr w:type="spellStart"/>
-            <w:r>
-              <w:rPr>
-                <w:rFonts w:ascii="Times New Roman" w:eastAsia="Times New Roman" w:hAnsi="Times New Roman"/>
-                <w:color w:val="000000"/>
-                <w:sz w:val="28"/>
-                <w:szCs w:val="28"/>
-                <w:lang w:eastAsia="ru-RU"/>
-              </w:rPr>
-              <w:t>InsurancePolicy</w:t>
-            </w:r>
-            <w:proofErr w:type="spellEnd"/>
+              <w:t xml:space="preserve">Спроектировать слои, определить эндпоинты. </w:t>
+            </w:r>
+            <w:r>
+              <w:rPr>
+                <w:rFonts w:ascii="Times New Roman" w:eastAsia="Times New Roman" w:hAnsi="Times New Roman"/>
+                <w:color w:val="000000"/>
+                <w:sz w:val="28"/>
+                <w:szCs w:val="28"/>
+                <w:lang w:eastAsia="ru-RU"/>
+              </w:rPr>
+              <w:t>Класс: InsurancePolicy</w:t>
+            </w:r>
             <w:r>
               <w:rPr>
                 <w:rFonts w:ascii="Times New Roman" w:eastAsia="Times New Roman" w:hAnsi="Times New Roman"/>
@@ -11399,35 +8637,13 @@
               <w:rPr>
                 <w:szCs w:val="28"/>
               </w:rPr>
-              <w:t>Билет рассмотрен на з</w:t>
-            </w:r>
-            <w:bookmarkStart w:id="0" w:name="_GoBack"/>
-            <w:bookmarkEnd w:id="0"/>
-            <w:r>
-              <w:rPr>
-                <w:szCs w:val="28"/>
-              </w:rPr>
-              <w:t>ас</w:t>
-            </w:r>
-            <w:r>
-              <w:rPr>
-                <w:szCs w:val="28"/>
-              </w:rPr>
-              <w:t xml:space="preserve">едании кафедры </w:t>
-            </w:r>
-            <w:proofErr w:type="spellStart"/>
-            <w:r>
-              <w:rPr>
-                <w:szCs w:val="28"/>
-              </w:rPr>
-              <w:t>ПМиИТ</w:t>
-            </w:r>
-            <w:proofErr w:type="spellEnd"/>
-            <w:r>
-              <w:rPr>
-                <w:szCs w:val="28"/>
-              </w:rPr>
-              <w:t xml:space="preserve">  04.05.2025</w:t>
+              <w:t>Билет рассмотрен на зас</w:t>
+            </w:r>
+            <w:r>
+              <w:rPr>
+                <w:szCs w:val="28"/>
+              </w:rPr>
+              <w:t>едании кафедры ПМиИТ  04.05.2025</w:t>
             </w:r>
             <w:r>
               <w:rPr>
@@ -11461,7 +8677,7 @@
 </file>
 
 <file path=word/endnotes.xml><?xml version="1.0" encoding="utf-8"?>
-<w:endnotes xmlns:wpc="http://schemas.microsoft.com/office/word/2010/wordprocessingCanvas" xmlns:cx="http://schemas.microsoft.com/office/drawing/2014/chartex" xmlns:mc="http://schemas.openxmlformats.org/markup-compatibility/2006" xmlns:o="urn:schemas-microsoft-com:office:office" xmlns:r="http://schemas.openxmlformats.org/officeDocument/2006/relationships" xmlns:m="http://schemas.openxmlformats.org/officeDocument/2006/math" xmlns:v="urn:schemas-microsoft-com:vml" xmlns:wp14="http://schemas.microsoft.com/office/word/2010/wordprocessingDrawing" xmlns:wp="http://schemas.openxmlformats.org/drawingml/2006/wordprocessingDrawing" xmlns:w10="urn:schemas-microsoft-com:office:word" xmlns:w="http://schemas.openxmlformats.org/wordprocessingml/2006/main" xmlns:w14="http://schemas.microsoft.com/office/word/2010/wordml" xmlns:w15="http://schemas.microsoft.com/office/word/2012/wordml" xmlns:w16se="http://schemas.microsoft.com/office/word/2015/wordml/symex" xmlns:wpg="http://schemas.microsoft.com/office/word/2010/wordprocessingGroup" xmlns:wpi="http://schemas.microsoft.com/office/word/2010/wordprocessingInk" xmlns:wne="http://schemas.microsoft.com/office/word/2006/wordml" xmlns:wps="http://schemas.microsoft.com/office/word/2010/wordprocessingShape" mc:Ignorable="w14 w15 w16se wp14">
+<w:endnotes xmlns:wpc="http://schemas.microsoft.com/office/word/2010/wordprocessingCanvas" xmlns:mc="http://schemas.openxmlformats.org/markup-compatibility/2006" xmlns:o="urn:schemas-microsoft-com:office:office" xmlns:r="http://schemas.openxmlformats.org/officeDocument/2006/relationships" xmlns:m="http://schemas.openxmlformats.org/officeDocument/2006/math" xmlns:v="urn:schemas-microsoft-com:vml" xmlns:wp14="http://schemas.microsoft.com/office/word/2010/wordprocessingDrawing" xmlns:wp="http://schemas.openxmlformats.org/drawingml/2006/wordprocessingDrawing" xmlns:w10="urn:schemas-microsoft-com:office:word" xmlns:w="http://schemas.openxmlformats.org/wordprocessingml/2006/main" xmlns:w14="http://schemas.microsoft.com/office/word/2010/wordml" xmlns:w15="http://schemas.microsoft.com/office/word/2012/wordml" xmlns:wpg="http://schemas.microsoft.com/office/word/2010/wordprocessingGroup" xmlns:wpi="http://schemas.microsoft.com/office/word/2010/wordprocessingInk" xmlns:wne="http://schemas.microsoft.com/office/word/2006/wordml" xmlns:wps="http://schemas.microsoft.com/office/word/2010/wordprocessingShape" mc:Ignorable="w14 w15 wp14">
   <w:endnote w:type="separator" w:id="-1">
     <w:p>
       <w:r>
@@ -11480,7 +8696,7 @@
 </file>
 
 <file path=word/footer1.xml><?xml version="1.0" encoding="utf-8"?>
-<w:ftr xmlns:wpc="http://schemas.microsoft.com/office/word/2010/wordprocessingCanvas" xmlns:cx="http://schemas.microsoft.com/office/drawing/2014/chartex" xmlns:mc="http://schemas.openxmlformats.org/markup-compatibility/2006" xmlns:o="urn:schemas-microsoft-com:office:office" xmlns:r="http://schemas.openxmlformats.org/officeDocument/2006/relationships" xmlns:m="http://schemas.openxmlformats.org/officeDocument/2006/math" xmlns:v="urn:schemas-microsoft-com:vml" xmlns:wp14="http://schemas.microsoft.com/office/word/2010/wordprocessingDrawing" xmlns:wp="http://schemas.openxmlformats.org/drawingml/2006/wordprocessingDrawing" xmlns:w10="urn:schemas-microsoft-com:office:word" xmlns:w="http://schemas.openxmlformats.org/wordprocessingml/2006/main" xmlns:w14="http://schemas.microsoft.com/office/word/2010/wordml" xmlns:w15="http://schemas.microsoft.com/office/word/2012/wordml" xmlns:w16se="http://schemas.microsoft.com/office/word/2015/wordml/symex" xmlns:wpg="http://schemas.microsoft.com/office/word/2010/wordprocessingGroup" xmlns:wpi="http://schemas.microsoft.com/office/word/2010/wordprocessingInk" xmlns:wne="http://schemas.microsoft.com/office/word/2006/wordml" xmlns:wps="http://schemas.microsoft.com/office/word/2010/wordprocessingShape" mc:Ignorable="w14 w15 w16se wp14">
+<w:ftr xmlns:wpc="http://schemas.microsoft.com/office/word/2010/wordprocessingCanvas" xmlns:mc="http://schemas.openxmlformats.org/markup-compatibility/2006" xmlns:o="urn:schemas-microsoft-com:office:office" xmlns:r="http://schemas.openxmlformats.org/officeDocument/2006/relationships" xmlns:m="http://schemas.openxmlformats.org/officeDocument/2006/math" xmlns:v="urn:schemas-microsoft-com:vml" xmlns:wp14="http://schemas.microsoft.com/office/word/2010/wordprocessingDrawing" xmlns:wp="http://schemas.openxmlformats.org/drawingml/2006/wordprocessingDrawing" xmlns:w10="urn:schemas-microsoft-com:office:word" xmlns:w="http://schemas.openxmlformats.org/wordprocessingml/2006/main" xmlns:w14="http://schemas.microsoft.com/office/word/2010/wordml" xmlns:w15="http://schemas.microsoft.com/office/word/2012/wordml" xmlns:wpg="http://schemas.microsoft.com/office/word/2010/wordprocessingGroup" xmlns:wpi="http://schemas.microsoft.com/office/word/2010/wordprocessingInk" xmlns:wne="http://schemas.microsoft.com/office/word/2006/wordml" xmlns:wps="http://schemas.microsoft.com/office/word/2010/wordprocessingShape" mc:Ignorable="w14 w15 wp14">
   <w:p>
     <w:pPr>
       <w:pStyle w:val="a5"/>
@@ -11530,7 +8746,7 @@
 </file>
 
 <file path=word/footnotes.xml><?xml version="1.0" encoding="utf-8"?>
-<w:footnotes xmlns:wpc="http://schemas.microsoft.com/office/word/2010/wordprocessingCanvas" xmlns:cx="http://schemas.microsoft.com/office/drawing/2014/chartex" xmlns:mc="http://schemas.openxmlformats.org/markup-compatibility/2006" xmlns:o="urn:schemas-microsoft-com:office:office" xmlns:r="http://schemas.openxmlformats.org/officeDocument/2006/relationships" xmlns:m="http://schemas.openxmlformats.org/officeDocument/2006/math" xmlns:v="urn:schemas-microsoft-com:vml" xmlns:wp14="http://schemas.microsoft.com/office/word/2010/wordprocessingDrawing" xmlns:wp="http://schemas.openxmlformats.org/drawingml/2006/wordprocessingDrawing" xmlns:w10="urn:schemas-microsoft-com:office:word" xmlns:w="http://schemas.openxmlformats.org/wordprocessingml/2006/main" xmlns:w14="http://schemas.microsoft.com/office/word/2010/wordml" xmlns:w15="http://schemas.microsoft.com/office/word/2012/wordml" xmlns:w16se="http://schemas.microsoft.com/office/word/2015/wordml/symex" xmlns:wpg="http://schemas.microsoft.com/office/word/2010/wordprocessingGroup" xmlns:wpi="http://schemas.microsoft.com/office/word/2010/wordprocessingInk" xmlns:wne="http://schemas.microsoft.com/office/word/2006/wordml" xmlns:wps="http://schemas.microsoft.com/office/word/2010/wordprocessingShape" mc:Ignorable="w14 w15 w16se wp14">
+<w:footnotes xmlns:wpc="http://schemas.microsoft.com/office/word/2010/wordprocessingCanvas" xmlns:mc="http://schemas.openxmlformats.org/markup-compatibility/2006" xmlns:o="urn:schemas-microsoft-com:office:office" xmlns:r="http://schemas.openxmlformats.org/officeDocument/2006/relationships" xmlns:m="http://schemas.openxmlformats.org/officeDocument/2006/math" xmlns:v="urn:schemas-microsoft-com:vml" xmlns:wp14="http://schemas.microsoft.com/office/word/2010/wordprocessingDrawing" xmlns:wp="http://schemas.openxmlformats.org/drawingml/2006/wordprocessingDrawing" xmlns:w10="urn:schemas-microsoft-com:office:word" xmlns:w="http://schemas.openxmlformats.org/wordprocessingml/2006/main" xmlns:w14="http://schemas.microsoft.com/office/word/2010/wordml" xmlns:w15="http://schemas.microsoft.com/office/word/2012/wordml" xmlns:wpg="http://schemas.microsoft.com/office/word/2010/wordprocessingGroup" xmlns:wpi="http://schemas.microsoft.com/office/word/2010/wordprocessingInk" xmlns:wne="http://schemas.microsoft.com/office/word/2006/wordml" xmlns:wps="http://schemas.microsoft.com/office/word/2010/wordprocessingShape" mc:Ignorable="w14 w15 wp14">
   <w:footnote w:type="separator" w:id="-1">
     <w:p>
       <w:r>
@@ -11549,7 +8765,7 @@
 </file>
 
 <file path=word/header1.xml><?xml version="1.0" encoding="utf-8"?>
-<w:hdr xmlns:wpc="http://schemas.microsoft.com/office/word/2010/wordprocessingCanvas" xmlns:cx="http://schemas.microsoft.com/office/drawing/2014/chartex" xmlns:mc="http://schemas.openxmlformats.org/markup-compatibility/2006" xmlns:o="urn:schemas-microsoft-com:office:office" xmlns:r="http://schemas.openxmlformats.org/officeDocument/2006/relationships" xmlns:m="http://schemas.openxmlformats.org/officeDocument/2006/math" xmlns:v="urn:schemas-microsoft-com:vml" xmlns:wp14="http://schemas.microsoft.com/office/word/2010/wordprocessingDrawing" xmlns:wp="http://schemas.openxmlformats.org/drawingml/2006/wordprocessingDrawing" xmlns:w10="urn:schemas-microsoft-com:office:word" xmlns:w="http://schemas.openxmlformats.org/wordprocessingml/2006/main" xmlns:w14="http://schemas.microsoft.com/office/word/2010/wordml" xmlns:w15="http://schemas.microsoft.com/office/word/2012/wordml" xmlns:w16se="http://schemas.microsoft.com/office/word/2015/wordml/symex" xmlns:wpg="http://schemas.microsoft.com/office/word/2010/wordprocessingGroup" xmlns:wpi="http://schemas.microsoft.com/office/word/2010/wordprocessingInk" xmlns:wne="http://schemas.microsoft.com/office/word/2006/wordml" xmlns:wps="http://schemas.microsoft.com/office/word/2010/wordprocessingShape" mc:Ignorable="w14 w15 w16se wp14">
+<w:hdr xmlns:wpc="http://schemas.microsoft.com/office/word/2010/wordprocessingCanvas" xmlns:mc="http://schemas.openxmlformats.org/markup-compatibility/2006" xmlns:o="urn:schemas-microsoft-com:office:office" xmlns:r="http://schemas.openxmlformats.org/officeDocument/2006/relationships" xmlns:m="http://schemas.openxmlformats.org/officeDocument/2006/math" xmlns:v="urn:schemas-microsoft-com:vml" xmlns:wp14="http://schemas.microsoft.com/office/word/2010/wordprocessingDrawing" xmlns:wp="http://schemas.openxmlformats.org/drawingml/2006/wordprocessingDrawing" xmlns:w10="urn:schemas-microsoft-com:office:word" xmlns:w="http://schemas.openxmlformats.org/wordprocessingml/2006/main" xmlns:w14="http://schemas.microsoft.com/office/word/2010/wordml" xmlns:w15="http://schemas.microsoft.com/office/word/2012/wordml" xmlns:wpg="http://schemas.microsoft.com/office/word/2010/wordprocessingGroup" xmlns:wpi="http://schemas.microsoft.com/office/word/2010/wordprocessingInk" xmlns:wne="http://schemas.microsoft.com/office/word/2006/wordml" xmlns:wps="http://schemas.microsoft.com/office/word/2010/wordprocessingShape" mc:Ignorable="w14 w15 wp14">
   <w:p>
     <w:pPr>
       <w:pStyle w:val="a9"/>
@@ -11559,8 +8775,8 @@
 </file>
 
 <file path=word/numbering.xml><?xml version="1.0" encoding="utf-8"?>
-<w:numbering xmlns:wpc="http://schemas.microsoft.com/office/word/2010/wordprocessingCanvas" xmlns:cx="http://schemas.microsoft.com/office/drawing/2014/chartex" xmlns:mc="http://schemas.openxmlformats.org/markup-compatibility/2006" xmlns:o="urn:schemas-microsoft-com:office:office" xmlns:r="http://schemas.openxmlformats.org/officeDocument/2006/relationships" xmlns:m="http://schemas.openxmlformats.org/officeDocument/2006/math" xmlns:v="urn:schemas-microsoft-com:vml" xmlns:wp14="http://schemas.microsoft.com/office/word/2010/wordprocessingDrawing" xmlns:wp="http://schemas.openxmlformats.org/drawingml/2006/wordprocessingDrawing" xmlns:w10="urn:schemas-microsoft-com:office:word" xmlns:w="http://schemas.openxmlformats.org/wordprocessingml/2006/main" xmlns:w14="http://schemas.microsoft.com/office/word/2010/wordml" xmlns:w15="http://schemas.microsoft.com/office/word/2012/wordml" xmlns:w16se="http://schemas.microsoft.com/office/word/2015/wordml/symex" xmlns:wpg="http://schemas.microsoft.com/office/word/2010/wordprocessingGroup" xmlns:wpi="http://schemas.microsoft.com/office/word/2010/wordprocessingInk" xmlns:wne="http://schemas.microsoft.com/office/word/2006/wordml" xmlns:wps="http://schemas.microsoft.com/office/word/2010/wordprocessingShape" mc:Ignorable="w14 w15 w16se wp14">
-  <w:abstractNum w:abstractNumId="0" w15:restartNumberingAfterBreak="0">
+<w:numbering xmlns:wpc="http://schemas.microsoft.com/office/word/2010/wordprocessingCanvas" xmlns:mc="http://schemas.openxmlformats.org/markup-compatibility/2006" xmlns:o="urn:schemas-microsoft-com:office:office" xmlns:r="http://schemas.openxmlformats.org/officeDocument/2006/relationships" xmlns:m="http://schemas.openxmlformats.org/officeDocument/2006/math" xmlns:v="urn:schemas-microsoft-com:vml" xmlns:wp14="http://schemas.microsoft.com/office/word/2010/wordprocessingDrawing" xmlns:wp="http://schemas.openxmlformats.org/drawingml/2006/wordprocessingDrawing" xmlns:w10="urn:schemas-microsoft-com:office:word" xmlns:w="http://schemas.openxmlformats.org/wordprocessingml/2006/main" xmlns:w14="http://schemas.microsoft.com/office/word/2010/wordml" xmlns:w15="http://schemas.microsoft.com/office/word/2012/wordml" xmlns:wpg="http://schemas.microsoft.com/office/word/2010/wordprocessingGroup" xmlns:wpi="http://schemas.microsoft.com/office/word/2010/wordprocessingInk" xmlns:wne="http://schemas.microsoft.com/office/word/2006/wordml" xmlns:wps="http://schemas.microsoft.com/office/word/2010/wordprocessingShape" mc:Ignorable="w14 w15 wp14">
+  <w:abstractNum w:abstractNumId="0">
     <w:nsid w:val="05B80937"/>
     <w:multiLevelType w:val="multilevel"/>
     <w:tmpl w:val="2AD0C2D6"/>
@@ -11682,7 +8898,7 @@
       </w:pPr>
     </w:lvl>
   </w:abstractNum>
-  <w:abstractNum w:abstractNumId="1" w15:restartNumberingAfterBreak="0">
+  <w:abstractNum w:abstractNumId="1">
     <w:nsid w:val="06884B83"/>
     <w:multiLevelType w:val="multilevel"/>
     <w:tmpl w:val="2AD0C2D6"/>
@@ -11804,7 +9020,7 @@
       </w:pPr>
     </w:lvl>
   </w:abstractNum>
-  <w:abstractNum w:abstractNumId="2" w15:restartNumberingAfterBreak="0">
+  <w:abstractNum w:abstractNumId="2">
     <w:nsid w:val="068A173E"/>
     <w:multiLevelType w:val="multilevel"/>
     <w:tmpl w:val="2AD0C2D6"/>
@@ -11926,7 +9142,7 @@
       </w:pPr>
     </w:lvl>
   </w:abstractNum>
-  <w:abstractNum w:abstractNumId="3" w15:restartNumberingAfterBreak="0">
+  <w:abstractNum w:abstractNumId="3">
     <w:nsid w:val="09AE7709"/>
     <w:multiLevelType w:val="multilevel"/>
     <w:tmpl w:val="2AD0C2D6"/>
@@ -12048,7 +9264,7 @@
       </w:pPr>
     </w:lvl>
   </w:abstractNum>
-  <w:abstractNum w:abstractNumId="4" w15:restartNumberingAfterBreak="0">
+  <w:abstractNum w:abstractNumId="4">
     <w:nsid w:val="0B804F6D"/>
     <w:multiLevelType w:val="multilevel"/>
     <w:tmpl w:val="2AD0C2D6"/>
@@ -12170,7 +9386,7 @@
       </w:pPr>
     </w:lvl>
   </w:abstractNum>
-  <w:abstractNum w:abstractNumId="5" w15:restartNumberingAfterBreak="0">
+  <w:abstractNum w:abstractNumId="5">
     <w:nsid w:val="14DC0000"/>
     <w:multiLevelType w:val="multilevel"/>
     <w:tmpl w:val="2AD0C2D6"/>
@@ -12292,7 +9508,7 @@
       </w:pPr>
     </w:lvl>
   </w:abstractNum>
-  <w:abstractNum w:abstractNumId="6" w15:restartNumberingAfterBreak="0">
+  <w:abstractNum w:abstractNumId="6">
     <w:nsid w:val="14DF51B9"/>
     <w:multiLevelType w:val="multilevel"/>
     <w:tmpl w:val="2AD0C2D6"/>
@@ -12414,7 +9630,7 @@
       </w:pPr>
     </w:lvl>
   </w:abstractNum>
-  <w:abstractNum w:abstractNumId="7" w15:restartNumberingAfterBreak="0">
+  <w:abstractNum w:abstractNumId="7">
     <w:nsid w:val="17A72977"/>
     <w:multiLevelType w:val="multilevel"/>
     <w:tmpl w:val="2AD0C2D6"/>
@@ -12536,7 +9752,7 @@
       </w:pPr>
     </w:lvl>
   </w:abstractNum>
-  <w:abstractNum w:abstractNumId="8" w15:restartNumberingAfterBreak="0">
+  <w:abstractNum w:abstractNumId="8">
     <w:nsid w:val="19AB7C23"/>
     <w:multiLevelType w:val="multilevel"/>
     <w:tmpl w:val="2AD0C2D6"/>
@@ -12658,7 +9874,7 @@
       </w:pPr>
     </w:lvl>
   </w:abstractNum>
-  <w:abstractNum w:abstractNumId="9" w15:restartNumberingAfterBreak="0">
+  <w:abstractNum w:abstractNumId="9">
     <w:nsid w:val="1C897079"/>
     <w:multiLevelType w:val="multilevel"/>
     <w:tmpl w:val="2AD0C2D6"/>
@@ -12780,7 +9996,7 @@
       </w:pPr>
     </w:lvl>
   </w:abstractNum>
-  <w:abstractNum w:abstractNumId="10" w15:restartNumberingAfterBreak="0">
+  <w:abstractNum w:abstractNumId="10">
     <w:nsid w:val="1FBB7ED9"/>
     <w:multiLevelType w:val="multilevel"/>
     <w:tmpl w:val="2AD0C2D6"/>
@@ -12902,7 +10118,7 @@
       </w:pPr>
     </w:lvl>
   </w:abstractNum>
-  <w:abstractNum w:abstractNumId="11" w15:restartNumberingAfterBreak="0">
+  <w:abstractNum w:abstractNumId="11">
     <w:nsid w:val="20EB0AA4"/>
     <w:multiLevelType w:val="multilevel"/>
     <w:tmpl w:val="2AD0C2D6"/>
@@ -13024,7 +10240,7 @@
       </w:pPr>
     </w:lvl>
   </w:abstractNum>
-  <w:abstractNum w:abstractNumId="12" w15:restartNumberingAfterBreak="0">
+  <w:abstractNum w:abstractNumId="12">
     <w:nsid w:val="25585E22"/>
     <w:multiLevelType w:val="multilevel"/>
     <w:tmpl w:val="2AD0C2D6"/>
@@ -13146,7 +10362,7 @@
       </w:pPr>
     </w:lvl>
   </w:abstractNum>
-  <w:abstractNum w:abstractNumId="13" w15:restartNumberingAfterBreak="0">
+  <w:abstractNum w:abstractNumId="13">
     <w:nsid w:val="26AB24B7"/>
     <w:multiLevelType w:val="multilevel"/>
     <w:tmpl w:val="2AD0C2D6"/>
@@ -13268,7 +10484,7 @@
       </w:pPr>
     </w:lvl>
   </w:abstractNum>
-  <w:abstractNum w:abstractNumId="14" w15:restartNumberingAfterBreak="0">
+  <w:abstractNum w:abstractNumId="14">
     <w:nsid w:val="2E1E61A5"/>
     <w:multiLevelType w:val="multilevel"/>
     <w:tmpl w:val="2AD0C2D6"/>
@@ -13390,7 +10606,7 @@
       </w:pPr>
     </w:lvl>
   </w:abstractNum>
-  <w:abstractNum w:abstractNumId="15" w15:restartNumberingAfterBreak="0">
+  <w:abstractNum w:abstractNumId="15">
     <w:nsid w:val="3218785E"/>
     <w:multiLevelType w:val="multilevel"/>
     <w:tmpl w:val="2AD0C2D6"/>
@@ -13512,7 +10728,7 @@
       </w:pPr>
     </w:lvl>
   </w:abstractNum>
-  <w:abstractNum w:abstractNumId="16" w15:restartNumberingAfterBreak="0">
+  <w:abstractNum w:abstractNumId="16">
     <w:nsid w:val="324E2431"/>
     <w:multiLevelType w:val="multilevel"/>
     <w:tmpl w:val="2AD0C2D6"/>
@@ -13634,7 +10850,7 @@
       </w:pPr>
     </w:lvl>
   </w:abstractNum>
-  <w:abstractNum w:abstractNumId="17" w15:restartNumberingAfterBreak="0">
+  <w:abstractNum w:abstractNumId="17">
     <w:nsid w:val="37C53F7B"/>
     <w:multiLevelType w:val="multilevel"/>
     <w:tmpl w:val="2AD0C2D6"/>
@@ -13756,8 +10972,8 @@
       </w:pPr>
     </w:lvl>
   </w:abstractNum>
-  <w:abstractNum w:abstractNumId="18" w15:restartNumberingAfterBreak="0">
-    <w:nsid w:val="398E33A1"/>
+  <w:abstractNum w:abstractNumId="18">
+    <w:nsid w:val="37DB1681"/>
     <w:multiLevelType w:val="multilevel"/>
     <w:tmpl w:val="2AD0C2D6"/>
     <w:lvl w:ilvl="0">
@@ -13878,8 +11094,8 @@
       </w:pPr>
     </w:lvl>
   </w:abstractNum>
-  <w:abstractNum w:abstractNumId="19" w15:restartNumberingAfterBreak="0">
-    <w:nsid w:val="3DAF2677"/>
+  <w:abstractNum w:abstractNumId="19">
+    <w:nsid w:val="398E33A1"/>
     <w:multiLevelType w:val="multilevel"/>
     <w:tmpl w:val="2AD0C2D6"/>
     <w:lvl w:ilvl="0">
@@ -14000,8 +11216,8 @@
       </w:pPr>
     </w:lvl>
   </w:abstractNum>
-  <w:abstractNum w:abstractNumId="20" w15:restartNumberingAfterBreak="0">
-    <w:nsid w:val="450220D1"/>
+  <w:abstractNum w:abstractNumId="20">
+    <w:nsid w:val="3DAF2677"/>
     <w:multiLevelType w:val="multilevel"/>
     <w:tmpl w:val="2AD0C2D6"/>
     <w:lvl w:ilvl="0">
@@ -14122,8 +11338,8 @@
       </w:pPr>
     </w:lvl>
   </w:abstractNum>
-  <w:abstractNum w:abstractNumId="21" w15:restartNumberingAfterBreak="0">
-    <w:nsid w:val="45B97B64"/>
+  <w:abstractNum w:abstractNumId="21">
+    <w:nsid w:val="450220D1"/>
     <w:multiLevelType w:val="multilevel"/>
     <w:tmpl w:val="2AD0C2D6"/>
     <w:lvl w:ilvl="0">
@@ -14244,8 +11460,8 @@
       </w:pPr>
     </w:lvl>
   </w:abstractNum>
-  <w:abstractNum w:abstractNumId="22" w15:restartNumberingAfterBreak="0">
-    <w:nsid w:val="45C26BCC"/>
+  <w:abstractNum w:abstractNumId="22">
+    <w:nsid w:val="45B97B64"/>
     <w:multiLevelType w:val="multilevel"/>
     <w:tmpl w:val="2AD0C2D6"/>
     <w:lvl w:ilvl="0">
@@ -14366,8 +11582,8 @@
       </w:pPr>
     </w:lvl>
   </w:abstractNum>
-  <w:abstractNum w:abstractNumId="23" w15:restartNumberingAfterBreak="0">
-    <w:nsid w:val="4DB0243B"/>
+  <w:abstractNum w:abstractNumId="23">
+    <w:nsid w:val="45C26BCC"/>
     <w:multiLevelType w:val="multilevel"/>
     <w:tmpl w:val="2AD0C2D6"/>
     <w:lvl w:ilvl="0">
@@ -14488,8 +11704,8 @@
       </w:pPr>
     </w:lvl>
   </w:abstractNum>
-  <w:abstractNum w:abstractNumId="24" w15:restartNumberingAfterBreak="0">
-    <w:nsid w:val="4F873364"/>
+  <w:abstractNum w:abstractNumId="24">
+    <w:nsid w:val="4DB0243B"/>
     <w:multiLevelType w:val="multilevel"/>
     <w:tmpl w:val="2AD0C2D6"/>
     <w:lvl w:ilvl="0">
@@ -14610,8 +11826,8 @@
       </w:pPr>
     </w:lvl>
   </w:abstractNum>
-  <w:abstractNum w:abstractNumId="25" w15:restartNumberingAfterBreak="0">
-    <w:nsid w:val="52E31B4A"/>
+  <w:abstractNum w:abstractNumId="25">
+    <w:nsid w:val="4F873364"/>
     <w:multiLevelType w:val="multilevel"/>
     <w:tmpl w:val="2AD0C2D6"/>
     <w:lvl w:ilvl="0">
@@ -14732,8 +11948,8 @@
       </w:pPr>
     </w:lvl>
   </w:abstractNum>
-  <w:abstractNum w:abstractNumId="26" w15:restartNumberingAfterBreak="0">
-    <w:nsid w:val="5343676E"/>
+  <w:abstractNum w:abstractNumId="26">
+    <w:nsid w:val="52E31B4A"/>
     <w:multiLevelType w:val="multilevel"/>
     <w:tmpl w:val="2AD0C2D6"/>
     <w:lvl w:ilvl="0">
@@ -14854,8 +12070,8 @@
       </w:pPr>
     </w:lvl>
   </w:abstractNum>
-  <w:abstractNum w:abstractNumId="27" w15:restartNumberingAfterBreak="0">
-    <w:nsid w:val="54C41CDA"/>
+  <w:abstractNum w:abstractNumId="27">
+    <w:nsid w:val="5343676E"/>
     <w:multiLevelType w:val="multilevel"/>
     <w:tmpl w:val="2AD0C2D6"/>
     <w:lvl w:ilvl="0">
@@ -14976,8 +12192,8 @@
       </w:pPr>
     </w:lvl>
   </w:abstractNum>
-  <w:abstractNum w:abstractNumId="28" w15:restartNumberingAfterBreak="0">
-    <w:nsid w:val="575532D2"/>
+  <w:abstractNum w:abstractNumId="28">
+    <w:nsid w:val="54C41CDA"/>
     <w:multiLevelType w:val="multilevel"/>
     <w:tmpl w:val="2AD0C2D6"/>
     <w:lvl w:ilvl="0">
@@ -15098,8 +12314,8 @@
       </w:pPr>
     </w:lvl>
   </w:abstractNum>
-  <w:abstractNum w:abstractNumId="29" w15:restartNumberingAfterBreak="0">
-    <w:nsid w:val="5BF334DB"/>
+  <w:abstractNum w:abstractNumId="29">
+    <w:nsid w:val="575532D2"/>
     <w:multiLevelType w:val="multilevel"/>
     <w:tmpl w:val="2AD0C2D6"/>
     <w:lvl w:ilvl="0">
@@ -15220,8 +12436,8 @@
       </w:pPr>
     </w:lvl>
   </w:abstractNum>
-  <w:abstractNum w:abstractNumId="30" w15:restartNumberingAfterBreak="0">
-    <w:nsid w:val="5C1E3018"/>
+  <w:abstractNum w:abstractNumId="30">
+    <w:nsid w:val="5BF334DB"/>
     <w:multiLevelType w:val="multilevel"/>
     <w:tmpl w:val="2AD0C2D6"/>
     <w:lvl w:ilvl="0">
@@ -15342,8 +12558,8 @@
       </w:pPr>
     </w:lvl>
   </w:abstractNum>
-  <w:abstractNum w:abstractNumId="31" w15:restartNumberingAfterBreak="0">
-    <w:nsid w:val="628669DD"/>
+  <w:abstractNum w:abstractNumId="31">
+    <w:nsid w:val="5C1E3018"/>
     <w:multiLevelType w:val="multilevel"/>
     <w:tmpl w:val="2AD0C2D6"/>
     <w:lvl w:ilvl="0">
@@ -15464,8 +12680,8 @@
       </w:pPr>
     </w:lvl>
   </w:abstractNum>
-  <w:abstractNum w:abstractNumId="32" w15:restartNumberingAfterBreak="0">
-    <w:nsid w:val="64D801C8"/>
+  <w:abstractNum w:abstractNumId="32">
+    <w:nsid w:val="628669DD"/>
     <w:multiLevelType w:val="multilevel"/>
     <w:tmpl w:val="2AD0C2D6"/>
     <w:lvl w:ilvl="0">
@@ -15586,8 +12802,8 @@
       </w:pPr>
     </w:lvl>
   </w:abstractNum>
-  <w:abstractNum w:abstractNumId="33" w15:restartNumberingAfterBreak="0">
-    <w:nsid w:val="7A02751C"/>
+  <w:abstractNum w:abstractNumId="33">
+    <w:nsid w:val="64D801C8"/>
     <w:multiLevelType w:val="multilevel"/>
     <w:tmpl w:val="2AD0C2D6"/>
     <w:lvl w:ilvl="0">
@@ -15708,8 +12924,8 @@
       </w:pPr>
     </w:lvl>
   </w:abstractNum>
-  <w:abstractNum w:abstractNumId="34" w15:restartNumberingAfterBreak="0">
-    <w:nsid w:val="7F506D1D"/>
+  <w:abstractNum w:abstractNumId="34">
+    <w:nsid w:val="7A02751C"/>
     <w:multiLevelType w:val="multilevel"/>
     <w:tmpl w:val="2AD0C2D6"/>
     <w:lvl w:ilvl="0">
@@ -15830,29 +13046,273 @@
       </w:pPr>
     </w:lvl>
   </w:abstractNum>
+  <w:abstractNum w:abstractNumId="35">
+    <w:nsid w:val="7A333C34"/>
+    <w:multiLevelType w:val="multilevel"/>
+    <w:tmpl w:val="2AD0C2D6"/>
+    <w:lvl w:ilvl="0">
+      <w:start w:val="1"/>
+      <w:numFmt w:val="decimal"/>
+      <w:lvlText w:val="%1."/>
+      <w:lvlJc w:val="left"/>
+      <w:pPr>
+        <w:tabs>
+          <w:tab w:val="num" w:pos="360"/>
+        </w:tabs>
+        <w:ind w:left="360" w:hanging="360"/>
+      </w:pPr>
+      <w:rPr>
+        <w:b w:val="0"/>
+        <w:sz w:val="28"/>
+        <w:szCs w:val="28"/>
+      </w:rPr>
+    </w:lvl>
+    <w:lvl w:ilvl="1">
+      <w:start w:val="1"/>
+      <w:numFmt w:val="bullet"/>
+      <w:lvlText w:val=""/>
+      <w:lvlJc w:val="left"/>
+      <w:pPr>
+        <w:tabs>
+          <w:tab w:val="num" w:pos="720"/>
+        </w:tabs>
+        <w:ind w:left="720" w:hanging="360"/>
+      </w:pPr>
+      <w:rPr>
+        <w:rFonts w:ascii="Symbol" w:hAnsi="Symbol" w:hint="default"/>
+        <w:b w:val="0"/>
+      </w:rPr>
+    </w:lvl>
+    <w:lvl w:ilvl="2">
+      <w:start w:val="1"/>
+      <w:numFmt w:val="decimal"/>
+      <w:lvlText w:val="%1.%2.%3."/>
+      <w:lvlJc w:val="left"/>
+      <w:pPr>
+        <w:tabs>
+          <w:tab w:val="num" w:pos="1440"/>
+        </w:tabs>
+        <w:ind w:left="1224" w:hanging="504"/>
+      </w:pPr>
+    </w:lvl>
+    <w:lvl w:ilvl="3">
+      <w:start w:val="1"/>
+      <w:numFmt w:val="decimal"/>
+      <w:lvlText w:val="%1.%2.%3.%4."/>
+      <w:lvlJc w:val="left"/>
+      <w:pPr>
+        <w:tabs>
+          <w:tab w:val="num" w:pos="2160"/>
+        </w:tabs>
+        <w:ind w:left="1728" w:hanging="648"/>
+      </w:pPr>
+    </w:lvl>
+    <w:lvl w:ilvl="4">
+      <w:start w:val="1"/>
+      <w:numFmt w:val="decimal"/>
+      <w:lvlText w:val="%1.%2.%3.%4.%5."/>
+      <w:lvlJc w:val="left"/>
+      <w:pPr>
+        <w:tabs>
+          <w:tab w:val="num" w:pos="2520"/>
+        </w:tabs>
+        <w:ind w:left="2232" w:hanging="792"/>
+      </w:pPr>
+    </w:lvl>
+    <w:lvl w:ilvl="5">
+      <w:start w:val="1"/>
+      <w:numFmt w:val="decimal"/>
+      <w:lvlText w:val="%1.%2.%3.%4.%5.%6."/>
+      <w:lvlJc w:val="left"/>
+      <w:pPr>
+        <w:tabs>
+          <w:tab w:val="num" w:pos="3240"/>
+        </w:tabs>
+        <w:ind w:left="2736" w:hanging="936"/>
+      </w:pPr>
+    </w:lvl>
+    <w:lvl w:ilvl="6">
+      <w:start w:val="1"/>
+      <w:numFmt w:val="decimal"/>
+      <w:lvlText w:val="%1.%2.%3.%4.%5.%6.%7."/>
+      <w:lvlJc w:val="left"/>
+      <w:pPr>
+        <w:tabs>
+          <w:tab w:val="num" w:pos="3960"/>
+        </w:tabs>
+        <w:ind w:left="3240" w:hanging="1080"/>
+      </w:pPr>
+    </w:lvl>
+    <w:lvl w:ilvl="7">
+      <w:start w:val="1"/>
+      <w:numFmt w:val="decimal"/>
+      <w:lvlText w:val="%1.%2.%3.%4.%5.%6.%7.%8."/>
+      <w:lvlJc w:val="left"/>
+      <w:pPr>
+        <w:tabs>
+          <w:tab w:val="num" w:pos="4320"/>
+        </w:tabs>
+        <w:ind w:left="3744" w:hanging="1224"/>
+      </w:pPr>
+    </w:lvl>
+    <w:lvl w:ilvl="8">
+      <w:start w:val="1"/>
+      <w:numFmt w:val="decimal"/>
+      <w:lvlText w:val="%1.%2.%3.%4.%5.%6.%7.%8.%9."/>
+      <w:lvlJc w:val="left"/>
+      <w:pPr>
+        <w:tabs>
+          <w:tab w:val="num" w:pos="5040"/>
+        </w:tabs>
+        <w:ind w:left="4320" w:hanging="1440"/>
+      </w:pPr>
+    </w:lvl>
+  </w:abstractNum>
+  <w:abstractNum w:abstractNumId="36">
+    <w:nsid w:val="7F506D1D"/>
+    <w:multiLevelType w:val="multilevel"/>
+    <w:tmpl w:val="2AD0C2D6"/>
+    <w:lvl w:ilvl="0">
+      <w:start w:val="1"/>
+      <w:numFmt w:val="decimal"/>
+      <w:lvlText w:val="%1."/>
+      <w:lvlJc w:val="left"/>
+      <w:pPr>
+        <w:tabs>
+          <w:tab w:val="num" w:pos="360"/>
+        </w:tabs>
+        <w:ind w:left="360" w:hanging="360"/>
+      </w:pPr>
+      <w:rPr>
+        <w:b w:val="0"/>
+        <w:sz w:val="28"/>
+        <w:szCs w:val="28"/>
+      </w:rPr>
+    </w:lvl>
+    <w:lvl w:ilvl="1">
+      <w:start w:val="1"/>
+      <w:numFmt w:val="bullet"/>
+      <w:lvlText w:val=""/>
+      <w:lvlJc w:val="left"/>
+      <w:pPr>
+        <w:tabs>
+          <w:tab w:val="num" w:pos="720"/>
+        </w:tabs>
+        <w:ind w:left="720" w:hanging="360"/>
+      </w:pPr>
+      <w:rPr>
+        <w:rFonts w:ascii="Symbol" w:hAnsi="Symbol" w:hint="default"/>
+        <w:b w:val="0"/>
+      </w:rPr>
+    </w:lvl>
+    <w:lvl w:ilvl="2">
+      <w:start w:val="1"/>
+      <w:numFmt w:val="decimal"/>
+      <w:lvlText w:val="%1.%2.%3."/>
+      <w:lvlJc w:val="left"/>
+      <w:pPr>
+        <w:tabs>
+          <w:tab w:val="num" w:pos="1440"/>
+        </w:tabs>
+        <w:ind w:left="1224" w:hanging="504"/>
+      </w:pPr>
+    </w:lvl>
+    <w:lvl w:ilvl="3">
+      <w:start w:val="1"/>
+      <w:numFmt w:val="decimal"/>
+      <w:lvlText w:val="%1.%2.%3.%4."/>
+      <w:lvlJc w:val="left"/>
+      <w:pPr>
+        <w:tabs>
+          <w:tab w:val="num" w:pos="2160"/>
+        </w:tabs>
+        <w:ind w:left="1728" w:hanging="648"/>
+      </w:pPr>
+    </w:lvl>
+    <w:lvl w:ilvl="4">
+      <w:start w:val="1"/>
+      <w:numFmt w:val="decimal"/>
+      <w:lvlText w:val="%1.%2.%3.%4.%5."/>
+      <w:lvlJc w:val="left"/>
+      <w:pPr>
+        <w:tabs>
+          <w:tab w:val="num" w:pos="2520"/>
+        </w:tabs>
+        <w:ind w:left="2232" w:hanging="792"/>
+      </w:pPr>
+    </w:lvl>
+    <w:lvl w:ilvl="5">
+      <w:start w:val="1"/>
+      <w:numFmt w:val="decimal"/>
+      <w:lvlText w:val="%1.%2.%3.%4.%5.%6."/>
+      <w:lvlJc w:val="left"/>
+      <w:pPr>
+        <w:tabs>
+          <w:tab w:val="num" w:pos="3240"/>
+        </w:tabs>
+        <w:ind w:left="2736" w:hanging="936"/>
+      </w:pPr>
+    </w:lvl>
+    <w:lvl w:ilvl="6">
+      <w:start w:val="1"/>
+      <w:numFmt w:val="decimal"/>
+      <w:lvlText w:val="%1.%2.%3.%4.%5.%6.%7."/>
+      <w:lvlJc w:val="left"/>
+      <w:pPr>
+        <w:tabs>
+          <w:tab w:val="num" w:pos="3960"/>
+        </w:tabs>
+        <w:ind w:left="3240" w:hanging="1080"/>
+      </w:pPr>
+    </w:lvl>
+    <w:lvl w:ilvl="7">
+      <w:start w:val="1"/>
+      <w:numFmt w:val="decimal"/>
+      <w:lvlText w:val="%1.%2.%3.%4.%5.%6.%7.%8."/>
+      <w:lvlJc w:val="left"/>
+      <w:pPr>
+        <w:tabs>
+          <w:tab w:val="num" w:pos="4320"/>
+        </w:tabs>
+        <w:ind w:left="3744" w:hanging="1224"/>
+      </w:pPr>
+    </w:lvl>
+    <w:lvl w:ilvl="8">
+      <w:start w:val="1"/>
+      <w:numFmt w:val="decimal"/>
+      <w:lvlText w:val="%1.%2.%3.%4.%5.%6.%7.%8.%9."/>
+      <w:lvlJc w:val="left"/>
+      <w:pPr>
+        <w:tabs>
+          <w:tab w:val="num" w:pos="5040"/>
+        </w:tabs>
+        <w:ind w:left="4320" w:hanging="1440"/>
+      </w:pPr>
+    </w:lvl>
+  </w:abstractNum>
   <w:num w:numId="1">
     <w:abstractNumId w:val="9"/>
   </w:num>
   <w:num w:numId="2">
-    <w:abstractNumId w:val="24"/>
+    <w:abstractNumId w:val="25"/>
   </w:num>
   <w:num w:numId="3">
-    <w:abstractNumId w:val="33"/>
+    <w:abstractNumId w:val="34"/>
   </w:num>
   <w:num w:numId="4">
     <w:abstractNumId w:val="7"/>
   </w:num>
   <w:num w:numId="5">
+    <w:abstractNumId w:val="29"/>
+  </w:num>
+  <w:num w:numId="6">
+    <w:abstractNumId w:val="31"/>
+  </w:num>
+  <w:num w:numId="7">
     <w:abstractNumId w:val="28"/>
   </w:num>
-  <w:num w:numId="6">
-    <w:abstractNumId w:val="30"/>
-  </w:num>
-  <w:num w:numId="7">
-    <w:abstractNumId w:val="27"/>
-  </w:num>
   <w:num w:numId="8">
-    <w:abstractNumId w:val="34"/>
+    <w:abstractNumId w:val="36"/>
   </w:num>
   <w:num w:numId="9">
     <w:abstractNumId w:val="15"/>
@@ -15864,10 +13324,10 @@
     <w:abstractNumId w:val="2"/>
   </w:num>
   <w:num w:numId="12">
-    <w:abstractNumId w:val="32"/>
+    <w:abstractNumId w:val="33"/>
   </w:num>
   <w:num w:numId="13">
-    <w:abstractNumId w:val="23"/>
+    <w:abstractNumId w:val="24"/>
   </w:num>
   <w:num w:numId="14">
     <w:abstractNumId w:val="11"/>
@@ -15885,13 +13345,13 @@
     <w:abstractNumId w:val="5"/>
   </w:num>
   <w:num w:numId="19">
-    <w:abstractNumId w:val="18"/>
+    <w:abstractNumId w:val="19"/>
   </w:num>
   <w:num w:numId="20">
-    <w:abstractNumId w:val="21"/>
+    <w:abstractNumId w:val="22"/>
   </w:num>
   <w:num w:numId="21">
-    <w:abstractNumId w:val="20"/>
+    <w:abstractNumId w:val="21"/>
   </w:num>
   <w:num w:numId="22">
     <w:abstractNumId w:val="12"/>
@@ -15912,34 +13372,40 @@
     <w:abstractNumId w:val="6"/>
   </w:num>
   <w:num w:numId="28">
-    <w:abstractNumId w:val="29"/>
+    <w:abstractNumId w:val="30"/>
   </w:num>
   <w:num w:numId="29">
-    <w:abstractNumId w:val="25"/>
+    <w:abstractNumId w:val="26"/>
   </w:num>
   <w:num w:numId="30">
-    <w:abstractNumId w:val="26"/>
+    <w:abstractNumId w:val="27"/>
   </w:num>
   <w:num w:numId="31">
     <w:abstractNumId w:val="14"/>
   </w:num>
   <w:num w:numId="32">
-    <w:abstractNumId w:val="22"/>
+    <w:abstractNumId w:val="23"/>
   </w:num>
   <w:num w:numId="33">
-    <w:abstractNumId w:val="31"/>
+    <w:abstractNumId w:val="32"/>
   </w:num>
   <w:num w:numId="34">
     <w:abstractNumId w:val="4"/>
   </w:num>
   <w:num w:numId="35">
-    <w:abstractNumId w:val="19"/>
+    <w:abstractNumId w:val="20"/>
+  </w:num>
+  <w:num w:numId="36">
+    <w:abstractNumId w:val="18"/>
+  </w:num>
+  <w:num w:numId="37">
+    <w:abstractNumId w:val="35"/>
   </w:num>
 </w:numbering>
 </file>
 
 <file path=word/styles.xml><?xml version="1.0" encoding="utf-8"?>
-<w:styles xmlns:mc="http://schemas.openxmlformats.org/markup-compatibility/2006" xmlns:r="http://schemas.openxmlformats.org/officeDocument/2006/relationships" xmlns:w="http://schemas.openxmlformats.org/wordprocessingml/2006/main" xmlns:w14="http://schemas.microsoft.com/office/word/2010/wordml" xmlns:w15="http://schemas.microsoft.com/office/word/2012/wordml" xmlns:w16se="http://schemas.microsoft.com/office/word/2015/wordml/symex" mc:Ignorable="w14 w15 w16se">
+<w:styles xmlns:mc="http://schemas.openxmlformats.org/markup-compatibility/2006" xmlns:r="http://schemas.openxmlformats.org/officeDocument/2006/relationships" xmlns:w="http://schemas.openxmlformats.org/wordprocessingml/2006/main" xmlns:w14="http://schemas.microsoft.com/office/word/2010/wordml" xmlns:w15="http://schemas.microsoft.com/office/word/2012/wordml" mc:Ignorable="w14 w15">
   <w:docDefaults>
     <w:rPrDefault>
       <w:rPr>
@@ -16528,7 +13994,7 @@
     </w:rPr>
   </w:style>
   <w:style w:type="character" w:customStyle="1" w:styleId="ab">
-    <w:name w:val="Заголовок Знак"/>
+    <w:name w:val="Название Знак"/>
     <w:basedOn w:val="a0"/>
     <w:link w:val="a4"/>
     <w:uiPriority w:val="10"/>
@@ -16570,6 +14036,7 @@
       <w:spacing w:after="0" w:line="240" w:lineRule="auto"/>
     </w:pPr>
     <w:tblPr>
+      <w:tblInd w:w="0" w:type="dxa"/>
       <w:tblBorders>
         <w:top w:val="single" w:sz="4" w:space="0" w:color="auto"/>
         <w:left w:val="single" w:sz="4" w:space="0" w:color="auto"/>
@@ -16578,6 +14045,12 @@
         <w:insideH w:val="single" w:sz="4" w:space="0" w:color="auto"/>
         <w:insideV w:val="single" w:sz="4" w:space="0" w:color="auto"/>
       </w:tblBorders>
+      <w:tblCellMar>
+        <w:top w:w="0" w:type="dxa"/>
+        <w:left w:w="108" w:type="dxa"/>
+        <w:bottom w:w="0" w:type="dxa"/>
+        <w:right w:w="108" w:type="dxa"/>
+      </w:tblCellMar>
     </w:tblPr>
   </w:style>
   <w:style w:type="paragraph" w:styleId="ae">
@@ -16877,7 +14350,7 @@
 </file>
 
 <file path=customXml/itemProps1.xml><?xml version="1.0" encoding="utf-8"?>
-<ds:datastoreItem xmlns:ds="http://schemas.openxmlformats.org/officeDocument/2006/customXml" ds:itemID="{D370CAFC-DDFE-4D61-848C-B6977C7D0964}">
+<ds:datastoreItem xmlns:ds="http://schemas.openxmlformats.org/officeDocument/2006/customXml" ds:itemID="{2305CA83-1FDC-4A10-A651-A37A4AC00810}">
   <ds:schemaRefs>
     <ds:schemaRef ds:uri="http://schemas.openxmlformats.org/officeDocument/2006/bibliography"/>
   </ds:schemaRefs>

--- a/Билеты.docx
+++ b/Билеты.docx
@@ -752,7 +752,6 @@
                 <w:ilvl w:val="0"/>
                 <w:numId w:val="21"/>
               </w:numPr>
-              <w:spacing w:after="0" w:line="240" w:lineRule="auto"/>
               <w:textAlignment w:val="baseline"/>
               <w:rPr>
                 <w:rFonts w:ascii="Times New Roman" w:eastAsia="Times New Roman" w:hAnsi="Times New Roman"/>
@@ -770,16 +769,69 @@
                 <w:szCs w:val="28"/>
                 <w:lang w:eastAsia="ru-RU"/>
               </w:rPr>
-              <w:t>Разработать приложение для асинхронного расчета интеграла:</w:t>
-            </w:r>
-          </w:p>
-          <w:p>
-            <w:pPr>
-              <w:pStyle w:val="a8"/>
-              <w:spacing w:after="0" w:line="240" w:lineRule="auto"/>
-              <w:ind w:left="360"/>
-              <w:jc w:val="center"/>
-              <w:textAlignment w:val="baseline"/>
+              <w:t xml:space="preserve">Разработайте </w:t>
+            </w:r>
+            <w:r>
+              <w:rPr>
+                <w:rFonts w:ascii="Times New Roman" w:eastAsia="Times New Roman" w:hAnsi="Times New Roman"/>
+                <w:color w:val="000000"/>
+                <w:sz w:val="28"/>
+                <w:szCs w:val="28"/>
+                <w:lang w:eastAsia="ru-RU"/>
+              </w:rPr>
+              <w:t>архитектуру приложения согласно подходу «Чистая архитектура»</w:t>
+            </w:r>
+            <w:r>
+              <w:rPr>
+                <w:rFonts w:ascii="Times New Roman" w:eastAsia="Times New Roman" w:hAnsi="Times New Roman"/>
+                <w:color w:val="000000"/>
+                <w:sz w:val="28"/>
+                <w:szCs w:val="28"/>
+                <w:lang w:eastAsia="ru-RU"/>
+              </w:rPr>
+              <w:t>.</w:t>
+            </w:r>
+            <w:r>
+              <w:rPr>
+                <w:rFonts w:ascii="Times New Roman" w:eastAsia="Times New Roman" w:hAnsi="Times New Roman"/>
+                <w:color w:val="000000"/>
+                <w:sz w:val="28"/>
+                <w:szCs w:val="28"/>
+                <w:lang w:eastAsia="ru-RU"/>
+              </w:rPr>
+              <w:t xml:space="preserve"> Придумать вспомогательные классы. Описать свойства и связи.</w:t>
+            </w:r>
+            <w:r>
+              <w:rPr>
+                <w:rFonts w:ascii="Times New Roman" w:eastAsia="Times New Roman" w:hAnsi="Times New Roman"/>
+                <w:color w:val="000000"/>
+                <w:sz w:val="28"/>
+                <w:szCs w:val="28"/>
+                <w:lang w:eastAsia="ru-RU"/>
+              </w:rPr>
+              <w:t xml:space="preserve"> </w:t>
+            </w:r>
+            <w:r>
+              <w:rPr>
+                <w:rFonts w:ascii="Times New Roman" w:eastAsia="Times New Roman" w:hAnsi="Times New Roman"/>
+                <w:color w:val="000000"/>
+                <w:sz w:val="28"/>
+                <w:szCs w:val="28"/>
+                <w:lang w:eastAsia="ru-RU"/>
+              </w:rPr>
+              <w:t xml:space="preserve">Спроектировать слои, определить эндпоинты. </w:t>
+            </w:r>
+            <w:r>
+              <w:rPr>
+                <w:rFonts w:ascii="Times New Roman" w:eastAsia="Times New Roman" w:hAnsi="Times New Roman"/>
+                <w:color w:val="000000"/>
+                <w:sz w:val="28"/>
+                <w:szCs w:val="28"/>
+                <w:lang w:eastAsia="ru-RU"/>
+              </w:rPr>
+              <w:t xml:space="preserve">Класс: </w:t>
+            </w:r>
+            <w:r>
               <w:rPr>
                 <w:rFonts w:ascii="Times New Roman" w:eastAsia="Times New Roman" w:hAnsi="Times New Roman"/>
                 <w:color w:val="000000"/>
@@ -787,41 +839,37 @@
                 <w:szCs w:val="28"/>
                 <w:lang w:val="en-US" w:eastAsia="ru-RU"/>
               </w:rPr>
-            </w:pPr>
-            <w:r>
-              <w:rPr>
-                <w:rFonts w:ascii="Times New Roman" w:eastAsia="Times New Roman" w:hAnsi="Times New Roman"/>
-                <w:color w:val="000000"/>
-                <w:position w:val="-34"/>
-                <w:sz w:val="28"/>
-                <w:szCs w:val="28"/>
-                <w:lang w:eastAsia="ru-RU"/>
-              </w:rPr>
-              <w:object w:dxaOrig="2740" w:dyaOrig="820" w14:anchorId="19C189AF">
-                <v:shapetype id="_x0000_t75" coordsize="21600,21600" o:spt="75" o:preferrelative="t" path="m@4@5l@4@11@9@11@9@5xe" filled="f" stroked="f">
-                  <v:stroke joinstyle="miter"/>
-                  <v:formulas>
-                    <v:f eqn="if lineDrawn pixelLineWidth 0"/>
-                    <v:f eqn="sum @0 1 0"/>
-                    <v:f eqn="sum 0 0 @1"/>
-                    <v:f eqn="prod @2 1 2"/>
-                    <v:f eqn="prod @3 21600 pixelWidth"/>
-                    <v:f eqn="prod @3 21600 pixelHeight"/>
-                    <v:f eqn="sum @0 0 1"/>
-                    <v:f eqn="prod @6 1 2"/>
-                    <v:f eqn="prod @7 21600 pixelWidth"/>
-                    <v:f eqn="sum @8 21600 0"/>
-                    <v:f eqn="prod @7 21600 pixelHeight"/>
-                    <v:f eqn="sum @10 21600 0"/>
-                  </v:formulas>
-                  <v:path o:extrusionok="f" gradientshapeok="t" o:connecttype="rect"/>
-                  <o:lock v:ext="edit" aspectratio="t"/>
-                </v:shapetype>
-                <v:shape id="_x0000_i1025" type="#_x0000_t75" style="width:137.25pt;height:40.5pt" o:ole="">
-                  <v:imagedata r:id="rId8" o:title=""/>
-                </v:shape>
-                <o:OLEObject Type="Embed" ProgID="Equation.3" ShapeID="_x0000_i1025" DrawAspect="Content" ObjectID="_1808731346" r:id="rId9"/>
-              </w:object>
+              <w:t>Invoice</w:t>
+            </w:r>
+            <w:r>
+              <w:rPr>
+                <w:rFonts w:ascii="Times New Roman" w:eastAsia="Times New Roman" w:hAnsi="Times New Roman"/>
+                <w:color w:val="000000"/>
+                <w:sz w:val="28"/>
+                <w:szCs w:val="28"/>
+                <w:lang w:eastAsia="ru-RU"/>
+              </w:rPr>
+              <w:t xml:space="preserve">. </w:t>
+            </w:r>
+            <w:r>
+              <w:rPr>
+                <w:rFonts w:ascii="Times New Roman" w:eastAsia="Times New Roman" w:hAnsi="Times New Roman"/>
+                <w:color w:val="000000"/>
+                <w:sz w:val="28"/>
+                <w:szCs w:val="28"/>
+                <w:lang w:eastAsia="ru-RU"/>
+              </w:rPr>
+              <w:t>Поля</w:t>
+            </w:r>
+            <w:r>
+              <w:rPr>
+                <w:rFonts w:ascii="Times New Roman" w:eastAsia="Times New Roman" w:hAnsi="Times New Roman"/>
+                <w:color w:val="000000"/>
+                <w:sz w:val="28"/>
+                <w:szCs w:val="28"/>
+                <w:lang w:eastAsia="ru-RU"/>
+              </w:rPr>
+              <w:t xml:space="preserve">: </w:t>
             </w:r>
             <w:r>
               <w:rPr>
@@ -830,6 +878,58 @@
                 <w:sz w:val="28"/>
                 <w:szCs w:val="28"/>
                 <w:lang w:val="en-US" w:eastAsia="ru-RU"/>
+              </w:rPr>
+              <w:t>InvoiceNumber</w:t>
+            </w:r>
+            <w:r>
+              <w:rPr>
+                <w:rFonts w:ascii="Times New Roman" w:eastAsia="Times New Roman" w:hAnsi="Times New Roman"/>
+                <w:color w:val="000000"/>
+                <w:sz w:val="28"/>
+                <w:szCs w:val="28"/>
+                <w:lang w:eastAsia="ru-RU"/>
+              </w:rPr>
+              <w:t xml:space="preserve">, </w:t>
+            </w:r>
+            <w:r>
+              <w:rPr>
+                <w:rFonts w:ascii="Times New Roman" w:eastAsia="Times New Roman" w:hAnsi="Times New Roman"/>
+                <w:color w:val="000000"/>
+                <w:sz w:val="28"/>
+                <w:szCs w:val="28"/>
+                <w:lang w:val="en-US" w:eastAsia="ru-RU"/>
+              </w:rPr>
+              <w:t>Client</w:t>
+            </w:r>
+            <w:r>
+              <w:rPr>
+                <w:rFonts w:ascii="Times New Roman" w:eastAsia="Times New Roman" w:hAnsi="Times New Roman"/>
+                <w:color w:val="000000"/>
+                <w:sz w:val="28"/>
+                <w:szCs w:val="28"/>
+                <w:lang w:eastAsia="ru-RU"/>
+              </w:rPr>
+              <w:t xml:space="preserve">, </w:t>
+            </w:r>
+            <w:r>
+              <w:rPr>
+                <w:rFonts w:ascii="Times New Roman" w:eastAsia="Times New Roman" w:hAnsi="Times New Roman"/>
+                <w:color w:val="000000"/>
+                <w:sz w:val="28"/>
+                <w:szCs w:val="28"/>
+                <w:lang w:val="en-US" w:eastAsia="ru-RU"/>
+              </w:rPr>
+              <w:t>IssueDate, DueDate, TotalAmount</w:t>
+            </w:r>
+            <w:bookmarkStart w:id="0" w:name="_GoBack"/>
+            <w:bookmarkEnd w:id="0"/>
+            <w:r>
+              <w:rPr>
+                <w:rFonts w:ascii="Times New Roman" w:eastAsia="Times New Roman" w:hAnsi="Times New Roman"/>
+                <w:color w:val="000000"/>
+                <w:sz w:val="28"/>
+                <w:szCs w:val="28"/>
+                <w:lang w:eastAsia="ru-RU"/>
               </w:rPr>
               <w:t>.</w:t>
             </w:r>
@@ -859,29 +959,39 @@
                 <w:szCs w:val="28"/>
                 <w:lang w:eastAsia="ru-RU"/>
               </w:rPr>
-              <w:t xml:space="preserve">Разработать приложение для параллельного расчета суммы ряда, количество шагов </w:t>
-            </w:r>
-            <w:r>
-              <w:rPr>
-                <w:rFonts w:ascii="Times New Roman" w:eastAsia="Times New Roman" w:hAnsi="Times New Roman"/>
-                <w:i/>
-                <w:color w:val="000000"/>
-                <w:sz w:val="28"/>
-                <w:szCs w:val="28"/>
-                <w:lang w:val="en-US" w:eastAsia="ru-RU"/>
-              </w:rPr>
-              <w:t>N</w:t>
-            </w:r>
-            <w:r>
-              <w:rPr>
-                <w:rFonts w:ascii="Times New Roman" w:eastAsia="Times New Roman" w:hAnsi="Times New Roman"/>
-                <w:color w:val="000000"/>
-                <w:sz w:val="28"/>
-                <w:szCs w:val="28"/>
-                <w:lang w:eastAsia="ru-RU"/>
-              </w:rPr>
-              <w:t xml:space="preserve"> задается пользователем:</w:t>
-            </w:r>
+              <w:t xml:space="preserve">Разработать ASP.NET приложение, позволяющее отображать, добавлять и удалять </w:t>
+            </w:r>
+            <w:r>
+              <w:rPr>
+                <w:rFonts w:ascii="Times New Roman" w:eastAsia="Times New Roman" w:hAnsi="Times New Roman"/>
+                <w:color w:val="000000"/>
+                <w:sz w:val="28"/>
+                <w:szCs w:val="28"/>
+                <w:lang w:eastAsia="ru-RU"/>
+              </w:rPr>
+              <w:t>объекты класса (из задания 2).</w:t>
+            </w:r>
+          </w:p>
+          <w:p>
+            <w:pPr>
+              <w:rPr>
+                <w:szCs w:val="28"/>
+              </w:rPr>
+            </w:pPr>
+          </w:p>
+          <w:p>
+            <w:pPr>
+              <w:rPr>
+                <w:szCs w:val="28"/>
+              </w:rPr>
+            </w:pPr>
+          </w:p>
+          <w:p>
+            <w:pPr>
+              <w:rPr>
+                <w:szCs w:val="28"/>
+              </w:rPr>
+            </w:pPr>
           </w:p>
           <w:p>
             <w:pPr>
@@ -889,60 +999,21 @@
               <w:spacing w:line="240" w:lineRule="auto"/>
               <w:jc w:val="center"/>
               <w:rPr>
-                <w:color w:val="000000"/>
-                <w:szCs w:val="28"/>
-              </w:rPr>
-            </w:pPr>
-            <w:r>
-              <w:rPr>
-                <w:color w:val="000000"/>
-                <w:position w:val="-34"/>
-                <w:szCs w:val="28"/>
-              </w:rPr>
-              <w:object w:dxaOrig="1920" w:dyaOrig="800" w14:anchorId="30CBAE61">
-                <v:shape id="_x0000_i1026" type="#_x0000_t75" style="width:96pt;height:39.75pt" o:ole="">
-                  <v:imagedata r:id="rId10" o:title=""/>
-                </v:shape>
-                <o:OLEObject Type="Embed" ProgID="Equation.3" ShapeID="_x0000_i1026" DrawAspect="Content" ObjectID="_1808731347" r:id="rId11"/>
-              </w:object>
-            </w:r>
-            <w:r>
-              <w:rPr>
-                <w:color w:val="000000"/>
-                <w:szCs w:val="28"/>
-              </w:rPr>
-              <w:t>,</w:t>
-            </w:r>
-          </w:p>
-          <w:p>
-            <w:pPr>
-              <w:ind w:firstLine="419"/>
-            </w:pPr>
-            <w:r>
-              <w:t>сравнить ответ с однопоточным решением.</w:t>
-            </w:r>
-          </w:p>
-          <w:p>
-            <w:pPr>
-              <w:rPr>
-                <w:szCs w:val="28"/>
-              </w:rPr>
-            </w:pPr>
-          </w:p>
-          <w:p>
-            <w:pPr>
-              <w:pStyle w:val="2"/>
-              <w:spacing w:line="240" w:lineRule="auto"/>
-              <w:jc w:val="center"/>
-              <w:rPr>
-                <w:szCs w:val="28"/>
-              </w:rPr>
-            </w:pPr>
-            <w:r>
-              <w:rPr>
-                <w:szCs w:val="28"/>
-              </w:rPr>
-              <w:t>Билет рассмотрен на заседании кафедры ПМиИТ  04.05.202</w:t>
+                <w:szCs w:val="28"/>
+              </w:rPr>
+            </w:pPr>
+            <w:r>
+              <w:rPr>
+                <w:szCs w:val="28"/>
+              </w:rPr>
+              <w:t xml:space="preserve">Билет рассмотрен на заседании кафедры </w:t>
+            </w:r>
+            <w:proofErr w:type="gramStart"/>
+            <w:r>
+              <w:rPr>
+                <w:szCs w:val="28"/>
+              </w:rPr>
+              <w:t>ПМиИТ  04.05.202</w:t>
             </w:r>
             <w:r>
               <w:rPr>
@@ -950,6 +1021,7 @@
               </w:rPr>
               <w:t>5</w:t>
             </w:r>
+            <w:proofErr w:type="gramEnd"/>
             <w:r>
               <w:rPr>
                 <w:szCs w:val="28"/>
@@ -1259,7 +1331,6 @@
                 <w:ilvl w:val="0"/>
                 <w:numId w:val="26"/>
               </w:numPr>
-              <w:spacing w:after="0" w:line="240" w:lineRule="auto"/>
               <w:textAlignment w:val="baseline"/>
               <w:rPr>
                 <w:rFonts w:ascii="Times New Roman" w:eastAsia="Times New Roman" w:hAnsi="Times New Roman"/>
@@ -1277,16 +1348,69 @@
                 <w:szCs w:val="28"/>
                 <w:lang w:eastAsia="ru-RU"/>
               </w:rPr>
-              <w:t>Разработать приложение для асинхронного расчета интеграла:</w:t>
-            </w:r>
-          </w:p>
-          <w:p>
-            <w:pPr>
-              <w:pStyle w:val="a8"/>
-              <w:spacing w:after="0" w:line="240" w:lineRule="auto"/>
-              <w:ind w:left="360"/>
-              <w:jc w:val="center"/>
-              <w:textAlignment w:val="baseline"/>
+              <w:t xml:space="preserve">Разработайте </w:t>
+            </w:r>
+            <w:r>
+              <w:rPr>
+                <w:rFonts w:ascii="Times New Roman" w:eastAsia="Times New Roman" w:hAnsi="Times New Roman"/>
+                <w:color w:val="000000"/>
+                <w:sz w:val="28"/>
+                <w:szCs w:val="28"/>
+                <w:lang w:eastAsia="ru-RU"/>
+              </w:rPr>
+              <w:t>архитектуру приложения согласно подходу «Чистая архитектура»</w:t>
+            </w:r>
+            <w:r>
+              <w:rPr>
+                <w:rFonts w:ascii="Times New Roman" w:eastAsia="Times New Roman" w:hAnsi="Times New Roman"/>
+                <w:color w:val="000000"/>
+                <w:sz w:val="28"/>
+                <w:szCs w:val="28"/>
+                <w:lang w:eastAsia="ru-RU"/>
+              </w:rPr>
+              <w:t>.</w:t>
+            </w:r>
+            <w:r>
+              <w:rPr>
+                <w:rFonts w:ascii="Times New Roman" w:eastAsia="Times New Roman" w:hAnsi="Times New Roman"/>
+                <w:color w:val="000000"/>
+                <w:sz w:val="28"/>
+                <w:szCs w:val="28"/>
+                <w:lang w:eastAsia="ru-RU"/>
+              </w:rPr>
+              <w:t xml:space="preserve"> Придумать вспомогательные классы. Описать свойства и связи.</w:t>
+            </w:r>
+            <w:r>
+              <w:rPr>
+                <w:rFonts w:ascii="Times New Roman" w:eastAsia="Times New Roman" w:hAnsi="Times New Roman"/>
+                <w:color w:val="000000"/>
+                <w:sz w:val="28"/>
+                <w:szCs w:val="28"/>
+                <w:lang w:eastAsia="ru-RU"/>
+              </w:rPr>
+              <w:t xml:space="preserve"> </w:t>
+            </w:r>
+            <w:r>
+              <w:rPr>
+                <w:rFonts w:ascii="Times New Roman" w:eastAsia="Times New Roman" w:hAnsi="Times New Roman"/>
+                <w:color w:val="000000"/>
+                <w:sz w:val="28"/>
+                <w:szCs w:val="28"/>
+                <w:lang w:eastAsia="ru-RU"/>
+              </w:rPr>
+              <w:t xml:space="preserve">Спроектировать слои, определить эндпоинты. </w:t>
+            </w:r>
+            <w:r>
+              <w:rPr>
+                <w:rFonts w:ascii="Times New Roman" w:eastAsia="Times New Roman" w:hAnsi="Times New Roman"/>
+                <w:color w:val="000000"/>
+                <w:sz w:val="28"/>
+                <w:szCs w:val="28"/>
+                <w:lang w:eastAsia="ru-RU"/>
+              </w:rPr>
+              <w:t xml:space="preserve">Класс: </w:t>
+            </w:r>
+            <w:r>
               <w:rPr>
                 <w:rFonts w:ascii="Times New Roman" w:eastAsia="Times New Roman" w:hAnsi="Times New Roman"/>
                 <w:color w:val="000000"/>
@@ -1294,22 +1418,37 @@
                 <w:szCs w:val="28"/>
                 <w:lang w:val="en-US" w:eastAsia="ru-RU"/>
               </w:rPr>
-            </w:pPr>
-            <w:r>
-              <w:rPr>
-                <w:rFonts w:ascii="Times New Roman" w:eastAsia="Times New Roman" w:hAnsi="Times New Roman"/>
-                <w:color w:val="000000"/>
-                <w:position w:val="-34"/>
-                <w:sz w:val="28"/>
-                <w:szCs w:val="28"/>
-                <w:lang w:eastAsia="ru-RU"/>
-              </w:rPr>
-              <w:object w:dxaOrig="2720" w:dyaOrig="820" w14:anchorId="10ED94BC">
-                <v:shape id="_x0000_i1027" type="#_x0000_t75" style="width:135.75pt;height:40.5pt" o:ole="">
-                  <v:imagedata r:id="rId12" o:title=""/>
-                </v:shape>
-                <o:OLEObject Type="Embed" ProgID="Equation.3" ShapeID="_x0000_i1027" DrawAspect="Content" ObjectID="_1808731348" r:id="rId13"/>
-              </w:object>
+              <w:t>Animal</w:t>
+            </w:r>
+            <w:r>
+              <w:rPr>
+                <w:rFonts w:ascii="Times New Roman" w:eastAsia="Times New Roman" w:hAnsi="Times New Roman"/>
+                <w:color w:val="000000"/>
+                <w:sz w:val="28"/>
+                <w:szCs w:val="28"/>
+                <w:lang w:eastAsia="ru-RU"/>
+              </w:rPr>
+              <w:t xml:space="preserve">. </w:t>
+            </w:r>
+            <w:r>
+              <w:rPr>
+                <w:rFonts w:ascii="Times New Roman" w:eastAsia="Times New Roman" w:hAnsi="Times New Roman"/>
+                <w:color w:val="000000"/>
+                <w:sz w:val="28"/>
+                <w:szCs w:val="28"/>
+                <w:lang w:eastAsia="ru-RU"/>
+              </w:rPr>
+              <w:t>Поля</w:t>
+            </w:r>
+            <w:r>
+              <w:rPr>
+                <w:rFonts w:ascii="Times New Roman" w:eastAsia="Times New Roman" w:hAnsi="Times New Roman"/>
+                <w:color w:val="000000"/>
+                <w:sz w:val="28"/>
+                <w:szCs w:val="28"/>
+                <w:lang w:eastAsia="ru-RU"/>
+              </w:rPr>
+              <w:t xml:space="preserve">: </w:t>
             </w:r>
             <w:r>
               <w:rPr>
@@ -1318,6 +1457,96 @@
                 <w:sz w:val="28"/>
                 <w:szCs w:val="28"/>
                 <w:lang w:val="en-US" w:eastAsia="ru-RU"/>
+              </w:rPr>
+              <w:t>Name</w:t>
+            </w:r>
+            <w:r>
+              <w:rPr>
+                <w:rFonts w:ascii="Times New Roman" w:eastAsia="Times New Roman" w:hAnsi="Times New Roman"/>
+                <w:color w:val="000000"/>
+                <w:sz w:val="28"/>
+                <w:szCs w:val="28"/>
+                <w:lang w:eastAsia="ru-RU"/>
+              </w:rPr>
+              <w:t xml:space="preserve">, </w:t>
+            </w:r>
+            <w:r>
+              <w:rPr>
+                <w:rFonts w:ascii="Times New Roman" w:eastAsia="Times New Roman" w:hAnsi="Times New Roman"/>
+                <w:color w:val="000000"/>
+                <w:sz w:val="28"/>
+                <w:szCs w:val="28"/>
+                <w:lang w:val="en-US" w:eastAsia="ru-RU"/>
+              </w:rPr>
+              <w:t>Age</w:t>
+            </w:r>
+            <w:r>
+              <w:rPr>
+                <w:rFonts w:ascii="Times New Roman" w:eastAsia="Times New Roman" w:hAnsi="Times New Roman"/>
+                <w:color w:val="000000"/>
+                <w:sz w:val="28"/>
+                <w:szCs w:val="28"/>
+                <w:lang w:eastAsia="ru-RU"/>
+              </w:rPr>
+              <w:t xml:space="preserve">, </w:t>
+            </w:r>
+            <w:r>
+              <w:rPr>
+                <w:rFonts w:ascii="Times New Roman" w:eastAsia="Times New Roman" w:hAnsi="Times New Roman"/>
+                <w:color w:val="000000"/>
+                <w:sz w:val="28"/>
+                <w:szCs w:val="28"/>
+                <w:lang w:val="en-US" w:eastAsia="ru-RU"/>
+              </w:rPr>
+              <w:t>Weight</w:t>
+            </w:r>
+            <w:r>
+              <w:rPr>
+                <w:rFonts w:ascii="Times New Roman" w:eastAsia="Times New Roman" w:hAnsi="Times New Roman"/>
+                <w:color w:val="000000"/>
+                <w:sz w:val="28"/>
+                <w:szCs w:val="28"/>
+                <w:lang w:eastAsia="ru-RU"/>
+              </w:rPr>
+              <w:t xml:space="preserve">, </w:t>
+            </w:r>
+            <w:r>
+              <w:rPr>
+                <w:rFonts w:ascii="Times New Roman" w:eastAsia="Times New Roman" w:hAnsi="Times New Roman"/>
+                <w:color w:val="000000"/>
+                <w:sz w:val="28"/>
+                <w:szCs w:val="28"/>
+                <w:lang w:val="en-US" w:eastAsia="ru-RU"/>
+              </w:rPr>
+              <w:t>Owner</w:t>
+            </w:r>
+            <w:r>
+              <w:rPr>
+                <w:rFonts w:ascii="Times New Roman" w:eastAsia="Times New Roman" w:hAnsi="Times New Roman"/>
+                <w:color w:val="000000"/>
+                <w:sz w:val="28"/>
+                <w:szCs w:val="28"/>
+                <w:lang w:eastAsia="ru-RU"/>
+              </w:rPr>
+              <w:t xml:space="preserve">, </w:t>
+            </w:r>
+            <w:r>
+              <w:rPr>
+                <w:rFonts w:ascii="Times New Roman" w:eastAsia="Times New Roman" w:hAnsi="Times New Roman"/>
+                <w:color w:val="000000"/>
+                <w:sz w:val="28"/>
+                <w:szCs w:val="28"/>
+                <w:lang w:val="en-US" w:eastAsia="ru-RU"/>
+              </w:rPr>
+              <w:t>Breed</w:t>
+            </w:r>
+            <w:r>
+              <w:rPr>
+                <w:rFonts w:ascii="Times New Roman" w:eastAsia="Times New Roman" w:hAnsi="Times New Roman"/>
+                <w:color w:val="000000"/>
+                <w:sz w:val="28"/>
+                <w:szCs w:val="28"/>
+                <w:lang w:eastAsia="ru-RU"/>
               </w:rPr>
               <w:t>.</w:t>
             </w:r>
@@ -1347,85 +1576,57 @@
                 <w:szCs w:val="28"/>
                 <w:lang w:eastAsia="ru-RU"/>
               </w:rPr>
-              <w:t xml:space="preserve">Разработать приложение для параллельного расчета суммы ряда, количество шагов </w:t>
-            </w:r>
-            <w:r>
-              <w:rPr>
-                <w:rFonts w:ascii="Times New Roman" w:eastAsia="Times New Roman" w:hAnsi="Times New Roman"/>
-                <w:i/>
-                <w:color w:val="000000"/>
-                <w:sz w:val="28"/>
-                <w:szCs w:val="28"/>
-                <w:lang w:val="en-US" w:eastAsia="ru-RU"/>
-              </w:rPr>
-              <w:t>N</w:t>
-            </w:r>
-            <w:r>
-              <w:rPr>
-                <w:rFonts w:ascii="Times New Roman" w:eastAsia="Times New Roman" w:hAnsi="Times New Roman"/>
-                <w:color w:val="000000"/>
-                <w:sz w:val="28"/>
-                <w:szCs w:val="28"/>
-                <w:lang w:eastAsia="ru-RU"/>
-              </w:rPr>
-              <w:t xml:space="preserve"> задается пользователем:</w:t>
-            </w:r>
-          </w:p>
-          <w:p>
-            <w:pPr>
-              <w:pStyle w:val="2"/>
-              <w:spacing w:line="240" w:lineRule="auto"/>
+              <w:t xml:space="preserve">Разработать ASP.NET приложение, позволяющее отображать, добавлять и удалять </w:t>
+            </w:r>
+            <w:r>
+              <w:rPr>
+                <w:rFonts w:ascii="Times New Roman" w:eastAsia="Times New Roman" w:hAnsi="Times New Roman"/>
+                <w:color w:val="000000"/>
+                <w:sz w:val="28"/>
+                <w:szCs w:val="28"/>
+                <w:lang w:eastAsia="ru-RU"/>
+              </w:rPr>
+              <w:t>объекты класса (из задания 2).</w:t>
+            </w:r>
+          </w:p>
+          <w:p>
+            <w:pPr>
+              <w:rPr>
+                <w:szCs w:val="28"/>
+              </w:rPr>
+            </w:pPr>
+          </w:p>
+          <w:p>
+            <w:pPr>
+              <w:rPr>
+                <w:szCs w:val="28"/>
+              </w:rPr>
+            </w:pPr>
+          </w:p>
+          <w:p>
+            <w:pPr>
+              <w:rPr>
+                <w:szCs w:val="28"/>
+              </w:rPr>
+            </w:pPr>
+          </w:p>
+          <w:p>
+            <w:pPr>
+              <w:rPr>
+                <w:szCs w:val="28"/>
+              </w:rPr>
+            </w:pPr>
+          </w:p>
+          <w:p>
+            <w:pPr>
+              <w:rPr>
+                <w:szCs w:val="28"/>
+              </w:rPr>
+            </w:pPr>
+          </w:p>
+          <w:p>
+            <w:pPr>
               <w:jc w:val="center"/>
-              <w:rPr>
-                <w:color w:val="000000"/>
-                <w:szCs w:val="28"/>
-              </w:rPr>
-            </w:pPr>
-            <w:r>
-              <w:rPr>
-                <w:color w:val="000000"/>
-                <w:position w:val="-32"/>
-                <w:szCs w:val="28"/>
-              </w:rPr>
-              <w:object w:dxaOrig="1920" w:dyaOrig="780" w14:anchorId="056FAD71">
-                <v:shape id="_x0000_i1028" type="#_x0000_t75" style="width:96pt;height:39pt" o:ole="">
-                  <v:imagedata r:id="rId14" o:title=""/>
-                </v:shape>
-                <o:OLEObject Type="Embed" ProgID="Equation.3" ShapeID="_x0000_i1028" DrawAspect="Content" ObjectID="_1808731349" r:id="rId15"/>
-              </w:object>
-            </w:r>
-            <w:r>
-              <w:rPr>
-                <w:color w:val="000000"/>
-                <w:szCs w:val="28"/>
-              </w:rPr>
-              <w:t>,</w:t>
-            </w:r>
-          </w:p>
-          <w:p>
-            <w:pPr>
-              <w:ind w:firstLine="419"/>
-            </w:pPr>
-            <w:r>
-              <w:t>сравнить ответ с однопоточным решением.</w:t>
-            </w:r>
-          </w:p>
-          <w:p>
-            <w:pPr>
-              <w:rPr>
-                <w:szCs w:val="28"/>
-              </w:rPr>
-            </w:pPr>
-          </w:p>
-          <w:p>
-            <w:pPr>
-              <w:rPr>
-                <w:szCs w:val="28"/>
-              </w:rPr>
-            </w:pPr>
-          </w:p>
-          <w:p>
-            <w:pPr>
               <w:rPr>
                 <w:szCs w:val="28"/>
               </w:rPr>
@@ -1821,6 +2022,7 @@
           </w:p>
           <w:p/>
           <w:p/>
+          <w:p/>
           <w:p>
             <w:pPr>
               <w:pStyle w:val="a3"/>
@@ -2581,8 +2783,6 @@
                 <w:lang w:eastAsia="ru-RU"/>
               </w:rPr>
             </w:pPr>
-            <w:bookmarkStart w:id="0" w:name="_GoBack"/>
-            <w:bookmarkEnd w:id="0"/>
             <w:r>
               <w:rPr>
                 <w:rFonts w:ascii="Times New Roman" w:eastAsia="Times New Roman" w:hAnsi="Times New Roman"/>
@@ -8665,8 +8865,8 @@
       </w:pPr>
     </w:p>
     <w:sectPr>
-      <w:headerReference w:type="default" r:id="rId16"/>
-      <w:footerReference w:type="even" r:id="rId17"/>
+      <w:headerReference w:type="default" r:id="rId8"/>
+      <w:footerReference w:type="even" r:id="rId9"/>
       <w:pgSz w:w="11906" w:h="16838" w:code="9"/>
       <w:pgMar w:top="567" w:right="851" w:bottom="567" w:left="851" w:header="0" w:footer="0" w:gutter="0"/>
       <w:cols w:space="708"/>
@@ -14350,7 +14550,7 @@
 </file>
 
 <file path=customXml/itemProps1.xml><?xml version="1.0" encoding="utf-8"?>
-<ds:datastoreItem xmlns:ds="http://schemas.openxmlformats.org/officeDocument/2006/customXml" ds:itemID="{2305CA83-1FDC-4A10-A651-A37A4AC00810}">
+<ds:datastoreItem xmlns:ds="http://schemas.openxmlformats.org/officeDocument/2006/customXml" ds:itemID="{5F22516A-6102-48B4-A89F-BF9895460E43}">
   <ds:schemaRefs>
     <ds:schemaRef ds:uri="http://schemas.openxmlformats.org/officeDocument/2006/bibliography"/>
   </ds:schemaRefs>

--- a/Билеты.docx
+++ b/Билеты.docx
@@ -511,15 +511,24 @@
           </w:tcPr>
           <w:p>
             <w:pPr>
-              <w:rPr>
-                <w:szCs w:val="28"/>
-              </w:rPr>
-            </w:pPr>
-            <w:r>
-              <w:rPr>
-                <w:szCs w:val="28"/>
-              </w:rPr>
-              <w:t xml:space="preserve">ФГБОУ ВО «Ижевский государственный технический университет </w:t>
+              <w:jc w:val="center"/>
+              <w:rPr>
+                <w:szCs w:val="28"/>
+              </w:rPr>
+            </w:pPr>
+            <w:r>
+              <w:rPr>
+                <w:szCs w:val="28"/>
+              </w:rPr>
+              <w:t>ФГБОУ ВО «Ижевски</w:t>
+            </w:r>
+            <w:bookmarkStart w:id="0" w:name="_GoBack"/>
+            <w:bookmarkEnd w:id="0"/>
+            <w:r>
+              <w:rPr>
+                <w:szCs w:val="28"/>
+              </w:rPr>
+              <w:t xml:space="preserve">й государственный технический университет </w:t>
             </w:r>
             <w:r>
               <w:rPr>
@@ -921,8 +930,6 @@
               </w:rPr>
               <w:t>IssueDate, DueDate, TotalAmount</w:t>
             </w:r>
-            <w:bookmarkStart w:id="0" w:name="_GoBack"/>
-            <w:bookmarkEnd w:id="0"/>
             <w:r>
               <w:rPr>
                 <w:rFonts w:ascii="Times New Roman" w:eastAsia="Times New Roman" w:hAnsi="Times New Roman"/>
@@ -1048,6 +1055,7 @@
           </w:tcPr>
           <w:p>
             <w:pPr>
+              <w:jc w:val="center"/>
               <w:rPr>
                 <w:szCs w:val="28"/>
               </w:rPr>
@@ -14550,7 +14558,7 @@
 </file>
 
 <file path=customXml/itemProps1.xml><?xml version="1.0" encoding="utf-8"?>
-<ds:datastoreItem xmlns:ds="http://schemas.openxmlformats.org/officeDocument/2006/customXml" ds:itemID="{5F22516A-6102-48B4-A89F-BF9895460E43}">
+<ds:datastoreItem xmlns:ds="http://schemas.openxmlformats.org/officeDocument/2006/customXml" ds:itemID="{9CC3E2CF-5C71-4A35-9ACD-C25E2D2C004E}">
   <ds:schemaRefs>
     <ds:schemaRef ds:uri="http://schemas.openxmlformats.org/officeDocument/2006/bibliography"/>
   </ds:schemaRefs>
